--- a/Assignment 3/21510017_Onkar_Yemul_CNS_LAB03.docx
+++ b/Assignment 3/21510017_Onkar_Yemul_CNS_LAB03.docx
@@ -823,6 +823,7 @@
         <w:t xml:space="preserve"> + by = </w:t>
       </w:r>
       <w:proofErr w:type="spellStart"/>
+      <w:proofErr w:type="gramStart"/>
       <w:r>
         <w:rPr>
           <w:rFonts w:ascii="Lucida Sans Unicode" w:hAnsi="Lucida Sans Unicode"/>
@@ -838,17 +839,248 @@
           <w:sz w:val="24"/>
           <w:szCs w:val="24"/>
         </w:rPr>
-        <w:t>(a, b).</w:t>
-      </w:r>
-    </w:p>
-    <w:p>
-      <w:pPr>
+        <w:t>(</w:t>
+      </w:r>
+      <w:proofErr w:type="gramEnd"/>
+      <w:r>
         <w:rPr>
           <w:rFonts w:ascii="Lucida Sans Unicode" w:hAnsi="Lucida Sans Unicode"/>
-          <w:sz w:val="12"/>
-          <w:szCs w:val="12"/>
-        </w:rPr>
-      </w:pPr>
+          <w:sz w:val="24"/>
+          <w:szCs w:val="24"/>
+        </w:rPr>
+        <w:t>a, b).</w:t>
+      </w:r>
+    </w:p>
+    <w:p>
+      <w:pPr>
+        <w:rPr>
+          <w:rFonts w:ascii="Lucida Sans Unicode" w:hAnsi="Lucida Sans Unicode"/>
+          <w:sz w:val="24"/>
+          <w:szCs w:val="24"/>
+        </w:rPr>
+      </w:pPr>
+    </w:p>
+    <w:p>
+      <w:pPr>
+        <w:rPr>
+          <w:rFonts w:ascii="Lucida Sans Unicode" w:hAnsi="Lucida Sans Unicode"/>
+          <w:sz w:val="24"/>
+          <w:szCs w:val="24"/>
+        </w:rPr>
+      </w:pPr>
+      <w:r>
+        <w:rPr>
+          <w:rFonts w:ascii="Lucida Sans Unicode" w:hAnsi="Lucida Sans Unicode"/>
+          <w:sz w:val="24"/>
+          <w:szCs w:val="24"/>
+        </w:rPr>
+        <w:t>To add functionality for finding the multiplicative inverse of x</w:t>
+      </w:r>
+      <w:r>
+        <w:rPr>
+          <w:rFonts w:ascii="Lucida Sans Unicode" w:hAnsi="Lucida Sans Unicode"/>
+          <w:sz w:val="24"/>
+          <w:szCs w:val="24"/>
+        </w:rPr>
+        <w:t xml:space="preserve"> </w:t>
+      </w:r>
+      <w:r>
+        <w:rPr>
+          <w:rFonts w:ascii="Lucida Sans Unicode" w:hAnsi="Lucida Sans Unicode"/>
+          <w:sz w:val="24"/>
+          <w:szCs w:val="24"/>
+        </w:rPr>
+        <w:t xml:space="preserve">modulo z, we can use the Extended Euclidean Algorithm. If </w:t>
+      </w:r>
+      <w:proofErr w:type="spellStart"/>
+      <w:r>
+        <w:rPr>
+          <w:rFonts w:ascii="Lucida Sans Unicode" w:hAnsi="Lucida Sans Unicode"/>
+          <w:sz w:val="24"/>
+          <w:szCs w:val="24"/>
+        </w:rPr>
+        <w:t>gcd</w:t>
+      </w:r>
+      <w:proofErr w:type="spellEnd"/>
+      <w:r>
+        <w:rPr>
+          <w:rFonts w:ascii="Lucida Sans Unicode" w:hAnsi="Lucida Sans Unicode"/>
+          <w:sz w:val="24"/>
+          <w:szCs w:val="24"/>
+        </w:rPr>
+        <w:t>(</w:t>
+      </w:r>
+      <w:proofErr w:type="spellStart"/>
+      <w:proofErr w:type="gramStart"/>
+      <w:r>
+        <w:rPr>
+          <w:rFonts w:ascii="Lucida Sans Unicode" w:hAnsi="Lucida Sans Unicode"/>
+          <w:sz w:val="24"/>
+          <w:szCs w:val="24"/>
+        </w:rPr>
+        <w:t>x,z</w:t>
+      </w:r>
+      <w:proofErr w:type="spellEnd"/>
+      <w:proofErr w:type="gramEnd"/>
+      <w:r>
+        <w:rPr>
+          <w:rFonts w:ascii="Lucida Sans Unicode" w:hAnsi="Lucida Sans Unicode"/>
+          <w:sz w:val="24"/>
+          <w:szCs w:val="24"/>
+        </w:rPr>
+        <w:t>)=</w:t>
+      </w:r>
+      <w:r>
+        <w:rPr>
+          <w:rFonts w:ascii="Lucida Sans Unicode" w:hAnsi="Lucida Sans Unicode"/>
+          <w:sz w:val="24"/>
+          <w:szCs w:val="24"/>
+        </w:rPr>
+        <w:t>1</w:t>
+      </w:r>
+      <w:r>
+        <w:rPr>
+          <w:rFonts w:ascii="Lucida Sans Unicode" w:hAnsi="Lucida Sans Unicode"/>
+          <w:sz w:val="24"/>
+          <w:szCs w:val="24"/>
+        </w:rPr>
+        <w:t>, then the inverse of x modulo z exists and is the coefficient x</w:t>
+      </w:r>
+      <w:r>
+        <w:rPr>
+          <w:rFonts w:ascii="Lucida Sans Unicode" w:hAnsi="Lucida Sans Unicode"/>
+          <w:sz w:val="24"/>
+          <w:szCs w:val="24"/>
+        </w:rPr>
+        <w:t xml:space="preserve"> </w:t>
+      </w:r>
+      <w:r>
+        <w:rPr>
+          <w:rFonts w:ascii="Lucida Sans Unicode" w:hAnsi="Lucida Sans Unicode"/>
+          <w:sz w:val="24"/>
+          <w:szCs w:val="24"/>
+        </w:rPr>
+        <w:t xml:space="preserve">from </w:t>
+      </w:r>
+      <w:proofErr w:type="spellStart"/>
+      <w:r>
+        <w:rPr>
+          <w:rFonts w:ascii="Lucida Sans Unicode" w:hAnsi="Lucida Sans Unicode"/>
+          <w:sz w:val="24"/>
+          <w:szCs w:val="24"/>
+        </w:rPr>
+        <w:t>Bézout's</w:t>
+      </w:r>
+      <w:proofErr w:type="spellEnd"/>
+      <w:r>
+        <w:rPr>
+          <w:rFonts w:ascii="Lucida Sans Unicode" w:hAnsi="Lucida Sans Unicode"/>
+          <w:sz w:val="24"/>
+          <w:szCs w:val="24"/>
+        </w:rPr>
+        <w:t xml:space="preserve"> identity in the equation:</w:t>
+      </w:r>
+      <w:r>
+        <w:rPr>
+          <w:rFonts w:ascii="Lucida Sans Unicode" w:hAnsi="Lucida Sans Unicode"/>
+          <w:sz w:val="24"/>
+          <w:szCs w:val="24"/>
+        </w:rPr>
+        <w:t xml:space="preserve">  </w:t>
+      </w:r>
+      <w:proofErr w:type="spellStart"/>
+      <w:r>
+        <w:rPr>
+          <w:rFonts w:ascii="Lucida Sans Unicode" w:hAnsi="Lucida Sans Unicode"/>
+          <w:sz w:val="24"/>
+          <w:szCs w:val="24"/>
+        </w:rPr>
+        <w:t>x.a</w:t>
+      </w:r>
+      <w:proofErr w:type="spellEnd"/>
+      <w:r>
+        <w:rPr>
+          <w:rFonts w:ascii="Lucida Sans Unicode" w:hAnsi="Lucida Sans Unicode"/>
+          <w:sz w:val="24"/>
+          <w:szCs w:val="24"/>
+        </w:rPr>
+        <w:t xml:space="preserve"> + </w:t>
+      </w:r>
+      <w:proofErr w:type="spellStart"/>
+      <w:r>
+        <w:rPr>
+          <w:rFonts w:ascii="Lucida Sans Unicode" w:hAnsi="Lucida Sans Unicode"/>
+          <w:sz w:val="24"/>
+          <w:szCs w:val="24"/>
+        </w:rPr>
+        <w:t>z.b</w:t>
+      </w:r>
+      <w:proofErr w:type="spellEnd"/>
+      <w:r>
+        <w:rPr>
+          <w:rFonts w:ascii="Lucida Sans Unicode" w:hAnsi="Lucida Sans Unicode"/>
+          <w:sz w:val="24"/>
+          <w:szCs w:val="24"/>
+        </w:rPr>
+        <w:t xml:space="preserve"> = 1</w:t>
+      </w:r>
+      <w:r>
+        <w:rPr>
+          <w:rFonts w:ascii="Lucida Sans Unicode" w:hAnsi="Lucida Sans Unicode"/>
+          <w:sz w:val="24"/>
+          <w:szCs w:val="24"/>
+        </w:rPr>
+        <w:br/>
+      </w:r>
+      <w:r>
+        <w:rPr>
+          <w:rFonts w:ascii="Lucida Sans Unicode" w:hAnsi="Lucida Sans Unicode"/>
+          <w:sz w:val="24"/>
+          <w:szCs w:val="24"/>
+        </w:rPr>
+        <w:br/>
+      </w:r>
+      <w:r>
+        <w:rPr>
+          <w:rFonts w:ascii="Lucida Sans Unicode" w:hAnsi="Lucida Sans Unicode"/>
+          <w:sz w:val="24"/>
+          <w:szCs w:val="24"/>
+        </w:rPr>
+        <w:t>In this case, a</w:t>
+      </w:r>
+      <w:r>
+        <w:rPr>
+          <w:rFonts w:ascii="Lucida Sans Unicode" w:hAnsi="Lucida Sans Unicode"/>
+          <w:sz w:val="24"/>
+          <w:szCs w:val="24"/>
+        </w:rPr>
+        <w:t xml:space="preserve"> </w:t>
+      </w:r>
+      <w:r>
+        <w:rPr>
+          <w:rFonts w:ascii="Lucida Sans Unicode" w:hAnsi="Lucida Sans Unicode"/>
+          <w:sz w:val="24"/>
+          <w:szCs w:val="24"/>
+        </w:rPr>
+        <w:t xml:space="preserve">is the modular inverse of x modulo z. If the result is negative, </w:t>
+      </w:r>
+      <w:r>
+        <w:rPr>
+          <w:rFonts w:ascii="Lucida Sans Unicode" w:hAnsi="Lucida Sans Unicode"/>
+          <w:sz w:val="24"/>
+          <w:szCs w:val="24"/>
+        </w:rPr>
+        <w:lastRenderedPageBreak/>
+        <w:t>we’ll convert it to a positive equivalent by adding z.</w:t>
+      </w:r>
+      <w:r>
+        <w:rPr>
+          <w:rFonts w:ascii="Lucida Sans Unicode" w:hAnsi="Lucida Sans Unicode"/>
+          <w:sz w:val="24"/>
+          <w:szCs w:val="24"/>
+        </w:rPr>
+        <w:br/>
+      </w:r>
     </w:p>
     <w:p>
       <w:pPr>
@@ -930,7 +1162,20 @@
           <w:lang w:eastAsia="en-IN" w:bidi="hi-IN"/>
           <w14:ligatures w14:val="none"/>
         </w:rPr>
-        <w:t>euclidean_algorithm</w:t>
+        <w:t>euclidean_</w:t>
+      </w:r>
+      <w:proofErr w:type="gramStart"/>
+      <w:r>
+        <w:rPr>
+          <w:rFonts w:ascii="Consolas" w:eastAsia="Times New Roman" w:hAnsi="Consolas" w:cs="Times New Roman"/>
+          <w:color w:val="DCDCAA"/>
+          <w:kern w:val="0"/>
+          <w:sz w:val="27"/>
+          <w:szCs w:val="27"/>
+          <w:lang w:eastAsia="en-IN" w:bidi="hi-IN"/>
+          <w14:ligatures w14:val="none"/>
+        </w:rPr>
+        <w:t>algorithm</w:t>
       </w:r>
       <w:proofErr w:type="spellEnd"/>
       <w:r>
@@ -945,6 +1190,7 @@
         </w:rPr>
         <w:t>(</w:t>
       </w:r>
+      <w:proofErr w:type="gramEnd"/>
       <w:r>
         <w:rPr>
           <w:rFonts w:ascii="Consolas" w:eastAsia="Times New Roman" w:hAnsi="Consolas" w:cs="Times New Roman"/>
@@ -1123,7 +1369,6 @@
           <w:lang w:eastAsia="en-IN" w:bidi="hi-IN"/>
           <w14:ligatures w14:val="none"/>
         </w:rPr>
-        <w:lastRenderedPageBreak/>
         <w:t>    Parameters:</w:t>
       </w:r>
     </w:p>
@@ -1351,6 +1596,7 @@
         </w:rPr>
         <w:t xml:space="preserve"> </w:t>
       </w:r>
+      <w:proofErr w:type="gramStart"/>
       <w:r>
         <w:rPr>
           <w:rFonts w:ascii="Consolas" w:eastAsia="Times New Roman" w:hAnsi="Consolas" w:cs="Times New Roman"/>
@@ -1385,7 +1631,20 @@
           <w:lang w:eastAsia="en-IN" w:bidi="hi-IN"/>
           <w14:ligatures w14:val="none"/>
         </w:rPr>
-        <w:t>!=</w:t>
+        <w:t>!</w:t>
+      </w:r>
+      <w:proofErr w:type="gramEnd"/>
+      <w:r>
+        <w:rPr>
+          <w:rFonts w:ascii="Consolas" w:eastAsia="Times New Roman" w:hAnsi="Consolas" w:cs="Times New Roman"/>
+          <w:color w:val="B4B4B4"/>
+          <w:kern w:val="0"/>
+          <w:sz w:val="27"/>
+          <w:szCs w:val="27"/>
+          <w:lang w:eastAsia="en-IN" w:bidi="hi-IN"/>
+          <w14:ligatures w14:val="none"/>
+        </w:rPr>
+        <w:t>=</w:t>
       </w:r>
       <w:r>
         <w:rPr>
@@ -1758,7 +2017,20 @@
           <w:lang w:eastAsia="en-IN" w:bidi="hi-IN"/>
           <w14:ligatures w14:val="none"/>
         </w:rPr>
-        <w:t>extended_euclidean_algorithm</w:t>
+        <w:t>extended_euclidean_</w:t>
+      </w:r>
+      <w:proofErr w:type="gramStart"/>
+      <w:r>
+        <w:rPr>
+          <w:rFonts w:ascii="Consolas" w:eastAsia="Times New Roman" w:hAnsi="Consolas" w:cs="Times New Roman"/>
+          <w:color w:val="DCDCAA"/>
+          <w:kern w:val="0"/>
+          <w:sz w:val="27"/>
+          <w:szCs w:val="27"/>
+          <w:lang w:eastAsia="en-IN" w:bidi="hi-IN"/>
+          <w14:ligatures w14:val="none"/>
+        </w:rPr>
+        <w:t>algorithm</w:t>
       </w:r>
       <w:proofErr w:type="spellEnd"/>
       <w:r>
@@ -1773,6 +2045,7 @@
         </w:rPr>
         <w:t>(</w:t>
       </w:r>
+      <w:proofErr w:type="gramEnd"/>
       <w:r>
         <w:rPr>
           <w:rFonts w:ascii="Consolas" w:eastAsia="Times New Roman" w:hAnsi="Consolas" w:cs="Times New Roman"/>
@@ -1953,6 +2226,7 @@
         <w:t xml:space="preserve"> + by = </w:t>
       </w:r>
       <w:proofErr w:type="spellStart"/>
+      <w:proofErr w:type="gramStart"/>
       <w:r>
         <w:rPr>
           <w:rFonts w:ascii="Consolas" w:eastAsia="Times New Roman" w:hAnsi="Consolas" w:cs="Times New Roman"/>
@@ -1976,7 +2250,20 @@
           <w:lang w:eastAsia="en-IN" w:bidi="hi-IN"/>
           <w14:ligatures w14:val="none"/>
         </w:rPr>
-        <w:t>(a, b) using the Extended Euclidean algorithm.</w:t>
+        <w:t>(</w:t>
+      </w:r>
+      <w:proofErr w:type="gramEnd"/>
+      <w:r>
+        <w:rPr>
+          <w:rFonts w:ascii="Consolas" w:eastAsia="Times New Roman" w:hAnsi="Consolas" w:cs="Times New Roman"/>
+          <w:color w:val="CE9178"/>
+          <w:kern w:val="0"/>
+          <w:sz w:val="27"/>
+          <w:szCs w:val="27"/>
+          <w:lang w:eastAsia="en-IN" w:bidi="hi-IN"/>
+          <w14:ligatures w14:val="none"/>
+        </w:rPr>
+        <w:t>a, b) using the Extended Euclidean algorithm.</w:t>
       </w:r>
     </w:p>
     <w:p>
@@ -2459,6 +2746,7 @@
           <w:lang w:eastAsia="en-IN" w:bidi="hi-IN"/>
           <w14:ligatures w14:val="none"/>
         </w:rPr>
+        <w:lastRenderedPageBreak/>
         <w:t xml:space="preserve">        </w:t>
       </w:r>
       <w:r>
@@ -2780,7 +3068,20 @@
           <w:lang w:eastAsia="en-IN" w:bidi="hi-IN"/>
           <w14:ligatures w14:val="none"/>
         </w:rPr>
-        <w:t>extended_euclidean_algorithm</w:t>
+        <w:t>extended_euclidean_</w:t>
+      </w:r>
+      <w:proofErr w:type="gramStart"/>
+      <w:r>
+        <w:rPr>
+          <w:rFonts w:ascii="Consolas" w:eastAsia="Times New Roman" w:hAnsi="Consolas" w:cs="Times New Roman"/>
+          <w:color w:val="DCDCAA"/>
+          <w:kern w:val="0"/>
+          <w:sz w:val="27"/>
+          <w:szCs w:val="27"/>
+          <w:lang w:eastAsia="en-IN" w:bidi="hi-IN"/>
+          <w14:ligatures w14:val="none"/>
+        </w:rPr>
+        <w:t>algorithm</w:t>
       </w:r>
       <w:proofErr w:type="spellEnd"/>
       <w:r>
@@ -2795,6 +3096,7 @@
         </w:rPr>
         <w:t>(</w:t>
       </w:r>
+      <w:proofErr w:type="gramEnd"/>
       <w:r>
         <w:rPr>
           <w:rFonts w:ascii="Consolas" w:eastAsia="Times New Roman" w:hAnsi="Consolas" w:cs="Times New Roman"/>
@@ -3436,6 +3738,7 @@
         </w:rPr>
         <w:t xml:space="preserve"> </w:t>
       </w:r>
+      <w:proofErr w:type="spellStart"/>
       <w:r>
         <w:rPr>
           <w:rFonts w:ascii="Consolas" w:eastAsia="Times New Roman" w:hAnsi="Consolas" w:cs="Times New Roman"/>
@@ -3446,19 +3749,94 @@
           <w:lang w:eastAsia="en-IN" w:bidi="hi-IN"/>
           <w14:ligatures w14:val="none"/>
         </w:rPr>
-        <w:t>main</w:t>
-      </w:r>
-      <w:r>
-        <w:rPr>
-          <w:rFonts w:ascii="Consolas" w:eastAsia="Times New Roman" w:hAnsi="Consolas" w:cs="Times New Roman"/>
-          <w:color w:val="B4B4B4"/>
-          <w:kern w:val="0"/>
-          <w:sz w:val="27"/>
-          <w:szCs w:val="27"/>
-          <w:lang w:eastAsia="en-IN" w:bidi="hi-IN"/>
-          <w14:ligatures w14:val="none"/>
-        </w:rPr>
-        <w:t>():</w:t>
+        <w:t>modular_</w:t>
+      </w:r>
+      <w:proofErr w:type="gramStart"/>
+      <w:r>
+        <w:rPr>
+          <w:rFonts w:ascii="Consolas" w:eastAsia="Times New Roman" w:hAnsi="Consolas" w:cs="Times New Roman"/>
+          <w:color w:val="DCDCAA"/>
+          <w:kern w:val="0"/>
+          <w:sz w:val="27"/>
+          <w:szCs w:val="27"/>
+          <w:lang w:eastAsia="en-IN" w:bidi="hi-IN"/>
+          <w14:ligatures w14:val="none"/>
+        </w:rPr>
+        <w:t>inverse</w:t>
+      </w:r>
+      <w:proofErr w:type="spellEnd"/>
+      <w:r>
+        <w:rPr>
+          <w:rFonts w:ascii="Consolas" w:eastAsia="Times New Roman" w:hAnsi="Consolas" w:cs="Times New Roman"/>
+          <w:color w:val="B4B4B4"/>
+          <w:kern w:val="0"/>
+          <w:sz w:val="27"/>
+          <w:szCs w:val="27"/>
+          <w:lang w:eastAsia="en-IN" w:bidi="hi-IN"/>
+          <w14:ligatures w14:val="none"/>
+        </w:rPr>
+        <w:t>(</w:t>
+      </w:r>
+      <w:proofErr w:type="gramEnd"/>
+      <w:r>
+        <w:rPr>
+          <w:rFonts w:ascii="Consolas" w:eastAsia="Times New Roman" w:hAnsi="Consolas" w:cs="Times New Roman"/>
+          <w:color w:val="9A9A9A"/>
+          <w:kern w:val="0"/>
+          <w:sz w:val="27"/>
+          <w:szCs w:val="27"/>
+          <w:lang w:eastAsia="en-IN" w:bidi="hi-IN"/>
+          <w14:ligatures w14:val="none"/>
+        </w:rPr>
+        <w:t>x</w:t>
+      </w:r>
+      <w:r>
+        <w:rPr>
+          <w:rFonts w:ascii="Consolas" w:eastAsia="Times New Roman" w:hAnsi="Consolas" w:cs="Times New Roman"/>
+          <w:color w:val="B4B4B4"/>
+          <w:kern w:val="0"/>
+          <w:sz w:val="27"/>
+          <w:szCs w:val="27"/>
+          <w:lang w:eastAsia="en-IN" w:bidi="hi-IN"/>
+          <w14:ligatures w14:val="none"/>
+        </w:rPr>
+        <w:t>,</w:t>
+      </w:r>
+      <w:r>
+        <w:rPr>
+          <w:rFonts w:ascii="Consolas" w:eastAsia="Times New Roman" w:hAnsi="Consolas" w:cs="Times New Roman"/>
+          <w:color w:val="DADADA"/>
+          <w:kern w:val="0"/>
+          <w:sz w:val="27"/>
+          <w:szCs w:val="27"/>
+          <w:lang w:eastAsia="en-IN" w:bidi="hi-IN"/>
+          <w14:ligatures w14:val="none"/>
+        </w:rPr>
+        <w:t xml:space="preserve"> </w:t>
+      </w:r>
+      <w:r>
+        <w:rPr>
+          <w:rFonts w:ascii="Consolas" w:eastAsia="Times New Roman" w:hAnsi="Consolas" w:cs="Times New Roman"/>
+          <w:color w:val="9A9A9A"/>
+          <w:kern w:val="0"/>
+          <w:sz w:val="27"/>
+          <w:szCs w:val="27"/>
+          <w:lang w:eastAsia="en-IN" w:bidi="hi-IN"/>
+          <w14:ligatures w14:val="none"/>
+        </w:rPr>
+        <w:t>z</w:t>
+      </w:r>
+      <w:r>
+        <w:rPr>
+          <w:rFonts w:ascii="Consolas" w:eastAsia="Times New Roman" w:hAnsi="Consolas" w:cs="Times New Roman"/>
+          <w:color w:val="B4B4B4"/>
+          <w:kern w:val="0"/>
+          <w:sz w:val="27"/>
+          <w:szCs w:val="27"/>
+          <w:lang w:eastAsia="en-IN" w:bidi="hi-IN"/>
+          <w14:ligatures w14:val="none"/>
+        </w:rPr>
+        <w:t>):</w:t>
       </w:r>
     </w:p>
     <w:p>
@@ -3524,8 +3902,7 @@
           <w:lang w:eastAsia="en-IN" w:bidi="hi-IN"/>
           <w14:ligatures w14:val="none"/>
         </w:rPr>
-        <w:lastRenderedPageBreak/>
-        <w:t>    The main function to run the program.</w:t>
+        <w:t>    Find the modular inverse of x mod z using the Extended Euclidean algorithm.</w:t>
       </w:r>
     </w:p>
     <w:p>
@@ -3554,18 +3931,6 @@
         </w:rPr>
         <w:t xml:space="preserve">    </w:t>
       </w:r>
-      <w:r>
-        <w:rPr>
-          <w:rFonts w:ascii="Consolas" w:eastAsia="Times New Roman" w:hAnsi="Consolas" w:cs="Times New Roman"/>
-          <w:color w:val="E8C9BB"/>
-          <w:kern w:val="0"/>
-          <w:sz w:val="27"/>
-          <w:szCs w:val="27"/>
-          <w:lang w:eastAsia="en-IN" w:bidi="hi-IN"/>
-          <w14:ligatures w14:val="none"/>
-        </w:rPr>
-        <w:t>"""</w:t>
-      </w:r>
     </w:p>
     <w:p>
       <w:pPr>
@@ -3584,62 +3949,14 @@
       <w:r>
         <w:rPr>
           <w:rFonts w:ascii="Consolas" w:eastAsia="Times New Roman" w:hAnsi="Consolas" w:cs="Times New Roman"/>
-          <w:color w:val="DADADA"/>
-          <w:kern w:val="0"/>
-          <w:sz w:val="27"/>
-          <w:szCs w:val="27"/>
-          <w:lang w:eastAsia="en-IN" w:bidi="hi-IN"/>
-          <w14:ligatures w14:val="none"/>
-        </w:rPr>
-        <w:t xml:space="preserve">    </w:t>
-      </w:r>
-      <w:r>
-        <w:rPr>
-          <w:rFonts w:ascii="Consolas" w:eastAsia="Times New Roman" w:hAnsi="Consolas" w:cs="Times New Roman"/>
-          <w:color w:val="D8A0DF"/>
-          <w:kern w:val="0"/>
-          <w:sz w:val="27"/>
-          <w:szCs w:val="27"/>
-          <w:lang w:eastAsia="en-IN" w:bidi="hi-IN"/>
-          <w14:ligatures w14:val="none"/>
-        </w:rPr>
-        <w:t>while</w:t>
-      </w:r>
-      <w:r>
-        <w:rPr>
-          <w:rFonts w:ascii="Consolas" w:eastAsia="Times New Roman" w:hAnsi="Consolas" w:cs="Times New Roman"/>
-          <w:color w:val="DADADA"/>
-          <w:kern w:val="0"/>
-          <w:sz w:val="27"/>
-          <w:szCs w:val="27"/>
-          <w:lang w:eastAsia="en-IN" w:bidi="hi-IN"/>
-          <w14:ligatures w14:val="none"/>
-        </w:rPr>
-        <w:t xml:space="preserve"> </w:t>
-      </w:r>
-      <w:r>
-        <w:rPr>
-          <w:rFonts w:ascii="Consolas" w:eastAsia="Times New Roman" w:hAnsi="Consolas" w:cs="Times New Roman"/>
-          <w:color w:val="569CD6"/>
-          <w:kern w:val="0"/>
-          <w:sz w:val="27"/>
-          <w:szCs w:val="27"/>
-          <w:lang w:eastAsia="en-IN" w:bidi="hi-IN"/>
-          <w14:ligatures w14:val="none"/>
-        </w:rPr>
-        <w:t>True</w:t>
-      </w:r>
-      <w:r>
-        <w:rPr>
-          <w:rFonts w:ascii="Consolas" w:eastAsia="Times New Roman" w:hAnsi="Consolas" w:cs="Times New Roman"/>
-          <w:color w:val="B4B4B4"/>
-          <w:kern w:val="0"/>
-          <w:sz w:val="27"/>
-          <w:szCs w:val="27"/>
-          <w:lang w:eastAsia="en-IN" w:bidi="hi-IN"/>
-          <w14:ligatures w14:val="none"/>
-        </w:rPr>
-        <w:t>:</w:t>
+          <w:color w:val="CE9178"/>
+          <w:kern w:val="0"/>
+          <w:sz w:val="27"/>
+          <w:szCs w:val="27"/>
+          <w:lang w:eastAsia="en-IN" w:bidi="hi-IN"/>
+          <w14:ligatures w14:val="none"/>
+        </w:rPr>
+        <w:t>    Parameters:</w:t>
       </w:r>
     </w:p>
     <w:p>
@@ -3659,79 +3976,6 @@
       <w:r>
         <w:rPr>
           <w:rFonts w:ascii="Consolas" w:eastAsia="Times New Roman" w:hAnsi="Consolas" w:cs="Times New Roman"/>
-          <w:color w:val="DADADA"/>
-          <w:kern w:val="0"/>
-          <w:sz w:val="27"/>
-          <w:szCs w:val="27"/>
-          <w:lang w:eastAsia="en-IN" w:bidi="hi-IN"/>
-          <w14:ligatures w14:val="none"/>
-        </w:rPr>
-        <w:t xml:space="preserve">        </w:t>
-      </w:r>
-      <w:r>
-        <w:rPr>
-          <w:rFonts w:ascii="Consolas" w:eastAsia="Times New Roman" w:hAnsi="Consolas" w:cs="Times New Roman"/>
-          <w:color w:val="DCDCAA"/>
-          <w:kern w:val="0"/>
-          <w:sz w:val="27"/>
-          <w:szCs w:val="27"/>
-          <w:lang w:eastAsia="en-IN" w:bidi="hi-IN"/>
-          <w14:ligatures w14:val="none"/>
-        </w:rPr>
-        <w:t>print</w:t>
-      </w:r>
-      <w:r>
-        <w:rPr>
-          <w:rFonts w:ascii="Consolas" w:eastAsia="Times New Roman" w:hAnsi="Consolas" w:cs="Times New Roman"/>
-          <w:color w:val="B4B4B4"/>
-          <w:kern w:val="0"/>
-          <w:sz w:val="27"/>
-          <w:szCs w:val="27"/>
-          <w:lang w:eastAsia="en-IN" w:bidi="hi-IN"/>
-          <w14:ligatures w14:val="none"/>
-        </w:rPr>
-        <w:t>(</w:t>
-      </w:r>
-      <w:r>
-        <w:rPr>
-          <w:rFonts w:ascii="Consolas" w:eastAsia="Times New Roman" w:hAnsi="Consolas" w:cs="Times New Roman"/>
-          <w:color w:val="E8C9BB"/>
-          <w:kern w:val="0"/>
-          <w:sz w:val="27"/>
-          <w:szCs w:val="27"/>
-          <w:lang w:eastAsia="en-IN" w:bidi="hi-IN"/>
-          <w14:ligatures w14:val="none"/>
-        </w:rPr>
-        <w:t>"</w:t>
-      </w:r>
-      <w:r>
-        <w:rPr>
-          <w:rFonts w:ascii="Consolas" w:eastAsia="Times New Roman" w:hAnsi="Consolas" w:cs="Times New Roman"/>
-          <w:color w:val="FFD68F"/>
-          <w:kern w:val="0"/>
-          <w:sz w:val="27"/>
-          <w:szCs w:val="27"/>
-          <w:lang w:eastAsia="en-IN" w:bidi="hi-IN"/>
-          <w14:ligatures w14:val="none"/>
-        </w:rPr>
-        <w:t>\</w:t>
-      </w:r>
-      <w:proofErr w:type="spellStart"/>
-      <w:r>
-        <w:rPr>
-          <w:rFonts w:ascii="Consolas" w:eastAsia="Times New Roman" w:hAnsi="Consolas" w:cs="Times New Roman"/>
-          <w:color w:val="FFD68F"/>
-          <w:kern w:val="0"/>
-          <w:sz w:val="27"/>
-          <w:szCs w:val="27"/>
-          <w:lang w:eastAsia="en-IN" w:bidi="hi-IN"/>
-          <w14:ligatures w14:val="none"/>
-        </w:rPr>
-        <w:t>n</w:t>
-      </w:r>
-      <w:r>
-        <w:rPr>
-          <w:rFonts w:ascii="Consolas" w:eastAsia="Times New Roman" w:hAnsi="Consolas" w:cs="Times New Roman"/>
           <w:color w:val="CE9178"/>
           <w:kern w:val="0"/>
           <w:sz w:val="27"/>
@@ -3739,44 +3983,7 @@
           <w:lang w:eastAsia="en-IN" w:bidi="hi-IN"/>
           <w14:ligatures w14:val="none"/>
         </w:rPr>
-        <w:t>Euclidean</w:t>
-      </w:r>
-      <w:proofErr w:type="spellEnd"/>
-      <w:r>
-        <w:rPr>
-          <w:rFonts w:ascii="Consolas" w:eastAsia="Times New Roman" w:hAnsi="Consolas" w:cs="Times New Roman"/>
-          <w:color w:val="CE9178"/>
-          <w:kern w:val="0"/>
-          <w:sz w:val="27"/>
-          <w:szCs w:val="27"/>
-          <w:lang w:eastAsia="en-IN" w:bidi="hi-IN"/>
-          <w14:ligatures w14:val="none"/>
-        </w:rPr>
-        <w:t xml:space="preserve"> and Extended Euclidean Algorithm</w:t>
-      </w:r>
-      <w:r>
-        <w:rPr>
-          <w:rFonts w:ascii="Consolas" w:eastAsia="Times New Roman" w:hAnsi="Consolas" w:cs="Times New Roman"/>
-          <w:color w:val="E8C9BB"/>
-          <w:kern w:val="0"/>
-          <w:sz w:val="27"/>
-          <w:szCs w:val="27"/>
-          <w:lang w:eastAsia="en-IN" w:bidi="hi-IN"/>
-          <w14:ligatures w14:val="none"/>
-        </w:rPr>
-        <w:t>"</w:t>
-      </w:r>
-      <w:r>
-        <w:rPr>
-          <w:rFonts w:ascii="Consolas" w:eastAsia="Times New Roman" w:hAnsi="Consolas" w:cs="Times New Roman"/>
-          <w:color w:val="B4B4B4"/>
-          <w:kern w:val="0"/>
-          <w:sz w:val="27"/>
-          <w:szCs w:val="27"/>
-          <w:lang w:eastAsia="en-IN" w:bidi="hi-IN"/>
-          <w14:ligatures w14:val="none"/>
-        </w:rPr>
-        <w:t>)</w:t>
+        <w:t>    x (int): The integer whose modular inverse is to be found.</w:t>
       </w:r>
     </w:p>
     <w:p>
@@ -3796,54 +4003,6 @@
       <w:r>
         <w:rPr>
           <w:rFonts w:ascii="Consolas" w:eastAsia="Times New Roman" w:hAnsi="Consolas" w:cs="Times New Roman"/>
-          <w:color w:val="DADADA"/>
-          <w:kern w:val="0"/>
-          <w:sz w:val="27"/>
-          <w:szCs w:val="27"/>
-          <w:lang w:eastAsia="en-IN" w:bidi="hi-IN"/>
-          <w14:ligatures w14:val="none"/>
-        </w:rPr>
-        <w:t xml:space="preserve">        </w:t>
-      </w:r>
-      <w:r>
-        <w:rPr>
-          <w:rFonts w:ascii="Consolas" w:eastAsia="Times New Roman" w:hAnsi="Consolas" w:cs="Times New Roman"/>
-          <w:color w:val="DCDCAA"/>
-          <w:kern w:val="0"/>
-          <w:sz w:val="27"/>
-          <w:szCs w:val="27"/>
-          <w:lang w:eastAsia="en-IN" w:bidi="hi-IN"/>
-          <w14:ligatures w14:val="none"/>
-        </w:rPr>
-        <w:t>print</w:t>
-      </w:r>
-      <w:r>
-        <w:rPr>
-          <w:rFonts w:ascii="Consolas" w:eastAsia="Times New Roman" w:hAnsi="Consolas" w:cs="Times New Roman"/>
-          <w:color w:val="B4B4B4"/>
-          <w:kern w:val="0"/>
-          <w:sz w:val="27"/>
-          <w:szCs w:val="27"/>
-          <w:lang w:eastAsia="en-IN" w:bidi="hi-IN"/>
-          <w14:ligatures w14:val="none"/>
-        </w:rPr>
-        <w:t>(</w:t>
-      </w:r>
-      <w:r>
-        <w:rPr>
-          <w:rFonts w:ascii="Consolas" w:eastAsia="Times New Roman" w:hAnsi="Consolas" w:cs="Times New Roman"/>
-          <w:color w:val="E8C9BB"/>
-          <w:kern w:val="0"/>
-          <w:sz w:val="27"/>
-          <w:szCs w:val="27"/>
-          <w:lang w:eastAsia="en-IN" w:bidi="hi-IN"/>
-          <w14:ligatures w14:val="none"/>
-        </w:rPr>
-        <w:t>"</w:t>
-      </w:r>
-      <w:r>
-        <w:rPr>
-          <w:rFonts w:ascii="Consolas" w:eastAsia="Times New Roman" w:hAnsi="Consolas" w:cs="Times New Roman"/>
           <w:color w:val="CE9178"/>
           <w:kern w:val="0"/>
           <w:sz w:val="27"/>
@@ -3851,31 +4010,7 @@
           <w:lang w:eastAsia="en-IN" w:bidi="hi-IN"/>
           <w14:ligatures w14:val="none"/>
         </w:rPr>
-        <w:t>1. Compute GCD using Euclidean Algorithm</w:t>
-      </w:r>
-      <w:r>
-        <w:rPr>
-          <w:rFonts w:ascii="Consolas" w:eastAsia="Times New Roman" w:hAnsi="Consolas" w:cs="Times New Roman"/>
-          <w:color w:val="E8C9BB"/>
-          <w:kern w:val="0"/>
-          <w:sz w:val="27"/>
-          <w:szCs w:val="27"/>
-          <w:lang w:eastAsia="en-IN" w:bidi="hi-IN"/>
-          <w14:ligatures w14:val="none"/>
-        </w:rPr>
-        <w:t>"</w:t>
-      </w:r>
-      <w:r>
-        <w:rPr>
-          <w:rFonts w:ascii="Consolas" w:eastAsia="Times New Roman" w:hAnsi="Consolas" w:cs="Times New Roman"/>
-          <w:color w:val="B4B4B4"/>
-          <w:kern w:val="0"/>
-          <w:sz w:val="27"/>
-          <w:szCs w:val="27"/>
-          <w:lang w:eastAsia="en-IN" w:bidi="hi-IN"/>
-          <w14:ligatures w14:val="none"/>
-        </w:rPr>
-        <w:t>)</w:t>
+        <w:t>    z (int): The modulus.</w:t>
       </w:r>
     </w:p>
     <w:p>
@@ -3895,54 +4030,6 @@
       <w:r>
         <w:rPr>
           <w:rFonts w:ascii="Consolas" w:eastAsia="Times New Roman" w:hAnsi="Consolas" w:cs="Times New Roman"/>
-          <w:color w:val="DADADA"/>
-          <w:kern w:val="0"/>
-          <w:sz w:val="27"/>
-          <w:szCs w:val="27"/>
-          <w:lang w:eastAsia="en-IN" w:bidi="hi-IN"/>
-          <w14:ligatures w14:val="none"/>
-        </w:rPr>
-        <w:t xml:space="preserve">        </w:t>
-      </w:r>
-      <w:r>
-        <w:rPr>
-          <w:rFonts w:ascii="Consolas" w:eastAsia="Times New Roman" w:hAnsi="Consolas" w:cs="Times New Roman"/>
-          <w:color w:val="DCDCAA"/>
-          <w:kern w:val="0"/>
-          <w:sz w:val="27"/>
-          <w:szCs w:val="27"/>
-          <w:lang w:eastAsia="en-IN" w:bidi="hi-IN"/>
-          <w14:ligatures w14:val="none"/>
-        </w:rPr>
-        <w:t>print</w:t>
-      </w:r>
-      <w:r>
-        <w:rPr>
-          <w:rFonts w:ascii="Consolas" w:eastAsia="Times New Roman" w:hAnsi="Consolas" w:cs="Times New Roman"/>
-          <w:color w:val="B4B4B4"/>
-          <w:kern w:val="0"/>
-          <w:sz w:val="27"/>
-          <w:szCs w:val="27"/>
-          <w:lang w:eastAsia="en-IN" w:bidi="hi-IN"/>
-          <w14:ligatures w14:val="none"/>
-        </w:rPr>
-        <w:t>(</w:t>
-      </w:r>
-      <w:r>
-        <w:rPr>
-          <w:rFonts w:ascii="Consolas" w:eastAsia="Times New Roman" w:hAnsi="Consolas" w:cs="Times New Roman"/>
-          <w:color w:val="E8C9BB"/>
-          <w:kern w:val="0"/>
-          <w:sz w:val="27"/>
-          <w:szCs w:val="27"/>
-          <w:lang w:eastAsia="en-IN" w:bidi="hi-IN"/>
-          <w14:ligatures w14:val="none"/>
-        </w:rPr>
-        <w:t>"</w:t>
-      </w:r>
-      <w:r>
-        <w:rPr>
-          <w:rFonts w:ascii="Consolas" w:eastAsia="Times New Roman" w:hAnsi="Consolas" w:cs="Times New Roman"/>
           <w:color w:val="CE9178"/>
           <w:kern w:val="0"/>
           <w:sz w:val="27"/>
@@ -3950,31 +4037,7 @@
           <w:lang w:eastAsia="en-IN" w:bidi="hi-IN"/>
           <w14:ligatures w14:val="none"/>
         </w:rPr>
-        <w:t>2. Compute GCD and coefficients using Extended Euclidean Algorithm</w:t>
-      </w:r>
-      <w:r>
-        <w:rPr>
-          <w:rFonts w:ascii="Consolas" w:eastAsia="Times New Roman" w:hAnsi="Consolas" w:cs="Times New Roman"/>
-          <w:color w:val="E8C9BB"/>
-          <w:kern w:val="0"/>
-          <w:sz w:val="27"/>
-          <w:szCs w:val="27"/>
-          <w:lang w:eastAsia="en-IN" w:bidi="hi-IN"/>
-          <w14:ligatures w14:val="none"/>
-        </w:rPr>
-        <w:t>"</w:t>
-      </w:r>
-      <w:r>
-        <w:rPr>
-          <w:rFonts w:ascii="Consolas" w:eastAsia="Times New Roman" w:hAnsi="Consolas" w:cs="Times New Roman"/>
-          <w:color w:val="B4B4B4"/>
-          <w:kern w:val="0"/>
-          <w:sz w:val="27"/>
-          <w:szCs w:val="27"/>
-          <w:lang w:eastAsia="en-IN" w:bidi="hi-IN"/>
-          <w14:ligatures w14:val="none"/>
-        </w:rPr>
-        <w:t>)</w:t>
+        <w:t xml:space="preserve">    </w:t>
       </w:r>
     </w:p>
     <w:p>
@@ -3994,54 +4057,6 @@
       <w:r>
         <w:rPr>
           <w:rFonts w:ascii="Consolas" w:eastAsia="Times New Roman" w:hAnsi="Consolas" w:cs="Times New Roman"/>
-          <w:color w:val="DADADA"/>
-          <w:kern w:val="0"/>
-          <w:sz w:val="27"/>
-          <w:szCs w:val="27"/>
-          <w:lang w:eastAsia="en-IN" w:bidi="hi-IN"/>
-          <w14:ligatures w14:val="none"/>
-        </w:rPr>
-        <w:t xml:space="preserve">        </w:t>
-      </w:r>
-      <w:r>
-        <w:rPr>
-          <w:rFonts w:ascii="Consolas" w:eastAsia="Times New Roman" w:hAnsi="Consolas" w:cs="Times New Roman"/>
-          <w:color w:val="DCDCAA"/>
-          <w:kern w:val="0"/>
-          <w:sz w:val="27"/>
-          <w:szCs w:val="27"/>
-          <w:lang w:eastAsia="en-IN" w:bidi="hi-IN"/>
-          <w14:ligatures w14:val="none"/>
-        </w:rPr>
-        <w:t>print</w:t>
-      </w:r>
-      <w:r>
-        <w:rPr>
-          <w:rFonts w:ascii="Consolas" w:eastAsia="Times New Roman" w:hAnsi="Consolas" w:cs="Times New Roman"/>
-          <w:color w:val="B4B4B4"/>
-          <w:kern w:val="0"/>
-          <w:sz w:val="27"/>
-          <w:szCs w:val="27"/>
-          <w:lang w:eastAsia="en-IN" w:bidi="hi-IN"/>
-          <w14:ligatures w14:val="none"/>
-        </w:rPr>
-        <w:t>(</w:t>
-      </w:r>
-      <w:r>
-        <w:rPr>
-          <w:rFonts w:ascii="Consolas" w:eastAsia="Times New Roman" w:hAnsi="Consolas" w:cs="Times New Roman"/>
-          <w:color w:val="E8C9BB"/>
-          <w:kern w:val="0"/>
-          <w:sz w:val="27"/>
-          <w:szCs w:val="27"/>
-          <w:lang w:eastAsia="en-IN" w:bidi="hi-IN"/>
-          <w14:ligatures w14:val="none"/>
-        </w:rPr>
-        <w:t>"</w:t>
-      </w:r>
-      <w:r>
-        <w:rPr>
-          <w:rFonts w:ascii="Consolas" w:eastAsia="Times New Roman" w:hAnsi="Consolas" w:cs="Times New Roman"/>
           <w:color w:val="CE9178"/>
           <w:kern w:val="0"/>
           <w:sz w:val="27"/>
@@ -4049,31 +4064,7 @@
           <w:lang w:eastAsia="en-IN" w:bidi="hi-IN"/>
           <w14:ligatures w14:val="none"/>
         </w:rPr>
-        <w:t>3. Exit</w:t>
-      </w:r>
-      <w:r>
-        <w:rPr>
-          <w:rFonts w:ascii="Consolas" w:eastAsia="Times New Roman" w:hAnsi="Consolas" w:cs="Times New Roman"/>
-          <w:color w:val="E8C9BB"/>
-          <w:kern w:val="0"/>
-          <w:sz w:val="27"/>
-          <w:szCs w:val="27"/>
-          <w:lang w:eastAsia="en-IN" w:bidi="hi-IN"/>
-          <w14:ligatures w14:val="none"/>
-        </w:rPr>
-        <w:t>"</w:t>
-      </w:r>
-      <w:r>
-        <w:rPr>
-          <w:rFonts w:ascii="Consolas" w:eastAsia="Times New Roman" w:hAnsi="Consolas" w:cs="Times New Roman"/>
-          <w:color w:val="B4B4B4"/>
-          <w:kern w:val="0"/>
-          <w:sz w:val="27"/>
-          <w:szCs w:val="27"/>
-          <w:lang w:eastAsia="en-IN" w:bidi="hi-IN"/>
-          <w14:ligatures w14:val="none"/>
-        </w:rPr>
-        <w:t>)</w:t>
+        <w:t>    Returns:</w:t>
       </w:r>
     </w:p>
     <w:p>
@@ -4093,102 +4084,6 @@
       <w:r>
         <w:rPr>
           <w:rFonts w:ascii="Consolas" w:eastAsia="Times New Roman" w:hAnsi="Consolas" w:cs="Times New Roman"/>
-          <w:color w:val="DADADA"/>
-          <w:kern w:val="0"/>
-          <w:sz w:val="27"/>
-          <w:szCs w:val="27"/>
-          <w:lang w:eastAsia="en-IN" w:bidi="hi-IN"/>
-          <w14:ligatures w14:val="none"/>
-        </w:rPr>
-        <w:t xml:space="preserve">        </w:t>
-      </w:r>
-      <w:r>
-        <w:rPr>
-          <w:rFonts w:ascii="Consolas" w:eastAsia="Times New Roman" w:hAnsi="Consolas" w:cs="Times New Roman"/>
-          <w:color w:val="9CDCFE"/>
-          <w:kern w:val="0"/>
-          <w:sz w:val="27"/>
-          <w:szCs w:val="27"/>
-          <w:lang w:eastAsia="en-IN" w:bidi="hi-IN"/>
-          <w14:ligatures w14:val="none"/>
-        </w:rPr>
-        <w:t>choice</w:t>
-      </w:r>
-      <w:r>
-        <w:rPr>
-          <w:rFonts w:ascii="Consolas" w:eastAsia="Times New Roman" w:hAnsi="Consolas" w:cs="Times New Roman"/>
-          <w:color w:val="DADADA"/>
-          <w:kern w:val="0"/>
-          <w:sz w:val="27"/>
-          <w:szCs w:val="27"/>
-          <w:lang w:eastAsia="en-IN" w:bidi="hi-IN"/>
-          <w14:ligatures w14:val="none"/>
-        </w:rPr>
-        <w:t xml:space="preserve"> </w:t>
-      </w:r>
-      <w:r>
-        <w:rPr>
-          <w:rFonts w:ascii="Consolas" w:eastAsia="Times New Roman" w:hAnsi="Consolas" w:cs="Times New Roman"/>
-          <w:color w:val="B4B4B4"/>
-          <w:kern w:val="0"/>
-          <w:sz w:val="27"/>
-          <w:szCs w:val="27"/>
-          <w:lang w:eastAsia="en-IN" w:bidi="hi-IN"/>
-          <w14:ligatures w14:val="none"/>
-        </w:rPr>
-        <w:t>=</w:t>
-      </w:r>
-      <w:r>
-        <w:rPr>
-          <w:rFonts w:ascii="Consolas" w:eastAsia="Times New Roman" w:hAnsi="Consolas" w:cs="Times New Roman"/>
-          <w:color w:val="DADADA"/>
-          <w:kern w:val="0"/>
-          <w:sz w:val="27"/>
-          <w:szCs w:val="27"/>
-          <w:lang w:eastAsia="en-IN" w:bidi="hi-IN"/>
-          <w14:ligatures w14:val="none"/>
-        </w:rPr>
-        <w:t xml:space="preserve"> </w:t>
-      </w:r>
-      <w:r>
-        <w:rPr>
-          <w:rFonts w:ascii="Consolas" w:eastAsia="Times New Roman" w:hAnsi="Consolas" w:cs="Times New Roman"/>
-          <w:color w:val="DCDCAA"/>
-          <w:kern w:val="0"/>
-          <w:sz w:val="27"/>
-          <w:szCs w:val="27"/>
-          <w:lang w:eastAsia="en-IN" w:bidi="hi-IN"/>
-          <w14:ligatures w14:val="none"/>
-        </w:rPr>
-        <w:t>input</w:t>
-      </w:r>
-      <w:r>
-        <w:rPr>
-          <w:rFonts w:ascii="Consolas" w:eastAsia="Times New Roman" w:hAnsi="Consolas" w:cs="Times New Roman"/>
-          <w:color w:val="B4B4B4"/>
-          <w:kern w:val="0"/>
-          <w:sz w:val="27"/>
-          <w:szCs w:val="27"/>
-          <w:lang w:eastAsia="en-IN" w:bidi="hi-IN"/>
-          <w14:ligatures w14:val="none"/>
-        </w:rPr>
-        <w:t>(</w:t>
-      </w:r>
-      <w:r>
-        <w:rPr>
-          <w:rFonts w:ascii="Consolas" w:eastAsia="Times New Roman" w:hAnsi="Consolas" w:cs="Times New Roman"/>
-          <w:color w:val="E8C9BB"/>
-          <w:kern w:val="0"/>
-          <w:sz w:val="27"/>
-          <w:szCs w:val="27"/>
-          <w:lang w:eastAsia="en-IN" w:bidi="hi-IN"/>
-          <w14:ligatures w14:val="none"/>
-        </w:rPr>
-        <w:t>"</w:t>
-      </w:r>
-      <w:r>
-        <w:rPr>
-          <w:rFonts w:ascii="Consolas" w:eastAsia="Times New Roman" w:hAnsi="Consolas" w:cs="Times New Roman"/>
           <w:color w:val="CE9178"/>
           <w:kern w:val="0"/>
           <w:sz w:val="27"/>
@@ -4196,31 +4091,7 @@
           <w:lang w:eastAsia="en-IN" w:bidi="hi-IN"/>
           <w14:ligatures w14:val="none"/>
         </w:rPr>
-        <w:t xml:space="preserve">Enter your choice: </w:t>
-      </w:r>
-      <w:r>
-        <w:rPr>
-          <w:rFonts w:ascii="Consolas" w:eastAsia="Times New Roman" w:hAnsi="Consolas" w:cs="Times New Roman"/>
-          <w:color w:val="E8C9BB"/>
-          <w:kern w:val="0"/>
-          <w:sz w:val="27"/>
-          <w:szCs w:val="27"/>
-          <w:lang w:eastAsia="en-IN" w:bidi="hi-IN"/>
-          <w14:ligatures w14:val="none"/>
-        </w:rPr>
-        <w:t>"</w:t>
-      </w:r>
-      <w:r>
-        <w:rPr>
-          <w:rFonts w:ascii="Consolas" w:eastAsia="Times New Roman" w:hAnsi="Consolas" w:cs="Times New Roman"/>
-          <w:color w:val="B4B4B4"/>
-          <w:kern w:val="0"/>
-          <w:sz w:val="27"/>
-          <w:szCs w:val="27"/>
-          <w:lang w:eastAsia="en-IN" w:bidi="hi-IN"/>
-          <w14:ligatures w14:val="none"/>
-        </w:rPr>
-        <w:t>)</w:t>
+        <w:t>    int: The modular inverse of x mod z if it exists, otherwise None.</w:t>
       </w:r>
     </w:p>
     <w:p>
@@ -4237,6 +4108,30 @@
           <w14:ligatures w14:val="none"/>
         </w:rPr>
       </w:pPr>
+      <w:r>
+        <w:rPr>
+          <w:rFonts w:ascii="Consolas" w:eastAsia="Times New Roman" w:hAnsi="Consolas" w:cs="Times New Roman"/>
+          <w:color w:val="CE9178"/>
+          <w:kern w:val="0"/>
+          <w:sz w:val="27"/>
+          <w:szCs w:val="27"/>
+          <w:lang w:eastAsia="en-IN" w:bidi="hi-IN"/>
+          <w14:ligatures w14:val="none"/>
+        </w:rPr>
+        <w:t xml:space="preserve">    </w:t>
+      </w:r>
+      <w:r>
+        <w:rPr>
+          <w:rFonts w:ascii="Consolas" w:eastAsia="Times New Roman" w:hAnsi="Consolas" w:cs="Times New Roman"/>
+          <w:color w:val="E8C9BB"/>
+          <w:kern w:val="0"/>
+          <w:sz w:val="27"/>
+          <w:szCs w:val="27"/>
+          <w:lang w:eastAsia="en-IN" w:bidi="hi-IN"/>
+          <w14:ligatures w14:val="none"/>
+        </w:rPr>
+        <w:t>"""</w:t>
+      </w:r>
     </w:p>
     <w:p>
       <w:pPr>
@@ -4262,19 +4157,33 @@
           <w:lang w:eastAsia="en-IN" w:bidi="hi-IN"/>
           <w14:ligatures w14:val="none"/>
         </w:rPr>
-        <w:t xml:space="preserve">        </w:t>
-      </w:r>
-      <w:r>
-        <w:rPr>
-          <w:rFonts w:ascii="Consolas" w:eastAsia="Times New Roman" w:hAnsi="Consolas" w:cs="Times New Roman"/>
-          <w:color w:val="D8A0DF"/>
-          <w:kern w:val="0"/>
-          <w:sz w:val="27"/>
-          <w:szCs w:val="27"/>
-          <w:lang w:eastAsia="en-IN" w:bidi="hi-IN"/>
-          <w14:ligatures w14:val="none"/>
-        </w:rPr>
-        <w:t>if</w:t>
+        <w:t xml:space="preserve">    </w:t>
+      </w:r>
+      <w:proofErr w:type="spellStart"/>
+      <w:r>
+        <w:rPr>
+          <w:rFonts w:ascii="Consolas" w:eastAsia="Times New Roman" w:hAnsi="Consolas" w:cs="Times New Roman"/>
+          <w:color w:val="9CDCFE"/>
+          <w:kern w:val="0"/>
+          <w:sz w:val="27"/>
+          <w:szCs w:val="27"/>
+          <w:lang w:eastAsia="en-IN" w:bidi="hi-IN"/>
+          <w14:ligatures w14:val="none"/>
+        </w:rPr>
+        <w:t>gcd</w:t>
+      </w:r>
+      <w:proofErr w:type="spellEnd"/>
+      <w:r>
+        <w:rPr>
+          <w:rFonts w:ascii="Consolas" w:eastAsia="Times New Roman" w:hAnsi="Consolas" w:cs="Times New Roman"/>
+          <w:color w:val="B4B4B4"/>
+          <w:kern w:val="0"/>
+          <w:sz w:val="27"/>
+          <w:szCs w:val="27"/>
+          <w:lang w:eastAsia="en-IN" w:bidi="hi-IN"/>
+          <w14:ligatures w14:val="none"/>
+        </w:rPr>
+        <w:t>,</w:t>
       </w:r>
       <w:r>
         <w:rPr>
@@ -4288,6 +4197,7 @@
         </w:rPr>
         <w:t xml:space="preserve"> </w:t>
       </w:r>
+      <w:proofErr w:type="spellStart"/>
       <w:r>
         <w:rPr>
           <w:rFonts w:ascii="Consolas" w:eastAsia="Times New Roman" w:hAnsi="Consolas" w:cs="Times New Roman"/>
@@ -4298,7 +4208,20 @@
           <w:lang w:eastAsia="en-IN" w:bidi="hi-IN"/>
           <w14:ligatures w14:val="none"/>
         </w:rPr>
-        <w:t>choice</w:t>
+        <w:t>inv</w:t>
+      </w:r>
+      <w:proofErr w:type="spellEnd"/>
+      <w:r>
+        <w:rPr>
+          <w:rFonts w:ascii="Consolas" w:eastAsia="Times New Roman" w:hAnsi="Consolas" w:cs="Times New Roman"/>
+          <w:color w:val="B4B4B4"/>
+          <w:kern w:val="0"/>
+          <w:sz w:val="27"/>
+          <w:szCs w:val="27"/>
+          <w:lang w:eastAsia="en-IN" w:bidi="hi-IN"/>
+          <w14:ligatures w14:val="none"/>
+        </w:rPr>
+        <w:t>,</w:t>
       </w:r>
       <w:r>
         <w:rPr>
@@ -4315,14 +4238,14 @@
       <w:r>
         <w:rPr>
           <w:rFonts w:ascii="Consolas" w:eastAsia="Times New Roman" w:hAnsi="Consolas" w:cs="Times New Roman"/>
-          <w:color w:val="B4B4B4"/>
-          <w:kern w:val="0"/>
-          <w:sz w:val="27"/>
-          <w:szCs w:val="27"/>
-          <w:lang w:eastAsia="en-IN" w:bidi="hi-IN"/>
-          <w14:ligatures w14:val="none"/>
-        </w:rPr>
-        <w:t>==</w:t>
+          <w:color w:val="9CDCFE"/>
+          <w:kern w:val="0"/>
+          <w:sz w:val="27"/>
+          <w:szCs w:val="27"/>
+          <w:lang w:eastAsia="en-IN" w:bidi="hi-IN"/>
+          <w14:ligatures w14:val="none"/>
+        </w:rPr>
+        <w:t>_</w:t>
       </w:r>
       <w:r>
         <w:rPr>
@@ -4339,50 +4262,126 @@
       <w:r>
         <w:rPr>
           <w:rFonts w:ascii="Consolas" w:eastAsia="Times New Roman" w:hAnsi="Consolas" w:cs="Times New Roman"/>
-          <w:color w:val="E8C9BB"/>
-          <w:kern w:val="0"/>
-          <w:sz w:val="27"/>
-          <w:szCs w:val="27"/>
-          <w:lang w:eastAsia="en-IN" w:bidi="hi-IN"/>
-          <w14:ligatures w14:val="none"/>
-        </w:rPr>
-        <w:t>'</w:t>
-      </w:r>
-      <w:r>
-        <w:rPr>
-          <w:rFonts w:ascii="Consolas" w:eastAsia="Times New Roman" w:hAnsi="Consolas" w:cs="Times New Roman"/>
-          <w:color w:val="CE9178"/>
-          <w:kern w:val="0"/>
-          <w:sz w:val="27"/>
-          <w:szCs w:val="27"/>
-          <w:lang w:eastAsia="en-IN" w:bidi="hi-IN"/>
-          <w14:ligatures w14:val="none"/>
-        </w:rPr>
-        <w:t>1</w:t>
-      </w:r>
-      <w:r>
-        <w:rPr>
-          <w:rFonts w:ascii="Consolas" w:eastAsia="Times New Roman" w:hAnsi="Consolas" w:cs="Times New Roman"/>
-          <w:color w:val="E8C9BB"/>
-          <w:kern w:val="0"/>
-          <w:sz w:val="27"/>
-          <w:szCs w:val="27"/>
-          <w:lang w:eastAsia="en-IN" w:bidi="hi-IN"/>
-          <w14:ligatures w14:val="none"/>
-        </w:rPr>
-        <w:t>'</w:t>
-      </w:r>
-      <w:r>
-        <w:rPr>
-          <w:rFonts w:ascii="Consolas" w:eastAsia="Times New Roman" w:hAnsi="Consolas" w:cs="Times New Roman"/>
-          <w:color w:val="B4B4B4"/>
-          <w:kern w:val="0"/>
-          <w:sz w:val="27"/>
-          <w:szCs w:val="27"/>
-          <w:lang w:eastAsia="en-IN" w:bidi="hi-IN"/>
-          <w14:ligatures w14:val="none"/>
-        </w:rPr>
-        <w:t>:</w:t>
+          <w:color w:val="B4B4B4"/>
+          <w:kern w:val="0"/>
+          <w:sz w:val="27"/>
+          <w:szCs w:val="27"/>
+          <w:lang w:eastAsia="en-IN" w:bidi="hi-IN"/>
+          <w14:ligatures w14:val="none"/>
+        </w:rPr>
+        <w:t>=</w:t>
+      </w:r>
+      <w:r>
+        <w:rPr>
+          <w:rFonts w:ascii="Consolas" w:eastAsia="Times New Roman" w:hAnsi="Consolas" w:cs="Times New Roman"/>
+          <w:color w:val="DADADA"/>
+          <w:kern w:val="0"/>
+          <w:sz w:val="27"/>
+          <w:szCs w:val="27"/>
+          <w:lang w:eastAsia="en-IN" w:bidi="hi-IN"/>
+          <w14:ligatures w14:val="none"/>
+        </w:rPr>
+        <w:t xml:space="preserve"> </w:t>
+      </w:r>
+      <w:proofErr w:type="spellStart"/>
+      <w:r>
+        <w:rPr>
+          <w:rFonts w:ascii="Consolas" w:eastAsia="Times New Roman" w:hAnsi="Consolas" w:cs="Times New Roman"/>
+          <w:color w:val="DCDCAA"/>
+          <w:kern w:val="0"/>
+          <w:sz w:val="27"/>
+          <w:szCs w:val="27"/>
+          <w:lang w:eastAsia="en-IN" w:bidi="hi-IN"/>
+          <w14:ligatures w14:val="none"/>
+        </w:rPr>
+        <w:t>extended_euclidean_</w:t>
+      </w:r>
+      <w:proofErr w:type="gramStart"/>
+      <w:r>
+        <w:rPr>
+          <w:rFonts w:ascii="Consolas" w:eastAsia="Times New Roman" w:hAnsi="Consolas" w:cs="Times New Roman"/>
+          <w:color w:val="DCDCAA"/>
+          <w:kern w:val="0"/>
+          <w:sz w:val="27"/>
+          <w:szCs w:val="27"/>
+          <w:lang w:eastAsia="en-IN" w:bidi="hi-IN"/>
+          <w14:ligatures w14:val="none"/>
+        </w:rPr>
+        <w:t>algorithm</w:t>
+      </w:r>
+      <w:proofErr w:type="spellEnd"/>
+      <w:r>
+        <w:rPr>
+          <w:rFonts w:ascii="Consolas" w:eastAsia="Times New Roman" w:hAnsi="Consolas" w:cs="Times New Roman"/>
+          <w:color w:val="B4B4B4"/>
+          <w:kern w:val="0"/>
+          <w:sz w:val="27"/>
+          <w:szCs w:val="27"/>
+          <w:lang w:eastAsia="en-IN" w:bidi="hi-IN"/>
+          <w14:ligatures w14:val="none"/>
+        </w:rPr>
+        <w:t>(</w:t>
+      </w:r>
+      <w:proofErr w:type="gramEnd"/>
+      <w:r>
+        <w:rPr>
+          <w:rFonts w:ascii="Consolas" w:eastAsia="Times New Roman" w:hAnsi="Consolas" w:cs="Times New Roman"/>
+          <w:color w:val="9A9A9A"/>
+          <w:kern w:val="0"/>
+          <w:sz w:val="27"/>
+          <w:szCs w:val="27"/>
+          <w:lang w:eastAsia="en-IN" w:bidi="hi-IN"/>
+          <w14:ligatures w14:val="none"/>
+        </w:rPr>
+        <w:t>x</w:t>
+      </w:r>
+      <w:r>
+        <w:rPr>
+          <w:rFonts w:ascii="Consolas" w:eastAsia="Times New Roman" w:hAnsi="Consolas" w:cs="Times New Roman"/>
+          <w:color w:val="B4B4B4"/>
+          <w:kern w:val="0"/>
+          <w:sz w:val="27"/>
+          <w:szCs w:val="27"/>
+          <w:lang w:eastAsia="en-IN" w:bidi="hi-IN"/>
+          <w14:ligatures w14:val="none"/>
+        </w:rPr>
+        <w:t>,</w:t>
+      </w:r>
+      <w:r>
+        <w:rPr>
+          <w:rFonts w:ascii="Consolas" w:eastAsia="Times New Roman" w:hAnsi="Consolas" w:cs="Times New Roman"/>
+          <w:color w:val="DADADA"/>
+          <w:kern w:val="0"/>
+          <w:sz w:val="27"/>
+          <w:szCs w:val="27"/>
+          <w:lang w:eastAsia="en-IN" w:bidi="hi-IN"/>
+          <w14:ligatures w14:val="none"/>
+        </w:rPr>
+        <w:t xml:space="preserve"> </w:t>
+      </w:r>
+      <w:r>
+        <w:rPr>
+          <w:rFonts w:ascii="Consolas" w:eastAsia="Times New Roman" w:hAnsi="Consolas" w:cs="Times New Roman"/>
+          <w:color w:val="9A9A9A"/>
+          <w:kern w:val="0"/>
+          <w:sz w:val="27"/>
+          <w:szCs w:val="27"/>
+          <w:lang w:eastAsia="en-IN" w:bidi="hi-IN"/>
+          <w14:ligatures w14:val="none"/>
+        </w:rPr>
+        <w:t>z</w:t>
+      </w:r>
+      <w:r>
+        <w:rPr>
+          <w:rFonts w:ascii="Consolas" w:eastAsia="Times New Roman" w:hAnsi="Consolas" w:cs="Times New Roman"/>
+          <w:color w:val="B4B4B4"/>
+          <w:kern w:val="0"/>
+          <w:sz w:val="27"/>
+          <w:szCs w:val="27"/>
+          <w:lang w:eastAsia="en-IN" w:bidi="hi-IN"/>
+          <w14:ligatures w14:val="none"/>
+        </w:rPr>
+        <w:t>)</w:t>
       </w:r>
     </w:p>
     <w:p>
@@ -4409,8 +4408,34 @@
           <w:lang w:eastAsia="en-IN" w:bidi="hi-IN"/>
           <w14:ligatures w14:val="none"/>
         </w:rPr>
-        <w:t xml:space="preserve">            </w:t>
-      </w:r>
+        <w:t xml:space="preserve">    </w:t>
+      </w:r>
+      <w:r>
+        <w:rPr>
+          <w:rFonts w:ascii="Consolas" w:eastAsia="Times New Roman" w:hAnsi="Consolas" w:cs="Times New Roman"/>
+          <w:color w:val="D8A0DF"/>
+          <w:kern w:val="0"/>
+          <w:sz w:val="27"/>
+          <w:szCs w:val="27"/>
+          <w:lang w:eastAsia="en-IN" w:bidi="hi-IN"/>
+          <w14:ligatures w14:val="none"/>
+        </w:rPr>
+        <w:t>if</w:t>
+      </w:r>
+      <w:r>
+        <w:rPr>
+          <w:rFonts w:ascii="Consolas" w:eastAsia="Times New Roman" w:hAnsi="Consolas" w:cs="Times New Roman"/>
+          <w:color w:val="DADADA"/>
+          <w:kern w:val="0"/>
+          <w:sz w:val="27"/>
+          <w:szCs w:val="27"/>
+          <w:lang w:eastAsia="en-IN" w:bidi="hi-IN"/>
+          <w14:ligatures w14:val="none"/>
+        </w:rPr>
+        <w:t xml:space="preserve"> </w:t>
+      </w:r>
+      <w:proofErr w:type="spellStart"/>
+      <w:proofErr w:type="gramStart"/>
       <w:r>
         <w:rPr>
           <w:rFonts w:ascii="Consolas" w:eastAsia="Times New Roman" w:hAnsi="Consolas" w:cs="Times New Roman"/>
@@ -4421,8 +4446,9 @@
           <w:lang w:eastAsia="en-IN" w:bidi="hi-IN"/>
           <w14:ligatures w14:val="none"/>
         </w:rPr>
-        <w:t>a</w:t>
-      </w:r>
+        <w:t>gcd</w:t>
+      </w:r>
+      <w:proofErr w:type="spellEnd"/>
       <w:r>
         <w:rPr>
           <w:rFonts w:ascii="Consolas" w:eastAsia="Times New Roman" w:hAnsi="Consolas" w:cs="Times New Roman"/>
@@ -4445,6 +4471,19 @@
           <w:lang w:eastAsia="en-IN" w:bidi="hi-IN"/>
           <w14:ligatures w14:val="none"/>
         </w:rPr>
+        <w:t>!</w:t>
+      </w:r>
+      <w:proofErr w:type="gramEnd"/>
+      <w:r>
+        <w:rPr>
+          <w:rFonts w:ascii="Consolas" w:eastAsia="Times New Roman" w:hAnsi="Consolas" w:cs="Times New Roman"/>
+          <w:color w:val="B4B4B4"/>
+          <w:kern w:val="0"/>
+          <w:sz w:val="27"/>
+          <w:szCs w:val="27"/>
+          <w:lang w:eastAsia="en-IN" w:bidi="hi-IN"/>
+          <w14:ligatures w14:val="none"/>
+        </w:rPr>
         <w:t>=</w:t>
       </w:r>
       <w:r>
@@ -4462,136 +4501,26 @@
       <w:r>
         <w:rPr>
           <w:rFonts w:ascii="Consolas" w:eastAsia="Times New Roman" w:hAnsi="Consolas" w:cs="Times New Roman"/>
-          <w:color w:val="4EC9B0"/>
-          <w:kern w:val="0"/>
-          <w:sz w:val="27"/>
-          <w:szCs w:val="27"/>
-          <w:lang w:eastAsia="en-IN" w:bidi="hi-IN"/>
-          <w14:ligatures w14:val="none"/>
-        </w:rPr>
-        <w:t>int</w:t>
-      </w:r>
-      <w:r>
-        <w:rPr>
-          <w:rFonts w:ascii="Consolas" w:eastAsia="Times New Roman" w:hAnsi="Consolas" w:cs="Times New Roman"/>
-          <w:color w:val="B4B4B4"/>
-          <w:kern w:val="0"/>
-          <w:sz w:val="27"/>
-          <w:szCs w:val="27"/>
-          <w:lang w:eastAsia="en-IN" w:bidi="hi-IN"/>
-          <w14:ligatures w14:val="none"/>
-        </w:rPr>
-        <w:t>(</w:t>
-      </w:r>
-      <w:r>
-        <w:rPr>
-          <w:rFonts w:ascii="Consolas" w:eastAsia="Times New Roman" w:hAnsi="Consolas" w:cs="Times New Roman"/>
-          <w:color w:val="DCDCAA"/>
-          <w:kern w:val="0"/>
-          <w:sz w:val="27"/>
-          <w:szCs w:val="27"/>
-          <w:lang w:eastAsia="en-IN" w:bidi="hi-IN"/>
-          <w14:ligatures w14:val="none"/>
-        </w:rPr>
-        <w:t>input</w:t>
-      </w:r>
-      <w:r>
-        <w:rPr>
-          <w:rFonts w:ascii="Consolas" w:eastAsia="Times New Roman" w:hAnsi="Consolas" w:cs="Times New Roman"/>
-          <w:color w:val="B4B4B4"/>
-          <w:kern w:val="0"/>
-          <w:sz w:val="27"/>
-          <w:szCs w:val="27"/>
-          <w:lang w:eastAsia="en-IN" w:bidi="hi-IN"/>
-          <w14:ligatures w14:val="none"/>
-        </w:rPr>
-        <w:t>(</w:t>
-      </w:r>
-      <w:r>
-        <w:rPr>
-          <w:rFonts w:ascii="Consolas" w:eastAsia="Times New Roman" w:hAnsi="Consolas" w:cs="Times New Roman"/>
-          <w:color w:val="E8C9BB"/>
-          <w:kern w:val="0"/>
-          <w:sz w:val="27"/>
-          <w:szCs w:val="27"/>
-          <w:lang w:eastAsia="en-IN" w:bidi="hi-IN"/>
-          <w14:ligatures w14:val="none"/>
-        </w:rPr>
-        <w:t>"</w:t>
-      </w:r>
-      <w:r>
-        <w:rPr>
-          <w:rFonts w:ascii="Consolas" w:eastAsia="Times New Roman" w:hAnsi="Consolas" w:cs="Times New Roman"/>
-          <w:color w:val="FFD68F"/>
-          <w:kern w:val="0"/>
-          <w:sz w:val="27"/>
-          <w:szCs w:val="27"/>
-          <w:lang w:eastAsia="en-IN" w:bidi="hi-IN"/>
-          <w14:ligatures w14:val="none"/>
-        </w:rPr>
-        <w:t>\</w:t>
-      </w:r>
-      <w:proofErr w:type="spellStart"/>
-      <w:r>
-        <w:rPr>
-          <w:rFonts w:ascii="Consolas" w:eastAsia="Times New Roman" w:hAnsi="Consolas" w:cs="Times New Roman"/>
-          <w:color w:val="FFD68F"/>
-          <w:kern w:val="0"/>
-          <w:sz w:val="27"/>
-          <w:szCs w:val="27"/>
-          <w:lang w:eastAsia="en-IN" w:bidi="hi-IN"/>
-          <w14:ligatures w14:val="none"/>
-        </w:rPr>
-        <w:t>n</w:t>
-      </w:r>
-      <w:r>
-        <w:rPr>
-          <w:rFonts w:ascii="Consolas" w:eastAsia="Times New Roman" w:hAnsi="Consolas" w:cs="Times New Roman"/>
-          <w:color w:val="CE9178"/>
-          <w:kern w:val="0"/>
-          <w:sz w:val="27"/>
-          <w:szCs w:val="27"/>
-          <w:lang w:eastAsia="en-IN" w:bidi="hi-IN"/>
-          <w14:ligatures w14:val="none"/>
-        </w:rPr>
-        <w:t>Enter</w:t>
-      </w:r>
-      <w:proofErr w:type="spellEnd"/>
-      <w:r>
-        <w:rPr>
-          <w:rFonts w:ascii="Consolas" w:eastAsia="Times New Roman" w:hAnsi="Consolas" w:cs="Times New Roman"/>
-          <w:color w:val="CE9178"/>
-          <w:kern w:val="0"/>
-          <w:sz w:val="27"/>
-          <w:szCs w:val="27"/>
-          <w:lang w:eastAsia="en-IN" w:bidi="hi-IN"/>
-          <w14:ligatures w14:val="none"/>
-        </w:rPr>
-        <w:t xml:space="preserve"> the first integer (a): </w:t>
-      </w:r>
-      <w:r>
-        <w:rPr>
-          <w:rFonts w:ascii="Consolas" w:eastAsia="Times New Roman" w:hAnsi="Consolas" w:cs="Times New Roman"/>
-          <w:color w:val="E8C9BB"/>
-          <w:kern w:val="0"/>
-          <w:sz w:val="27"/>
-          <w:szCs w:val="27"/>
-          <w:lang w:eastAsia="en-IN" w:bidi="hi-IN"/>
-          <w14:ligatures w14:val="none"/>
-        </w:rPr>
-        <w:t>"</w:t>
-      </w:r>
-      <w:r>
-        <w:rPr>
-          <w:rFonts w:ascii="Consolas" w:eastAsia="Times New Roman" w:hAnsi="Consolas" w:cs="Times New Roman"/>
-          <w:color w:val="B4B4B4"/>
-          <w:kern w:val="0"/>
-          <w:sz w:val="27"/>
-          <w:szCs w:val="27"/>
-          <w:lang w:eastAsia="en-IN" w:bidi="hi-IN"/>
-          <w14:ligatures w14:val="none"/>
-        </w:rPr>
-        <w:t>))</w:t>
+          <w:color w:val="B5CEA8"/>
+          <w:kern w:val="0"/>
+          <w:sz w:val="27"/>
+          <w:szCs w:val="27"/>
+          <w:lang w:eastAsia="en-IN" w:bidi="hi-IN"/>
+          <w14:ligatures w14:val="none"/>
+        </w:rPr>
+        <w:t>1</w:t>
+      </w:r>
+      <w:r>
+        <w:rPr>
+          <w:rFonts w:ascii="Consolas" w:eastAsia="Times New Roman" w:hAnsi="Consolas" w:cs="Times New Roman"/>
+          <w:color w:val="B4B4B4"/>
+          <w:kern w:val="0"/>
+          <w:sz w:val="27"/>
+          <w:szCs w:val="27"/>
+          <w:lang w:eastAsia="en-IN" w:bidi="hi-IN"/>
+          <w14:ligatures w14:val="none"/>
+        </w:rPr>
+        <w:t>:</w:t>
       </w:r>
     </w:p>
     <w:p>
@@ -4618,72 +4547,39 @@
           <w:lang w:eastAsia="en-IN" w:bidi="hi-IN"/>
           <w14:ligatures w14:val="none"/>
         </w:rPr>
-        <w:t xml:space="preserve">            </w:t>
-      </w:r>
-      <w:r>
-        <w:rPr>
-          <w:rFonts w:ascii="Consolas" w:eastAsia="Times New Roman" w:hAnsi="Consolas" w:cs="Times New Roman"/>
-          <w:color w:val="9CDCFE"/>
-          <w:kern w:val="0"/>
-          <w:sz w:val="27"/>
-          <w:szCs w:val="27"/>
-          <w:lang w:eastAsia="en-IN" w:bidi="hi-IN"/>
-          <w14:ligatures w14:val="none"/>
-        </w:rPr>
-        <w:t>b</w:t>
-      </w:r>
-      <w:r>
-        <w:rPr>
-          <w:rFonts w:ascii="Consolas" w:eastAsia="Times New Roman" w:hAnsi="Consolas" w:cs="Times New Roman"/>
-          <w:color w:val="DADADA"/>
-          <w:kern w:val="0"/>
-          <w:sz w:val="27"/>
-          <w:szCs w:val="27"/>
-          <w:lang w:eastAsia="en-IN" w:bidi="hi-IN"/>
-          <w14:ligatures w14:val="none"/>
-        </w:rPr>
-        <w:t xml:space="preserve"> </w:t>
-      </w:r>
-      <w:r>
-        <w:rPr>
-          <w:rFonts w:ascii="Consolas" w:eastAsia="Times New Roman" w:hAnsi="Consolas" w:cs="Times New Roman"/>
-          <w:color w:val="B4B4B4"/>
-          <w:kern w:val="0"/>
-          <w:sz w:val="27"/>
-          <w:szCs w:val="27"/>
-          <w:lang w:eastAsia="en-IN" w:bidi="hi-IN"/>
-          <w14:ligatures w14:val="none"/>
-        </w:rPr>
-        <w:t>=</w:t>
-      </w:r>
-      <w:r>
-        <w:rPr>
-          <w:rFonts w:ascii="Consolas" w:eastAsia="Times New Roman" w:hAnsi="Consolas" w:cs="Times New Roman"/>
-          <w:color w:val="DADADA"/>
-          <w:kern w:val="0"/>
-          <w:sz w:val="27"/>
-          <w:szCs w:val="27"/>
-          <w:lang w:eastAsia="en-IN" w:bidi="hi-IN"/>
-          <w14:ligatures w14:val="none"/>
-        </w:rPr>
-        <w:t xml:space="preserve"> </w:t>
-      </w:r>
-      <w:r>
-        <w:rPr>
-          <w:rFonts w:ascii="Consolas" w:eastAsia="Times New Roman" w:hAnsi="Consolas" w:cs="Times New Roman"/>
-          <w:color w:val="4EC9B0"/>
-          <w:kern w:val="0"/>
-          <w:sz w:val="27"/>
-          <w:szCs w:val="27"/>
-          <w:lang w:eastAsia="en-IN" w:bidi="hi-IN"/>
-          <w14:ligatures w14:val="none"/>
-        </w:rPr>
-        <w:t>int</w:t>
-      </w:r>
-      <w:r>
-        <w:rPr>
-          <w:rFonts w:ascii="Consolas" w:eastAsia="Times New Roman" w:hAnsi="Consolas" w:cs="Times New Roman"/>
-          <w:color w:val="B4B4B4"/>
+        <w:t xml:space="preserve">        </w:t>
+      </w:r>
+      <w:r>
+        <w:rPr>
+          <w:rFonts w:ascii="Consolas" w:eastAsia="Times New Roman" w:hAnsi="Consolas" w:cs="Times New Roman"/>
+          <w:color w:val="57A64A"/>
+          <w:kern w:val="0"/>
+          <w:sz w:val="27"/>
+          <w:szCs w:val="27"/>
+          <w:lang w:eastAsia="en-IN" w:bidi="hi-IN"/>
+          <w14:ligatures w14:val="none"/>
+        </w:rPr>
+        <w:t xml:space="preserve"># Inverse does not exist if </w:t>
+      </w:r>
+      <w:proofErr w:type="spellStart"/>
+      <w:proofErr w:type="gramStart"/>
+      <w:r>
+        <w:rPr>
+          <w:rFonts w:ascii="Consolas" w:eastAsia="Times New Roman" w:hAnsi="Consolas" w:cs="Times New Roman"/>
+          <w:color w:val="57A64A"/>
+          <w:kern w:val="0"/>
+          <w:sz w:val="27"/>
+          <w:szCs w:val="27"/>
+          <w:lang w:eastAsia="en-IN" w:bidi="hi-IN"/>
+          <w14:ligatures w14:val="none"/>
+        </w:rPr>
+        <w:t>gcd</w:t>
+      </w:r>
+      <w:proofErr w:type="spellEnd"/>
+      <w:r>
+        <w:rPr>
+          <w:rFonts w:ascii="Consolas" w:eastAsia="Times New Roman" w:hAnsi="Consolas" w:cs="Times New Roman"/>
+          <w:color w:val="57A64A"/>
           <w:kern w:val="0"/>
           <w:sz w:val="27"/>
           <w:szCs w:val="27"/>
@@ -4692,77 +4588,18 @@
         </w:rPr>
         <w:t>(</w:t>
       </w:r>
-      <w:r>
-        <w:rPr>
-          <w:rFonts w:ascii="Consolas" w:eastAsia="Times New Roman" w:hAnsi="Consolas" w:cs="Times New Roman"/>
-          <w:color w:val="DCDCAA"/>
-          <w:kern w:val="0"/>
-          <w:sz w:val="27"/>
-          <w:szCs w:val="27"/>
-          <w:lang w:eastAsia="en-IN" w:bidi="hi-IN"/>
-          <w14:ligatures w14:val="none"/>
-        </w:rPr>
-        <w:t>input</w:t>
-      </w:r>
-      <w:r>
-        <w:rPr>
-          <w:rFonts w:ascii="Consolas" w:eastAsia="Times New Roman" w:hAnsi="Consolas" w:cs="Times New Roman"/>
-          <w:color w:val="B4B4B4"/>
-          <w:kern w:val="0"/>
-          <w:sz w:val="27"/>
-          <w:szCs w:val="27"/>
-          <w:lang w:eastAsia="en-IN" w:bidi="hi-IN"/>
-          <w14:ligatures w14:val="none"/>
-        </w:rPr>
-        <w:t>(</w:t>
-      </w:r>
-      <w:r>
-        <w:rPr>
-          <w:rFonts w:ascii="Consolas" w:eastAsia="Times New Roman" w:hAnsi="Consolas" w:cs="Times New Roman"/>
-          <w:color w:val="E8C9BB"/>
-          <w:kern w:val="0"/>
-          <w:sz w:val="27"/>
-          <w:szCs w:val="27"/>
-          <w:lang w:eastAsia="en-IN" w:bidi="hi-IN"/>
-          <w14:ligatures w14:val="none"/>
-        </w:rPr>
-        <w:t>"</w:t>
-      </w:r>
-      <w:r>
-        <w:rPr>
-          <w:rFonts w:ascii="Consolas" w:eastAsia="Times New Roman" w:hAnsi="Consolas" w:cs="Times New Roman"/>
-          <w:color w:val="CE9178"/>
-          <w:kern w:val="0"/>
-          <w:sz w:val="27"/>
-          <w:szCs w:val="27"/>
-          <w:lang w:eastAsia="en-IN" w:bidi="hi-IN"/>
-          <w14:ligatures w14:val="none"/>
-        </w:rPr>
-        <w:t xml:space="preserve">Enter the second integer (b): </w:t>
-      </w:r>
-      <w:r>
-        <w:rPr>
-          <w:rFonts w:ascii="Consolas" w:eastAsia="Times New Roman" w:hAnsi="Consolas" w:cs="Times New Roman"/>
-          <w:color w:val="E8C9BB"/>
-          <w:kern w:val="0"/>
-          <w:sz w:val="27"/>
-          <w:szCs w:val="27"/>
-          <w:lang w:eastAsia="en-IN" w:bidi="hi-IN"/>
-          <w14:ligatures w14:val="none"/>
-        </w:rPr>
-        <w:t>"</w:t>
-      </w:r>
-      <w:r>
-        <w:rPr>
-          <w:rFonts w:ascii="Consolas" w:eastAsia="Times New Roman" w:hAnsi="Consolas" w:cs="Times New Roman"/>
-          <w:color w:val="B4B4B4"/>
-          <w:kern w:val="0"/>
-          <w:sz w:val="27"/>
-          <w:szCs w:val="27"/>
-          <w:lang w:eastAsia="en-IN" w:bidi="hi-IN"/>
-          <w14:ligatures w14:val="none"/>
-        </w:rPr>
-        <w:t>))</w:t>
+      <w:proofErr w:type="gramEnd"/>
+      <w:r>
+        <w:rPr>
+          <w:rFonts w:ascii="Consolas" w:eastAsia="Times New Roman" w:hAnsi="Consolas" w:cs="Times New Roman"/>
+          <w:color w:val="57A64A"/>
+          <w:kern w:val="0"/>
+          <w:sz w:val="27"/>
+          <w:szCs w:val="27"/>
+          <w:lang w:eastAsia="en-IN" w:bidi="hi-IN"/>
+          <w14:ligatures w14:val="none"/>
+        </w:rPr>
+        <w:t>x, z) != 1</w:t>
       </w:r>
     </w:p>
     <w:p>
@@ -4789,22 +4626,20 @@
           <w:lang w:eastAsia="en-IN" w:bidi="hi-IN"/>
           <w14:ligatures w14:val="none"/>
         </w:rPr>
-        <w:t xml:space="preserve">            </w:t>
-      </w:r>
-      <w:proofErr w:type="spellStart"/>
-      <w:r>
-        <w:rPr>
-          <w:rFonts w:ascii="Consolas" w:eastAsia="Times New Roman" w:hAnsi="Consolas" w:cs="Times New Roman"/>
-          <w:color w:val="9CDCFE"/>
-          <w:kern w:val="0"/>
-          <w:sz w:val="27"/>
-          <w:szCs w:val="27"/>
-          <w:lang w:eastAsia="en-IN" w:bidi="hi-IN"/>
-          <w14:ligatures w14:val="none"/>
-        </w:rPr>
-        <w:t>gcd</w:t>
-      </w:r>
-      <w:proofErr w:type="spellEnd"/>
+        <w:t xml:space="preserve">        </w:t>
+      </w:r>
+      <w:r>
+        <w:rPr>
+          <w:rFonts w:ascii="Consolas" w:eastAsia="Times New Roman" w:hAnsi="Consolas" w:cs="Times New Roman"/>
+          <w:color w:val="D8A0DF"/>
+          <w:kern w:val="0"/>
+          <w:sz w:val="27"/>
+          <w:szCs w:val="27"/>
+          <w:lang w:eastAsia="en-IN" w:bidi="hi-IN"/>
+          <w14:ligatures w14:val="none"/>
+        </w:rPr>
+        <w:t>return</w:t>
+      </w:r>
       <w:r>
         <w:rPr>
           <w:rFonts w:ascii="Consolas" w:eastAsia="Times New Roman" w:hAnsi="Consolas" w:cs="Times New Roman"/>
@@ -4820,112 +4655,14 @@
       <w:r>
         <w:rPr>
           <w:rFonts w:ascii="Consolas" w:eastAsia="Times New Roman" w:hAnsi="Consolas" w:cs="Times New Roman"/>
-          <w:color w:val="B4B4B4"/>
-          <w:kern w:val="0"/>
-          <w:sz w:val="27"/>
-          <w:szCs w:val="27"/>
-          <w:lang w:eastAsia="en-IN" w:bidi="hi-IN"/>
-          <w14:ligatures w14:val="none"/>
-        </w:rPr>
-        <w:t>=</w:t>
-      </w:r>
-      <w:r>
-        <w:rPr>
-          <w:rFonts w:ascii="Consolas" w:eastAsia="Times New Roman" w:hAnsi="Consolas" w:cs="Times New Roman"/>
-          <w:color w:val="DADADA"/>
-          <w:kern w:val="0"/>
-          <w:sz w:val="27"/>
-          <w:szCs w:val="27"/>
-          <w:lang w:eastAsia="en-IN" w:bidi="hi-IN"/>
-          <w14:ligatures w14:val="none"/>
-        </w:rPr>
-        <w:t xml:space="preserve"> </w:t>
-      </w:r>
-      <w:proofErr w:type="spellStart"/>
-      <w:r>
-        <w:rPr>
-          <w:rFonts w:ascii="Consolas" w:eastAsia="Times New Roman" w:hAnsi="Consolas" w:cs="Times New Roman"/>
-          <w:color w:val="DCDCAA"/>
-          <w:kern w:val="0"/>
-          <w:sz w:val="27"/>
-          <w:szCs w:val="27"/>
-          <w:lang w:eastAsia="en-IN" w:bidi="hi-IN"/>
-          <w14:ligatures w14:val="none"/>
-        </w:rPr>
-        <w:t>euclidean_algorithm</w:t>
-      </w:r>
-      <w:proofErr w:type="spellEnd"/>
-      <w:r>
-        <w:rPr>
-          <w:rFonts w:ascii="Consolas" w:eastAsia="Times New Roman" w:hAnsi="Consolas" w:cs="Times New Roman"/>
-          <w:color w:val="B4B4B4"/>
-          <w:kern w:val="0"/>
-          <w:sz w:val="27"/>
-          <w:szCs w:val="27"/>
-          <w:lang w:eastAsia="en-IN" w:bidi="hi-IN"/>
-          <w14:ligatures w14:val="none"/>
-        </w:rPr>
-        <w:t>(</w:t>
-      </w:r>
-      <w:r>
-        <w:rPr>
-          <w:rFonts w:ascii="Consolas" w:eastAsia="Times New Roman" w:hAnsi="Consolas" w:cs="Times New Roman"/>
-          <w:color w:val="9CDCFE"/>
-          <w:kern w:val="0"/>
-          <w:sz w:val="27"/>
-          <w:szCs w:val="27"/>
-          <w:lang w:eastAsia="en-IN" w:bidi="hi-IN"/>
-          <w14:ligatures w14:val="none"/>
-        </w:rPr>
-        <w:t>a</w:t>
-      </w:r>
-      <w:r>
-        <w:rPr>
-          <w:rFonts w:ascii="Consolas" w:eastAsia="Times New Roman" w:hAnsi="Consolas" w:cs="Times New Roman"/>
-          <w:color w:val="B4B4B4"/>
-          <w:kern w:val="0"/>
-          <w:sz w:val="27"/>
-          <w:szCs w:val="27"/>
-          <w:lang w:eastAsia="en-IN" w:bidi="hi-IN"/>
-          <w14:ligatures w14:val="none"/>
-        </w:rPr>
-        <w:t>,</w:t>
-      </w:r>
-      <w:r>
-        <w:rPr>
-          <w:rFonts w:ascii="Consolas" w:eastAsia="Times New Roman" w:hAnsi="Consolas" w:cs="Times New Roman"/>
-          <w:color w:val="DADADA"/>
-          <w:kern w:val="0"/>
-          <w:sz w:val="27"/>
-          <w:szCs w:val="27"/>
-          <w:lang w:eastAsia="en-IN" w:bidi="hi-IN"/>
-          <w14:ligatures w14:val="none"/>
-        </w:rPr>
-        <w:t xml:space="preserve"> </w:t>
-      </w:r>
-      <w:r>
-        <w:rPr>
-          <w:rFonts w:ascii="Consolas" w:eastAsia="Times New Roman" w:hAnsi="Consolas" w:cs="Times New Roman"/>
-          <w:color w:val="9CDCFE"/>
-          <w:kern w:val="0"/>
-          <w:sz w:val="27"/>
-          <w:szCs w:val="27"/>
-          <w:lang w:eastAsia="en-IN" w:bidi="hi-IN"/>
-          <w14:ligatures w14:val="none"/>
-        </w:rPr>
-        <w:t>b</w:t>
-      </w:r>
-      <w:r>
-        <w:rPr>
-          <w:rFonts w:ascii="Consolas" w:eastAsia="Times New Roman" w:hAnsi="Consolas" w:cs="Times New Roman"/>
-          <w:color w:val="B4B4B4"/>
-          <w:kern w:val="0"/>
-          <w:sz w:val="27"/>
-          <w:szCs w:val="27"/>
-          <w:lang w:eastAsia="en-IN" w:bidi="hi-IN"/>
-          <w14:ligatures w14:val="none"/>
-        </w:rPr>
-        <w:t>)</w:t>
+          <w:color w:val="569CD6"/>
+          <w:kern w:val="0"/>
+          <w:sz w:val="27"/>
+          <w:szCs w:val="27"/>
+          <w:lang w:eastAsia="en-IN" w:bidi="hi-IN"/>
+          <w14:ligatures w14:val="none"/>
+        </w:rPr>
+        <w:t>None</w:t>
       </w:r>
     </w:p>
     <w:p>
@@ -4952,263 +4689,31 @@
           <w:lang w:eastAsia="en-IN" w:bidi="hi-IN"/>
           <w14:ligatures w14:val="none"/>
         </w:rPr>
-        <w:t xml:space="preserve">            </w:t>
-      </w:r>
-      <w:r>
-        <w:rPr>
-          <w:rFonts w:ascii="Consolas" w:eastAsia="Times New Roman" w:hAnsi="Consolas" w:cs="Times New Roman"/>
-          <w:color w:val="DCDCAA"/>
-          <w:kern w:val="0"/>
-          <w:sz w:val="27"/>
-          <w:szCs w:val="27"/>
-          <w:lang w:eastAsia="en-IN" w:bidi="hi-IN"/>
-          <w14:ligatures w14:val="none"/>
-        </w:rPr>
-        <w:t>print</w:t>
-      </w:r>
-      <w:r>
-        <w:rPr>
-          <w:rFonts w:ascii="Consolas" w:eastAsia="Times New Roman" w:hAnsi="Consolas" w:cs="Times New Roman"/>
-          <w:color w:val="B4B4B4"/>
-          <w:kern w:val="0"/>
-          <w:sz w:val="27"/>
-          <w:szCs w:val="27"/>
-          <w:lang w:eastAsia="en-IN" w:bidi="hi-IN"/>
-          <w14:ligatures w14:val="none"/>
-        </w:rPr>
-        <w:t>(</w:t>
-      </w:r>
-      <w:r>
-        <w:rPr>
-          <w:rFonts w:ascii="Consolas" w:eastAsia="Times New Roman" w:hAnsi="Consolas" w:cs="Times New Roman"/>
-          <w:color w:val="569CD6"/>
-          <w:kern w:val="0"/>
-          <w:sz w:val="27"/>
-          <w:szCs w:val="27"/>
-          <w:lang w:eastAsia="en-IN" w:bidi="hi-IN"/>
-          <w14:ligatures w14:val="none"/>
-        </w:rPr>
-        <w:t>f</w:t>
-      </w:r>
-      <w:r>
-        <w:rPr>
-          <w:rFonts w:ascii="Consolas" w:eastAsia="Times New Roman" w:hAnsi="Consolas" w:cs="Times New Roman"/>
-          <w:color w:val="CE9178"/>
-          <w:kern w:val="0"/>
-          <w:sz w:val="27"/>
-          <w:szCs w:val="27"/>
-          <w:lang w:eastAsia="en-IN" w:bidi="hi-IN"/>
-          <w14:ligatures w14:val="none"/>
-        </w:rPr>
-        <w:t>"</w:t>
-      </w:r>
-      <w:r>
-        <w:rPr>
-          <w:rFonts w:ascii="Consolas" w:eastAsia="Times New Roman" w:hAnsi="Consolas" w:cs="Times New Roman"/>
-          <w:color w:val="FFD68F"/>
-          <w:kern w:val="0"/>
-          <w:sz w:val="27"/>
-          <w:szCs w:val="27"/>
-          <w:lang w:eastAsia="en-IN" w:bidi="hi-IN"/>
-          <w14:ligatures w14:val="none"/>
-        </w:rPr>
-        <w:t>\</w:t>
-      </w:r>
-      <w:proofErr w:type="spellStart"/>
-      <w:r>
-        <w:rPr>
-          <w:rFonts w:ascii="Consolas" w:eastAsia="Times New Roman" w:hAnsi="Consolas" w:cs="Times New Roman"/>
-          <w:color w:val="FFD68F"/>
-          <w:kern w:val="0"/>
-          <w:sz w:val="27"/>
-          <w:szCs w:val="27"/>
-          <w:lang w:eastAsia="en-IN" w:bidi="hi-IN"/>
-          <w14:ligatures w14:val="none"/>
-        </w:rPr>
-        <w:t>n</w:t>
-      </w:r>
-      <w:r>
-        <w:rPr>
-          <w:rFonts w:ascii="Consolas" w:eastAsia="Times New Roman" w:hAnsi="Consolas" w:cs="Times New Roman"/>
-          <w:color w:val="CE9178"/>
-          <w:kern w:val="0"/>
-          <w:sz w:val="27"/>
-          <w:szCs w:val="27"/>
-          <w:lang w:eastAsia="en-IN" w:bidi="hi-IN"/>
-          <w14:ligatures w14:val="none"/>
-        </w:rPr>
-        <w:t>GCD</w:t>
-      </w:r>
-      <w:proofErr w:type="spellEnd"/>
-      <w:r>
-        <w:rPr>
-          <w:rFonts w:ascii="Consolas" w:eastAsia="Times New Roman" w:hAnsi="Consolas" w:cs="Times New Roman"/>
-          <w:color w:val="CE9178"/>
-          <w:kern w:val="0"/>
-          <w:sz w:val="27"/>
-          <w:szCs w:val="27"/>
-          <w:lang w:eastAsia="en-IN" w:bidi="hi-IN"/>
-          <w14:ligatures w14:val="none"/>
-        </w:rPr>
-        <w:t xml:space="preserve"> of </w:t>
-      </w:r>
-      <w:r>
-        <w:rPr>
-          <w:rFonts w:ascii="Consolas" w:eastAsia="Times New Roman" w:hAnsi="Consolas" w:cs="Times New Roman"/>
-          <w:color w:val="569CD6"/>
-          <w:kern w:val="0"/>
-          <w:sz w:val="27"/>
-          <w:szCs w:val="27"/>
-          <w:lang w:eastAsia="en-IN" w:bidi="hi-IN"/>
-          <w14:ligatures w14:val="none"/>
-        </w:rPr>
-        <w:t>{</w:t>
-      </w:r>
-      <w:r>
-        <w:rPr>
-          <w:rFonts w:ascii="Consolas" w:eastAsia="Times New Roman" w:hAnsi="Consolas" w:cs="Times New Roman"/>
-          <w:color w:val="9CDCFE"/>
-          <w:kern w:val="0"/>
-          <w:sz w:val="27"/>
-          <w:szCs w:val="27"/>
-          <w:lang w:eastAsia="en-IN" w:bidi="hi-IN"/>
-          <w14:ligatures w14:val="none"/>
-        </w:rPr>
-        <w:t>a</w:t>
-      </w:r>
-      <w:r>
-        <w:rPr>
-          <w:rFonts w:ascii="Consolas" w:eastAsia="Times New Roman" w:hAnsi="Consolas" w:cs="Times New Roman"/>
-          <w:color w:val="569CD6"/>
-          <w:kern w:val="0"/>
-          <w:sz w:val="27"/>
-          <w:szCs w:val="27"/>
-          <w:lang w:eastAsia="en-IN" w:bidi="hi-IN"/>
-          <w14:ligatures w14:val="none"/>
-        </w:rPr>
-        <w:t>}</w:t>
-      </w:r>
-      <w:r>
-        <w:rPr>
-          <w:rFonts w:ascii="Consolas" w:eastAsia="Times New Roman" w:hAnsi="Consolas" w:cs="Times New Roman"/>
-          <w:color w:val="CE9178"/>
-          <w:kern w:val="0"/>
-          <w:sz w:val="27"/>
-          <w:szCs w:val="27"/>
-          <w:lang w:eastAsia="en-IN" w:bidi="hi-IN"/>
-          <w14:ligatures w14:val="none"/>
-        </w:rPr>
-        <w:t xml:space="preserve"> and </w:t>
-      </w:r>
-      <w:r>
-        <w:rPr>
-          <w:rFonts w:ascii="Consolas" w:eastAsia="Times New Roman" w:hAnsi="Consolas" w:cs="Times New Roman"/>
-          <w:color w:val="569CD6"/>
-          <w:kern w:val="0"/>
-          <w:sz w:val="27"/>
-          <w:szCs w:val="27"/>
-          <w:lang w:eastAsia="en-IN" w:bidi="hi-IN"/>
-          <w14:ligatures w14:val="none"/>
-        </w:rPr>
-        <w:t>{</w:t>
-      </w:r>
-      <w:r>
-        <w:rPr>
-          <w:rFonts w:ascii="Consolas" w:eastAsia="Times New Roman" w:hAnsi="Consolas" w:cs="Times New Roman"/>
-          <w:color w:val="9CDCFE"/>
-          <w:kern w:val="0"/>
-          <w:sz w:val="27"/>
-          <w:szCs w:val="27"/>
-          <w:lang w:eastAsia="en-IN" w:bidi="hi-IN"/>
-          <w14:ligatures w14:val="none"/>
-        </w:rPr>
-        <w:t>b</w:t>
-      </w:r>
-      <w:r>
-        <w:rPr>
-          <w:rFonts w:ascii="Consolas" w:eastAsia="Times New Roman" w:hAnsi="Consolas" w:cs="Times New Roman"/>
-          <w:color w:val="569CD6"/>
-          <w:kern w:val="0"/>
-          <w:sz w:val="27"/>
-          <w:szCs w:val="27"/>
-          <w:lang w:eastAsia="en-IN" w:bidi="hi-IN"/>
-          <w14:ligatures w14:val="none"/>
-        </w:rPr>
-        <w:t>}</w:t>
-      </w:r>
-      <w:r>
-        <w:rPr>
-          <w:rFonts w:ascii="Consolas" w:eastAsia="Times New Roman" w:hAnsi="Consolas" w:cs="Times New Roman"/>
-          <w:color w:val="CE9178"/>
-          <w:kern w:val="0"/>
-          <w:sz w:val="27"/>
-          <w:szCs w:val="27"/>
-          <w:lang w:eastAsia="en-IN" w:bidi="hi-IN"/>
-          <w14:ligatures w14:val="none"/>
-        </w:rPr>
-        <w:t xml:space="preserve"> is: </w:t>
-      </w:r>
-      <w:r>
-        <w:rPr>
-          <w:rFonts w:ascii="Consolas" w:eastAsia="Times New Roman" w:hAnsi="Consolas" w:cs="Times New Roman"/>
-          <w:color w:val="569CD6"/>
-          <w:kern w:val="0"/>
-          <w:sz w:val="27"/>
-          <w:szCs w:val="27"/>
-          <w:lang w:eastAsia="en-IN" w:bidi="hi-IN"/>
-          <w14:ligatures w14:val="none"/>
-        </w:rPr>
-        <w:t>{</w:t>
-      </w:r>
-      <w:proofErr w:type="spellStart"/>
-      <w:r>
-        <w:rPr>
-          <w:rFonts w:ascii="Consolas" w:eastAsia="Times New Roman" w:hAnsi="Consolas" w:cs="Times New Roman"/>
-          <w:color w:val="9CDCFE"/>
-          <w:kern w:val="0"/>
-          <w:sz w:val="27"/>
-          <w:szCs w:val="27"/>
-          <w:lang w:eastAsia="en-IN" w:bidi="hi-IN"/>
-          <w14:ligatures w14:val="none"/>
-        </w:rPr>
-        <w:t>gcd</w:t>
-      </w:r>
-      <w:proofErr w:type="spellEnd"/>
-      <w:r>
-        <w:rPr>
-          <w:rFonts w:ascii="Consolas" w:eastAsia="Times New Roman" w:hAnsi="Consolas" w:cs="Times New Roman"/>
-          <w:color w:val="569CD6"/>
-          <w:kern w:val="0"/>
-          <w:sz w:val="27"/>
-          <w:szCs w:val="27"/>
-          <w:lang w:eastAsia="en-IN" w:bidi="hi-IN"/>
-          <w14:ligatures w14:val="none"/>
-        </w:rPr>
-        <w:t>}</w:t>
-      </w:r>
-      <w:r>
-        <w:rPr>
-          <w:rFonts w:ascii="Consolas" w:eastAsia="Times New Roman" w:hAnsi="Consolas" w:cs="Times New Roman"/>
-          <w:color w:val="CE9178"/>
-          <w:kern w:val="0"/>
-          <w:sz w:val="27"/>
-          <w:szCs w:val="27"/>
-          <w:lang w:eastAsia="en-IN" w:bidi="hi-IN"/>
-          <w14:ligatures w14:val="none"/>
-        </w:rPr>
-        <w:t>"</w:t>
-      </w:r>
-      <w:r>
-        <w:rPr>
-          <w:rFonts w:ascii="Consolas" w:eastAsia="Times New Roman" w:hAnsi="Consolas" w:cs="Times New Roman"/>
-          <w:color w:val="B4B4B4"/>
-          <w:kern w:val="0"/>
-          <w:sz w:val="27"/>
-          <w:szCs w:val="27"/>
-          <w:lang w:eastAsia="en-IN" w:bidi="hi-IN"/>
-          <w14:ligatures w14:val="none"/>
-        </w:rPr>
-        <w:t>)</w:t>
+        <w:t xml:space="preserve">    </w:t>
+      </w:r>
+      <w:r>
+        <w:rPr>
+          <w:rFonts w:ascii="Consolas" w:eastAsia="Times New Roman" w:hAnsi="Consolas" w:cs="Times New Roman"/>
+          <w:color w:val="D8A0DF"/>
+          <w:kern w:val="0"/>
+          <w:sz w:val="27"/>
+          <w:szCs w:val="27"/>
+          <w:lang w:eastAsia="en-IN" w:bidi="hi-IN"/>
+          <w14:ligatures w14:val="none"/>
+        </w:rPr>
+        <w:t>else</w:t>
+      </w:r>
+      <w:r>
+        <w:rPr>
+          <w:rFonts w:ascii="Consolas" w:eastAsia="Times New Roman" w:hAnsi="Consolas" w:cs="Times New Roman"/>
+          <w:color w:val="B4B4B4"/>
+          <w:kern w:val="0"/>
+          <w:sz w:val="27"/>
+          <w:szCs w:val="27"/>
+          <w:lang w:eastAsia="en-IN" w:bidi="hi-IN"/>
+          <w14:ligatures w14:val="none"/>
+        </w:rPr>
+        <w:t>:</w:t>
       </w:r>
     </w:p>
     <w:p>
@@ -5237,127 +4742,17 @@
         </w:rPr>
         <w:t xml:space="preserve">        </w:t>
       </w:r>
-      <w:proofErr w:type="spellStart"/>
-      <w:r>
-        <w:rPr>
-          <w:rFonts w:ascii="Consolas" w:eastAsia="Times New Roman" w:hAnsi="Consolas" w:cs="Times New Roman"/>
-          <w:color w:val="D8A0DF"/>
-          <w:kern w:val="0"/>
-          <w:sz w:val="27"/>
-          <w:szCs w:val="27"/>
-          <w:lang w:eastAsia="en-IN" w:bidi="hi-IN"/>
-          <w14:ligatures w14:val="none"/>
-        </w:rPr>
-        <w:t>elif</w:t>
-      </w:r>
-      <w:proofErr w:type="spellEnd"/>
-      <w:r>
-        <w:rPr>
-          <w:rFonts w:ascii="Consolas" w:eastAsia="Times New Roman" w:hAnsi="Consolas" w:cs="Times New Roman"/>
-          <w:color w:val="DADADA"/>
-          <w:kern w:val="0"/>
-          <w:sz w:val="27"/>
-          <w:szCs w:val="27"/>
-          <w:lang w:eastAsia="en-IN" w:bidi="hi-IN"/>
-          <w14:ligatures w14:val="none"/>
-        </w:rPr>
-        <w:t xml:space="preserve"> </w:t>
-      </w:r>
-      <w:r>
-        <w:rPr>
-          <w:rFonts w:ascii="Consolas" w:eastAsia="Times New Roman" w:hAnsi="Consolas" w:cs="Times New Roman"/>
-          <w:color w:val="9CDCFE"/>
-          <w:kern w:val="0"/>
-          <w:sz w:val="27"/>
-          <w:szCs w:val="27"/>
-          <w:lang w:eastAsia="en-IN" w:bidi="hi-IN"/>
-          <w14:ligatures w14:val="none"/>
-        </w:rPr>
-        <w:t>choice</w:t>
-      </w:r>
-      <w:r>
-        <w:rPr>
-          <w:rFonts w:ascii="Consolas" w:eastAsia="Times New Roman" w:hAnsi="Consolas" w:cs="Times New Roman"/>
-          <w:color w:val="DADADA"/>
-          <w:kern w:val="0"/>
-          <w:sz w:val="27"/>
-          <w:szCs w:val="27"/>
-          <w:lang w:eastAsia="en-IN" w:bidi="hi-IN"/>
-          <w14:ligatures w14:val="none"/>
-        </w:rPr>
-        <w:t xml:space="preserve"> </w:t>
-      </w:r>
-      <w:r>
-        <w:rPr>
-          <w:rFonts w:ascii="Consolas" w:eastAsia="Times New Roman" w:hAnsi="Consolas" w:cs="Times New Roman"/>
-          <w:color w:val="B4B4B4"/>
-          <w:kern w:val="0"/>
-          <w:sz w:val="27"/>
-          <w:szCs w:val="27"/>
-          <w:lang w:eastAsia="en-IN" w:bidi="hi-IN"/>
-          <w14:ligatures w14:val="none"/>
-        </w:rPr>
-        <w:t>==</w:t>
-      </w:r>
-      <w:r>
-        <w:rPr>
-          <w:rFonts w:ascii="Consolas" w:eastAsia="Times New Roman" w:hAnsi="Consolas" w:cs="Times New Roman"/>
-          <w:color w:val="DADADA"/>
-          <w:kern w:val="0"/>
-          <w:sz w:val="27"/>
-          <w:szCs w:val="27"/>
-          <w:lang w:eastAsia="en-IN" w:bidi="hi-IN"/>
-          <w14:ligatures w14:val="none"/>
-        </w:rPr>
-        <w:t xml:space="preserve"> </w:t>
-      </w:r>
-      <w:r>
-        <w:rPr>
-          <w:rFonts w:ascii="Consolas" w:eastAsia="Times New Roman" w:hAnsi="Consolas" w:cs="Times New Roman"/>
-          <w:color w:val="E8C9BB"/>
-          <w:kern w:val="0"/>
-          <w:sz w:val="27"/>
-          <w:szCs w:val="27"/>
-          <w:lang w:eastAsia="en-IN" w:bidi="hi-IN"/>
-          <w14:ligatures w14:val="none"/>
-        </w:rPr>
-        <w:t>'</w:t>
-      </w:r>
-      <w:r>
-        <w:rPr>
-          <w:rFonts w:ascii="Consolas" w:eastAsia="Times New Roman" w:hAnsi="Consolas" w:cs="Times New Roman"/>
-          <w:color w:val="CE9178"/>
-          <w:kern w:val="0"/>
-          <w:sz w:val="27"/>
-          <w:szCs w:val="27"/>
-          <w:lang w:eastAsia="en-IN" w:bidi="hi-IN"/>
-          <w14:ligatures w14:val="none"/>
-        </w:rPr>
-        <w:t>2</w:t>
-      </w:r>
-      <w:r>
-        <w:rPr>
-          <w:rFonts w:ascii="Consolas" w:eastAsia="Times New Roman" w:hAnsi="Consolas" w:cs="Times New Roman"/>
-          <w:color w:val="E8C9BB"/>
-          <w:kern w:val="0"/>
-          <w:sz w:val="27"/>
-          <w:szCs w:val="27"/>
-          <w:lang w:eastAsia="en-IN" w:bidi="hi-IN"/>
-          <w14:ligatures w14:val="none"/>
-        </w:rPr>
-        <w:t>'</w:t>
-      </w:r>
-      <w:r>
-        <w:rPr>
-          <w:rFonts w:ascii="Consolas" w:eastAsia="Times New Roman" w:hAnsi="Consolas" w:cs="Times New Roman"/>
-          <w:color w:val="B4B4B4"/>
-          <w:kern w:val="0"/>
-          <w:sz w:val="27"/>
-          <w:szCs w:val="27"/>
-          <w:lang w:eastAsia="en-IN" w:bidi="hi-IN"/>
-          <w14:ligatures w14:val="none"/>
-        </w:rPr>
-        <w:t>:</w:t>
+      <w:r>
+        <w:rPr>
+          <w:rFonts w:ascii="Consolas" w:eastAsia="Times New Roman" w:hAnsi="Consolas" w:cs="Times New Roman"/>
+          <w:color w:val="57A64A"/>
+          <w:kern w:val="0"/>
+          <w:sz w:val="27"/>
+          <w:szCs w:val="27"/>
+          <w:lang w:eastAsia="en-IN" w:bidi="hi-IN"/>
+          <w14:ligatures w14:val="none"/>
+        </w:rPr>
+        <w:t># Make sure the inverse is positive</w:t>
       </w:r>
     </w:p>
     <w:p>
@@ -5384,8 +4779,33 @@
           <w:lang w:eastAsia="en-IN" w:bidi="hi-IN"/>
           <w14:ligatures w14:val="none"/>
         </w:rPr>
-        <w:t xml:space="preserve">            </w:t>
-      </w:r>
+        <w:t xml:space="preserve">        </w:t>
+      </w:r>
+      <w:r>
+        <w:rPr>
+          <w:rFonts w:ascii="Consolas" w:eastAsia="Times New Roman" w:hAnsi="Consolas" w:cs="Times New Roman"/>
+          <w:color w:val="D8A0DF"/>
+          <w:kern w:val="0"/>
+          <w:sz w:val="27"/>
+          <w:szCs w:val="27"/>
+          <w:lang w:eastAsia="en-IN" w:bidi="hi-IN"/>
+          <w14:ligatures w14:val="none"/>
+        </w:rPr>
+        <w:t>return</w:t>
+      </w:r>
+      <w:r>
+        <w:rPr>
+          <w:rFonts w:ascii="Consolas" w:eastAsia="Times New Roman" w:hAnsi="Consolas" w:cs="Times New Roman"/>
+          <w:color w:val="DADADA"/>
+          <w:kern w:val="0"/>
+          <w:sz w:val="27"/>
+          <w:szCs w:val="27"/>
+          <w:lang w:eastAsia="en-IN" w:bidi="hi-IN"/>
+          <w14:ligatures w14:val="none"/>
+        </w:rPr>
+        <w:t xml:space="preserve"> </w:t>
+      </w:r>
+      <w:proofErr w:type="spellStart"/>
       <w:r>
         <w:rPr>
           <w:rFonts w:ascii="Consolas" w:eastAsia="Times New Roman" w:hAnsi="Consolas" w:cs="Times New Roman"/>
@@ -5396,8 +4816,9 @@
           <w:lang w:eastAsia="en-IN" w:bidi="hi-IN"/>
           <w14:ligatures w14:val="none"/>
         </w:rPr>
-        <w:t>a</w:t>
-      </w:r>
+        <w:t>inv</w:t>
+      </w:r>
+      <w:proofErr w:type="spellEnd"/>
       <w:r>
         <w:rPr>
           <w:rFonts w:ascii="Consolas" w:eastAsia="Times New Roman" w:hAnsi="Consolas" w:cs="Times New Roman"/>
@@ -5420,7 +4841,7 @@
           <w:lang w:eastAsia="en-IN" w:bidi="hi-IN"/>
           <w14:ligatures w14:val="none"/>
         </w:rPr>
-        <w:t>=</w:t>
+        <w:t>%</w:t>
       </w:r>
       <w:r>
         <w:rPr>
@@ -5437,137 +4858,30 @@
       <w:r>
         <w:rPr>
           <w:rFonts w:ascii="Consolas" w:eastAsia="Times New Roman" w:hAnsi="Consolas" w:cs="Times New Roman"/>
-          <w:color w:val="4EC9B0"/>
-          <w:kern w:val="0"/>
-          <w:sz w:val="27"/>
-          <w:szCs w:val="27"/>
-          <w:lang w:eastAsia="en-IN" w:bidi="hi-IN"/>
-          <w14:ligatures w14:val="none"/>
-        </w:rPr>
-        <w:t>int</w:t>
-      </w:r>
-      <w:r>
-        <w:rPr>
-          <w:rFonts w:ascii="Consolas" w:eastAsia="Times New Roman" w:hAnsi="Consolas" w:cs="Times New Roman"/>
-          <w:color w:val="B4B4B4"/>
-          <w:kern w:val="0"/>
-          <w:sz w:val="27"/>
-          <w:szCs w:val="27"/>
-          <w:lang w:eastAsia="en-IN" w:bidi="hi-IN"/>
-          <w14:ligatures w14:val="none"/>
-        </w:rPr>
-        <w:t>(</w:t>
-      </w:r>
-      <w:r>
-        <w:rPr>
-          <w:rFonts w:ascii="Consolas" w:eastAsia="Times New Roman" w:hAnsi="Consolas" w:cs="Times New Roman"/>
-          <w:color w:val="DCDCAA"/>
-          <w:kern w:val="0"/>
-          <w:sz w:val="27"/>
-          <w:szCs w:val="27"/>
-          <w:lang w:eastAsia="en-IN" w:bidi="hi-IN"/>
-          <w14:ligatures w14:val="none"/>
-        </w:rPr>
-        <w:t>input</w:t>
-      </w:r>
-      <w:r>
-        <w:rPr>
-          <w:rFonts w:ascii="Consolas" w:eastAsia="Times New Roman" w:hAnsi="Consolas" w:cs="Times New Roman"/>
-          <w:color w:val="B4B4B4"/>
-          <w:kern w:val="0"/>
-          <w:sz w:val="27"/>
-          <w:szCs w:val="27"/>
-          <w:lang w:eastAsia="en-IN" w:bidi="hi-IN"/>
-          <w14:ligatures w14:val="none"/>
-        </w:rPr>
-        <w:t>(</w:t>
-      </w:r>
-      <w:r>
-        <w:rPr>
-          <w:rFonts w:ascii="Consolas" w:eastAsia="Times New Roman" w:hAnsi="Consolas" w:cs="Times New Roman"/>
-          <w:color w:val="E8C9BB"/>
-          <w:kern w:val="0"/>
-          <w:sz w:val="27"/>
-          <w:szCs w:val="27"/>
-          <w:lang w:eastAsia="en-IN" w:bidi="hi-IN"/>
-          <w14:ligatures w14:val="none"/>
-        </w:rPr>
-        <w:t>"</w:t>
-      </w:r>
-      <w:r>
-        <w:rPr>
-          <w:rFonts w:ascii="Consolas" w:eastAsia="Times New Roman" w:hAnsi="Consolas" w:cs="Times New Roman"/>
-          <w:color w:val="FFD68F"/>
-          <w:kern w:val="0"/>
-          <w:sz w:val="27"/>
-          <w:szCs w:val="27"/>
-          <w:lang w:eastAsia="en-IN" w:bidi="hi-IN"/>
-          <w14:ligatures w14:val="none"/>
-        </w:rPr>
-        <w:t>\</w:t>
-      </w:r>
-      <w:proofErr w:type="spellStart"/>
-      <w:r>
-        <w:rPr>
-          <w:rFonts w:ascii="Consolas" w:eastAsia="Times New Roman" w:hAnsi="Consolas" w:cs="Times New Roman"/>
-          <w:color w:val="FFD68F"/>
-          <w:kern w:val="0"/>
-          <w:sz w:val="27"/>
-          <w:szCs w:val="27"/>
-          <w:lang w:eastAsia="en-IN" w:bidi="hi-IN"/>
-          <w14:ligatures w14:val="none"/>
-        </w:rPr>
-        <w:t>n</w:t>
-      </w:r>
-      <w:r>
-        <w:rPr>
-          <w:rFonts w:ascii="Consolas" w:eastAsia="Times New Roman" w:hAnsi="Consolas" w:cs="Times New Roman"/>
-          <w:color w:val="CE9178"/>
-          <w:kern w:val="0"/>
-          <w:sz w:val="27"/>
-          <w:szCs w:val="27"/>
-          <w:lang w:eastAsia="en-IN" w:bidi="hi-IN"/>
-          <w14:ligatures w14:val="none"/>
-        </w:rPr>
-        <w:t>Enter</w:t>
-      </w:r>
-      <w:proofErr w:type="spellEnd"/>
-      <w:r>
-        <w:rPr>
-          <w:rFonts w:ascii="Consolas" w:eastAsia="Times New Roman" w:hAnsi="Consolas" w:cs="Times New Roman"/>
-          <w:color w:val="CE9178"/>
-          <w:kern w:val="0"/>
-          <w:sz w:val="27"/>
-          <w:szCs w:val="27"/>
-          <w:lang w:eastAsia="en-IN" w:bidi="hi-IN"/>
-          <w14:ligatures w14:val="none"/>
-        </w:rPr>
-        <w:t xml:space="preserve"> the first integer (a): </w:t>
-      </w:r>
-      <w:r>
-        <w:rPr>
-          <w:rFonts w:ascii="Consolas" w:eastAsia="Times New Roman" w:hAnsi="Consolas" w:cs="Times New Roman"/>
-          <w:color w:val="E8C9BB"/>
-          <w:kern w:val="0"/>
-          <w:sz w:val="27"/>
-          <w:szCs w:val="27"/>
-          <w:lang w:eastAsia="en-IN" w:bidi="hi-IN"/>
-          <w14:ligatures w14:val="none"/>
-        </w:rPr>
-        <w:t>"</w:t>
-      </w:r>
-      <w:r>
-        <w:rPr>
-          <w:rFonts w:ascii="Consolas" w:eastAsia="Times New Roman" w:hAnsi="Consolas" w:cs="Times New Roman"/>
-          <w:color w:val="B4B4B4"/>
-          <w:kern w:val="0"/>
-          <w:sz w:val="27"/>
-          <w:szCs w:val="27"/>
-          <w:lang w:eastAsia="en-IN" w:bidi="hi-IN"/>
-          <w14:ligatures w14:val="none"/>
-        </w:rPr>
-        <w:t>))</w:t>
-      </w:r>
+          <w:color w:val="9A9A9A"/>
+          <w:kern w:val="0"/>
+          <w:sz w:val="27"/>
+          <w:szCs w:val="27"/>
+          <w:lang w:eastAsia="en-IN" w:bidi="hi-IN"/>
+          <w14:ligatures w14:val="none"/>
+        </w:rPr>
+        <w:t>z</w:t>
+      </w:r>
+    </w:p>
+    <w:p>
+      <w:pPr>
+        <w:shd w:val="clear" w:color="auto" w:fill="1E1E1E"/>
+        <w:spacing w:after="270" w:line="360" w:lineRule="atLeast"/>
+        <w:rPr>
+          <w:rFonts w:ascii="Consolas" w:eastAsia="Times New Roman" w:hAnsi="Consolas" w:cs="Times New Roman"/>
+          <w:color w:val="DADADA"/>
+          <w:kern w:val="0"/>
+          <w:sz w:val="27"/>
+          <w:szCs w:val="27"/>
+          <w:lang w:eastAsia="en-IN" w:bidi="hi-IN"/>
+          <w14:ligatures w14:val="none"/>
+        </w:rPr>
+      </w:pPr>
     </w:p>
     <w:p>
       <w:pPr>
@@ -5586,26 +4900,14 @@
       <w:r>
         <w:rPr>
           <w:rFonts w:ascii="Consolas" w:eastAsia="Times New Roman" w:hAnsi="Consolas" w:cs="Times New Roman"/>
-          <w:color w:val="DADADA"/>
-          <w:kern w:val="0"/>
-          <w:sz w:val="27"/>
-          <w:szCs w:val="27"/>
-          <w:lang w:eastAsia="en-IN" w:bidi="hi-IN"/>
-          <w14:ligatures w14:val="none"/>
-        </w:rPr>
-        <w:t xml:space="preserve">            </w:t>
-      </w:r>
-      <w:r>
-        <w:rPr>
-          <w:rFonts w:ascii="Consolas" w:eastAsia="Times New Roman" w:hAnsi="Consolas" w:cs="Times New Roman"/>
-          <w:color w:val="9CDCFE"/>
-          <w:kern w:val="0"/>
-          <w:sz w:val="27"/>
-          <w:szCs w:val="27"/>
-          <w:lang w:eastAsia="en-IN" w:bidi="hi-IN"/>
-          <w14:ligatures w14:val="none"/>
-        </w:rPr>
-        <w:t>b</w:t>
+          <w:color w:val="569CD6"/>
+          <w:kern w:val="0"/>
+          <w:sz w:val="27"/>
+          <w:szCs w:val="27"/>
+          <w:lang w:eastAsia="en-IN" w:bidi="hi-IN"/>
+          <w14:ligatures w14:val="none"/>
+        </w:rPr>
+        <w:t>def</w:t>
       </w:r>
       <w:r>
         <w:rPr>
@@ -5619,41 +4921,18 @@
         </w:rPr>
         <w:t xml:space="preserve"> </w:t>
       </w:r>
-      <w:r>
-        <w:rPr>
-          <w:rFonts w:ascii="Consolas" w:eastAsia="Times New Roman" w:hAnsi="Consolas" w:cs="Times New Roman"/>
-          <w:color w:val="B4B4B4"/>
-          <w:kern w:val="0"/>
-          <w:sz w:val="27"/>
-          <w:szCs w:val="27"/>
-          <w:lang w:eastAsia="en-IN" w:bidi="hi-IN"/>
-          <w14:ligatures w14:val="none"/>
-        </w:rPr>
-        <w:t>=</w:t>
-      </w:r>
-      <w:r>
-        <w:rPr>
-          <w:rFonts w:ascii="Consolas" w:eastAsia="Times New Roman" w:hAnsi="Consolas" w:cs="Times New Roman"/>
-          <w:color w:val="DADADA"/>
-          <w:kern w:val="0"/>
-          <w:sz w:val="27"/>
-          <w:szCs w:val="27"/>
-          <w:lang w:eastAsia="en-IN" w:bidi="hi-IN"/>
-          <w14:ligatures w14:val="none"/>
-        </w:rPr>
-        <w:t xml:space="preserve"> </w:t>
-      </w:r>
-      <w:r>
-        <w:rPr>
-          <w:rFonts w:ascii="Consolas" w:eastAsia="Times New Roman" w:hAnsi="Consolas" w:cs="Times New Roman"/>
-          <w:color w:val="4EC9B0"/>
-          <w:kern w:val="0"/>
-          <w:sz w:val="27"/>
-          <w:szCs w:val="27"/>
-          <w:lang w:eastAsia="en-IN" w:bidi="hi-IN"/>
-          <w14:ligatures w14:val="none"/>
-        </w:rPr>
-        <w:t>int</w:t>
+      <w:proofErr w:type="gramStart"/>
+      <w:r>
+        <w:rPr>
+          <w:rFonts w:ascii="Consolas" w:eastAsia="Times New Roman" w:hAnsi="Consolas" w:cs="Times New Roman"/>
+          <w:color w:val="DCDCAA"/>
+          <w:kern w:val="0"/>
+          <w:sz w:val="27"/>
+          <w:szCs w:val="27"/>
+          <w:lang w:eastAsia="en-IN" w:bidi="hi-IN"/>
+          <w14:ligatures w14:val="none"/>
+        </w:rPr>
+        <w:t>main</w:t>
       </w:r>
       <w:r>
         <w:rPr>
@@ -5667,77 +4946,18 @@
         </w:rPr>
         <w:t>(</w:t>
       </w:r>
-      <w:r>
-        <w:rPr>
-          <w:rFonts w:ascii="Consolas" w:eastAsia="Times New Roman" w:hAnsi="Consolas" w:cs="Times New Roman"/>
-          <w:color w:val="DCDCAA"/>
-          <w:kern w:val="0"/>
-          <w:sz w:val="27"/>
-          <w:szCs w:val="27"/>
-          <w:lang w:eastAsia="en-IN" w:bidi="hi-IN"/>
-          <w14:ligatures w14:val="none"/>
-        </w:rPr>
-        <w:t>input</w:t>
-      </w:r>
-      <w:r>
-        <w:rPr>
-          <w:rFonts w:ascii="Consolas" w:eastAsia="Times New Roman" w:hAnsi="Consolas" w:cs="Times New Roman"/>
-          <w:color w:val="B4B4B4"/>
-          <w:kern w:val="0"/>
-          <w:sz w:val="27"/>
-          <w:szCs w:val="27"/>
-          <w:lang w:eastAsia="en-IN" w:bidi="hi-IN"/>
-          <w14:ligatures w14:val="none"/>
-        </w:rPr>
-        <w:t>(</w:t>
-      </w:r>
-      <w:r>
-        <w:rPr>
-          <w:rFonts w:ascii="Consolas" w:eastAsia="Times New Roman" w:hAnsi="Consolas" w:cs="Times New Roman"/>
-          <w:color w:val="E8C9BB"/>
-          <w:kern w:val="0"/>
-          <w:sz w:val="27"/>
-          <w:szCs w:val="27"/>
-          <w:lang w:eastAsia="en-IN" w:bidi="hi-IN"/>
-          <w14:ligatures w14:val="none"/>
-        </w:rPr>
-        <w:t>"</w:t>
-      </w:r>
-      <w:r>
-        <w:rPr>
-          <w:rFonts w:ascii="Consolas" w:eastAsia="Times New Roman" w:hAnsi="Consolas" w:cs="Times New Roman"/>
-          <w:color w:val="CE9178"/>
-          <w:kern w:val="0"/>
-          <w:sz w:val="27"/>
-          <w:szCs w:val="27"/>
-          <w:lang w:eastAsia="en-IN" w:bidi="hi-IN"/>
-          <w14:ligatures w14:val="none"/>
-        </w:rPr>
-        <w:t xml:space="preserve">Enter the second integer (b): </w:t>
-      </w:r>
-      <w:r>
-        <w:rPr>
-          <w:rFonts w:ascii="Consolas" w:eastAsia="Times New Roman" w:hAnsi="Consolas" w:cs="Times New Roman"/>
-          <w:color w:val="E8C9BB"/>
-          <w:kern w:val="0"/>
-          <w:sz w:val="27"/>
-          <w:szCs w:val="27"/>
-          <w:lang w:eastAsia="en-IN" w:bidi="hi-IN"/>
-          <w14:ligatures w14:val="none"/>
-        </w:rPr>
-        <w:t>"</w:t>
-      </w:r>
-      <w:r>
-        <w:rPr>
-          <w:rFonts w:ascii="Consolas" w:eastAsia="Times New Roman" w:hAnsi="Consolas" w:cs="Times New Roman"/>
-          <w:color w:val="B4B4B4"/>
-          <w:kern w:val="0"/>
-          <w:sz w:val="27"/>
-          <w:szCs w:val="27"/>
-          <w:lang w:eastAsia="en-IN" w:bidi="hi-IN"/>
-          <w14:ligatures w14:val="none"/>
-        </w:rPr>
-        <w:t>))</w:t>
+      <w:proofErr w:type="gramEnd"/>
+      <w:r>
+        <w:rPr>
+          <w:rFonts w:ascii="Consolas" w:eastAsia="Times New Roman" w:hAnsi="Consolas" w:cs="Times New Roman"/>
+          <w:color w:val="B4B4B4"/>
+          <w:kern w:val="0"/>
+          <w:sz w:val="27"/>
+          <w:szCs w:val="27"/>
+          <w:lang w:eastAsia="en-IN" w:bidi="hi-IN"/>
+          <w14:ligatures w14:val="none"/>
+        </w:rPr>
+        <w:t>):</w:t>
       </w:r>
     </w:p>
     <w:p>
@@ -5764,215 +4984,19 @@
           <w:lang w:eastAsia="en-IN" w:bidi="hi-IN"/>
           <w14:ligatures w14:val="none"/>
         </w:rPr>
-        <w:t xml:space="preserve">            </w:t>
-      </w:r>
-      <w:proofErr w:type="spellStart"/>
-      <w:r>
-        <w:rPr>
-          <w:rFonts w:ascii="Consolas" w:eastAsia="Times New Roman" w:hAnsi="Consolas" w:cs="Times New Roman"/>
-          <w:color w:val="9CDCFE"/>
-          <w:kern w:val="0"/>
-          <w:sz w:val="27"/>
-          <w:szCs w:val="27"/>
-          <w:lang w:eastAsia="en-IN" w:bidi="hi-IN"/>
-          <w14:ligatures w14:val="none"/>
-        </w:rPr>
-        <w:t>gcd</w:t>
-      </w:r>
-      <w:proofErr w:type="spellEnd"/>
-      <w:r>
-        <w:rPr>
-          <w:rFonts w:ascii="Consolas" w:eastAsia="Times New Roman" w:hAnsi="Consolas" w:cs="Times New Roman"/>
-          <w:color w:val="B4B4B4"/>
-          <w:kern w:val="0"/>
-          <w:sz w:val="27"/>
-          <w:szCs w:val="27"/>
-          <w:lang w:eastAsia="en-IN" w:bidi="hi-IN"/>
-          <w14:ligatures w14:val="none"/>
-        </w:rPr>
-        <w:t>,</w:t>
-      </w:r>
-      <w:r>
-        <w:rPr>
-          <w:rFonts w:ascii="Consolas" w:eastAsia="Times New Roman" w:hAnsi="Consolas" w:cs="Times New Roman"/>
-          <w:color w:val="DADADA"/>
-          <w:kern w:val="0"/>
-          <w:sz w:val="27"/>
-          <w:szCs w:val="27"/>
-          <w:lang w:eastAsia="en-IN" w:bidi="hi-IN"/>
-          <w14:ligatures w14:val="none"/>
-        </w:rPr>
-        <w:t xml:space="preserve"> </w:t>
-      </w:r>
-      <w:r>
-        <w:rPr>
-          <w:rFonts w:ascii="Consolas" w:eastAsia="Times New Roman" w:hAnsi="Consolas" w:cs="Times New Roman"/>
-          <w:color w:val="9CDCFE"/>
-          <w:kern w:val="0"/>
-          <w:sz w:val="27"/>
-          <w:szCs w:val="27"/>
-          <w:lang w:eastAsia="en-IN" w:bidi="hi-IN"/>
-          <w14:ligatures w14:val="none"/>
-        </w:rPr>
-        <w:t>x</w:t>
-      </w:r>
-      <w:r>
-        <w:rPr>
-          <w:rFonts w:ascii="Consolas" w:eastAsia="Times New Roman" w:hAnsi="Consolas" w:cs="Times New Roman"/>
-          <w:color w:val="B4B4B4"/>
-          <w:kern w:val="0"/>
-          <w:sz w:val="27"/>
-          <w:szCs w:val="27"/>
-          <w:lang w:eastAsia="en-IN" w:bidi="hi-IN"/>
-          <w14:ligatures w14:val="none"/>
-        </w:rPr>
-        <w:t>,</w:t>
-      </w:r>
-      <w:r>
-        <w:rPr>
-          <w:rFonts w:ascii="Consolas" w:eastAsia="Times New Roman" w:hAnsi="Consolas" w:cs="Times New Roman"/>
-          <w:color w:val="DADADA"/>
-          <w:kern w:val="0"/>
-          <w:sz w:val="27"/>
-          <w:szCs w:val="27"/>
-          <w:lang w:eastAsia="en-IN" w:bidi="hi-IN"/>
-          <w14:ligatures w14:val="none"/>
-        </w:rPr>
-        <w:t xml:space="preserve"> </w:t>
-      </w:r>
-      <w:r>
-        <w:rPr>
-          <w:rFonts w:ascii="Consolas" w:eastAsia="Times New Roman" w:hAnsi="Consolas" w:cs="Times New Roman"/>
-          <w:color w:val="9CDCFE"/>
-          <w:kern w:val="0"/>
-          <w:sz w:val="27"/>
-          <w:szCs w:val="27"/>
-          <w:lang w:eastAsia="en-IN" w:bidi="hi-IN"/>
-          <w14:ligatures w14:val="none"/>
-        </w:rPr>
-        <w:t>y</w:t>
-      </w:r>
-      <w:r>
-        <w:rPr>
-          <w:rFonts w:ascii="Consolas" w:eastAsia="Times New Roman" w:hAnsi="Consolas" w:cs="Times New Roman"/>
-          <w:color w:val="DADADA"/>
-          <w:kern w:val="0"/>
-          <w:sz w:val="27"/>
-          <w:szCs w:val="27"/>
-          <w:lang w:eastAsia="en-IN" w:bidi="hi-IN"/>
-          <w14:ligatures w14:val="none"/>
-        </w:rPr>
-        <w:t xml:space="preserve"> </w:t>
-      </w:r>
-      <w:r>
-        <w:rPr>
-          <w:rFonts w:ascii="Consolas" w:eastAsia="Times New Roman" w:hAnsi="Consolas" w:cs="Times New Roman"/>
-          <w:color w:val="B4B4B4"/>
-          <w:kern w:val="0"/>
-          <w:sz w:val="27"/>
-          <w:szCs w:val="27"/>
-          <w:lang w:eastAsia="en-IN" w:bidi="hi-IN"/>
-          <w14:ligatures w14:val="none"/>
-        </w:rPr>
-        <w:t>=</w:t>
-      </w:r>
-      <w:r>
-        <w:rPr>
-          <w:rFonts w:ascii="Consolas" w:eastAsia="Times New Roman" w:hAnsi="Consolas" w:cs="Times New Roman"/>
-          <w:color w:val="DADADA"/>
-          <w:kern w:val="0"/>
-          <w:sz w:val="27"/>
-          <w:szCs w:val="27"/>
-          <w:lang w:eastAsia="en-IN" w:bidi="hi-IN"/>
-          <w14:ligatures w14:val="none"/>
-        </w:rPr>
-        <w:t xml:space="preserve"> </w:t>
-      </w:r>
-      <w:proofErr w:type="spellStart"/>
-      <w:r>
-        <w:rPr>
-          <w:rFonts w:ascii="Consolas" w:eastAsia="Times New Roman" w:hAnsi="Consolas" w:cs="Times New Roman"/>
-          <w:color w:val="DCDCAA"/>
-          <w:kern w:val="0"/>
-          <w:sz w:val="27"/>
-          <w:szCs w:val="27"/>
-          <w:lang w:eastAsia="en-IN" w:bidi="hi-IN"/>
-          <w14:ligatures w14:val="none"/>
-        </w:rPr>
-        <w:t>extended_euclidean_algorithm</w:t>
-      </w:r>
-      <w:proofErr w:type="spellEnd"/>
-      <w:r>
-        <w:rPr>
-          <w:rFonts w:ascii="Consolas" w:eastAsia="Times New Roman" w:hAnsi="Consolas" w:cs="Times New Roman"/>
-          <w:color w:val="B4B4B4"/>
-          <w:kern w:val="0"/>
-          <w:sz w:val="27"/>
-          <w:szCs w:val="27"/>
-          <w:lang w:eastAsia="en-IN" w:bidi="hi-IN"/>
-          <w14:ligatures w14:val="none"/>
-        </w:rPr>
-        <w:t>(</w:t>
-      </w:r>
-      <w:r>
-        <w:rPr>
-          <w:rFonts w:ascii="Consolas" w:eastAsia="Times New Roman" w:hAnsi="Consolas" w:cs="Times New Roman"/>
-          <w:color w:val="9CDCFE"/>
-          <w:kern w:val="0"/>
-          <w:sz w:val="27"/>
-          <w:szCs w:val="27"/>
-          <w:lang w:eastAsia="en-IN" w:bidi="hi-IN"/>
-          <w14:ligatures w14:val="none"/>
-        </w:rPr>
-        <w:t>a</w:t>
-      </w:r>
-      <w:r>
-        <w:rPr>
-          <w:rFonts w:ascii="Consolas" w:eastAsia="Times New Roman" w:hAnsi="Consolas" w:cs="Times New Roman"/>
-          <w:color w:val="B4B4B4"/>
-          <w:kern w:val="0"/>
-          <w:sz w:val="27"/>
-          <w:szCs w:val="27"/>
-          <w:lang w:eastAsia="en-IN" w:bidi="hi-IN"/>
-          <w14:ligatures w14:val="none"/>
-        </w:rPr>
-        <w:t>,</w:t>
-      </w:r>
-      <w:r>
-        <w:rPr>
-          <w:rFonts w:ascii="Consolas" w:eastAsia="Times New Roman" w:hAnsi="Consolas" w:cs="Times New Roman"/>
-          <w:color w:val="DADADA"/>
-          <w:kern w:val="0"/>
-          <w:sz w:val="27"/>
-          <w:szCs w:val="27"/>
-          <w:lang w:eastAsia="en-IN" w:bidi="hi-IN"/>
-          <w14:ligatures w14:val="none"/>
-        </w:rPr>
-        <w:t xml:space="preserve"> </w:t>
-      </w:r>
-      <w:r>
-        <w:rPr>
-          <w:rFonts w:ascii="Consolas" w:eastAsia="Times New Roman" w:hAnsi="Consolas" w:cs="Times New Roman"/>
-          <w:color w:val="9CDCFE"/>
-          <w:kern w:val="0"/>
-          <w:sz w:val="27"/>
-          <w:szCs w:val="27"/>
-          <w:lang w:eastAsia="en-IN" w:bidi="hi-IN"/>
-          <w14:ligatures w14:val="none"/>
-        </w:rPr>
-        <w:t>b</w:t>
-      </w:r>
-      <w:r>
-        <w:rPr>
-          <w:rFonts w:ascii="Consolas" w:eastAsia="Times New Roman" w:hAnsi="Consolas" w:cs="Times New Roman"/>
-          <w:color w:val="B4B4B4"/>
-          <w:kern w:val="0"/>
-          <w:sz w:val="27"/>
-          <w:szCs w:val="27"/>
-          <w:lang w:eastAsia="en-IN" w:bidi="hi-IN"/>
-          <w14:ligatures w14:val="none"/>
-        </w:rPr>
-        <w:t>)</w:t>
+        <w:t xml:space="preserve">    </w:t>
+      </w:r>
+      <w:r>
+        <w:rPr>
+          <w:rFonts w:ascii="Consolas" w:eastAsia="Times New Roman" w:hAnsi="Consolas" w:cs="Times New Roman"/>
+          <w:color w:val="E8C9BB"/>
+          <w:kern w:val="0"/>
+          <w:sz w:val="27"/>
+          <w:szCs w:val="27"/>
+          <w:lang w:eastAsia="en-IN" w:bidi="hi-IN"/>
+          <w14:ligatures w14:val="none"/>
+        </w:rPr>
+        <w:t>"""</w:t>
       </w:r>
     </w:p>
     <w:p>
@@ -5992,54 +5016,6 @@
       <w:r>
         <w:rPr>
           <w:rFonts w:ascii="Consolas" w:eastAsia="Times New Roman" w:hAnsi="Consolas" w:cs="Times New Roman"/>
-          <w:color w:val="DADADA"/>
-          <w:kern w:val="0"/>
-          <w:sz w:val="27"/>
-          <w:szCs w:val="27"/>
-          <w:lang w:eastAsia="en-IN" w:bidi="hi-IN"/>
-          <w14:ligatures w14:val="none"/>
-        </w:rPr>
-        <w:t xml:space="preserve">            </w:t>
-      </w:r>
-      <w:r>
-        <w:rPr>
-          <w:rFonts w:ascii="Consolas" w:eastAsia="Times New Roman" w:hAnsi="Consolas" w:cs="Times New Roman"/>
-          <w:color w:val="DCDCAA"/>
-          <w:kern w:val="0"/>
-          <w:sz w:val="27"/>
-          <w:szCs w:val="27"/>
-          <w:lang w:eastAsia="en-IN" w:bidi="hi-IN"/>
-          <w14:ligatures w14:val="none"/>
-        </w:rPr>
-        <w:t>print</w:t>
-      </w:r>
-      <w:r>
-        <w:rPr>
-          <w:rFonts w:ascii="Consolas" w:eastAsia="Times New Roman" w:hAnsi="Consolas" w:cs="Times New Roman"/>
-          <w:color w:val="B4B4B4"/>
-          <w:kern w:val="0"/>
-          <w:sz w:val="27"/>
-          <w:szCs w:val="27"/>
-          <w:lang w:eastAsia="en-IN" w:bidi="hi-IN"/>
-          <w14:ligatures w14:val="none"/>
-        </w:rPr>
-        <w:t>(</w:t>
-      </w:r>
-      <w:r>
-        <w:rPr>
-          <w:rFonts w:ascii="Consolas" w:eastAsia="Times New Roman" w:hAnsi="Consolas" w:cs="Times New Roman"/>
-          <w:color w:val="569CD6"/>
-          <w:kern w:val="0"/>
-          <w:sz w:val="27"/>
-          <w:szCs w:val="27"/>
-          <w:lang w:eastAsia="en-IN" w:bidi="hi-IN"/>
-          <w14:ligatures w14:val="none"/>
-        </w:rPr>
-        <w:t>f</w:t>
-      </w:r>
-      <w:r>
-        <w:rPr>
-          <w:rFonts w:ascii="Consolas" w:eastAsia="Times New Roman" w:hAnsi="Consolas" w:cs="Times New Roman"/>
           <w:color w:val="CE9178"/>
           <w:kern w:val="0"/>
           <w:sz w:val="27"/>
@@ -6047,215 +5023,7 @@
           <w:lang w:eastAsia="en-IN" w:bidi="hi-IN"/>
           <w14:ligatures w14:val="none"/>
         </w:rPr>
-        <w:t>"</w:t>
-      </w:r>
-      <w:r>
-        <w:rPr>
-          <w:rFonts w:ascii="Consolas" w:eastAsia="Times New Roman" w:hAnsi="Consolas" w:cs="Times New Roman"/>
-          <w:color w:val="FFD68F"/>
-          <w:kern w:val="0"/>
-          <w:sz w:val="27"/>
-          <w:szCs w:val="27"/>
-          <w:lang w:eastAsia="en-IN" w:bidi="hi-IN"/>
-          <w14:ligatures w14:val="none"/>
-        </w:rPr>
-        <w:t>\</w:t>
-      </w:r>
-      <w:proofErr w:type="spellStart"/>
-      <w:r>
-        <w:rPr>
-          <w:rFonts w:ascii="Consolas" w:eastAsia="Times New Roman" w:hAnsi="Consolas" w:cs="Times New Roman"/>
-          <w:color w:val="FFD68F"/>
-          <w:kern w:val="0"/>
-          <w:sz w:val="27"/>
-          <w:szCs w:val="27"/>
-          <w:lang w:eastAsia="en-IN" w:bidi="hi-IN"/>
-          <w14:ligatures w14:val="none"/>
-        </w:rPr>
-        <w:t>n</w:t>
-      </w:r>
-      <w:r>
-        <w:rPr>
-          <w:rFonts w:ascii="Consolas" w:eastAsia="Times New Roman" w:hAnsi="Consolas" w:cs="Times New Roman"/>
-          <w:color w:val="CE9178"/>
-          <w:kern w:val="0"/>
-          <w:sz w:val="27"/>
-          <w:szCs w:val="27"/>
-          <w:lang w:eastAsia="en-IN" w:bidi="hi-IN"/>
-          <w14:ligatures w14:val="none"/>
-        </w:rPr>
-        <w:t>GCD</w:t>
-      </w:r>
-      <w:proofErr w:type="spellEnd"/>
-      <w:r>
-        <w:rPr>
-          <w:rFonts w:ascii="Consolas" w:eastAsia="Times New Roman" w:hAnsi="Consolas" w:cs="Times New Roman"/>
-          <w:color w:val="CE9178"/>
-          <w:kern w:val="0"/>
-          <w:sz w:val="27"/>
-          <w:szCs w:val="27"/>
-          <w:lang w:eastAsia="en-IN" w:bidi="hi-IN"/>
-          <w14:ligatures w14:val="none"/>
-        </w:rPr>
-        <w:t xml:space="preserve"> of </w:t>
-      </w:r>
-      <w:r>
-        <w:rPr>
-          <w:rFonts w:ascii="Consolas" w:eastAsia="Times New Roman" w:hAnsi="Consolas" w:cs="Times New Roman"/>
-          <w:color w:val="569CD6"/>
-          <w:kern w:val="0"/>
-          <w:sz w:val="27"/>
-          <w:szCs w:val="27"/>
-          <w:lang w:eastAsia="en-IN" w:bidi="hi-IN"/>
-          <w14:ligatures w14:val="none"/>
-        </w:rPr>
-        <w:t>{</w:t>
-      </w:r>
-      <w:r>
-        <w:rPr>
-          <w:rFonts w:ascii="Consolas" w:eastAsia="Times New Roman" w:hAnsi="Consolas" w:cs="Times New Roman"/>
-          <w:color w:val="9CDCFE"/>
-          <w:kern w:val="0"/>
-          <w:sz w:val="27"/>
-          <w:szCs w:val="27"/>
-          <w:lang w:eastAsia="en-IN" w:bidi="hi-IN"/>
-          <w14:ligatures w14:val="none"/>
-        </w:rPr>
-        <w:t>a</w:t>
-      </w:r>
-      <w:r>
-        <w:rPr>
-          <w:rFonts w:ascii="Consolas" w:eastAsia="Times New Roman" w:hAnsi="Consolas" w:cs="Times New Roman"/>
-          <w:color w:val="569CD6"/>
-          <w:kern w:val="0"/>
-          <w:sz w:val="27"/>
-          <w:szCs w:val="27"/>
-          <w:lang w:eastAsia="en-IN" w:bidi="hi-IN"/>
-          <w14:ligatures w14:val="none"/>
-        </w:rPr>
-        <w:t>}</w:t>
-      </w:r>
-      <w:r>
-        <w:rPr>
-          <w:rFonts w:ascii="Consolas" w:eastAsia="Times New Roman" w:hAnsi="Consolas" w:cs="Times New Roman"/>
-          <w:color w:val="CE9178"/>
-          <w:kern w:val="0"/>
-          <w:sz w:val="27"/>
-          <w:szCs w:val="27"/>
-          <w:lang w:eastAsia="en-IN" w:bidi="hi-IN"/>
-          <w14:ligatures w14:val="none"/>
-        </w:rPr>
-        <w:t xml:space="preserve"> and </w:t>
-      </w:r>
-      <w:r>
-        <w:rPr>
-          <w:rFonts w:ascii="Consolas" w:eastAsia="Times New Roman" w:hAnsi="Consolas" w:cs="Times New Roman"/>
-          <w:color w:val="569CD6"/>
-          <w:kern w:val="0"/>
-          <w:sz w:val="27"/>
-          <w:szCs w:val="27"/>
-          <w:lang w:eastAsia="en-IN" w:bidi="hi-IN"/>
-          <w14:ligatures w14:val="none"/>
-        </w:rPr>
-        <w:t>{</w:t>
-      </w:r>
-      <w:r>
-        <w:rPr>
-          <w:rFonts w:ascii="Consolas" w:eastAsia="Times New Roman" w:hAnsi="Consolas" w:cs="Times New Roman"/>
-          <w:color w:val="9CDCFE"/>
-          <w:kern w:val="0"/>
-          <w:sz w:val="27"/>
-          <w:szCs w:val="27"/>
-          <w:lang w:eastAsia="en-IN" w:bidi="hi-IN"/>
-          <w14:ligatures w14:val="none"/>
-        </w:rPr>
-        <w:t>b</w:t>
-      </w:r>
-      <w:r>
-        <w:rPr>
-          <w:rFonts w:ascii="Consolas" w:eastAsia="Times New Roman" w:hAnsi="Consolas" w:cs="Times New Roman"/>
-          <w:color w:val="569CD6"/>
-          <w:kern w:val="0"/>
-          <w:sz w:val="27"/>
-          <w:szCs w:val="27"/>
-          <w:lang w:eastAsia="en-IN" w:bidi="hi-IN"/>
-          <w14:ligatures w14:val="none"/>
-        </w:rPr>
-        <w:t>}</w:t>
-      </w:r>
-      <w:r>
-        <w:rPr>
-          <w:rFonts w:ascii="Consolas" w:eastAsia="Times New Roman" w:hAnsi="Consolas" w:cs="Times New Roman"/>
-          <w:color w:val="CE9178"/>
-          <w:kern w:val="0"/>
-          <w:sz w:val="27"/>
-          <w:szCs w:val="27"/>
-          <w:lang w:eastAsia="en-IN" w:bidi="hi-IN"/>
-          <w14:ligatures w14:val="none"/>
-        </w:rPr>
-        <w:t xml:space="preserve"> is: </w:t>
-      </w:r>
-      <w:r>
-        <w:rPr>
-          <w:rFonts w:ascii="Consolas" w:eastAsia="Times New Roman" w:hAnsi="Consolas" w:cs="Times New Roman"/>
-          <w:color w:val="569CD6"/>
-          <w:kern w:val="0"/>
-          <w:sz w:val="27"/>
-          <w:szCs w:val="27"/>
-          <w:lang w:eastAsia="en-IN" w:bidi="hi-IN"/>
-          <w14:ligatures w14:val="none"/>
-        </w:rPr>
-        <w:t>{</w:t>
-      </w:r>
-      <w:proofErr w:type="spellStart"/>
-      <w:r>
-        <w:rPr>
-          <w:rFonts w:ascii="Consolas" w:eastAsia="Times New Roman" w:hAnsi="Consolas" w:cs="Times New Roman"/>
-          <w:color w:val="9CDCFE"/>
-          <w:kern w:val="0"/>
-          <w:sz w:val="27"/>
-          <w:szCs w:val="27"/>
-          <w:lang w:eastAsia="en-IN" w:bidi="hi-IN"/>
-          <w14:ligatures w14:val="none"/>
-        </w:rPr>
-        <w:t>gcd</w:t>
-      </w:r>
-      <w:proofErr w:type="spellEnd"/>
-      <w:r>
-        <w:rPr>
-          <w:rFonts w:ascii="Consolas" w:eastAsia="Times New Roman" w:hAnsi="Consolas" w:cs="Times New Roman"/>
-          <w:color w:val="569CD6"/>
-          <w:kern w:val="0"/>
-          <w:sz w:val="27"/>
-          <w:szCs w:val="27"/>
-          <w:lang w:eastAsia="en-IN" w:bidi="hi-IN"/>
-          <w14:ligatures w14:val="none"/>
-        </w:rPr>
-        <w:t>}</w:t>
-      </w:r>
-      <w:r>
-        <w:rPr>
-          <w:rFonts w:ascii="Consolas" w:eastAsia="Times New Roman" w:hAnsi="Consolas" w:cs="Times New Roman"/>
-          <w:color w:val="CE9178"/>
-          <w:kern w:val="0"/>
-          <w:sz w:val="27"/>
-          <w:szCs w:val="27"/>
-          <w:lang w:eastAsia="en-IN" w:bidi="hi-IN"/>
-          <w14:ligatures w14:val="none"/>
-        </w:rPr>
-        <w:t>"</w:t>
-      </w:r>
-      <w:r>
-        <w:rPr>
-          <w:rFonts w:ascii="Consolas" w:eastAsia="Times New Roman" w:hAnsi="Consolas" w:cs="Times New Roman"/>
-          <w:color w:val="B4B4B4"/>
-          <w:kern w:val="0"/>
-          <w:sz w:val="27"/>
-          <w:szCs w:val="27"/>
-          <w:lang w:eastAsia="en-IN" w:bidi="hi-IN"/>
-          <w14:ligatures w14:val="none"/>
-        </w:rPr>
-        <w:t>)</w:t>
+        <w:t>    The main function to run the program.</w:t>
       </w:r>
     </w:p>
     <w:p>
@@ -6275,55 +5043,6 @@
       <w:r>
         <w:rPr>
           <w:rFonts w:ascii="Consolas" w:eastAsia="Times New Roman" w:hAnsi="Consolas" w:cs="Times New Roman"/>
-          <w:color w:val="DADADA"/>
-          <w:kern w:val="0"/>
-          <w:sz w:val="27"/>
-          <w:szCs w:val="27"/>
-          <w:lang w:eastAsia="en-IN" w:bidi="hi-IN"/>
-          <w14:ligatures w14:val="none"/>
-        </w:rPr>
-        <w:t xml:space="preserve">            </w:t>
-      </w:r>
-      <w:r>
-        <w:rPr>
-          <w:rFonts w:ascii="Consolas" w:eastAsia="Times New Roman" w:hAnsi="Consolas" w:cs="Times New Roman"/>
-          <w:color w:val="DCDCAA"/>
-          <w:kern w:val="0"/>
-          <w:sz w:val="27"/>
-          <w:szCs w:val="27"/>
-          <w:lang w:eastAsia="en-IN" w:bidi="hi-IN"/>
-          <w14:ligatures w14:val="none"/>
-        </w:rPr>
-        <w:t>print</w:t>
-      </w:r>
-      <w:r>
-        <w:rPr>
-          <w:rFonts w:ascii="Consolas" w:eastAsia="Times New Roman" w:hAnsi="Consolas" w:cs="Times New Roman"/>
-          <w:color w:val="B4B4B4"/>
-          <w:kern w:val="0"/>
-          <w:sz w:val="27"/>
-          <w:szCs w:val="27"/>
-          <w:lang w:eastAsia="en-IN" w:bidi="hi-IN"/>
-          <w14:ligatures w14:val="none"/>
-        </w:rPr>
-        <w:t>(</w:t>
-      </w:r>
-      <w:proofErr w:type="spellStart"/>
-      <w:r>
-        <w:rPr>
-          <w:rFonts w:ascii="Consolas" w:eastAsia="Times New Roman" w:hAnsi="Consolas" w:cs="Times New Roman"/>
-          <w:color w:val="569CD6"/>
-          <w:kern w:val="0"/>
-          <w:sz w:val="27"/>
-          <w:szCs w:val="27"/>
-          <w:lang w:eastAsia="en-IN" w:bidi="hi-IN"/>
-          <w14:ligatures w14:val="none"/>
-        </w:rPr>
-        <w:t>f</w:t>
-      </w:r>
-      <w:r>
-        <w:rPr>
-          <w:rFonts w:ascii="Consolas" w:eastAsia="Times New Roman" w:hAnsi="Consolas" w:cs="Times New Roman"/>
           <w:color w:val="CE9178"/>
           <w:kern w:val="0"/>
           <w:sz w:val="27"/>
@@ -6331,128 +5050,19 @@
           <w:lang w:eastAsia="en-IN" w:bidi="hi-IN"/>
           <w14:ligatures w14:val="none"/>
         </w:rPr>
-        <w:t>"Coefficients</w:t>
-      </w:r>
-      <w:proofErr w:type="spellEnd"/>
-      <w:r>
-        <w:rPr>
-          <w:rFonts w:ascii="Consolas" w:eastAsia="Times New Roman" w:hAnsi="Consolas" w:cs="Times New Roman"/>
-          <w:color w:val="CE9178"/>
-          <w:kern w:val="0"/>
-          <w:sz w:val="27"/>
-          <w:szCs w:val="27"/>
-          <w:lang w:eastAsia="en-IN" w:bidi="hi-IN"/>
-          <w14:ligatures w14:val="none"/>
-        </w:rPr>
-        <w:t xml:space="preserve"> x and y are: x = </w:t>
-      </w:r>
-      <w:r>
-        <w:rPr>
-          <w:rFonts w:ascii="Consolas" w:eastAsia="Times New Roman" w:hAnsi="Consolas" w:cs="Times New Roman"/>
-          <w:color w:val="569CD6"/>
-          <w:kern w:val="0"/>
-          <w:sz w:val="27"/>
-          <w:szCs w:val="27"/>
-          <w:lang w:eastAsia="en-IN" w:bidi="hi-IN"/>
-          <w14:ligatures w14:val="none"/>
-        </w:rPr>
-        <w:t>{</w:t>
-      </w:r>
-      <w:r>
-        <w:rPr>
-          <w:rFonts w:ascii="Consolas" w:eastAsia="Times New Roman" w:hAnsi="Consolas" w:cs="Times New Roman"/>
-          <w:color w:val="9CDCFE"/>
-          <w:kern w:val="0"/>
-          <w:sz w:val="27"/>
-          <w:szCs w:val="27"/>
-          <w:lang w:eastAsia="en-IN" w:bidi="hi-IN"/>
-          <w14:ligatures w14:val="none"/>
-        </w:rPr>
-        <w:t>x</w:t>
-      </w:r>
-      <w:r>
-        <w:rPr>
-          <w:rFonts w:ascii="Consolas" w:eastAsia="Times New Roman" w:hAnsi="Consolas" w:cs="Times New Roman"/>
-          <w:color w:val="569CD6"/>
-          <w:kern w:val="0"/>
-          <w:sz w:val="27"/>
-          <w:szCs w:val="27"/>
-          <w:lang w:eastAsia="en-IN" w:bidi="hi-IN"/>
-          <w14:ligatures w14:val="none"/>
-        </w:rPr>
-        <w:t>}</w:t>
-      </w:r>
-      <w:r>
-        <w:rPr>
-          <w:rFonts w:ascii="Consolas" w:eastAsia="Times New Roman" w:hAnsi="Consolas" w:cs="Times New Roman"/>
-          <w:color w:val="CE9178"/>
-          <w:kern w:val="0"/>
-          <w:sz w:val="27"/>
-          <w:szCs w:val="27"/>
-          <w:lang w:eastAsia="en-IN" w:bidi="hi-IN"/>
-          <w14:ligatures w14:val="none"/>
-        </w:rPr>
-        <w:t xml:space="preserve">, y = </w:t>
-      </w:r>
-      <w:r>
-        <w:rPr>
-          <w:rFonts w:ascii="Consolas" w:eastAsia="Times New Roman" w:hAnsi="Consolas" w:cs="Times New Roman"/>
-          <w:color w:val="569CD6"/>
-          <w:kern w:val="0"/>
-          <w:sz w:val="27"/>
-          <w:szCs w:val="27"/>
-          <w:lang w:eastAsia="en-IN" w:bidi="hi-IN"/>
-          <w14:ligatures w14:val="none"/>
-        </w:rPr>
-        <w:t>{</w:t>
-      </w:r>
-      <w:r>
-        <w:rPr>
-          <w:rFonts w:ascii="Consolas" w:eastAsia="Times New Roman" w:hAnsi="Consolas" w:cs="Times New Roman"/>
-          <w:color w:val="9CDCFE"/>
-          <w:kern w:val="0"/>
-          <w:sz w:val="27"/>
-          <w:szCs w:val="27"/>
-          <w:lang w:eastAsia="en-IN" w:bidi="hi-IN"/>
-          <w14:ligatures w14:val="none"/>
-        </w:rPr>
-        <w:t>y</w:t>
-      </w:r>
-      <w:r>
-        <w:rPr>
-          <w:rFonts w:ascii="Consolas" w:eastAsia="Times New Roman" w:hAnsi="Consolas" w:cs="Times New Roman"/>
-          <w:color w:val="569CD6"/>
-          <w:kern w:val="0"/>
-          <w:sz w:val="27"/>
-          <w:szCs w:val="27"/>
-          <w:lang w:eastAsia="en-IN" w:bidi="hi-IN"/>
-          <w14:ligatures w14:val="none"/>
-        </w:rPr>
-        <w:t>}</w:t>
-      </w:r>
-      <w:r>
-        <w:rPr>
-          <w:rFonts w:ascii="Consolas" w:eastAsia="Times New Roman" w:hAnsi="Consolas" w:cs="Times New Roman"/>
-          <w:color w:val="CE9178"/>
-          <w:kern w:val="0"/>
-          <w:sz w:val="27"/>
-          <w:szCs w:val="27"/>
-          <w:lang w:eastAsia="en-IN" w:bidi="hi-IN"/>
-          <w14:ligatures w14:val="none"/>
-        </w:rPr>
-        <w:t>"</w:t>
-      </w:r>
-      <w:r>
-        <w:rPr>
-          <w:rFonts w:ascii="Consolas" w:eastAsia="Times New Roman" w:hAnsi="Consolas" w:cs="Times New Roman"/>
-          <w:color w:val="B4B4B4"/>
-          <w:kern w:val="0"/>
-          <w:sz w:val="27"/>
-          <w:szCs w:val="27"/>
-          <w:lang w:eastAsia="en-IN" w:bidi="hi-IN"/>
-          <w14:ligatures w14:val="none"/>
-        </w:rPr>
-        <w:t>)</w:t>
+        <w:t xml:space="preserve">    </w:t>
+      </w:r>
+      <w:r>
+        <w:rPr>
+          <w:rFonts w:ascii="Consolas" w:eastAsia="Times New Roman" w:hAnsi="Consolas" w:cs="Times New Roman"/>
+          <w:color w:val="E8C9BB"/>
+          <w:kern w:val="0"/>
+          <w:sz w:val="27"/>
+          <w:szCs w:val="27"/>
+          <w:lang w:eastAsia="en-IN" w:bidi="hi-IN"/>
+          <w14:ligatures w14:val="none"/>
+        </w:rPr>
+        <w:t>"""</w:t>
       </w:r>
     </w:p>
     <w:p>
@@ -6479,31 +5089,31 @@
           <w:lang w:eastAsia="en-IN" w:bidi="hi-IN"/>
           <w14:ligatures w14:val="none"/>
         </w:rPr>
-        <w:t xml:space="preserve">            </w:t>
-      </w:r>
-      <w:r>
-        <w:rPr>
-          <w:rFonts w:ascii="Consolas" w:eastAsia="Times New Roman" w:hAnsi="Consolas" w:cs="Times New Roman"/>
-          <w:color w:val="DCDCAA"/>
-          <w:kern w:val="0"/>
-          <w:sz w:val="27"/>
-          <w:szCs w:val="27"/>
-          <w:lang w:eastAsia="en-IN" w:bidi="hi-IN"/>
-          <w14:ligatures w14:val="none"/>
-        </w:rPr>
-        <w:t>print</w:t>
-      </w:r>
-      <w:r>
-        <w:rPr>
-          <w:rFonts w:ascii="Consolas" w:eastAsia="Times New Roman" w:hAnsi="Consolas" w:cs="Times New Roman"/>
-          <w:color w:val="B4B4B4"/>
-          <w:kern w:val="0"/>
-          <w:sz w:val="27"/>
-          <w:szCs w:val="27"/>
-          <w:lang w:eastAsia="en-IN" w:bidi="hi-IN"/>
-          <w14:ligatures w14:val="none"/>
-        </w:rPr>
-        <w:t>(</w:t>
+        <w:t xml:space="preserve">    </w:t>
+      </w:r>
+      <w:r>
+        <w:rPr>
+          <w:rFonts w:ascii="Consolas" w:eastAsia="Times New Roman" w:hAnsi="Consolas" w:cs="Times New Roman"/>
+          <w:color w:val="D8A0DF"/>
+          <w:kern w:val="0"/>
+          <w:sz w:val="27"/>
+          <w:szCs w:val="27"/>
+          <w:lang w:eastAsia="en-IN" w:bidi="hi-IN"/>
+          <w14:ligatures w14:val="none"/>
+        </w:rPr>
+        <w:t>while</w:t>
+      </w:r>
+      <w:r>
+        <w:rPr>
+          <w:rFonts w:ascii="Consolas" w:eastAsia="Times New Roman" w:hAnsi="Consolas" w:cs="Times New Roman"/>
+          <w:color w:val="DADADA"/>
+          <w:kern w:val="0"/>
+          <w:sz w:val="27"/>
+          <w:szCs w:val="27"/>
+          <w:lang w:eastAsia="en-IN" w:bidi="hi-IN"/>
+          <w14:ligatures w14:val="none"/>
+        </w:rPr>
+        <w:t xml:space="preserve"> </w:t>
       </w:r>
       <w:r>
         <w:rPr>
@@ -6515,323 +5125,19 @@
           <w:lang w:eastAsia="en-IN" w:bidi="hi-IN"/>
           <w14:ligatures w14:val="none"/>
         </w:rPr>
-        <w:t>f</w:t>
-      </w:r>
-      <w:r>
-        <w:rPr>
-          <w:rFonts w:ascii="Consolas" w:eastAsia="Times New Roman" w:hAnsi="Consolas" w:cs="Times New Roman"/>
-          <w:color w:val="CE9178"/>
-          <w:kern w:val="0"/>
-          <w:sz w:val="27"/>
-          <w:szCs w:val="27"/>
-          <w:lang w:eastAsia="en-IN" w:bidi="hi-IN"/>
-          <w14:ligatures w14:val="none"/>
-        </w:rPr>
-        <w:t>"</w:t>
-      </w:r>
-      <w:r>
-        <w:rPr>
-          <w:rFonts w:ascii="Consolas" w:eastAsia="Times New Roman" w:hAnsi="Consolas" w:cs="Times New Roman"/>
-          <w:color w:val="FFD68F"/>
-          <w:kern w:val="0"/>
-          <w:sz w:val="27"/>
-          <w:szCs w:val="27"/>
-          <w:lang w:eastAsia="en-IN" w:bidi="hi-IN"/>
-          <w14:ligatures w14:val="none"/>
-        </w:rPr>
-        <w:t>\</w:t>
-      </w:r>
-      <w:proofErr w:type="spellStart"/>
-      <w:r>
-        <w:rPr>
-          <w:rFonts w:ascii="Consolas" w:eastAsia="Times New Roman" w:hAnsi="Consolas" w:cs="Times New Roman"/>
-          <w:color w:val="FFD68F"/>
-          <w:kern w:val="0"/>
-          <w:sz w:val="27"/>
-          <w:szCs w:val="27"/>
-          <w:lang w:eastAsia="en-IN" w:bidi="hi-IN"/>
-          <w14:ligatures w14:val="none"/>
-        </w:rPr>
-        <w:t>n</w:t>
-      </w:r>
-      <w:r>
-        <w:rPr>
-          <w:rFonts w:ascii="Consolas" w:eastAsia="Times New Roman" w:hAnsi="Consolas" w:cs="Times New Roman"/>
-          <w:color w:val="CE9178"/>
-          <w:kern w:val="0"/>
-          <w:sz w:val="27"/>
-          <w:szCs w:val="27"/>
-          <w:lang w:eastAsia="en-IN" w:bidi="hi-IN"/>
-          <w14:ligatures w14:val="none"/>
-        </w:rPr>
-        <w:t>Bézout's</w:t>
-      </w:r>
-      <w:proofErr w:type="spellEnd"/>
-      <w:r>
-        <w:rPr>
-          <w:rFonts w:ascii="Consolas" w:eastAsia="Times New Roman" w:hAnsi="Consolas" w:cs="Times New Roman"/>
-          <w:color w:val="CE9178"/>
-          <w:kern w:val="0"/>
-          <w:sz w:val="27"/>
-          <w:szCs w:val="27"/>
-          <w:lang w:eastAsia="en-IN" w:bidi="hi-IN"/>
-          <w14:ligatures w14:val="none"/>
-        </w:rPr>
-        <w:t xml:space="preserve"> identity: </w:t>
-      </w:r>
-      <w:r>
-        <w:rPr>
-          <w:rFonts w:ascii="Consolas" w:eastAsia="Times New Roman" w:hAnsi="Consolas" w:cs="Times New Roman"/>
-          <w:color w:val="569CD6"/>
-          <w:kern w:val="0"/>
-          <w:sz w:val="27"/>
-          <w:szCs w:val="27"/>
-          <w:lang w:eastAsia="en-IN" w:bidi="hi-IN"/>
-          <w14:ligatures w14:val="none"/>
-        </w:rPr>
-        <w:t>{</w:t>
-      </w:r>
-      <w:r>
-        <w:rPr>
-          <w:rFonts w:ascii="Consolas" w:eastAsia="Times New Roman" w:hAnsi="Consolas" w:cs="Times New Roman"/>
-          <w:color w:val="9CDCFE"/>
-          <w:kern w:val="0"/>
-          <w:sz w:val="27"/>
-          <w:szCs w:val="27"/>
-          <w:lang w:eastAsia="en-IN" w:bidi="hi-IN"/>
-          <w14:ligatures w14:val="none"/>
-        </w:rPr>
-        <w:t>a</w:t>
-      </w:r>
-      <w:r>
-        <w:rPr>
-          <w:rFonts w:ascii="Consolas" w:eastAsia="Times New Roman" w:hAnsi="Consolas" w:cs="Times New Roman"/>
-          <w:color w:val="569CD6"/>
-          <w:kern w:val="0"/>
-          <w:sz w:val="27"/>
-          <w:szCs w:val="27"/>
-          <w:lang w:eastAsia="en-IN" w:bidi="hi-IN"/>
-          <w14:ligatures w14:val="none"/>
-        </w:rPr>
-        <w:t>}</w:t>
-      </w:r>
-      <w:r>
-        <w:rPr>
-          <w:rFonts w:ascii="Consolas" w:eastAsia="Times New Roman" w:hAnsi="Consolas" w:cs="Times New Roman"/>
-          <w:color w:val="CE9178"/>
-          <w:kern w:val="0"/>
-          <w:sz w:val="27"/>
-          <w:szCs w:val="27"/>
-          <w:lang w:eastAsia="en-IN" w:bidi="hi-IN"/>
-          <w14:ligatures w14:val="none"/>
-        </w:rPr>
-        <w:t>*(</w:t>
-      </w:r>
-      <w:r>
-        <w:rPr>
-          <w:rFonts w:ascii="Consolas" w:eastAsia="Times New Roman" w:hAnsi="Consolas" w:cs="Times New Roman"/>
-          <w:color w:val="569CD6"/>
-          <w:kern w:val="0"/>
-          <w:sz w:val="27"/>
-          <w:szCs w:val="27"/>
-          <w:lang w:eastAsia="en-IN" w:bidi="hi-IN"/>
-          <w14:ligatures w14:val="none"/>
-        </w:rPr>
-        <w:t>{</w:t>
-      </w:r>
-      <w:r>
-        <w:rPr>
-          <w:rFonts w:ascii="Consolas" w:eastAsia="Times New Roman" w:hAnsi="Consolas" w:cs="Times New Roman"/>
-          <w:color w:val="9CDCFE"/>
-          <w:kern w:val="0"/>
-          <w:sz w:val="27"/>
-          <w:szCs w:val="27"/>
-          <w:lang w:eastAsia="en-IN" w:bidi="hi-IN"/>
-          <w14:ligatures w14:val="none"/>
-        </w:rPr>
-        <w:t>x</w:t>
-      </w:r>
-      <w:r>
-        <w:rPr>
-          <w:rFonts w:ascii="Consolas" w:eastAsia="Times New Roman" w:hAnsi="Consolas" w:cs="Times New Roman"/>
-          <w:color w:val="569CD6"/>
-          <w:kern w:val="0"/>
-          <w:sz w:val="27"/>
-          <w:szCs w:val="27"/>
-          <w:lang w:eastAsia="en-IN" w:bidi="hi-IN"/>
-          <w14:ligatures w14:val="none"/>
-        </w:rPr>
-        <w:t>}</w:t>
-      </w:r>
-      <w:r>
-        <w:rPr>
-          <w:rFonts w:ascii="Consolas" w:eastAsia="Times New Roman" w:hAnsi="Consolas" w:cs="Times New Roman"/>
-          <w:color w:val="CE9178"/>
-          <w:kern w:val="0"/>
-          <w:sz w:val="27"/>
-          <w:szCs w:val="27"/>
-          <w:lang w:eastAsia="en-IN" w:bidi="hi-IN"/>
-          <w14:ligatures w14:val="none"/>
-        </w:rPr>
-        <w:t xml:space="preserve">) + </w:t>
-      </w:r>
-      <w:r>
-        <w:rPr>
-          <w:rFonts w:ascii="Consolas" w:eastAsia="Times New Roman" w:hAnsi="Consolas" w:cs="Times New Roman"/>
-          <w:color w:val="569CD6"/>
-          <w:kern w:val="0"/>
-          <w:sz w:val="27"/>
-          <w:szCs w:val="27"/>
-          <w:lang w:eastAsia="en-IN" w:bidi="hi-IN"/>
-          <w14:ligatures w14:val="none"/>
-        </w:rPr>
-        <w:t>{</w:t>
-      </w:r>
-      <w:r>
-        <w:rPr>
-          <w:rFonts w:ascii="Consolas" w:eastAsia="Times New Roman" w:hAnsi="Consolas" w:cs="Times New Roman"/>
-          <w:color w:val="9CDCFE"/>
-          <w:kern w:val="0"/>
-          <w:sz w:val="27"/>
-          <w:szCs w:val="27"/>
-          <w:lang w:eastAsia="en-IN" w:bidi="hi-IN"/>
-          <w14:ligatures w14:val="none"/>
-        </w:rPr>
-        <w:t>b</w:t>
-      </w:r>
-      <w:r>
-        <w:rPr>
-          <w:rFonts w:ascii="Consolas" w:eastAsia="Times New Roman" w:hAnsi="Consolas" w:cs="Times New Roman"/>
-          <w:color w:val="569CD6"/>
-          <w:kern w:val="0"/>
-          <w:sz w:val="27"/>
-          <w:szCs w:val="27"/>
-          <w:lang w:eastAsia="en-IN" w:bidi="hi-IN"/>
-          <w14:ligatures w14:val="none"/>
-        </w:rPr>
-        <w:t>}</w:t>
-      </w:r>
-      <w:r>
-        <w:rPr>
-          <w:rFonts w:ascii="Consolas" w:eastAsia="Times New Roman" w:hAnsi="Consolas" w:cs="Times New Roman"/>
-          <w:color w:val="CE9178"/>
-          <w:kern w:val="0"/>
-          <w:sz w:val="27"/>
-          <w:szCs w:val="27"/>
-          <w:lang w:eastAsia="en-IN" w:bidi="hi-IN"/>
-          <w14:ligatures w14:val="none"/>
-        </w:rPr>
-        <w:t>*(</w:t>
-      </w:r>
-      <w:r>
-        <w:rPr>
-          <w:rFonts w:ascii="Consolas" w:eastAsia="Times New Roman" w:hAnsi="Consolas" w:cs="Times New Roman"/>
-          <w:color w:val="569CD6"/>
-          <w:kern w:val="0"/>
-          <w:sz w:val="27"/>
-          <w:szCs w:val="27"/>
-          <w:lang w:eastAsia="en-IN" w:bidi="hi-IN"/>
-          <w14:ligatures w14:val="none"/>
-        </w:rPr>
-        <w:t>{</w:t>
-      </w:r>
-      <w:r>
-        <w:rPr>
-          <w:rFonts w:ascii="Consolas" w:eastAsia="Times New Roman" w:hAnsi="Consolas" w:cs="Times New Roman"/>
-          <w:color w:val="9CDCFE"/>
-          <w:kern w:val="0"/>
-          <w:sz w:val="27"/>
-          <w:szCs w:val="27"/>
-          <w:lang w:eastAsia="en-IN" w:bidi="hi-IN"/>
-          <w14:ligatures w14:val="none"/>
-        </w:rPr>
-        <w:t>y</w:t>
-      </w:r>
-      <w:r>
-        <w:rPr>
-          <w:rFonts w:ascii="Consolas" w:eastAsia="Times New Roman" w:hAnsi="Consolas" w:cs="Times New Roman"/>
-          <w:color w:val="569CD6"/>
-          <w:kern w:val="0"/>
-          <w:sz w:val="27"/>
-          <w:szCs w:val="27"/>
-          <w:lang w:eastAsia="en-IN" w:bidi="hi-IN"/>
-          <w14:ligatures w14:val="none"/>
-        </w:rPr>
-        <w:t>}</w:t>
-      </w:r>
-      <w:r>
-        <w:rPr>
-          <w:rFonts w:ascii="Consolas" w:eastAsia="Times New Roman" w:hAnsi="Consolas" w:cs="Times New Roman"/>
-          <w:color w:val="CE9178"/>
-          <w:kern w:val="0"/>
-          <w:sz w:val="27"/>
-          <w:szCs w:val="27"/>
-          <w:lang w:eastAsia="en-IN" w:bidi="hi-IN"/>
-          <w14:ligatures w14:val="none"/>
-        </w:rPr>
-        <w:t xml:space="preserve">) = </w:t>
-      </w:r>
-      <w:r>
-        <w:rPr>
-          <w:rFonts w:ascii="Consolas" w:eastAsia="Times New Roman" w:hAnsi="Consolas" w:cs="Times New Roman"/>
-          <w:color w:val="569CD6"/>
-          <w:kern w:val="0"/>
-          <w:sz w:val="27"/>
-          <w:szCs w:val="27"/>
-          <w:lang w:eastAsia="en-IN" w:bidi="hi-IN"/>
-          <w14:ligatures w14:val="none"/>
-        </w:rPr>
-        <w:t>{</w:t>
-      </w:r>
-      <w:proofErr w:type="spellStart"/>
-      <w:r>
-        <w:rPr>
-          <w:rFonts w:ascii="Consolas" w:eastAsia="Times New Roman" w:hAnsi="Consolas" w:cs="Times New Roman"/>
-          <w:color w:val="9CDCFE"/>
-          <w:kern w:val="0"/>
-          <w:sz w:val="27"/>
-          <w:szCs w:val="27"/>
-          <w:lang w:eastAsia="en-IN" w:bidi="hi-IN"/>
-          <w14:ligatures w14:val="none"/>
-        </w:rPr>
-        <w:t>gcd</w:t>
-      </w:r>
-      <w:proofErr w:type="spellEnd"/>
-      <w:r>
-        <w:rPr>
-          <w:rFonts w:ascii="Consolas" w:eastAsia="Times New Roman" w:hAnsi="Consolas" w:cs="Times New Roman"/>
-          <w:color w:val="569CD6"/>
-          <w:kern w:val="0"/>
-          <w:sz w:val="27"/>
-          <w:szCs w:val="27"/>
-          <w:lang w:eastAsia="en-IN" w:bidi="hi-IN"/>
-          <w14:ligatures w14:val="none"/>
-        </w:rPr>
-        <w:t>}</w:t>
-      </w:r>
-      <w:r>
-        <w:rPr>
-          <w:rFonts w:ascii="Consolas" w:eastAsia="Times New Roman" w:hAnsi="Consolas" w:cs="Times New Roman"/>
-          <w:color w:val="CE9178"/>
-          <w:kern w:val="0"/>
-          <w:sz w:val="27"/>
-          <w:szCs w:val="27"/>
-          <w:lang w:eastAsia="en-IN" w:bidi="hi-IN"/>
-          <w14:ligatures w14:val="none"/>
-        </w:rPr>
-        <w:t>"</w:t>
-      </w:r>
-      <w:r>
-        <w:rPr>
-          <w:rFonts w:ascii="Consolas" w:eastAsia="Times New Roman" w:hAnsi="Consolas" w:cs="Times New Roman"/>
-          <w:color w:val="B4B4B4"/>
-          <w:kern w:val="0"/>
-          <w:sz w:val="27"/>
-          <w:szCs w:val="27"/>
-          <w:lang w:eastAsia="en-IN" w:bidi="hi-IN"/>
-          <w14:ligatures w14:val="none"/>
-        </w:rPr>
-        <w:t>)</w:t>
+        <w:t>True</w:t>
+      </w:r>
+      <w:r>
+        <w:rPr>
+          <w:rFonts w:ascii="Consolas" w:eastAsia="Times New Roman" w:hAnsi="Consolas" w:cs="Times New Roman"/>
+          <w:color w:val="B4B4B4"/>
+          <w:kern w:val="0"/>
+          <w:sz w:val="27"/>
+          <w:szCs w:val="27"/>
+          <w:lang w:eastAsia="en-IN" w:bidi="hi-IN"/>
+          <w14:ligatures w14:val="none"/>
+        </w:rPr>
+        <w:t>:</w:t>
       </w:r>
     </w:p>
     <w:p>
@@ -6860,79 +5166,93 @@
         </w:rPr>
         <w:t xml:space="preserve">        </w:t>
       </w:r>
+      <w:proofErr w:type="gramStart"/>
+      <w:r>
+        <w:rPr>
+          <w:rFonts w:ascii="Consolas" w:eastAsia="Times New Roman" w:hAnsi="Consolas" w:cs="Times New Roman"/>
+          <w:color w:val="DCDCAA"/>
+          <w:kern w:val="0"/>
+          <w:sz w:val="27"/>
+          <w:szCs w:val="27"/>
+          <w:lang w:eastAsia="en-IN" w:bidi="hi-IN"/>
+          <w14:ligatures w14:val="none"/>
+        </w:rPr>
+        <w:t>print</w:t>
+      </w:r>
+      <w:r>
+        <w:rPr>
+          <w:rFonts w:ascii="Consolas" w:eastAsia="Times New Roman" w:hAnsi="Consolas" w:cs="Times New Roman"/>
+          <w:color w:val="B4B4B4"/>
+          <w:kern w:val="0"/>
+          <w:sz w:val="27"/>
+          <w:szCs w:val="27"/>
+          <w:lang w:eastAsia="en-IN" w:bidi="hi-IN"/>
+          <w14:ligatures w14:val="none"/>
+        </w:rPr>
+        <w:t>(</w:t>
+      </w:r>
+      <w:proofErr w:type="gramEnd"/>
+      <w:r>
+        <w:rPr>
+          <w:rFonts w:ascii="Consolas" w:eastAsia="Times New Roman" w:hAnsi="Consolas" w:cs="Times New Roman"/>
+          <w:color w:val="E8C9BB"/>
+          <w:kern w:val="0"/>
+          <w:sz w:val="27"/>
+          <w:szCs w:val="27"/>
+          <w:lang w:eastAsia="en-IN" w:bidi="hi-IN"/>
+          <w14:ligatures w14:val="none"/>
+        </w:rPr>
+        <w:t>"</w:t>
+      </w:r>
+      <w:r>
+        <w:rPr>
+          <w:rFonts w:ascii="Consolas" w:eastAsia="Times New Roman" w:hAnsi="Consolas" w:cs="Times New Roman"/>
+          <w:color w:val="FFD68F"/>
+          <w:kern w:val="0"/>
+          <w:sz w:val="27"/>
+          <w:szCs w:val="27"/>
+          <w:lang w:eastAsia="en-IN" w:bidi="hi-IN"/>
+          <w14:ligatures w14:val="none"/>
+        </w:rPr>
+        <w:t>\</w:t>
+      </w:r>
       <w:proofErr w:type="spellStart"/>
       <w:r>
         <w:rPr>
           <w:rFonts w:ascii="Consolas" w:eastAsia="Times New Roman" w:hAnsi="Consolas" w:cs="Times New Roman"/>
-          <w:color w:val="D8A0DF"/>
-          <w:kern w:val="0"/>
-          <w:sz w:val="27"/>
-          <w:szCs w:val="27"/>
-          <w:lang w:eastAsia="en-IN" w:bidi="hi-IN"/>
-          <w14:ligatures w14:val="none"/>
-        </w:rPr>
-        <w:t>elif</w:t>
+          <w:color w:val="FFD68F"/>
+          <w:kern w:val="0"/>
+          <w:sz w:val="27"/>
+          <w:szCs w:val="27"/>
+          <w:lang w:eastAsia="en-IN" w:bidi="hi-IN"/>
+          <w14:ligatures w14:val="none"/>
+        </w:rPr>
+        <w:t>n</w:t>
+      </w:r>
+      <w:r>
+        <w:rPr>
+          <w:rFonts w:ascii="Consolas" w:eastAsia="Times New Roman" w:hAnsi="Consolas" w:cs="Times New Roman"/>
+          <w:color w:val="CE9178"/>
+          <w:kern w:val="0"/>
+          <w:sz w:val="27"/>
+          <w:szCs w:val="27"/>
+          <w:lang w:eastAsia="en-IN" w:bidi="hi-IN"/>
+          <w14:ligatures w14:val="none"/>
+        </w:rPr>
+        <w:t>Euclidean</w:t>
       </w:r>
       <w:proofErr w:type="spellEnd"/>
       <w:r>
         <w:rPr>
           <w:rFonts w:ascii="Consolas" w:eastAsia="Times New Roman" w:hAnsi="Consolas" w:cs="Times New Roman"/>
-          <w:color w:val="DADADA"/>
-          <w:kern w:val="0"/>
-          <w:sz w:val="27"/>
-          <w:szCs w:val="27"/>
-          <w:lang w:eastAsia="en-IN" w:bidi="hi-IN"/>
-          <w14:ligatures w14:val="none"/>
-        </w:rPr>
-        <w:t xml:space="preserve"> </w:t>
-      </w:r>
-      <w:r>
-        <w:rPr>
-          <w:rFonts w:ascii="Consolas" w:eastAsia="Times New Roman" w:hAnsi="Consolas" w:cs="Times New Roman"/>
-          <w:color w:val="9CDCFE"/>
-          <w:kern w:val="0"/>
-          <w:sz w:val="27"/>
-          <w:szCs w:val="27"/>
-          <w:lang w:eastAsia="en-IN" w:bidi="hi-IN"/>
-          <w14:ligatures w14:val="none"/>
-        </w:rPr>
-        <w:t>choice</w:t>
-      </w:r>
-      <w:r>
-        <w:rPr>
-          <w:rFonts w:ascii="Consolas" w:eastAsia="Times New Roman" w:hAnsi="Consolas" w:cs="Times New Roman"/>
-          <w:color w:val="DADADA"/>
-          <w:kern w:val="0"/>
-          <w:sz w:val="27"/>
-          <w:szCs w:val="27"/>
-          <w:lang w:eastAsia="en-IN" w:bidi="hi-IN"/>
-          <w14:ligatures w14:val="none"/>
-        </w:rPr>
-        <w:t xml:space="preserve"> </w:t>
-      </w:r>
-      <w:r>
-        <w:rPr>
-          <w:rFonts w:ascii="Consolas" w:eastAsia="Times New Roman" w:hAnsi="Consolas" w:cs="Times New Roman"/>
-          <w:color w:val="B4B4B4"/>
-          <w:kern w:val="0"/>
-          <w:sz w:val="27"/>
-          <w:szCs w:val="27"/>
-          <w:lang w:eastAsia="en-IN" w:bidi="hi-IN"/>
-          <w14:ligatures w14:val="none"/>
-        </w:rPr>
-        <w:t>==</w:t>
-      </w:r>
-      <w:r>
-        <w:rPr>
-          <w:rFonts w:ascii="Consolas" w:eastAsia="Times New Roman" w:hAnsi="Consolas" w:cs="Times New Roman"/>
-          <w:color w:val="DADADA"/>
-          <w:kern w:val="0"/>
-          <w:sz w:val="27"/>
-          <w:szCs w:val="27"/>
-          <w:lang w:eastAsia="en-IN" w:bidi="hi-IN"/>
-          <w14:ligatures w14:val="none"/>
-        </w:rPr>
-        <w:t xml:space="preserve"> </w:t>
+          <w:color w:val="CE9178"/>
+          <w:kern w:val="0"/>
+          <w:sz w:val="27"/>
+          <w:szCs w:val="27"/>
+          <w:lang w:eastAsia="en-IN" w:bidi="hi-IN"/>
+          <w14:ligatures w14:val="none"/>
+        </w:rPr>
+        <w:t xml:space="preserve"> and Extended Euclidean Algorithm</w:t>
       </w:r>
       <w:r>
         <w:rPr>
@@ -6944,43 +5264,19 @@
           <w:lang w:eastAsia="en-IN" w:bidi="hi-IN"/>
           <w14:ligatures w14:val="none"/>
         </w:rPr>
-        <w:t>'</w:t>
-      </w:r>
-      <w:r>
-        <w:rPr>
-          <w:rFonts w:ascii="Consolas" w:eastAsia="Times New Roman" w:hAnsi="Consolas" w:cs="Times New Roman"/>
-          <w:color w:val="CE9178"/>
-          <w:kern w:val="0"/>
-          <w:sz w:val="27"/>
-          <w:szCs w:val="27"/>
-          <w:lang w:eastAsia="en-IN" w:bidi="hi-IN"/>
-          <w14:ligatures w14:val="none"/>
-        </w:rPr>
-        <w:t>3</w:t>
-      </w:r>
-      <w:r>
-        <w:rPr>
-          <w:rFonts w:ascii="Consolas" w:eastAsia="Times New Roman" w:hAnsi="Consolas" w:cs="Times New Roman"/>
-          <w:color w:val="E8C9BB"/>
-          <w:kern w:val="0"/>
-          <w:sz w:val="27"/>
-          <w:szCs w:val="27"/>
-          <w:lang w:eastAsia="en-IN" w:bidi="hi-IN"/>
-          <w14:ligatures w14:val="none"/>
-        </w:rPr>
-        <w:t>'</w:t>
-      </w:r>
-      <w:r>
-        <w:rPr>
-          <w:rFonts w:ascii="Consolas" w:eastAsia="Times New Roman" w:hAnsi="Consolas" w:cs="Times New Roman"/>
-          <w:color w:val="B4B4B4"/>
-          <w:kern w:val="0"/>
-          <w:sz w:val="27"/>
-          <w:szCs w:val="27"/>
-          <w:lang w:eastAsia="en-IN" w:bidi="hi-IN"/>
-          <w14:ligatures w14:val="none"/>
-        </w:rPr>
-        <w:t>:</w:t>
+        <w:t>"</w:t>
+      </w:r>
+      <w:r>
+        <w:rPr>
+          <w:rFonts w:ascii="Consolas" w:eastAsia="Times New Roman" w:hAnsi="Consolas" w:cs="Times New Roman"/>
+          <w:color w:val="B4B4B4"/>
+          <w:kern w:val="0"/>
+          <w:sz w:val="27"/>
+          <w:szCs w:val="27"/>
+          <w:lang w:eastAsia="en-IN" w:bidi="hi-IN"/>
+          <w14:ligatures w14:val="none"/>
+        </w:rPr>
+        <w:t>)</w:t>
       </w:r>
     </w:p>
     <w:p>
@@ -7007,8 +5303,9 @@
           <w:lang w:eastAsia="en-IN" w:bidi="hi-IN"/>
           <w14:ligatures w14:val="none"/>
         </w:rPr>
-        <w:t xml:space="preserve">            </w:t>
-      </w:r>
+        <w:t xml:space="preserve">        </w:t>
+      </w:r>
+      <w:proofErr w:type="gramStart"/>
       <w:r>
         <w:rPr>
           <w:rFonts w:ascii="Consolas" w:eastAsia="Times New Roman" w:hAnsi="Consolas" w:cs="Times New Roman"/>
@@ -7033,6 +5330,7 @@
         </w:rPr>
         <w:t>(</w:t>
       </w:r>
+      <w:proofErr w:type="gramEnd"/>
       <w:r>
         <w:rPr>
           <w:rFonts w:ascii="Consolas" w:eastAsia="Times New Roman" w:hAnsi="Consolas" w:cs="Times New Roman"/>
@@ -7055,7 +5353,7 @@
           <w:lang w:eastAsia="en-IN" w:bidi="hi-IN"/>
           <w14:ligatures w14:val="none"/>
         </w:rPr>
-        <w:t>Exiting the program.</w:t>
+        <w:t>1. Compute GCD using Euclidean Algorithm</w:t>
       </w:r>
       <w:r>
         <w:rPr>
@@ -7106,19 +5404,82 @@
           <w:lang w:eastAsia="en-IN" w:bidi="hi-IN"/>
           <w14:ligatures w14:val="none"/>
         </w:rPr>
-        <w:t xml:space="preserve">            </w:t>
-      </w:r>
-      <w:r>
-        <w:rPr>
-          <w:rFonts w:ascii="Consolas" w:eastAsia="Times New Roman" w:hAnsi="Consolas" w:cs="Times New Roman"/>
-          <w:color w:val="D8A0DF"/>
-          <w:kern w:val="0"/>
-          <w:sz w:val="27"/>
-          <w:szCs w:val="27"/>
-          <w:lang w:eastAsia="en-IN" w:bidi="hi-IN"/>
-          <w14:ligatures w14:val="none"/>
-        </w:rPr>
-        <w:t>break</w:t>
+        <w:lastRenderedPageBreak/>
+        <w:t xml:space="preserve">        </w:t>
+      </w:r>
+      <w:proofErr w:type="gramStart"/>
+      <w:r>
+        <w:rPr>
+          <w:rFonts w:ascii="Consolas" w:eastAsia="Times New Roman" w:hAnsi="Consolas" w:cs="Times New Roman"/>
+          <w:color w:val="DCDCAA"/>
+          <w:kern w:val="0"/>
+          <w:sz w:val="27"/>
+          <w:szCs w:val="27"/>
+          <w:lang w:eastAsia="en-IN" w:bidi="hi-IN"/>
+          <w14:ligatures w14:val="none"/>
+        </w:rPr>
+        <w:t>print</w:t>
+      </w:r>
+      <w:r>
+        <w:rPr>
+          <w:rFonts w:ascii="Consolas" w:eastAsia="Times New Roman" w:hAnsi="Consolas" w:cs="Times New Roman"/>
+          <w:color w:val="B4B4B4"/>
+          <w:kern w:val="0"/>
+          <w:sz w:val="27"/>
+          <w:szCs w:val="27"/>
+          <w:lang w:eastAsia="en-IN" w:bidi="hi-IN"/>
+          <w14:ligatures w14:val="none"/>
+        </w:rPr>
+        <w:t>(</w:t>
+      </w:r>
+      <w:proofErr w:type="gramEnd"/>
+      <w:r>
+        <w:rPr>
+          <w:rFonts w:ascii="Consolas" w:eastAsia="Times New Roman" w:hAnsi="Consolas" w:cs="Times New Roman"/>
+          <w:color w:val="E8C9BB"/>
+          <w:kern w:val="0"/>
+          <w:sz w:val="27"/>
+          <w:szCs w:val="27"/>
+          <w:lang w:eastAsia="en-IN" w:bidi="hi-IN"/>
+          <w14:ligatures w14:val="none"/>
+        </w:rPr>
+        <w:t>"</w:t>
+      </w:r>
+      <w:r>
+        <w:rPr>
+          <w:rFonts w:ascii="Consolas" w:eastAsia="Times New Roman" w:hAnsi="Consolas" w:cs="Times New Roman"/>
+          <w:color w:val="CE9178"/>
+          <w:kern w:val="0"/>
+          <w:sz w:val="27"/>
+          <w:szCs w:val="27"/>
+          <w:lang w:eastAsia="en-IN" w:bidi="hi-IN"/>
+          <w14:ligatures w14:val="none"/>
+        </w:rPr>
+        <w:t>2. Compute GCD and coefficients using Extended Euclidean Algorithm</w:t>
+      </w:r>
+      <w:r>
+        <w:rPr>
+          <w:rFonts w:ascii="Consolas" w:eastAsia="Times New Roman" w:hAnsi="Consolas" w:cs="Times New Roman"/>
+          <w:color w:val="E8C9BB"/>
+          <w:kern w:val="0"/>
+          <w:sz w:val="27"/>
+          <w:szCs w:val="27"/>
+          <w:lang w:eastAsia="en-IN" w:bidi="hi-IN"/>
+          <w14:ligatures w14:val="none"/>
+        </w:rPr>
+        <w:t>"</w:t>
+      </w:r>
+      <w:r>
+        <w:rPr>
+          <w:rFonts w:ascii="Consolas" w:eastAsia="Times New Roman" w:hAnsi="Consolas" w:cs="Times New Roman"/>
+          <w:color w:val="B4B4B4"/>
+          <w:kern w:val="0"/>
+          <w:sz w:val="27"/>
+          <w:szCs w:val="27"/>
+          <w:lang w:eastAsia="en-IN" w:bidi="hi-IN"/>
+          <w14:ligatures w14:val="none"/>
+        </w:rPr>
+        <w:t>)</w:t>
       </w:r>
     </w:p>
     <w:p>
@@ -7147,29 +5508,79 @@
         </w:rPr>
         <w:t xml:space="preserve">        </w:t>
       </w:r>
-      <w:r>
-        <w:rPr>
-          <w:rFonts w:ascii="Consolas" w:eastAsia="Times New Roman" w:hAnsi="Consolas" w:cs="Times New Roman"/>
-          <w:color w:val="D8A0DF"/>
-          <w:kern w:val="0"/>
-          <w:sz w:val="27"/>
-          <w:szCs w:val="27"/>
-          <w:lang w:eastAsia="en-IN" w:bidi="hi-IN"/>
-          <w14:ligatures w14:val="none"/>
-        </w:rPr>
-        <w:t>else</w:t>
-      </w:r>
-      <w:r>
-        <w:rPr>
-          <w:rFonts w:ascii="Consolas" w:eastAsia="Times New Roman" w:hAnsi="Consolas" w:cs="Times New Roman"/>
-          <w:color w:val="B4B4B4"/>
-          <w:kern w:val="0"/>
-          <w:sz w:val="27"/>
-          <w:szCs w:val="27"/>
-          <w:lang w:eastAsia="en-IN" w:bidi="hi-IN"/>
-          <w14:ligatures w14:val="none"/>
-        </w:rPr>
-        <w:t>:</w:t>
+      <w:proofErr w:type="gramStart"/>
+      <w:r>
+        <w:rPr>
+          <w:rFonts w:ascii="Consolas" w:eastAsia="Times New Roman" w:hAnsi="Consolas" w:cs="Times New Roman"/>
+          <w:color w:val="DCDCAA"/>
+          <w:kern w:val="0"/>
+          <w:sz w:val="27"/>
+          <w:szCs w:val="27"/>
+          <w:lang w:eastAsia="en-IN" w:bidi="hi-IN"/>
+          <w14:ligatures w14:val="none"/>
+        </w:rPr>
+        <w:t>print</w:t>
+      </w:r>
+      <w:r>
+        <w:rPr>
+          <w:rFonts w:ascii="Consolas" w:eastAsia="Times New Roman" w:hAnsi="Consolas" w:cs="Times New Roman"/>
+          <w:color w:val="B4B4B4"/>
+          <w:kern w:val="0"/>
+          <w:sz w:val="27"/>
+          <w:szCs w:val="27"/>
+          <w:lang w:eastAsia="en-IN" w:bidi="hi-IN"/>
+          <w14:ligatures w14:val="none"/>
+        </w:rPr>
+        <w:t>(</w:t>
+      </w:r>
+      <w:proofErr w:type="gramEnd"/>
+      <w:r>
+        <w:rPr>
+          <w:rFonts w:ascii="Consolas" w:eastAsia="Times New Roman" w:hAnsi="Consolas" w:cs="Times New Roman"/>
+          <w:color w:val="E8C9BB"/>
+          <w:kern w:val="0"/>
+          <w:sz w:val="27"/>
+          <w:szCs w:val="27"/>
+          <w:lang w:eastAsia="en-IN" w:bidi="hi-IN"/>
+          <w14:ligatures w14:val="none"/>
+        </w:rPr>
+        <w:t>"</w:t>
+      </w:r>
+      <w:r>
+        <w:rPr>
+          <w:rFonts w:ascii="Consolas" w:eastAsia="Times New Roman" w:hAnsi="Consolas" w:cs="Times New Roman"/>
+          <w:color w:val="CE9178"/>
+          <w:kern w:val="0"/>
+          <w:sz w:val="27"/>
+          <w:szCs w:val="27"/>
+          <w:lang w:eastAsia="en-IN" w:bidi="hi-IN"/>
+          <w14:ligatures w14:val="none"/>
+        </w:rPr>
+        <w:t>3. Find Modular Inverse</w:t>
+      </w:r>
+      <w:r>
+        <w:rPr>
+          <w:rFonts w:ascii="Consolas" w:eastAsia="Times New Roman" w:hAnsi="Consolas" w:cs="Times New Roman"/>
+          <w:color w:val="E8C9BB"/>
+          <w:kern w:val="0"/>
+          <w:sz w:val="27"/>
+          <w:szCs w:val="27"/>
+          <w:lang w:eastAsia="en-IN" w:bidi="hi-IN"/>
+          <w14:ligatures w14:val="none"/>
+        </w:rPr>
+        <w:t>"</w:t>
+      </w:r>
+      <w:r>
+        <w:rPr>
+          <w:rFonts w:ascii="Consolas" w:eastAsia="Times New Roman" w:hAnsi="Consolas" w:cs="Times New Roman"/>
+          <w:color w:val="B4B4B4"/>
+          <w:kern w:val="0"/>
+          <w:sz w:val="27"/>
+          <w:szCs w:val="27"/>
+          <w:lang w:eastAsia="en-IN" w:bidi="hi-IN"/>
+          <w14:ligatures w14:val="none"/>
+        </w:rPr>
+        <w:t>)</w:t>
       </w:r>
     </w:p>
     <w:p>
@@ -7196,11 +5607,497 @@
           <w:lang w:eastAsia="en-IN" w:bidi="hi-IN"/>
           <w14:ligatures w14:val="none"/>
         </w:rPr>
+        <w:t xml:space="preserve">        </w:t>
+      </w:r>
+      <w:proofErr w:type="gramStart"/>
+      <w:r>
+        <w:rPr>
+          <w:rFonts w:ascii="Consolas" w:eastAsia="Times New Roman" w:hAnsi="Consolas" w:cs="Times New Roman"/>
+          <w:color w:val="DCDCAA"/>
+          <w:kern w:val="0"/>
+          <w:sz w:val="27"/>
+          <w:szCs w:val="27"/>
+          <w:lang w:eastAsia="en-IN" w:bidi="hi-IN"/>
+          <w14:ligatures w14:val="none"/>
+        </w:rPr>
+        <w:t>print</w:t>
+      </w:r>
+      <w:r>
+        <w:rPr>
+          <w:rFonts w:ascii="Consolas" w:eastAsia="Times New Roman" w:hAnsi="Consolas" w:cs="Times New Roman"/>
+          <w:color w:val="B4B4B4"/>
+          <w:kern w:val="0"/>
+          <w:sz w:val="27"/>
+          <w:szCs w:val="27"/>
+          <w:lang w:eastAsia="en-IN" w:bidi="hi-IN"/>
+          <w14:ligatures w14:val="none"/>
+        </w:rPr>
+        <w:t>(</w:t>
+      </w:r>
+      <w:proofErr w:type="gramEnd"/>
+      <w:r>
+        <w:rPr>
+          <w:rFonts w:ascii="Consolas" w:eastAsia="Times New Roman" w:hAnsi="Consolas" w:cs="Times New Roman"/>
+          <w:color w:val="E8C9BB"/>
+          <w:kern w:val="0"/>
+          <w:sz w:val="27"/>
+          <w:szCs w:val="27"/>
+          <w:lang w:eastAsia="en-IN" w:bidi="hi-IN"/>
+          <w14:ligatures w14:val="none"/>
+        </w:rPr>
+        <w:t>"</w:t>
+      </w:r>
+      <w:r>
+        <w:rPr>
+          <w:rFonts w:ascii="Consolas" w:eastAsia="Times New Roman" w:hAnsi="Consolas" w:cs="Times New Roman"/>
+          <w:color w:val="CE9178"/>
+          <w:kern w:val="0"/>
+          <w:sz w:val="27"/>
+          <w:szCs w:val="27"/>
+          <w:lang w:eastAsia="en-IN" w:bidi="hi-IN"/>
+          <w14:ligatures w14:val="none"/>
+        </w:rPr>
+        <w:t>4. Exit</w:t>
+      </w:r>
+      <w:r>
+        <w:rPr>
+          <w:rFonts w:ascii="Consolas" w:eastAsia="Times New Roman" w:hAnsi="Consolas" w:cs="Times New Roman"/>
+          <w:color w:val="E8C9BB"/>
+          <w:kern w:val="0"/>
+          <w:sz w:val="27"/>
+          <w:szCs w:val="27"/>
+          <w:lang w:eastAsia="en-IN" w:bidi="hi-IN"/>
+          <w14:ligatures w14:val="none"/>
+        </w:rPr>
+        <w:t>"</w:t>
+      </w:r>
+      <w:r>
+        <w:rPr>
+          <w:rFonts w:ascii="Consolas" w:eastAsia="Times New Roman" w:hAnsi="Consolas" w:cs="Times New Roman"/>
+          <w:color w:val="B4B4B4"/>
+          <w:kern w:val="0"/>
+          <w:sz w:val="27"/>
+          <w:szCs w:val="27"/>
+          <w:lang w:eastAsia="en-IN" w:bidi="hi-IN"/>
+          <w14:ligatures w14:val="none"/>
+        </w:rPr>
+        <w:t>)</w:t>
+      </w:r>
+    </w:p>
+    <w:p>
+      <w:pPr>
+        <w:shd w:val="clear" w:color="auto" w:fill="1E1E1E"/>
+        <w:spacing w:after="0" w:line="360" w:lineRule="atLeast"/>
+        <w:rPr>
+          <w:rFonts w:ascii="Consolas" w:eastAsia="Times New Roman" w:hAnsi="Consolas" w:cs="Times New Roman"/>
+          <w:color w:val="DADADA"/>
+          <w:kern w:val="0"/>
+          <w:sz w:val="27"/>
+          <w:szCs w:val="27"/>
+          <w:lang w:eastAsia="en-IN" w:bidi="hi-IN"/>
+          <w14:ligatures w14:val="none"/>
+        </w:rPr>
+      </w:pPr>
+      <w:r>
+        <w:rPr>
+          <w:rFonts w:ascii="Consolas" w:eastAsia="Times New Roman" w:hAnsi="Consolas" w:cs="Times New Roman"/>
+          <w:color w:val="DADADA"/>
+          <w:kern w:val="0"/>
+          <w:sz w:val="27"/>
+          <w:szCs w:val="27"/>
+          <w:lang w:eastAsia="en-IN" w:bidi="hi-IN"/>
+          <w14:ligatures w14:val="none"/>
+        </w:rPr>
+        <w:t xml:space="preserve">        </w:t>
+      </w:r>
+      <w:r>
+        <w:rPr>
+          <w:rFonts w:ascii="Consolas" w:eastAsia="Times New Roman" w:hAnsi="Consolas" w:cs="Times New Roman"/>
+          <w:color w:val="9CDCFE"/>
+          <w:kern w:val="0"/>
+          <w:sz w:val="27"/>
+          <w:szCs w:val="27"/>
+          <w:lang w:eastAsia="en-IN" w:bidi="hi-IN"/>
+          <w14:ligatures w14:val="none"/>
+        </w:rPr>
+        <w:t>choice</w:t>
+      </w:r>
+      <w:r>
+        <w:rPr>
+          <w:rFonts w:ascii="Consolas" w:eastAsia="Times New Roman" w:hAnsi="Consolas" w:cs="Times New Roman"/>
+          <w:color w:val="DADADA"/>
+          <w:kern w:val="0"/>
+          <w:sz w:val="27"/>
+          <w:szCs w:val="27"/>
+          <w:lang w:eastAsia="en-IN" w:bidi="hi-IN"/>
+          <w14:ligatures w14:val="none"/>
+        </w:rPr>
+        <w:t xml:space="preserve"> </w:t>
+      </w:r>
+      <w:r>
+        <w:rPr>
+          <w:rFonts w:ascii="Consolas" w:eastAsia="Times New Roman" w:hAnsi="Consolas" w:cs="Times New Roman"/>
+          <w:color w:val="B4B4B4"/>
+          <w:kern w:val="0"/>
+          <w:sz w:val="27"/>
+          <w:szCs w:val="27"/>
+          <w:lang w:eastAsia="en-IN" w:bidi="hi-IN"/>
+          <w14:ligatures w14:val="none"/>
+        </w:rPr>
+        <w:t>=</w:t>
+      </w:r>
+      <w:r>
+        <w:rPr>
+          <w:rFonts w:ascii="Consolas" w:eastAsia="Times New Roman" w:hAnsi="Consolas" w:cs="Times New Roman"/>
+          <w:color w:val="DADADA"/>
+          <w:kern w:val="0"/>
+          <w:sz w:val="27"/>
+          <w:szCs w:val="27"/>
+          <w:lang w:eastAsia="en-IN" w:bidi="hi-IN"/>
+          <w14:ligatures w14:val="none"/>
+        </w:rPr>
+        <w:t xml:space="preserve"> </w:t>
+      </w:r>
+      <w:proofErr w:type="gramStart"/>
+      <w:r>
+        <w:rPr>
+          <w:rFonts w:ascii="Consolas" w:eastAsia="Times New Roman" w:hAnsi="Consolas" w:cs="Times New Roman"/>
+          <w:color w:val="DCDCAA"/>
+          <w:kern w:val="0"/>
+          <w:sz w:val="27"/>
+          <w:szCs w:val="27"/>
+          <w:lang w:eastAsia="en-IN" w:bidi="hi-IN"/>
+          <w14:ligatures w14:val="none"/>
+        </w:rPr>
+        <w:t>input</w:t>
+      </w:r>
+      <w:r>
+        <w:rPr>
+          <w:rFonts w:ascii="Consolas" w:eastAsia="Times New Roman" w:hAnsi="Consolas" w:cs="Times New Roman"/>
+          <w:color w:val="B4B4B4"/>
+          <w:kern w:val="0"/>
+          <w:sz w:val="27"/>
+          <w:szCs w:val="27"/>
+          <w:lang w:eastAsia="en-IN" w:bidi="hi-IN"/>
+          <w14:ligatures w14:val="none"/>
+        </w:rPr>
+        <w:t>(</w:t>
+      </w:r>
+      <w:proofErr w:type="gramEnd"/>
+      <w:r>
+        <w:rPr>
+          <w:rFonts w:ascii="Consolas" w:eastAsia="Times New Roman" w:hAnsi="Consolas" w:cs="Times New Roman"/>
+          <w:color w:val="E8C9BB"/>
+          <w:kern w:val="0"/>
+          <w:sz w:val="27"/>
+          <w:szCs w:val="27"/>
+          <w:lang w:eastAsia="en-IN" w:bidi="hi-IN"/>
+          <w14:ligatures w14:val="none"/>
+        </w:rPr>
+        <w:t>"</w:t>
+      </w:r>
+      <w:r>
+        <w:rPr>
+          <w:rFonts w:ascii="Consolas" w:eastAsia="Times New Roman" w:hAnsi="Consolas" w:cs="Times New Roman"/>
+          <w:color w:val="CE9178"/>
+          <w:kern w:val="0"/>
+          <w:sz w:val="27"/>
+          <w:szCs w:val="27"/>
+          <w:lang w:eastAsia="en-IN" w:bidi="hi-IN"/>
+          <w14:ligatures w14:val="none"/>
+        </w:rPr>
+        <w:t xml:space="preserve">Enter your choice: </w:t>
+      </w:r>
+      <w:r>
+        <w:rPr>
+          <w:rFonts w:ascii="Consolas" w:eastAsia="Times New Roman" w:hAnsi="Consolas" w:cs="Times New Roman"/>
+          <w:color w:val="E8C9BB"/>
+          <w:kern w:val="0"/>
+          <w:sz w:val="27"/>
+          <w:szCs w:val="27"/>
+          <w:lang w:eastAsia="en-IN" w:bidi="hi-IN"/>
+          <w14:ligatures w14:val="none"/>
+        </w:rPr>
+        <w:t>"</w:t>
+      </w:r>
+      <w:r>
+        <w:rPr>
+          <w:rFonts w:ascii="Consolas" w:eastAsia="Times New Roman" w:hAnsi="Consolas" w:cs="Times New Roman"/>
+          <w:color w:val="B4B4B4"/>
+          <w:kern w:val="0"/>
+          <w:sz w:val="27"/>
+          <w:szCs w:val="27"/>
+          <w:lang w:eastAsia="en-IN" w:bidi="hi-IN"/>
+          <w14:ligatures w14:val="none"/>
+        </w:rPr>
+        <w:t>)</w:t>
+      </w:r>
+    </w:p>
+    <w:p>
+      <w:pPr>
+        <w:shd w:val="clear" w:color="auto" w:fill="1E1E1E"/>
+        <w:spacing w:after="0" w:line="360" w:lineRule="atLeast"/>
+        <w:rPr>
+          <w:rFonts w:ascii="Consolas" w:eastAsia="Times New Roman" w:hAnsi="Consolas" w:cs="Times New Roman"/>
+          <w:color w:val="DADADA"/>
+          <w:kern w:val="0"/>
+          <w:sz w:val="27"/>
+          <w:szCs w:val="27"/>
+          <w:lang w:eastAsia="en-IN" w:bidi="hi-IN"/>
+          <w14:ligatures w14:val="none"/>
+        </w:rPr>
+      </w:pPr>
+    </w:p>
+    <w:p>
+      <w:pPr>
+        <w:shd w:val="clear" w:color="auto" w:fill="1E1E1E"/>
+        <w:spacing w:after="0" w:line="360" w:lineRule="atLeast"/>
+        <w:rPr>
+          <w:rFonts w:ascii="Consolas" w:eastAsia="Times New Roman" w:hAnsi="Consolas" w:cs="Times New Roman"/>
+          <w:color w:val="DADADA"/>
+          <w:kern w:val="0"/>
+          <w:sz w:val="27"/>
+          <w:szCs w:val="27"/>
+          <w:lang w:eastAsia="en-IN" w:bidi="hi-IN"/>
+          <w14:ligatures w14:val="none"/>
+        </w:rPr>
+      </w:pPr>
+      <w:r>
+        <w:rPr>
+          <w:rFonts w:ascii="Consolas" w:eastAsia="Times New Roman" w:hAnsi="Consolas" w:cs="Times New Roman"/>
+          <w:color w:val="DADADA"/>
+          <w:kern w:val="0"/>
+          <w:sz w:val="27"/>
+          <w:szCs w:val="27"/>
+          <w:lang w:eastAsia="en-IN" w:bidi="hi-IN"/>
+          <w14:ligatures w14:val="none"/>
+        </w:rPr>
+        <w:t xml:space="preserve">        </w:t>
+      </w:r>
+      <w:r>
+        <w:rPr>
+          <w:rFonts w:ascii="Consolas" w:eastAsia="Times New Roman" w:hAnsi="Consolas" w:cs="Times New Roman"/>
+          <w:color w:val="D8A0DF"/>
+          <w:kern w:val="0"/>
+          <w:sz w:val="27"/>
+          <w:szCs w:val="27"/>
+          <w:lang w:eastAsia="en-IN" w:bidi="hi-IN"/>
+          <w14:ligatures w14:val="none"/>
+        </w:rPr>
+        <w:t>if</w:t>
+      </w:r>
+      <w:r>
+        <w:rPr>
+          <w:rFonts w:ascii="Consolas" w:eastAsia="Times New Roman" w:hAnsi="Consolas" w:cs="Times New Roman"/>
+          <w:color w:val="DADADA"/>
+          <w:kern w:val="0"/>
+          <w:sz w:val="27"/>
+          <w:szCs w:val="27"/>
+          <w:lang w:eastAsia="en-IN" w:bidi="hi-IN"/>
+          <w14:ligatures w14:val="none"/>
+        </w:rPr>
+        <w:t xml:space="preserve"> </w:t>
+      </w:r>
+      <w:r>
+        <w:rPr>
+          <w:rFonts w:ascii="Consolas" w:eastAsia="Times New Roman" w:hAnsi="Consolas" w:cs="Times New Roman"/>
+          <w:color w:val="9CDCFE"/>
+          <w:kern w:val="0"/>
+          <w:sz w:val="27"/>
+          <w:szCs w:val="27"/>
+          <w:lang w:eastAsia="en-IN" w:bidi="hi-IN"/>
+          <w14:ligatures w14:val="none"/>
+        </w:rPr>
+        <w:t>choice</w:t>
+      </w:r>
+      <w:r>
+        <w:rPr>
+          <w:rFonts w:ascii="Consolas" w:eastAsia="Times New Roman" w:hAnsi="Consolas" w:cs="Times New Roman"/>
+          <w:color w:val="DADADA"/>
+          <w:kern w:val="0"/>
+          <w:sz w:val="27"/>
+          <w:szCs w:val="27"/>
+          <w:lang w:eastAsia="en-IN" w:bidi="hi-IN"/>
+          <w14:ligatures w14:val="none"/>
+        </w:rPr>
+        <w:t xml:space="preserve"> </w:t>
+      </w:r>
+      <w:r>
+        <w:rPr>
+          <w:rFonts w:ascii="Consolas" w:eastAsia="Times New Roman" w:hAnsi="Consolas" w:cs="Times New Roman"/>
+          <w:color w:val="B4B4B4"/>
+          <w:kern w:val="0"/>
+          <w:sz w:val="27"/>
+          <w:szCs w:val="27"/>
+          <w:lang w:eastAsia="en-IN" w:bidi="hi-IN"/>
+          <w14:ligatures w14:val="none"/>
+        </w:rPr>
+        <w:t>==</w:t>
+      </w:r>
+      <w:r>
+        <w:rPr>
+          <w:rFonts w:ascii="Consolas" w:eastAsia="Times New Roman" w:hAnsi="Consolas" w:cs="Times New Roman"/>
+          <w:color w:val="DADADA"/>
+          <w:kern w:val="0"/>
+          <w:sz w:val="27"/>
+          <w:szCs w:val="27"/>
+          <w:lang w:eastAsia="en-IN" w:bidi="hi-IN"/>
+          <w14:ligatures w14:val="none"/>
+        </w:rPr>
+        <w:t xml:space="preserve"> </w:t>
+      </w:r>
+      <w:r>
+        <w:rPr>
+          <w:rFonts w:ascii="Consolas" w:eastAsia="Times New Roman" w:hAnsi="Consolas" w:cs="Times New Roman"/>
+          <w:color w:val="E8C9BB"/>
+          <w:kern w:val="0"/>
+          <w:sz w:val="27"/>
+          <w:szCs w:val="27"/>
+          <w:lang w:eastAsia="en-IN" w:bidi="hi-IN"/>
+          <w14:ligatures w14:val="none"/>
+        </w:rPr>
+        <w:t>'</w:t>
+      </w:r>
+      <w:r>
+        <w:rPr>
+          <w:rFonts w:ascii="Consolas" w:eastAsia="Times New Roman" w:hAnsi="Consolas" w:cs="Times New Roman"/>
+          <w:color w:val="CE9178"/>
+          <w:kern w:val="0"/>
+          <w:sz w:val="27"/>
+          <w:szCs w:val="27"/>
+          <w:lang w:eastAsia="en-IN" w:bidi="hi-IN"/>
+          <w14:ligatures w14:val="none"/>
+        </w:rPr>
+        <w:t>1</w:t>
+      </w:r>
+      <w:r>
+        <w:rPr>
+          <w:rFonts w:ascii="Consolas" w:eastAsia="Times New Roman" w:hAnsi="Consolas" w:cs="Times New Roman"/>
+          <w:color w:val="E8C9BB"/>
+          <w:kern w:val="0"/>
+          <w:sz w:val="27"/>
+          <w:szCs w:val="27"/>
+          <w:lang w:eastAsia="en-IN" w:bidi="hi-IN"/>
+          <w14:ligatures w14:val="none"/>
+        </w:rPr>
+        <w:t>'</w:t>
+      </w:r>
+      <w:r>
+        <w:rPr>
+          <w:rFonts w:ascii="Consolas" w:eastAsia="Times New Roman" w:hAnsi="Consolas" w:cs="Times New Roman"/>
+          <w:color w:val="B4B4B4"/>
+          <w:kern w:val="0"/>
+          <w:sz w:val="27"/>
+          <w:szCs w:val="27"/>
+          <w:lang w:eastAsia="en-IN" w:bidi="hi-IN"/>
+          <w14:ligatures w14:val="none"/>
+        </w:rPr>
+        <w:t>:</w:t>
+      </w:r>
+    </w:p>
+    <w:p>
+      <w:pPr>
+        <w:shd w:val="clear" w:color="auto" w:fill="1E1E1E"/>
+        <w:spacing w:after="0" w:line="360" w:lineRule="atLeast"/>
+        <w:rPr>
+          <w:rFonts w:ascii="Consolas" w:eastAsia="Times New Roman" w:hAnsi="Consolas" w:cs="Times New Roman"/>
+          <w:color w:val="DADADA"/>
+          <w:kern w:val="0"/>
+          <w:sz w:val="27"/>
+          <w:szCs w:val="27"/>
+          <w:lang w:eastAsia="en-IN" w:bidi="hi-IN"/>
+          <w14:ligatures w14:val="none"/>
+        </w:rPr>
+      </w:pPr>
+      <w:r>
+        <w:rPr>
+          <w:rFonts w:ascii="Consolas" w:eastAsia="Times New Roman" w:hAnsi="Consolas" w:cs="Times New Roman"/>
+          <w:color w:val="DADADA"/>
+          <w:kern w:val="0"/>
+          <w:sz w:val="27"/>
+          <w:szCs w:val="27"/>
+          <w:lang w:eastAsia="en-IN" w:bidi="hi-IN"/>
+          <w14:ligatures w14:val="none"/>
+        </w:rPr>
         <w:t xml:space="preserve">            </w:t>
       </w:r>
       <w:r>
         <w:rPr>
           <w:rFonts w:ascii="Consolas" w:eastAsia="Times New Roman" w:hAnsi="Consolas" w:cs="Times New Roman"/>
+          <w:color w:val="9CDCFE"/>
+          <w:kern w:val="0"/>
+          <w:sz w:val="27"/>
+          <w:szCs w:val="27"/>
+          <w:lang w:eastAsia="en-IN" w:bidi="hi-IN"/>
+          <w14:ligatures w14:val="none"/>
+        </w:rPr>
+        <w:t>a</w:t>
+      </w:r>
+      <w:r>
+        <w:rPr>
+          <w:rFonts w:ascii="Consolas" w:eastAsia="Times New Roman" w:hAnsi="Consolas" w:cs="Times New Roman"/>
+          <w:color w:val="DADADA"/>
+          <w:kern w:val="0"/>
+          <w:sz w:val="27"/>
+          <w:szCs w:val="27"/>
+          <w:lang w:eastAsia="en-IN" w:bidi="hi-IN"/>
+          <w14:ligatures w14:val="none"/>
+        </w:rPr>
+        <w:t xml:space="preserve"> </w:t>
+      </w:r>
+      <w:r>
+        <w:rPr>
+          <w:rFonts w:ascii="Consolas" w:eastAsia="Times New Roman" w:hAnsi="Consolas" w:cs="Times New Roman"/>
+          <w:color w:val="B4B4B4"/>
+          <w:kern w:val="0"/>
+          <w:sz w:val="27"/>
+          <w:szCs w:val="27"/>
+          <w:lang w:eastAsia="en-IN" w:bidi="hi-IN"/>
+          <w14:ligatures w14:val="none"/>
+        </w:rPr>
+        <w:t>=</w:t>
+      </w:r>
+      <w:r>
+        <w:rPr>
+          <w:rFonts w:ascii="Consolas" w:eastAsia="Times New Roman" w:hAnsi="Consolas" w:cs="Times New Roman"/>
+          <w:color w:val="DADADA"/>
+          <w:kern w:val="0"/>
+          <w:sz w:val="27"/>
+          <w:szCs w:val="27"/>
+          <w:lang w:eastAsia="en-IN" w:bidi="hi-IN"/>
+          <w14:ligatures w14:val="none"/>
+        </w:rPr>
+        <w:t xml:space="preserve"> </w:t>
+      </w:r>
+      <w:proofErr w:type="gramStart"/>
+      <w:r>
+        <w:rPr>
+          <w:rFonts w:ascii="Consolas" w:eastAsia="Times New Roman" w:hAnsi="Consolas" w:cs="Times New Roman"/>
+          <w:color w:val="4EC9B0"/>
+          <w:kern w:val="0"/>
+          <w:sz w:val="27"/>
+          <w:szCs w:val="27"/>
+          <w:lang w:eastAsia="en-IN" w:bidi="hi-IN"/>
+          <w14:ligatures w14:val="none"/>
+        </w:rPr>
+        <w:t>int</w:t>
+      </w:r>
+      <w:r>
+        <w:rPr>
+          <w:rFonts w:ascii="Consolas" w:eastAsia="Times New Roman" w:hAnsi="Consolas" w:cs="Times New Roman"/>
+          <w:color w:val="B4B4B4"/>
+          <w:kern w:val="0"/>
+          <w:sz w:val="27"/>
+          <w:szCs w:val="27"/>
+          <w:lang w:eastAsia="en-IN" w:bidi="hi-IN"/>
+          <w14:ligatures w14:val="none"/>
+        </w:rPr>
+        <w:t>(</w:t>
+      </w:r>
+      <w:proofErr w:type="gramEnd"/>
+      <w:r>
+        <w:rPr>
+          <w:rFonts w:ascii="Consolas" w:eastAsia="Times New Roman" w:hAnsi="Consolas" w:cs="Times New Roman"/>
           <w:color w:val="DCDCAA"/>
           <w:kern w:val="0"/>
           <w:sz w:val="27"/>
@@ -7208,6 +6105,494 @@
           <w:lang w:eastAsia="en-IN" w:bidi="hi-IN"/>
           <w14:ligatures w14:val="none"/>
         </w:rPr>
+        <w:t>input</w:t>
+      </w:r>
+      <w:r>
+        <w:rPr>
+          <w:rFonts w:ascii="Consolas" w:eastAsia="Times New Roman" w:hAnsi="Consolas" w:cs="Times New Roman"/>
+          <w:color w:val="B4B4B4"/>
+          <w:kern w:val="0"/>
+          <w:sz w:val="27"/>
+          <w:szCs w:val="27"/>
+          <w:lang w:eastAsia="en-IN" w:bidi="hi-IN"/>
+          <w14:ligatures w14:val="none"/>
+        </w:rPr>
+        <w:t>(</w:t>
+      </w:r>
+      <w:r>
+        <w:rPr>
+          <w:rFonts w:ascii="Consolas" w:eastAsia="Times New Roman" w:hAnsi="Consolas" w:cs="Times New Roman"/>
+          <w:color w:val="E8C9BB"/>
+          <w:kern w:val="0"/>
+          <w:sz w:val="27"/>
+          <w:szCs w:val="27"/>
+          <w:lang w:eastAsia="en-IN" w:bidi="hi-IN"/>
+          <w14:ligatures w14:val="none"/>
+        </w:rPr>
+        <w:t>"</w:t>
+      </w:r>
+      <w:r>
+        <w:rPr>
+          <w:rFonts w:ascii="Consolas" w:eastAsia="Times New Roman" w:hAnsi="Consolas" w:cs="Times New Roman"/>
+          <w:color w:val="FFD68F"/>
+          <w:kern w:val="0"/>
+          <w:sz w:val="27"/>
+          <w:szCs w:val="27"/>
+          <w:lang w:eastAsia="en-IN" w:bidi="hi-IN"/>
+          <w14:ligatures w14:val="none"/>
+        </w:rPr>
+        <w:t>\</w:t>
+      </w:r>
+      <w:proofErr w:type="spellStart"/>
+      <w:r>
+        <w:rPr>
+          <w:rFonts w:ascii="Consolas" w:eastAsia="Times New Roman" w:hAnsi="Consolas" w:cs="Times New Roman"/>
+          <w:color w:val="FFD68F"/>
+          <w:kern w:val="0"/>
+          <w:sz w:val="27"/>
+          <w:szCs w:val="27"/>
+          <w:lang w:eastAsia="en-IN" w:bidi="hi-IN"/>
+          <w14:ligatures w14:val="none"/>
+        </w:rPr>
+        <w:t>n</w:t>
+      </w:r>
+      <w:r>
+        <w:rPr>
+          <w:rFonts w:ascii="Consolas" w:eastAsia="Times New Roman" w:hAnsi="Consolas" w:cs="Times New Roman"/>
+          <w:color w:val="CE9178"/>
+          <w:kern w:val="0"/>
+          <w:sz w:val="27"/>
+          <w:szCs w:val="27"/>
+          <w:lang w:eastAsia="en-IN" w:bidi="hi-IN"/>
+          <w14:ligatures w14:val="none"/>
+        </w:rPr>
+        <w:t>Enter</w:t>
+      </w:r>
+      <w:proofErr w:type="spellEnd"/>
+      <w:r>
+        <w:rPr>
+          <w:rFonts w:ascii="Consolas" w:eastAsia="Times New Roman" w:hAnsi="Consolas" w:cs="Times New Roman"/>
+          <w:color w:val="CE9178"/>
+          <w:kern w:val="0"/>
+          <w:sz w:val="27"/>
+          <w:szCs w:val="27"/>
+          <w:lang w:eastAsia="en-IN" w:bidi="hi-IN"/>
+          <w14:ligatures w14:val="none"/>
+        </w:rPr>
+        <w:t xml:space="preserve"> the first integer (a): </w:t>
+      </w:r>
+      <w:r>
+        <w:rPr>
+          <w:rFonts w:ascii="Consolas" w:eastAsia="Times New Roman" w:hAnsi="Consolas" w:cs="Times New Roman"/>
+          <w:color w:val="E8C9BB"/>
+          <w:kern w:val="0"/>
+          <w:sz w:val="27"/>
+          <w:szCs w:val="27"/>
+          <w:lang w:eastAsia="en-IN" w:bidi="hi-IN"/>
+          <w14:ligatures w14:val="none"/>
+        </w:rPr>
+        <w:t>"</w:t>
+      </w:r>
+      <w:r>
+        <w:rPr>
+          <w:rFonts w:ascii="Consolas" w:eastAsia="Times New Roman" w:hAnsi="Consolas" w:cs="Times New Roman"/>
+          <w:color w:val="B4B4B4"/>
+          <w:kern w:val="0"/>
+          <w:sz w:val="27"/>
+          <w:szCs w:val="27"/>
+          <w:lang w:eastAsia="en-IN" w:bidi="hi-IN"/>
+          <w14:ligatures w14:val="none"/>
+        </w:rPr>
+        <w:t>))</w:t>
+      </w:r>
+    </w:p>
+    <w:p>
+      <w:pPr>
+        <w:shd w:val="clear" w:color="auto" w:fill="1E1E1E"/>
+        <w:spacing w:after="0" w:line="360" w:lineRule="atLeast"/>
+        <w:rPr>
+          <w:rFonts w:ascii="Consolas" w:eastAsia="Times New Roman" w:hAnsi="Consolas" w:cs="Times New Roman"/>
+          <w:color w:val="DADADA"/>
+          <w:kern w:val="0"/>
+          <w:sz w:val="27"/>
+          <w:szCs w:val="27"/>
+          <w:lang w:eastAsia="en-IN" w:bidi="hi-IN"/>
+          <w14:ligatures w14:val="none"/>
+        </w:rPr>
+      </w:pPr>
+      <w:r>
+        <w:rPr>
+          <w:rFonts w:ascii="Consolas" w:eastAsia="Times New Roman" w:hAnsi="Consolas" w:cs="Times New Roman"/>
+          <w:color w:val="DADADA"/>
+          <w:kern w:val="0"/>
+          <w:sz w:val="27"/>
+          <w:szCs w:val="27"/>
+          <w:lang w:eastAsia="en-IN" w:bidi="hi-IN"/>
+          <w14:ligatures w14:val="none"/>
+        </w:rPr>
+        <w:t xml:space="preserve">            </w:t>
+      </w:r>
+      <w:r>
+        <w:rPr>
+          <w:rFonts w:ascii="Consolas" w:eastAsia="Times New Roman" w:hAnsi="Consolas" w:cs="Times New Roman"/>
+          <w:color w:val="9CDCFE"/>
+          <w:kern w:val="0"/>
+          <w:sz w:val="27"/>
+          <w:szCs w:val="27"/>
+          <w:lang w:eastAsia="en-IN" w:bidi="hi-IN"/>
+          <w14:ligatures w14:val="none"/>
+        </w:rPr>
+        <w:t>b</w:t>
+      </w:r>
+      <w:r>
+        <w:rPr>
+          <w:rFonts w:ascii="Consolas" w:eastAsia="Times New Roman" w:hAnsi="Consolas" w:cs="Times New Roman"/>
+          <w:color w:val="DADADA"/>
+          <w:kern w:val="0"/>
+          <w:sz w:val="27"/>
+          <w:szCs w:val="27"/>
+          <w:lang w:eastAsia="en-IN" w:bidi="hi-IN"/>
+          <w14:ligatures w14:val="none"/>
+        </w:rPr>
+        <w:t xml:space="preserve"> </w:t>
+      </w:r>
+      <w:r>
+        <w:rPr>
+          <w:rFonts w:ascii="Consolas" w:eastAsia="Times New Roman" w:hAnsi="Consolas" w:cs="Times New Roman"/>
+          <w:color w:val="B4B4B4"/>
+          <w:kern w:val="0"/>
+          <w:sz w:val="27"/>
+          <w:szCs w:val="27"/>
+          <w:lang w:eastAsia="en-IN" w:bidi="hi-IN"/>
+          <w14:ligatures w14:val="none"/>
+        </w:rPr>
+        <w:t>=</w:t>
+      </w:r>
+      <w:r>
+        <w:rPr>
+          <w:rFonts w:ascii="Consolas" w:eastAsia="Times New Roman" w:hAnsi="Consolas" w:cs="Times New Roman"/>
+          <w:color w:val="DADADA"/>
+          <w:kern w:val="0"/>
+          <w:sz w:val="27"/>
+          <w:szCs w:val="27"/>
+          <w:lang w:eastAsia="en-IN" w:bidi="hi-IN"/>
+          <w14:ligatures w14:val="none"/>
+        </w:rPr>
+        <w:t xml:space="preserve"> </w:t>
+      </w:r>
+      <w:proofErr w:type="gramStart"/>
+      <w:r>
+        <w:rPr>
+          <w:rFonts w:ascii="Consolas" w:eastAsia="Times New Roman" w:hAnsi="Consolas" w:cs="Times New Roman"/>
+          <w:color w:val="4EC9B0"/>
+          <w:kern w:val="0"/>
+          <w:sz w:val="27"/>
+          <w:szCs w:val="27"/>
+          <w:lang w:eastAsia="en-IN" w:bidi="hi-IN"/>
+          <w14:ligatures w14:val="none"/>
+        </w:rPr>
+        <w:t>int</w:t>
+      </w:r>
+      <w:r>
+        <w:rPr>
+          <w:rFonts w:ascii="Consolas" w:eastAsia="Times New Roman" w:hAnsi="Consolas" w:cs="Times New Roman"/>
+          <w:color w:val="B4B4B4"/>
+          <w:kern w:val="0"/>
+          <w:sz w:val="27"/>
+          <w:szCs w:val="27"/>
+          <w:lang w:eastAsia="en-IN" w:bidi="hi-IN"/>
+          <w14:ligatures w14:val="none"/>
+        </w:rPr>
+        <w:t>(</w:t>
+      </w:r>
+      <w:proofErr w:type="gramEnd"/>
+      <w:r>
+        <w:rPr>
+          <w:rFonts w:ascii="Consolas" w:eastAsia="Times New Roman" w:hAnsi="Consolas" w:cs="Times New Roman"/>
+          <w:color w:val="DCDCAA"/>
+          <w:kern w:val="0"/>
+          <w:sz w:val="27"/>
+          <w:szCs w:val="27"/>
+          <w:lang w:eastAsia="en-IN" w:bidi="hi-IN"/>
+          <w14:ligatures w14:val="none"/>
+        </w:rPr>
+        <w:t>input</w:t>
+      </w:r>
+      <w:r>
+        <w:rPr>
+          <w:rFonts w:ascii="Consolas" w:eastAsia="Times New Roman" w:hAnsi="Consolas" w:cs="Times New Roman"/>
+          <w:color w:val="B4B4B4"/>
+          <w:kern w:val="0"/>
+          <w:sz w:val="27"/>
+          <w:szCs w:val="27"/>
+          <w:lang w:eastAsia="en-IN" w:bidi="hi-IN"/>
+          <w14:ligatures w14:val="none"/>
+        </w:rPr>
+        <w:t>(</w:t>
+      </w:r>
+      <w:r>
+        <w:rPr>
+          <w:rFonts w:ascii="Consolas" w:eastAsia="Times New Roman" w:hAnsi="Consolas" w:cs="Times New Roman"/>
+          <w:color w:val="E8C9BB"/>
+          <w:kern w:val="0"/>
+          <w:sz w:val="27"/>
+          <w:szCs w:val="27"/>
+          <w:lang w:eastAsia="en-IN" w:bidi="hi-IN"/>
+          <w14:ligatures w14:val="none"/>
+        </w:rPr>
+        <w:t>"</w:t>
+      </w:r>
+      <w:r>
+        <w:rPr>
+          <w:rFonts w:ascii="Consolas" w:eastAsia="Times New Roman" w:hAnsi="Consolas" w:cs="Times New Roman"/>
+          <w:color w:val="CE9178"/>
+          <w:kern w:val="0"/>
+          <w:sz w:val="27"/>
+          <w:szCs w:val="27"/>
+          <w:lang w:eastAsia="en-IN" w:bidi="hi-IN"/>
+          <w14:ligatures w14:val="none"/>
+        </w:rPr>
+        <w:t xml:space="preserve">Enter the second integer (b): </w:t>
+      </w:r>
+      <w:r>
+        <w:rPr>
+          <w:rFonts w:ascii="Consolas" w:eastAsia="Times New Roman" w:hAnsi="Consolas" w:cs="Times New Roman"/>
+          <w:color w:val="E8C9BB"/>
+          <w:kern w:val="0"/>
+          <w:sz w:val="27"/>
+          <w:szCs w:val="27"/>
+          <w:lang w:eastAsia="en-IN" w:bidi="hi-IN"/>
+          <w14:ligatures w14:val="none"/>
+        </w:rPr>
+        <w:t>"</w:t>
+      </w:r>
+      <w:r>
+        <w:rPr>
+          <w:rFonts w:ascii="Consolas" w:eastAsia="Times New Roman" w:hAnsi="Consolas" w:cs="Times New Roman"/>
+          <w:color w:val="B4B4B4"/>
+          <w:kern w:val="0"/>
+          <w:sz w:val="27"/>
+          <w:szCs w:val="27"/>
+          <w:lang w:eastAsia="en-IN" w:bidi="hi-IN"/>
+          <w14:ligatures w14:val="none"/>
+        </w:rPr>
+        <w:t>))</w:t>
+      </w:r>
+    </w:p>
+    <w:p>
+      <w:pPr>
+        <w:shd w:val="clear" w:color="auto" w:fill="1E1E1E"/>
+        <w:spacing w:after="0" w:line="360" w:lineRule="atLeast"/>
+        <w:rPr>
+          <w:rFonts w:ascii="Consolas" w:eastAsia="Times New Roman" w:hAnsi="Consolas" w:cs="Times New Roman"/>
+          <w:color w:val="DADADA"/>
+          <w:kern w:val="0"/>
+          <w:sz w:val="27"/>
+          <w:szCs w:val="27"/>
+          <w:lang w:eastAsia="en-IN" w:bidi="hi-IN"/>
+          <w14:ligatures w14:val="none"/>
+        </w:rPr>
+      </w:pPr>
+      <w:r>
+        <w:rPr>
+          <w:rFonts w:ascii="Consolas" w:eastAsia="Times New Roman" w:hAnsi="Consolas" w:cs="Times New Roman"/>
+          <w:color w:val="DADADA"/>
+          <w:kern w:val="0"/>
+          <w:sz w:val="27"/>
+          <w:szCs w:val="27"/>
+          <w:lang w:eastAsia="en-IN" w:bidi="hi-IN"/>
+          <w14:ligatures w14:val="none"/>
+        </w:rPr>
+        <w:t xml:space="preserve">            </w:t>
+      </w:r>
+      <w:proofErr w:type="spellStart"/>
+      <w:r>
+        <w:rPr>
+          <w:rFonts w:ascii="Consolas" w:eastAsia="Times New Roman" w:hAnsi="Consolas" w:cs="Times New Roman"/>
+          <w:color w:val="9CDCFE"/>
+          <w:kern w:val="0"/>
+          <w:sz w:val="27"/>
+          <w:szCs w:val="27"/>
+          <w:lang w:eastAsia="en-IN" w:bidi="hi-IN"/>
+          <w14:ligatures w14:val="none"/>
+        </w:rPr>
+        <w:t>gcd</w:t>
+      </w:r>
+      <w:proofErr w:type="spellEnd"/>
+      <w:r>
+        <w:rPr>
+          <w:rFonts w:ascii="Consolas" w:eastAsia="Times New Roman" w:hAnsi="Consolas" w:cs="Times New Roman"/>
+          <w:color w:val="DADADA"/>
+          <w:kern w:val="0"/>
+          <w:sz w:val="27"/>
+          <w:szCs w:val="27"/>
+          <w:lang w:eastAsia="en-IN" w:bidi="hi-IN"/>
+          <w14:ligatures w14:val="none"/>
+        </w:rPr>
+        <w:t xml:space="preserve"> </w:t>
+      </w:r>
+      <w:r>
+        <w:rPr>
+          <w:rFonts w:ascii="Consolas" w:eastAsia="Times New Roman" w:hAnsi="Consolas" w:cs="Times New Roman"/>
+          <w:color w:val="B4B4B4"/>
+          <w:kern w:val="0"/>
+          <w:sz w:val="27"/>
+          <w:szCs w:val="27"/>
+          <w:lang w:eastAsia="en-IN" w:bidi="hi-IN"/>
+          <w14:ligatures w14:val="none"/>
+        </w:rPr>
+        <w:t>=</w:t>
+      </w:r>
+      <w:r>
+        <w:rPr>
+          <w:rFonts w:ascii="Consolas" w:eastAsia="Times New Roman" w:hAnsi="Consolas" w:cs="Times New Roman"/>
+          <w:color w:val="DADADA"/>
+          <w:kern w:val="0"/>
+          <w:sz w:val="27"/>
+          <w:szCs w:val="27"/>
+          <w:lang w:eastAsia="en-IN" w:bidi="hi-IN"/>
+          <w14:ligatures w14:val="none"/>
+        </w:rPr>
+        <w:t xml:space="preserve"> </w:t>
+      </w:r>
+      <w:proofErr w:type="spellStart"/>
+      <w:r>
+        <w:rPr>
+          <w:rFonts w:ascii="Consolas" w:eastAsia="Times New Roman" w:hAnsi="Consolas" w:cs="Times New Roman"/>
+          <w:color w:val="DCDCAA"/>
+          <w:kern w:val="0"/>
+          <w:sz w:val="27"/>
+          <w:szCs w:val="27"/>
+          <w:lang w:eastAsia="en-IN" w:bidi="hi-IN"/>
+          <w14:ligatures w14:val="none"/>
+        </w:rPr>
+        <w:t>euclidean_</w:t>
+      </w:r>
+      <w:proofErr w:type="gramStart"/>
+      <w:r>
+        <w:rPr>
+          <w:rFonts w:ascii="Consolas" w:eastAsia="Times New Roman" w:hAnsi="Consolas" w:cs="Times New Roman"/>
+          <w:color w:val="DCDCAA"/>
+          <w:kern w:val="0"/>
+          <w:sz w:val="27"/>
+          <w:szCs w:val="27"/>
+          <w:lang w:eastAsia="en-IN" w:bidi="hi-IN"/>
+          <w14:ligatures w14:val="none"/>
+        </w:rPr>
+        <w:t>algorithm</w:t>
+      </w:r>
+      <w:proofErr w:type="spellEnd"/>
+      <w:r>
+        <w:rPr>
+          <w:rFonts w:ascii="Consolas" w:eastAsia="Times New Roman" w:hAnsi="Consolas" w:cs="Times New Roman"/>
+          <w:color w:val="B4B4B4"/>
+          <w:kern w:val="0"/>
+          <w:sz w:val="27"/>
+          <w:szCs w:val="27"/>
+          <w:lang w:eastAsia="en-IN" w:bidi="hi-IN"/>
+          <w14:ligatures w14:val="none"/>
+        </w:rPr>
+        <w:t>(</w:t>
+      </w:r>
+      <w:proofErr w:type="gramEnd"/>
+      <w:r>
+        <w:rPr>
+          <w:rFonts w:ascii="Consolas" w:eastAsia="Times New Roman" w:hAnsi="Consolas" w:cs="Times New Roman"/>
+          <w:color w:val="9CDCFE"/>
+          <w:kern w:val="0"/>
+          <w:sz w:val="27"/>
+          <w:szCs w:val="27"/>
+          <w:lang w:eastAsia="en-IN" w:bidi="hi-IN"/>
+          <w14:ligatures w14:val="none"/>
+        </w:rPr>
+        <w:t>a</w:t>
+      </w:r>
+      <w:r>
+        <w:rPr>
+          <w:rFonts w:ascii="Consolas" w:eastAsia="Times New Roman" w:hAnsi="Consolas" w:cs="Times New Roman"/>
+          <w:color w:val="B4B4B4"/>
+          <w:kern w:val="0"/>
+          <w:sz w:val="27"/>
+          <w:szCs w:val="27"/>
+          <w:lang w:eastAsia="en-IN" w:bidi="hi-IN"/>
+          <w14:ligatures w14:val="none"/>
+        </w:rPr>
+        <w:t>,</w:t>
+      </w:r>
+      <w:r>
+        <w:rPr>
+          <w:rFonts w:ascii="Consolas" w:eastAsia="Times New Roman" w:hAnsi="Consolas" w:cs="Times New Roman"/>
+          <w:color w:val="DADADA"/>
+          <w:kern w:val="0"/>
+          <w:sz w:val="27"/>
+          <w:szCs w:val="27"/>
+          <w:lang w:eastAsia="en-IN" w:bidi="hi-IN"/>
+          <w14:ligatures w14:val="none"/>
+        </w:rPr>
+        <w:t xml:space="preserve"> </w:t>
+      </w:r>
+      <w:r>
+        <w:rPr>
+          <w:rFonts w:ascii="Consolas" w:eastAsia="Times New Roman" w:hAnsi="Consolas" w:cs="Times New Roman"/>
+          <w:color w:val="9CDCFE"/>
+          <w:kern w:val="0"/>
+          <w:sz w:val="27"/>
+          <w:szCs w:val="27"/>
+          <w:lang w:eastAsia="en-IN" w:bidi="hi-IN"/>
+          <w14:ligatures w14:val="none"/>
+        </w:rPr>
+        <w:t>b</w:t>
+      </w:r>
+      <w:r>
+        <w:rPr>
+          <w:rFonts w:ascii="Consolas" w:eastAsia="Times New Roman" w:hAnsi="Consolas" w:cs="Times New Roman"/>
+          <w:color w:val="B4B4B4"/>
+          <w:kern w:val="0"/>
+          <w:sz w:val="27"/>
+          <w:szCs w:val="27"/>
+          <w:lang w:eastAsia="en-IN" w:bidi="hi-IN"/>
+          <w14:ligatures w14:val="none"/>
+        </w:rPr>
+        <w:t>)</w:t>
+      </w:r>
+    </w:p>
+    <w:p>
+      <w:pPr>
+        <w:shd w:val="clear" w:color="auto" w:fill="1E1E1E"/>
+        <w:spacing w:after="0" w:line="360" w:lineRule="atLeast"/>
+        <w:rPr>
+          <w:rFonts w:ascii="Consolas" w:eastAsia="Times New Roman" w:hAnsi="Consolas" w:cs="Times New Roman"/>
+          <w:color w:val="DADADA"/>
+          <w:kern w:val="0"/>
+          <w:sz w:val="27"/>
+          <w:szCs w:val="27"/>
+          <w:lang w:eastAsia="en-IN" w:bidi="hi-IN"/>
+          <w14:ligatures w14:val="none"/>
+        </w:rPr>
+      </w:pPr>
+      <w:r>
+        <w:rPr>
+          <w:rFonts w:ascii="Consolas" w:eastAsia="Times New Roman" w:hAnsi="Consolas" w:cs="Times New Roman"/>
+          <w:color w:val="DADADA"/>
+          <w:kern w:val="0"/>
+          <w:sz w:val="27"/>
+          <w:szCs w:val="27"/>
+          <w:lang w:eastAsia="en-IN" w:bidi="hi-IN"/>
+          <w14:ligatures w14:val="none"/>
+        </w:rPr>
+        <w:t xml:space="preserve">            </w:t>
+      </w:r>
+      <w:proofErr w:type="gramStart"/>
+      <w:r>
+        <w:rPr>
+          <w:rFonts w:ascii="Consolas" w:eastAsia="Times New Roman" w:hAnsi="Consolas" w:cs="Times New Roman"/>
+          <w:color w:val="DCDCAA"/>
+          <w:kern w:val="0"/>
+          <w:sz w:val="27"/>
+          <w:szCs w:val="27"/>
+          <w:lang w:eastAsia="en-IN" w:bidi="hi-IN"/>
+          <w14:ligatures w14:val="none"/>
+        </w:rPr>
         <w:t>print</w:t>
       </w:r>
       <w:r>
@@ -7222,6 +6607,3801 @@
         </w:rPr>
         <w:t>(</w:t>
       </w:r>
+      <w:proofErr w:type="gramEnd"/>
+      <w:r>
+        <w:rPr>
+          <w:rFonts w:ascii="Consolas" w:eastAsia="Times New Roman" w:hAnsi="Consolas" w:cs="Times New Roman"/>
+          <w:color w:val="569CD6"/>
+          <w:kern w:val="0"/>
+          <w:sz w:val="27"/>
+          <w:szCs w:val="27"/>
+          <w:lang w:eastAsia="en-IN" w:bidi="hi-IN"/>
+          <w14:ligatures w14:val="none"/>
+        </w:rPr>
+        <w:t>f</w:t>
+      </w:r>
+      <w:r>
+        <w:rPr>
+          <w:rFonts w:ascii="Consolas" w:eastAsia="Times New Roman" w:hAnsi="Consolas" w:cs="Times New Roman"/>
+          <w:color w:val="CE9178"/>
+          <w:kern w:val="0"/>
+          <w:sz w:val="27"/>
+          <w:szCs w:val="27"/>
+          <w:lang w:eastAsia="en-IN" w:bidi="hi-IN"/>
+          <w14:ligatures w14:val="none"/>
+        </w:rPr>
+        <w:t>"</w:t>
+      </w:r>
+      <w:r>
+        <w:rPr>
+          <w:rFonts w:ascii="Consolas" w:eastAsia="Times New Roman" w:hAnsi="Consolas" w:cs="Times New Roman"/>
+          <w:color w:val="FFD68F"/>
+          <w:kern w:val="0"/>
+          <w:sz w:val="27"/>
+          <w:szCs w:val="27"/>
+          <w:lang w:eastAsia="en-IN" w:bidi="hi-IN"/>
+          <w14:ligatures w14:val="none"/>
+        </w:rPr>
+        <w:t>\</w:t>
+      </w:r>
+      <w:proofErr w:type="spellStart"/>
+      <w:r>
+        <w:rPr>
+          <w:rFonts w:ascii="Consolas" w:eastAsia="Times New Roman" w:hAnsi="Consolas" w:cs="Times New Roman"/>
+          <w:color w:val="FFD68F"/>
+          <w:kern w:val="0"/>
+          <w:sz w:val="27"/>
+          <w:szCs w:val="27"/>
+          <w:lang w:eastAsia="en-IN" w:bidi="hi-IN"/>
+          <w14:ligatures w14:val="none"/>
+        </w:rPr>
+        <w:t>n</w:t>
+      </w:r>
+      <w:r>
+        <w:rPr>
+          <w:rFonts w:ascii="Consolas" w:eastAsia="Times New Roman" w:hAnsi="Consolas" w:cs="Times New Roman"/>
+          <w:color w:val="CE9178"/>
+          <w:kern w:val="0"/>
+          <w:sz w:val="27"/>
+          <w:szCs w:val="27"/>
+          <w:lang w:eastAsia="en-IN" w:bidi="hi-IN"/>
+          <w14:ligatures w14:val="none"/>
+        </w:rPr>
+        <w:t>GCD</w:t>
+      </w:r>
+      <w:proofErr w:type="spellEnd"/>
+      <w:r>
+        <w:rPr>
+          <w:rFonts w:ascii="Consolas" w:eastAsia="Times New Roman" w:hAnsi="Consolas" w:cs="Times New Roman"/>
+          <w:color w:val="CE9178"/>
+          <w:kern w:val="0"/>
+          <w:sz w:val="27"/>
+          <w:szCs w:val="27"/>
+          <w:lang w:eastAsia="en-IN" w:bidi="hi-IN"/>
+          <w14:ligatures w14:val="none"/>
+        </w:rPr>
+        <w:t xml:space="preserve"> of </w:t>
+      </w:r>
+      <w:r>
+        <w:rPr>
+          <w:rFonts w:ascii="Consolas" w:eastAsia="Times New Roman" w:hAnsi="Consolas" w:cs="Times New Roman"/>
+          <w:color w:val="569CD6"/>
+          <w:kern w:val="0"/>
+          <w:sz w:val="27"/>
+          <w:szCs w:val="27"/>
+          <w:lang w:eastAsia="en-IN" w:bidi="hi-IN"/>
+          <w14:ligatures w14:val="none"/>
+        </w:rPr>
+        <w:t>{</w:t>
+      </w:r>
+      <w:r>
+        <w:rPr>
+          <w:rFonts w:ascii="Consolas" w:eastAsia="Times New Roman" w:hAnsi="Consolas" w:cs="Times New Roman"/>
+          <w:color w:val="9CDCFE"/>
+          <w:kern w:val="0"/>
+          <w:sz w:val="27"/>
+          <w:szCs w:val="27"/>
+          <w:lang w:eastAsia="en-IN" w:bidi="hi-IN"/>
+          <w14:ligatures w14:val="none"/>
+        </w:rPr>
+        <w:t>a</w:t>
+      </w:r>
+      <w:r>
+        <w:rPr>
+          <w:rFonts w:ascii="Consolas" w:eastAsia="Times New Roman" w:hAnsi="Consolas" w:cs="Times New Roman"/>
+          <w:color w:val="569CD6"/>
+          <w:kern w:val="0"/>
+          <w:sz w:val="27"/>
+          <w:szCs w:val="27"/>
+          <w:lang w:eastAsia="en-IN" w:bidi="hi-IN"/>
+          <w14:ligatures w14:val="none"/>
+        </w:rPr>
+        <w:t>}</w:t>
+      </w:r>
+      <w:r>
+        <w:rPr>
+          <w:rFonts w:ascii="Consolas" w:eastAsia="Times New Roman" w:hAnsi="Consolas" w:cs="Times New Roman"/>
+          <w:color w:val="CE9178"/>
+          <w:kern w:val="0"/>
+          <w:sz w:val="27"/>
+          <w:szCs w:val="27"/>
+          <w:lang w:eastAsia="en-IN" w:bidi="hi-IN"/>
+          <w14:ligatures w14:val="none"/>
+        </w:rPr>
+        <w:t xml:space="preserve"> and </w:t>
+      </w:r>
+      <w:r>
+        <w:rPr>
+          <w:rFonts w:ascii="Consolas" w:eastAsia="Times New Roman" w:hAnsi="Consolas" w:cs="Times New Roman"/>
+          <w:color w:val="569CD6"/>
+          <w:kern w:val="0"/>
+          <w:sz w:val="27"/>
+          <w:szCs w:val="27"/>
+          <w:lang w:eastAsia="en-IN" w:bidi="hi-IN"/>
+          <w14:ligatures w14:val="none"/>
+        </w:rPr>
+        <w:t>{</w:t>
+      </w:r>
+      <w:r>
+        <w:rPr>
+          <w:rFonts w:ascii="Consolas" w:eastAsia="Times New Roman" w:hAnsi="Consolas" w:cs="Times New Roman"/>
+          <w:color w:val="9CDCFE"/>
+          <w:kern w:val="0"/>
+          <w:sz w:val="27"/>
+          <w:szCs w:val="27"/>
+          <w:lang w:eastAsia="en-IN" w:bidi="hi-IN"/>
+          <w14:ligatures w14:val="none"/>
+        </w:rPr>
+        <w:t>b</w:t>
+      </w:r>
+      <w:r>
+        <w:rPr>
+          <w:rFonts w:ascii="Consolas" w:eastAsia="Times New Roman" w:hAnsi="Consolas" w:cs="Times New Roman"/>
+          <w:color w:val="569CD6"/>
+          <w:kern w:val="0"/>
+          <w:sz w:val="27"/>
+          <w:szCs w:val="27"/>
+          <w:lang w:eastAsia="en-IN" w:bidi="hi-IN"/>
+          <w14:ligatures w14:val="none"/>
+        </w:rPr>
+        <w:t>}</w:t>
+      </w:r>
+      <w:r>
+        <w:rPr>
+          <w:rFonts w:ascii="Consolas" w:eastAsia="Times New Roman" w:hAnsi="Consolas" w:cs="Times New Roman"/>
+          <w:color w:val="CE9178"/>
+          <w:kern w:val="0"/>
+          <w:sz w:val="27"/>
+          <w:szCs w:val="27"/>
+          <w:lang w:eastAsia="en-IN" w:bidi="hi-IN"/>
+          <w14:ligatures w14:val="none"/>
+        </w:rPr>
+        <w:t xml:space="preserve"> is: </w:t>
+      </w:r>
+      <w:r>
+        <w:rPr>
+          <w:rFonts w:ascii="Consolas" w:eastAsia="Times New Roman" w:hAnsi="Consolas" w:cs="Times New Roman"/>
+          <w:color w:val="569CD6"/>
+          <w:kern w:val="0"/>
+          <w:sz w:val="27"/>
+          <w:szCs w:val="27"/>
+          <w:lang w:eastAsia="en-IN" w:bidi="hi-IN"/>
+          <w14:ligatures w14:val="none"/>
+        </w:rPr>
+        <w:t>{</w:t>
+      </w:r>
+      <w:proofErr w:type="spellStart"/>
+      <w:r>
+        <w:rPr>
+          <w:rFonts w:ascii="Consolas" w:eastAsia="Times New Roman" w:hAnsi="Consolas" w:cs="Times New Roman"/>
+          <w:color w:val="9CDCFE"/>
+          <w:kern w:val="0"/>
+          <w:sz w:val="27"/>
+          <w:szCs w:val="27"/>
+          <w:lang w:eastAsia="en-IN" w:bidi="hi-IN"/>
+          <w14:ligatures w14:val="none"/>
+        </w:rPr>
+        <w:t>gcd</w:t>
+      </w:r>
+      <w:proofErr w:type="spellEnd"/>
+      <w:r>
+        <w:rPr>
+          <w:rFonts w:ascii="Consolas" w:eastAsia="Times New Roman" w:hAnsi="Consolas" w:cs="Times New Roman"/>
+          <w:color w:val="569CD6"/>
+          <w:kern w:val="0"/>
+          <w:sz w:val="27"/>
+          <w:szCs w:val="27"/>
+          <w:lang w:eastAsia="en-IN" w:bidi="hi-IN"/>
+          <w14:ligatures w14:val="none"/>
+        </w:rPr>
+        <w:t>}</w:t>
+      </w:r>
+      <w:r>
+        <w:rPr>
+          <w:rFonts w:ascii="Consolas" w:eastAsia="Times New Roman" w:hAnsi="Consolas" w:cs="Times New Roman"/>
+          <w:color w:val="CE9178"/>
+          <w:kern w:val="0"/>
+          <w:sz w:val="27"/>
+          <w:szCs w:val="27"/>
+          <w:lang w:eastAsia="en-IN" w:bidi="hi-IN"/>
+          <w14:ligatures w14:val="none"/>
+        </w:rPr>
+        <w:t>"</w:t>
+      </w:r>
+      <w:r>
+        <w:rPr>
+          <w:rFonts w:ascii="Consolas" w:eastAsia="Times New Roman" w:hAnsi="Consolas" w:cs="Times New Roman"/>
+          <w:color w:val="B4B4B4"/>
+          <w:kern w:val="0"/>
+          <w:sz w:val="27"/>
+          <w:szCs w:val="27"/>
+          <w:lang w:eastAsia="en-IN" w:bidi="hi-IN"/>
+          <w14:ligatures w14:val="none"/>
+        </w:rPr>
+        <w:t>)</w:t>
+      </w:r>
+    </w:p>
+    <w:p>
+      <w:pPr>
+        <w:shd w:val="clear" w:color="auto" w:fill="1E1E1E"/>
+        <w:spacing w:after="0" w:line="360" w:lineRule="atLeast"/>
+        <w:rPr>
+          <w:rFonts w:ascii="Consolas" w:eastAsia="Times New Roman" w:hAnsi="Consolas" w:cs="Times New Roman"/>
+          <w:color w:val="DADADA"/>
+          <w:kern w:val="0"/>
+          <w:sz w:val="27"/>
+          <w:szCs w:val="27"/>
+          <w:lang w:eastAsia="en-IN" w:bidi="hi-IN"/>
+          <w14:ligatures w14:val="none"/>
+        </w:rPr>
+      </w:pPr>
+      <w:r>
+        <w:rPr>
+          <w:rFonts w:ascii="Consolas" w:eastAsia="Times New Roman" w:hAnsi="Consolas" w:cs="Times New Roman"/>
+          <w:color w:val="DADADA"/>
+          <w:kern w:val="0"/>
+          <w:sz w:val="27"/>
+          <w:szCs w:val="27"/>
+          <w:lang w:eastAsia="en-IN" w:bidi="hi-IN"/>
+          <w14:ligatures w14:val="none"/>
+        </w:rPr>
+        <w:t xml:space="preserve">        </w:t>
+      </w:r>
+      <w:proofErr w:type="spellStart"/>
+      <w:r>
+        <w:rPr>
+          <w:rFonts w:ascii="Consolas" w:eastAsia="Times New Roman" w:hAnsi="Consolas" w:cs="Times New Roman"/>
+          <w:color w:val="D8A0DF"/>
+          <w:kern w:val="0"/>
+          <w:sz w:val="27"/>
+          <w:szCs w:val="27"/>
+          <w:lang w:eastAsia="en-IN" w:bidi="hi-IN"/>
+          <w14:ligatures w14:val="none"/>
+        </w:rPr>
+        <w:t>elif</w:t>
+      </w:r>
+      <w:proofErr w:type="spellEnd"/>
+      <w:r>
+        <w:rPr>
+          <w:rFonts w:ascii="Consolas" w:eastAsia="Times New Roman" w:hAnsi="Consolas" w:cs="Times New Roman"/>
+          <w:color w:val="DADADA"/>
+          <w:kern w:val="0"/>
+          <w:sz w:val="27"/>
+          <w:szCs w:val="27"/>
+          <w:lang w:eastAsia="en-IN" w:bidi="hi-IN"/>
+          <w14:ligatures w14:val="none"/>
+        </w:rPr>
+        <w:t xml:space="preserve"> </w:t>
+      </w:r>
+      <w:r>
+        <w:rPr>
+          <w:rFonts w:ascii="Consolas" w:eastAsia="Times New Roman" w:hAnsi="Consolas" w:cs="Times New Roman"/>
+          <w:color w:val="9CDCFE"/>
+          <w:kern w:val="0"/>
+          <w:sz w:val="27"/>
+          <w:szCs w:val="27"/>
+          <w:lang w:eastAsia="en-IN" w:bidi="hi-IN"/>
+          <w14:ligatures w14:val="none"/>
+        </w:rPr>
+        <w:t>choice</w:t>
+      </w:r>
+      <w:r>
+        <w:rPr>
+          <w:rFonts w:ascii="Consolas" w:eastAsia="Times New Roman" w:hAnsi="Consolas" w:cs="Times New Roman"/>
+          <w:color w:val="DADADA"/>
+          <w:kern w:val="0"/>
+          <w:sz w:val="27"/>
+          <w:szCs w:val="27"/>
+          <w:lang w:eastAsia="en-IN" w:bidi="hi-IN"/>
+          <w14:ligatures w14:val="none"/>
+        </w:rPr>
+        <w:t xml:space="preserve"> </w:t>
+      </w:r>
+      <w:r>
+        <w:rPr>
+          <w:rFonts w:ascii="Consolas" w:eastAsia="Times New Roman" w:hAnsi="Consolas" w:cs="Times New Roman"/>
+          <w:color w:val="B4B4B4"/>
+          <w:kern w:val="0"/>
+          <w:sz w:val="27"/>
+          <w:szCs w:val="27"/>
+          <w:lang w:eastAsia="en-IN" w:bidi="hi-IN"/>
+          <w14:ligatures w14:val="none"/>
+        </w:rPr>
+        <w:t>==</w:t>
+      </w:r>
+      <w:r>
+        <w:rPr>
+          <w:rFonts w:ascii="Consolas" w:eastAsia="Times New Roman" w:hAnsi="Consolas" w:cs="Times New Roman"/>
+          <w:color w:val="DADADA"/>
+          <w:kern w:val="0"/>
+          <w:sz w:val="27"/>
+          <w:szCs w:val="27"/>
+          <w:lang w:eastAsia="en-IN" w:bidi="hi-IN"/>
+          <w14:ligatures w14:val="none"/>
+        </w:rPr>
+        <w:t xml:space="preserve"> </w:t>
+      </w:r>
+      <w:r>
+        <w:rPr>
+          <w:rFonts w:ascii="Consolas" w:eastAsia="Times New Roman" w:hAnsi="Consolas" w:cs="Times New Roman"/>
+          <w:color w:val="E8C9BB"/>
+          <w:kern w:val="0"/>
+          <w:sz w:val="27"/>
+          <w:szCs w:val="27"/>
+          <w:lang w:eastAsia="en-IN" w:bidi="hi-IN"/>
+          <w14:ligatures w14:val="none"/>
+        </w:rPr>
+        <w:t>'</w:t>
+      </w:r>
+      <w:r>
+        <w:rPr>
+          <w:rFonts w:ascii="Consolas" w:eastAsia="Times New Roman" w:hAnsi="Consolas" w:cs="Times New Roman"/>
+          <w:color w:val="CE9178"/>
+          <w:kern w:val="0"/>
+          <w:sz w:val="27"/>
+          <w:szCs w:val="27"/>
+          <w:lang w:eastAsia="en-IN" w:bidi="hi-IN"/>
+          <w14:ligatures w14:val="none"/>
+        </w:rPr>
+        <w:t>2</w:t>
+      </w:r>
+      <w:r>
+        <w:rPr>
+          <w:rFonts w:ascii="Consolas" w:eastAsia="Times New Roman" w:hAnsi="Consolas" w:cs="Times New Roman"/>
+          <w:color w:val="E8C9BB"/>
+          <w:kern w:val="0"/>
+          <w:sz w:val="27"/>
+          <w:szCs w:val="27"/>
+          <w:lang w:eastAsia="en-IN" w:bidi="hi-IN"/>
+          <w14:ligatures w14:val="none"/>
+        </w:rPr>
+        <w:t>'</w:t>
+      </w:r>
+      <w:r>
+        <w:rPr>
+          <w:rFonts w:ascii="Consolas" w:eastAsia="Times New Roman" w:hAnsi="Consolas" w:cs="Times New Roman"/>
+          <w:color w:val="B4B4B4"/>
+          <w:kern w:val="0"/>
+          <w:sz w:val="27"/>
+          <w:szCs w:val="27"/>
+          <w:lang w:eastAsia="en-IN" w:bidi="hi-IN"/>
+          <w14:ligatures w14:val="none"/>
+        </w:rPr>
+        <w:t>:</w:t>
+      </w:r>
+    </w:p>
+    <w:p>
+      <w:pPr>
+        <w:shd w:val="clear" w:color="auto" w:fill="1E1E1E"/>
+        <w:spacing w:after="0" w:line="360" w:lineRule="atLeast"/>
+        <w:rPr>
+          <w:rFonts w:ascii="Consolas" w:eastAsia="Times New Roman" w:hAnsi="Consolas" w:cs="Times New Roman"/>
+          <w:color w:val="DADADA"/>
+          <w:kern w:val="0"/>
+          <w:sz w:val="27"/>
+          <w:szCs w:val="27"/>
+          <w:lang w:eastAsia="en-IN" w:bidi="hi-IN"/>
+          <w14:ligatures w14:val="none"/>
+        </w:rPr>
+      </w:pPr>
+      <w:r>
+        <w:rPr>
+          <w:rFonts w:ascii="Consolas" w:eastAsia="Times New Roman" w:hAnsi="Consolas" w:cs="Times New Roman"/>
+          <w:color w:val="DADADA"/>
+          <w:kern w:val="0"/>
+          <w:sz w:val="27"/>
+          <w:szCs w:val="27"/>
+          <w:lang w:eastAsia="en-IN" w:bidi="hi-IN"/>
+          <w14:ligatures w14:val="none"/>
+        </w:rPr>
+        <w:t xml:space="preserve">            </w:t>
+      </w:r>
+      <w:r>
+        <w:rPr>
+          <w:rFonts w:ascii="Consolas" w:eastAsia="Times New Roman" w:hAnsi="Consolas" w:cs="Times New Roman"/>
+          <w:color w:val="9CDCFE"/>
+          <w:kern w:val="0"/>
+          <w:sz w:val="27"/>
+          <w:szCs w:val="27"/>
+          <w:lang w:eastAsia="en-IN" w:bidi="hi-IN"/>
+          <w14:ligatures w14:val="none"/>
+        </w:rPr>
+        <w:t>a</w:t>
+      </w:r>
+      <w:r>
+        <w:rPr>
+          <w:rFonts w:ascii="Consolas" w:eastAsia="Times New Roman" w:hAnsi="Consolas" w:cs="Times New Roman"/>
+          <w:color w:val="DADADA"/>
+          <w:kern w:val="0"/>
+          <w:sz w:val="27"/>
+          <w:szCs w:val="27"/>
+          <w:lang w:eastAsia="en-IN" w:bidi="hi-IN"/>
+          <w14:ligatures w14:val="none"/>
+        </w:rPr>
+        <w:t xml:space="preserve"> </w:t>
+      </w:r>
+      <w:r>
+        <w:rPr>
+          <w:rFonts w:ascii="Consolas" w:eastAsia="Times New Roman" w:hAnsi="Consolas" w:cs="Times New Roman"/>
+          <w:color w:val="B4B4B4"/>
+          <w:kern w:val="0"/>
+          <w:sz w:val="27"/>
+          <w:szCs w:val="27"/>
+          <w:lang w:eastAsia="en-IN" w:bidi="hi-IN"/>
+          <w14:ligatures w14:val="none"/>
+        </w:rPr>
+        <w:t>=</w:t>
+      </w:r>
+      <w:r>
+        <w:rPr>
+          <w:rFonts w:ascii="Consolas" w:eastAsia="Times New Roman" w:hAnsi="Consolas" w:cs="Times New Roman"/>
+          <w:color w:val="DADADA"/>
+          <w:kern w:val="0"/>
+          <w:sz w:val="27"/>
+          <w:szCs w:val="27"/>
+          <w:lang w:eastAsia="en-IN" w:bidi="hi-IN"/>
+          <w14:ligatures w14:val="none"/>
+        </w:rPr>
+        <w:t xml:space="preserve"> </w:t>
+      </w:r>
+      <w:proofErr w:type="gramStart"/>
+      <w:r>
+        <w:rPr>
+          <w:rFonts w:ascii="Consolas" w:eastAsia="Times New Roman" w:hAnsi="Consolas" w:cs="Times New Roman"/>
+          <w:color w:val="4EC9B0"/>
+          <w:kern w:val="0"/>
+          <w:sz w:val="27"/>
+          <w:szCs w:val="27"/>
+          <w:lang w:eastAsia="en-IN" w:bidi="hi-IN"/>
+          <w14:ligatures w14:val="none"/>
+        </w:rPr>
+        <w:t>int</w:t>
+      </w:r>
+      <w:r>
+        <w:rPr>
+          <w:rFonts w:ascii="Consolas" w:eastAsia="Times New Roman" w:hAnsi="Consolas" w:cs="Times New Roman"/>
+          <w:color w:val="B4B4B4"/>
+          <w:kern w:val="0"/>
+          <w:sz w:val="27"/>
+          <w:szCs w:val="27"/>
+          <w:lang w:eastAsia="en-IN" w:bidi="hi-IN"/>
+          <w14:ligatures w14:val="none"/>
+        </w:rPr>
+        <w:t>(</w:t>
+      </w:r>
+      <w:proofErr w:type="gramEnd"/>
+      <w:r>
+        <w:rPr>
+          <w:rFonts w:ascii="Consolas" w:eastAsia="Times New Roman" w:hAnsi="Consolas" w:cs="Times New Roman"/>
+          <w:color w:val="DCDCAA"/>
+          <w:kern w:val="0"/>
+          <w:sz w:val="27"/>
+          <w:szCs w:val="27"/>
+          <w:lang w:eastAsia="en-IN" w:bidi="hi-IN"/>
+          <w14:ligatures w14:val="none"/>
+        </w:rPr>
+        <w:t>input</w:t>
+      </w:r>
+      <w:r>
+        <w:rPr>
+          <w:rFonts w:ascii="Consolas" w:eastAsia="Times New Roman" w:hAnsi="Consolas" w:cs="Times New Roman"/>
+          <w:color w:val="B4B4B4"/>
+          <w:kern w:val="0"/>
+          <w:sz w:val="27"/>
+          <w:szCs w:val="27"/>
+          <w:lang w:eastAsia="en-IN" w:bidi="hi-IN"/>
+          <w14:ligatures w14:val="none"/>
+        </w:rPr>
+        <w:t>(</w:t>
+      </w:r>
+      <w:r>
+        <w:rPr>
+          <w:rFonts w:ascii="Consolas" w:eastAsia="Times New Roman" w:hAnsi="Consolas" w:cs="Times New Roman"/>
+          <w:color w:val="E8C9BB"/>
+          <w:kern w:val="0"/>
+          <w:sz w:val="27"/>
+          <w:szCs w:val="27"/>
+          <w:lang w:eastAsia="en-IN" w:bidi="hi-IN"/>
+          <w14:ligatures w14:val="none"/>
+        </w:rPr>
+        <w:t>"</w:t>
+      </w:r>
+      <w:r>
+        <w:rPr>
+          <w:rFonts w:ascii="Consolas" w:eastAsia="Times New Roman" w:hAnsi="Consolas" w:cs="Times New Roman"/>
+          <w:color w:val="FFD68F"/>
+          <w:kern w:val="0"/>
+          <w:sz w:val="27"/>
+          <w:szCs w:val="27"/>
+          <w:lang w:eastAsia="en-IN" w:bidi="hi-IN"/>
+          <w14:ligatures w14:val="none"/>
+        </w:rPr>
+        <w:t>\</w:t>
+      </w:r>
+      <w:proofErr w:type="spellStart"/>
+      <w:r>
+        <w:rPr>
+          <w:rFonts w:ascii="Consolas" w:eastAsia="Times New Roman" w:hAnsi="Consolas" w:cs="Times New Roman"/>
+          <w:color w:val="FFD68F"/>
+          <w:kern w:val="0"/>
+          <w:sz w:val="27"/>
+          <w:szCs w:val="27"/>
+          <w:lang w:eastAsia="en-IN" w:bidi="hi-IN"/>
+          <w14:ligatures w14:val="none"/>
+        </w:rPr>
+        <w:t>n</w:t>
+      </w:r>
+      <w:r>
+        <w:rPr>
+          <w:rFonts w:ascii="Consolas" w:eastAsia="Times New Roman" w:hAnsi="Consolas" w:cs="Times New Roman"/>
+          <w:color w:val="CE9178"/>
+          <w:kern w:val="0"/>
+          <w:sz w:val="27"/>
+          <w:szCs w:val="27"/>
+          <w:lang w:eastAsia="en-IN" w:bidi="hi-IN"/>
+          <w14:ligatures w14:val="none"/>
+        </w:rPr>
+        <w:t>Enter</w:t>
+      </w:r>
+      <w:proofErr w:type="spellEnd"/>
+      <w:r>
+        <w:rPr>
+          <w:rFonts w:ascii="Consolas" w:eastAsia="Times New Roman" w:hAnsi="Consolas" w:cs="Times New Roman"/>
+          <w:color w:val="CE9178"/>
+          <w:kern w:val="0"/>
+          <w:sz w:val="27"/>
+          <w:szCs w:val="27"/>
+          <w:lang w:eastAsia="en-IN" w:bidi="hi-IN"/>
+          <w14:ligatures w14:val="none"/>
+        </w:rPr>
+        <w:t xml:space="preserve"> the first integer (a): </w:t>
+      </w:r>
+      <w:r>
+        <w:rPr>
+          <w:rFonts w:ascii="Consolas" w:eastAsia="Times New Roman" w:hAnsi="Consolas" w:cs="Times New Roman"/>
+          <w:color w:val="E8C9BB"/>
+          <w:kern w:val="0"/>
+          <w:sz w:val="27"/>
+          <w:szCs w:val="27"/>
+          <w:lang w:eastAsia="en-IN" w:bidi="hi-IN"/>
+          <w14:ligatures w14:val="none"/>
+        </w:rPr>
+        <w:t>"</w:t>
+      </w:r>
+      <w:r>
+        <w:rPr>
+          <w:rFonts w:ascii="Consolas" w:eastAsia="Times New Roman" w:hAnsi="Consolas" w:cs="Times New Roman"/>
+          <w:color w:val="B4B4B4"/>
+          <w:kern w:val="0"/>
+          <w:sz w:val="27"/>
+          <w:szCs w:val="27"/>
+          <w:lang w:eastAsia="en-IN" w:bidi="hi-IN"/>
+          <w14:ligatures w14:val="none"/>
+        </w:rPr>
+        <w:t>))</w:t>
+      </w:r>
+    </w:p>
+    <w:p>
+      <w:pPr>
+        <w:shd w:val="clear" w:color="auto" w:fill="1E1E1E"/>
+        <w:spacing w:after="0" w:line="360" w:lineRule="atLeast"/>
+        <w:rPr>
+          <w:rFonts w:ascii="Consolas" w:eastAsia="Times New Roman" w:hAnsi="Consolas" w:cs="Times New Roman"/>
+          <w:color w:val="DADADA"/>
+          <w:kern w:val="0"/>
+          <w:sz w:val="27"/>
+          <w:szCs w:val="27"/>
+          <w:lang w:eastAsia="en-IN" w:bidi="hi-IN"/>
+          <w14:ligatures w14:val="none"/>
+        </w:rPr>
+      </w:pPr>
+      <w:r>
+        <w:rPr>
+          <w:rFonts w:ascii="Consolas" w:eastAsia="Times New Roman" w:hAnsi="Consolas" w:cs="Times New Roman"/>
+          <w:color w:val="DADADA"/>
+          <w:kern w:val="0"/>
+          <w:sz w:val="27"/>
+          <w:szCs w:val="27"/>
+          <w:lang w:eastAsia="en-IN" w:bidi="hi-IN"/>
+          <w14:ligatures w14:val="none"/>
+        </w:rPr>
+        <w:t xml:space="preserve">            </w:t>
+      </w:r>
+      <w:r>
+        <w:rPr>
+          <w:rFonts w:ascii="Consolas" w:eastAsia="Times New Roman" w:hAnsi="Consolas" w:cs="Times New Roman"/>
+          <w:color w:val="9CDCFE"/>
+          <w:kern w:val="0"/>
+          <w:sz w:val="27"/>
+          <w:szCs w:val="27"/>
+          <w:lang w:eastAsia="en-IN" w:bidi="hi-IN"/>
+          <w14:ligatures w14:val="none"/>
+        </w:rPr>
+        <w:t>b</w:t>
+      </w:r>
+      <w:r>
+        <w:rPr>
+          <w:rFonts w:ascii="Consolas" w:eastAsia="Times New Roman" w:hAnsi="Consolas" w:cs="Times New Roman"/>
+          <w:color w:val="DADADA"/>
+          <w:kern w:val="0"/>
+          <w:sz w:val="27"/>
+          <w:szCs w:val="27"/>
+          <w:lang w:eastAsia="en-IN" w:bidi="hi-IN"/>
+          <w14:ligatures w14:val="none"/>
+        </w:rPr>
+        <w:t xml:space="preserve"> </w:t>
+      </w:r>
+      <w:r>
+        <w:rPr>
+          <w:rFonts w:ascii="Consolas" w:eastAsia="Times New Roman" w:hAnsi="Consolas" w:cs="Times New Roman"/>
+          <w:color w:val="B4B4B4"/>
+          <w:kern w:val="0"/>
+          <w:sz w:val="27"/>
+          <w:szCs w:val="27"/>
+          <w:lang w:eastAsia="en-IN" w:bidi="hi-IN"/>
+          <w14:ligatures w14:val="none"/>
+        </w:rPr>
+        <w:t>=</w:t>
+      </w:r>
+      <w:r>
+        <w:rPr>
+          <w:rFonts w:ascii="Consolas" w:eastAsia="Times New Roman" w:hAnsi="Consolas" w:cs="Times New Roman"/>
+          <w:color w:val="DADADA"/>
+          <w:kern w:val="0"/>
+          <w:sz w:val="27"/>
+          <w:szCs w:val="27"/>
+          <w:lang w:eastAsia="en-IN" w:bidi="hi-IN"/>
+          <w14:ligatures w14:val="none"/>
+        </w:rPr>
+        <w:t xml:space="preserve"> </w:t>
+      </w:r>
+      <w:proofErr w:type="gramStart"/>
+      <w:r>
+        <w:rPr>
+          <w:rFonts w:ascii="Consolas" w:eastAsia="Times New Roman" w:hAnsi="Consolas" w:cs="Times New Roman"/>
+          <w:color w:val="4EC9B0"/>
+          <w:kern w:val="0"/>
+          <w:sz w:val="27"/>
+          <w:szCs w:val="27"/>
+          <w:lang w:eastAsia="en-IN" w:bidi="hi-IN"/>
+          <w14:ligatures w14:val="none"/>
+        </w:rPr>
+        <w:t>int</w:t>
+      </w:r>
+      <w:r>
+        <w:rPr>
+          <w:rFonts w:ascii="Consolas" w:eastAsia="Times New Roman" w:hAnsi="Consolas" w:cs="Times New Roman"/>
+          <w:color w:val="B4B4B4"/>
+          <w:kern w:val="0"/>
+          <w:sz w:val="27"/>
+          <w:szCs w:val="27"/>
+          <w:lang w:eastAsia="en-IN" w:bidi="hi-IN"/>
+          <w14:ligatures w14:val="none"/>
+        </w:rPr>
+        <w:t>(</w:t>
+      </w:r>
+      <w:proofErr w:type="gramEnd"/>
+      <w:r>
+        <w:rPr>
+          <w:rFonts w:ascii="Consolas" w:eastAsia="Times New Roman" w:hAnsi="Consolas" w:cs="Times New Roman"/>
+          <w:color w:val="DCDCAA"/>
+          <w:kern w:val="0"/>
+          <w:sz w:val="27"/>
+          <w:szCs w:val="27"/>
+          <w:lang w:eastAsia="en-IN" w:bidi="hi-IN"/>
+          <w14:ligatures w14:val="none"/>
+        </w:rPr>
+        <w:t>input</w:t>
+      </w:r>
+      <w:r>
+        <w:rPr>
+          <w:rFonts w:ascii="Consolas" w:eastAsia="Times New Roman" w:hAnsi="Consolas" w:cs="Times New Roman"/>
+          <w:color w:val="B4B4B4"/>
+          <w:kern w:val="0"/>
+          <w:sz w:val="27"/>
+          <w:szCs w:val="27"/>
+          <w:lang w:eastAsia="en-IN" w:bidi="hi-IN"/>
+          <w14:ligatures w14:val="none"/>
+        </w:rPr>
+        <w:t>(</w:t>
+      </w:r>
+      <w:r>
+        <w:rPr>
+          <w:rFonts w:ascii="Consolas" w:eastAsia="Times New Roman" w:hAnsi="Consolas" w:cs="Times New Roman"/>
+          <w:color w:val="E8C9BB"/>
+          <w:kern w:val="0"/>
+          <w:sz w:val="27"/>
+          <w:szCs w:val="27"/>
+          <w:lang w:eastAsia="en-IN" w:bidi="hi-IN"/>
+          <w14:ligatures w14:val="none"/>
+        </w:rPr>
+        <w:t>"</w:t>
+      </w:r>
+      <w:r>
+        <w:rPr>
+          <w:rFonts w:ascii="Consolas" w:eastAsia="Times New Roman" w:hAnsi="Consolas" w:cs="Times New Roman"/>
+          <w:color w:val="CE9178"/>
+          <w:kern w:val="0"/>
+          <w:sz w:val="27"/>
+          <w:szCs w:val="27"/>
+          <w:lang w:eastAsia="en-IN" w:bidi="hi-IN"/>
+          <w14:ligatures w14:val="none"/>
+        </w:rPr>
+        <w:t xml:space="preserve">Enter the second integer (b): </w:t>
+      </w:r>
+      <w:r>
+        <w:rPr>
+          <w:rFonts w:ascii="Consolas" w:eastAsia="Times New Roman" w:hAnsi="Consolas" w:cs="Times New Roman"/>
+          <w:color w:val="E8C9BB"/>
+          <w:kern w:val="0"/>
+          <w:sz w:val="27"/>
+          <w:szCs w:val="27"/>
+          <w:lang w:eastAsia="en-IN" w:bidi="hi-IN"/>
+          <w14:ligatures w14:val="none"/>
+        </w:rPr>
+        <w:t>"</w:t>
+      </w:r>
+      <w:r>
+        <w:rPr>
+          <w:rFonts w:ascii="Consolas" w:eastAsia="Times New Roman" w:hAnsi="Consolas" w:cs="Times New Roman"/>
+          <w:color w:val="B4B4B4"/>
+          <w:kern w:val="0"/>
+          <w:sz w:val="27"/>
+          <w:szCs w:val="27"/>
+          <w:lang w:eastAsia="en-IN" w:bidi="hi-IN"/>
+          <w14:ligatures w14:val="none"/>
+        </w:rPr>
+        <w:t>))</w:t>
+      </w:r>
+    </w:p>
+    <w:p>
+      <w:pPr>
+        <w:shd w:val="clear" w:color="auto" w:fill="1E1E1E"/>
+        <w:spacing w:after="0" w:line="360" w:lineRule="atLeast"/>
+        <w:rPr>
+          <w:rFonts w:ascii="Consolas" w:eastAsia="Times New Roman" w:hAnsi="Consolas" w:cs="Times New Roman"/>
+          <w:color w:val="DADADA"/>
+          <w:kern w:val="0"/>
+          <w:sz w:val="27"/>
+          <w:szCs w:val="27"/>
+          <w:lang w:eastAsia="en-IN" w:bidi="hi-IN"/>
+          <w14:ligatures w14:val="none"/>
+        </w:rPr>
+      </w:pPr>
+      <w:r>
+        <w:rPr>
+          <w:rFonts w:ascii="Consolas" w:eastAsia="Times New Roman" w:hAnsi="Consolas" w:cs="Times New Roman"/>
+          <w:color w:val="DADADA"/>
+          <w:kern w:val="0"/>
+          <w:sz w:val="27"/>
+          <w:szCs w:val="27"/>
+          <w:lang w:eastAsia="en-IN" w:bidi="hi-IN"/>
+          <w14:ligatures w14:val="none"/>
+        </w:rPr>
+        <w:t xml:space="preserve">            </w:t>
+      </w:r>
+      <w:proofErr w:type="spellStart"/>
+      <w:r>
+        <w:rPr>
+          <w:rFonts w:ascii="Consolas" w:eastAsia="Times New Roman" w:hAnsi="Consolas" w:cs="Times New Roman"/>
+          <w:color w:val="9CDCFE"/>
+          <w:kern w:val="0"/>
+          <w:sz w:val="27"/>
+          <w:szCs w:val="27"/>
+          <w:lang w:eastAsia="en-IN" w:bidi="hi-IN"/>
+          <w14:ligatures w14:val="none"/>
+        </w:rPr>
+        <w:t>gcd</w:t>
+      </w:r>
+      <w:proofErr w:type="spellEnd"/>
+      <w:r>
+        <w:rPr>
+          <w:rFonts w:ascii="Consolas" w:eastAsia="Times New Roman" w:hAnsi="Consolas" w:cs="Times New Roman"/>
+          <w:color w:val="B4B4B4"/>
+          <w:kern w:val="0"/>
+          <w:sz w:val="27"/>
+          <w:szCs w:val="27"/>
+          <w:lang w:eastAsia="en-IN" w:bidi="hi-IN"/>
+          <w14:ligatures w14:val="none"/>
+        </w:rPr>
+        <w:t>,</w:t>
+      </w:r>
+      <w:r>
+        <w:rPr>
+          <w:rFonts w:ascii="Consolas" w:eastAsia="Times New Roman" w:hAnsi="Consolas" w:cs="Times New Roman"/>
+          <w:color w:val="DADADA"/>
+          <w:kern w:val="0"/>
+          <w:sz w:val="27"/>
+          <w:szCs w:val="27"/>
+          <w:lang w:eastAsia="en-IN" w:bidi="hi-IN"/>
+          <w14:ligatures w14:val="none"/>
+        </w:rPr>
+        <w:t xml:space="preserve"> </w:t>
+      </w:r>
+      <w:r>
+        <w:rPr>
+          <w:rFonts w:ascii="Consolas" w:eastAsia="Times New Roman" w:hAnsi="Consolas" w:cs="Times New Roman"/>
+          <w:color w:val="9CDCFE"/>
+          <w:kern w:val="0"/>
+          <w:sz w:val="27"/>
+          <w:szCs w:val="27"/>
+          <w:lang w:eastAsia="en-IN" w:bidi="hi-IN"/>
+          <w14:ligatures w14:val="none"/>
+        </w:rPr>
+        <w:t>x</w:t>
+      </w:r>
+      <w:r>
+        <w:rPr>
+          <w:rFonts w:ascii="Consolas" w:eastAsia="Times New Roman" w:hAnsi="Consolas" w:cs="Times New Roman"/>
+          <w:color w:val="B4B4B4"/>
+          <w:kern w:val="0"/>
+          <w:sz w:val="27"/>
+          <w:szCs w:val="27"/>
+          <w:lang w:eastAsia="en-IN" w:bidi="hi-IN"/>
+          <w14:ligatures w14:val="none"/>
+        </w:rPr>
+        <w:t>,</w:t>
+      </w:r>
+      <w:r>
+        <w:rPr>
+          <w:rFonts w:ascii="Consolas" w:eastAsia="Times New Roman" w:hAnsi="Consolas" w:cs="Times New Roman"/>
+          <w:color w:val="DADADA"/>
+          <w:kern w:val="0"/>
+          <w:sz w:val="27"/>
+          <w:szCs w:val="27"/>
+          <w:lang w:eastAsia="en-IN" w:bidi="hi-IN"/>
+          <w14:ligatures w14:val="none"/>
+        </w:rPr>
+        <w:t xml:space="preserve"> </w:t>
+      </w:r>
+      <w:r>
+        <w:rPr>
+          <w:rFonts w:ascii="Consolas" w:eastAsia="Times New Roman" w:hAnsi="Consolas" w:cs="Times New Roman"/>
+          <w:color w:val="9CDCFE"/>
+          <w:kern w:val="0"/>
+          <w:sz w:val="27"/>
+          <w:szCs w:val="27"/>
+          <w:lang w:eastAsia="en-IN" w:bidi="hi-IN"/>
+          <w14:ligatures w14:val="none"/>
+        </w:rPr>
+        <w:t>y</w:t>
+      </w:r>
+      <w:r>
+        <w:rPr>
+          <w:rFonts w:ascii="Consolas" w:eastAsia="Times New Roman" w:hAnsi="Consolas" w:cs="Times New Roman"/>
+          <w:color w:val="DADADA"/>
+          <w:kern w:val="0"/>
+          <w:sz w:val="27"/>
+          <w:szCs w:val="27"/>
+          <w:lang w:eastAsia="en-IN" w:bidi="hi-IN"/>
+          <w14:ligatures w14:val="none"/>
+        </w:rPr>
+        <w:t xml:space="preserve"> </w:t>
+      </w:r>
+      <w:r>
+        <w:rPr>
+          <w:rFonts w:ascii="Consolas" w:eastAsia="Times New Roman" w:hAnsi="Consolas" w:cs="Times New Roman"/>
+          <w:color w:val="B4B4B4"/>
+          <w:kern w:val="0"/>
+          <w:sz w:val="27"/>
+          <w:szCs w:val="27"/>
+          <w:lang w:eastAsia="en-IN" w:bidi="hi-IN"/>
+          <w14:ligatures w14:val="none"/>
+        </w:rPr>
+        <w:t>=</w:t>
+      </w:r>
+      <w:r>
+        <w:rPr>
+          <w:rFonts w:ascii="Consolas" w:eastAsia="Times New Roman" w:hAnsi="Consolas" w:cs="Times New Roman"/>
+          <w:color w:val="DADADA"/>
+          <w:kern w:val="0"/>
+          <w:sz w:val="27"/>
+          <w:szCs w:val="27"/>
+          <w:lang w:eastAsia="en-IN" w:bidi="hi-IN"/>
+          <w14:ligatures w14:val="none"/>
+        </w:rPr>
+        <w:t xml:space="preserve"> </w:t>
+      </w:r>
+      <w:proofErr w:type="spellStart"/>
+      <w:r>
+        <w:rPr>
+          <w:rFonts w:ascii="Consolas" w:eastAsia="Times New Roman" w:hAnsi="Consolas" w:cs="Times New Roman"/>
+          <w:color w:val="DCDCAA"/>
+          <w:kern w:val="0"/>
+          <w:sz w:val="27"/>
+          <w:szCs w:val="27"/>
+          <w:lang w:eastAsia="en-IN" w:bidi="hi-IN"/>
+          <w14:ligatures w14:val="none"/>
+        </w:rPr>
+        <w:t>extended_euclidean_</w:t>
+      </w:r>
+      <w:proofErr w:type="gramStart"/>
+      <w:r>
+        <w:rPr>
+          <w:rFonts w:ascii="Consolas" w:eastAsia="Times New Roman" w:hAnsi="Consolas" w:cs="Times New Roman"/>
+          <w:color w:val="DCDCAA"/>
+          <w:kern w:val="0"/>
+          <w:sz w:val="27"/>
+          <w:szCs w:val="27"/>
+          <w:lang w:eastAsia="en-IN" w:bidi="hi-IN"/>
+          <w14:ligatures w14:val="none"/>
+        </w:rPr>
+        <w:t>algorithm</w:t>
+      </w:r>
+      <w:proofErr w:type="spellEnd"/>
+      <w:r>
+        <w:rPr>
+          <w:rFonts w:ascii="Consolas" w:eastAsia="Times New Roman" w:hAnsi="Consolas" w:cs="Times New Roman"/>
+          <w:color w:val="B4B4B4"/>
+          <w:kern w:val="0"/>
+          <w:sz w:val="27"/>
+          <w:szCs w:val="27"/>
+          <w:lang w:eastAsia="en-IN" w:bidi="hi-IN"/>
+          <w14:ligatures w14:val="none"/>
+        </w:rPr>
+        <w:t>(</w:t>
+      </w:r>
+      <w:proofErr w:type="gramEnd"/>
+      <w:r>
+        <w:rPr>
+          <w:rFonts w:ascii="Consolas" w:eastAsia="Times New Roman" w:hAnsi="Consolas" w:cs="Times New Roman"/>
+          <w:color w:val="9CDCFE"/>
+          <w:kern w:val="0"/>
+          <w:sz w:val="27"/>
+          <w:szCs w:val="27"/>
+          <w:lang w:eastAsia="en-IN" w:bidi="hi-IN"/>
+          <w14:ligatures w14:val="none"/>
+        </w:rPr>
+        <w:t>a</w:t>
+      </w:r>
+      <w:r>
+        <w:rPr>
+          <w:rFonts w:ascii="Consolas" w:eastAsia="Times New Roman" w:hAnsi="Consolas" w:cs="Times New Roman"/>
+          <w:color w:val="B4B4B4"/>
+          <w:kern w:val="0"/>
+          <w:sz w:val="27"/>
+          <w:szCs w:val="27"/>
+          <w:lang w:eastAsia="en-IN" w:bidi="hi-IN"/>
+          <w14:ligatures w14:val="none"/>
+        </w:rPr>
+        <w:t>,</w:t>
+      </w:r>
+      <w:r>
+        <w:rPr>
+          <w:rFonts w:ascii="Consolas" w:eastAsia="Times New Roman" w:hAnsi="Consolas" w:cs="Times New Roman"/>
+          <w:color w:val="DADADA"/>
+          <w:kern w:val="0"/>
+          <w:sz w:val="27"/>
+          <w:szCs w:val="27"/>
+          <w:lang w:eastAsia="en-IN" w:bidi="hi-IN"/>
+          <w14:ligatures w14:val="none"/>
+        </w:rPr>
+        <w:t xml:space="preserve"> </w:t>
+      </w:r>
+      <w:r>
+        <w:rPr>
+          <w:rFonts w:ascii="Consolas" w:eastAsia="Times New Roman" w:hAnsi="Consolas" w:cs="Times New Roman"/>
+          <w:color w:val="9CDCFE"/>
+          <w:kern w:val="0"/>
+          <w:sz w:val="27"/>
+          <w:szCs w:val="27"/>
+          <w:lang w:eastAsia="en-IN" w:bidi="hi-IN"/>
+          <w14:ligatures w14:val="none"/>
+        </w:rPr>
+        <w:t>b</w:t>
+      </w:r>
+      <w:r>
+        <w:rPr>
+          <w:rFonts w:ascii="Consolas" w:eastAsia="Times New Roman" w:hAnsi="Consolas" w:cs="Times New Roman"/>
+          <w:color w:val="B4B4B4"/>
+          <w:kern w:val="0"/>
+          <w:sz w:val="27"/>
+          <w:szCs w:val="27"/>
+          <w:lang w:eastAsia="en-IN" w:bidi="hi-IN"/>
+          <w14:ligatures w14:val="none"/>
+        </w:rPr>
+        <w:t>)</w:t>
+      </w:r>
+    </w:p>
+    <w:p>
+      <w:pPr>
+        <w:shd w:val="clear" w:color="auto" w:fill="1E1E1E"/>
+        <w:spacing w:after="0" w:line="360" w:lineRule="atLeast"/>
+        <w:rPr>
+          <w:rFonts w:ascii="Consolas" w:eastAsia="Times New Roman" w:hAnsi="Consolas" w:cs="Times New Roman"/>
+          <w:color w:val="DADADA"/>
+          <w:kern w:val="0"/>
+          <w:sz w:val="27"/>
+          <w:szCs w:val="27"/>
+          <w:lang w:eastAsia="en-IN" w:bidi="hi-IN"/>
+          <w14:ligatures w14:val="none"/>
+        </w:rPr>
+      </w:pPr>
+      <w:r>
+        <w:rPr>
+          <w:rFonts w:ascii="Consolas" w:eastAsia="Times New Roman" w:hAnsi="Consolas" w:cs="Times New Roman"/>
+          <w:color w:val="DADADA"/>
+          <w:kern w:val="0"/>
+          <w:sz w:val="27"/>
+          <w:szCs w:val="27"/>
+          <w:lang w:eastAsia="en-IN" w:bidi="hi-IN"/>
+          <w14:ligatures w14:val="none"/>
+        </w:rPr>
+        <w:t xml:space="preserve">            </w:t>
+      </w:r>
+      <w:proofErr w:type="gramStart"/>
+      <w:r>
+        <w:rPr>
+          <w:rFonts w:ascii="Consolas" w:eastAsia="Times New Roman" w:hAnsi="Consolas" w:cs="Times New Roman"/>
+          <w:color w:val="DCDCAA"/>
+          <w:kern w:val="0"/>
+          <w:sz w:val="27"/>
+          <w:szCs w:val="27"/>
+          <w:lang w:eastAsia="en-IN" w:bidi="hi-IN"/>
+          <w14:ligatures w14:val="none"/>
+        </w:rPr>
+        <w:t>print</w:t>
+      </w:r>
+      <w:r>
+        <w:rPr>
+          <w:rFonts w:ascii="Consolas" w:eastAsia="Times New Roman" w:hAnsi="Consolas" w:cs="Times New Roman"/>
+          <w:color w:val="B4B4B4"/>
+          <w:kern w:val="0"/>
+          <w:sz w:val="27"/>
+          <w:szCs w:val="27"/>
+          <w:lang w:eastAsia="en-IN" w:bidi="hi-IN"/>
+          <w14:ligatures w14:val="none"/>
+        </w:rPr>
+        <w:t>(</w:t>
+      </w:r>
+      <w:proofErr w:type="gramEnd"/>
+      <w:r>
+        <w:rPr>
+          <w:rFonts w:ascii="Consolas" w:eastAsia="Times New Roman" w:hAnsi="Consolas" w:cs="Times New Roman"/>
+          <w:color w:val="569CD6"/>
+          <w:kern w:val="0"/>
+          <w:sz w:val="27"/>
+          <w:szCs w:val="27"/>
+          <w:lang w:eastAsia="en-IN" w:bidi="hi-IN"/>
+          <w14:ligatures w14:val="none"/>
+        </w:rPr>
+        <w:t>f</w:t>
+      </w:r>
+      <w:r>
+        <w:rPr>
+          <w:rFonts w:ascii="Consolas" w:eastAsia="Times New Roman" w:hAnsi="Consolas" w:cs="Times New Roman"/>
+          <w:color w:val="CE9178"/>
+          <w:kern w:val="0"/>
+          <w:sz w:val="27"/>
+          <w:szCs w:val="27"/>
+          <w:lang w:eastAsia="en-IN" w:bidi="hi-IN"/>
+          <w14:ligatures w14:val="none"/>
+        </w:rPr>
+        <w:t>"</w:t>
+      </w:r>
+      <w:r>
+        <w:rPr>
+          <w:rFonts w:ascii="Consolas" w:eastAsia="Times New Roman" w:hAnsi="Consolas" w:cs="Times New Roman"/>
+          <w:color w:val="FFD68F"/>
+          <w:kern w:val="0"/>
+          <w:sz w:val="27"/>
+          <w:szCs w:val="27"/>
+          <w:lang w:eastAsia="en-IN" w:bidi="hi-IN"/>
+          <w14:ligatures w14:val="none"/>
+        </w:rPr>
+        <w:t>\</w:t>
+      </w:r>
+      <w:proofErr w:type="spellStart"/>
+      <w:r>
+        <w:rPr>
+          <w:rFonts w:ascii="Consolas" w:eastAsia="Times New Roman" w:hAnsi="Consolas" w:cs="Times New Roman"/>
+          <w:color w:val="FFD68F"/>
+          <w:kern w:val="0"/>
+          <w:sz w:val="27"/>
+          <w:szCs w:val="27"/>
+          <w:lang w:eastAsia="en-IN" w:bidi="hi-IN"/>
+          <w14:ligatures w14:val="none"/>
+        </w:rPr>
+        <w:t>n</w:t>
+      </w:r>
+      <w:r>
+        <w:rPr>
+          <w:rFonts w:ascii="Consolas" w:eastAsia="Times New Roman" w:hAnsi="Consolas" w:cs="Times New Roman"/>
+          <w:color w:val="CE9178"/>
+          <w:kern w:val="0"/>
+          <w:sz w:val="27"/>
+          <w:szCs w:val="27"/>
+          <w:lang w:eastAsia="en-IN" w:bidi="hi-IN"/>
+          <w14:ligatures w14:val="none"/>
+        </w:rPr>
+        <w:t>GCD</w:t>
+      </w:r>
+      <w:proofErr w:type="spellEnd"/>
+      <w:r>
+        <w:rPr>
+          <w:rFonts w:ascii="Consolas" w:eastAsia="Times New Roman" w:hAnsi="Consolas" w:cs="Times New Roman"/>
+          <w:color w:val="CE9178"/>
+          <w:kern w:val="0"/>
+          <w:sz w:val="27"/>
+          <w:szCs w:val="27"/>
+          <w:lang w:eastAsia="en-IN" w:bidi="hi-IN"/>
+          <w14:ligatures w14:val="none"/>
+        </w:rPr>
+        <w:t xml:space="preserve"> of </w:t>
+      </w:r>
+      <w:r>
+        <w:rPr>
+          <w:rFonts w:ascii="Consolas" w:eastAsia="Times New Roman" w:hAnsi="Consolas" w:cs="Times New Roman"/>
+          <w:color w:val="569CD6"/>
+          <w:kern w:val="0"/>
+          <w:sz w:val="27"/>
+          <w:szCs w:val="27"/>
+          <w:lang w:eastAsia="en-IN" w:bidi="hi-IN"/>
+          <w14:ligatures w14:val="none"/>
+        </w:rPr>
+        <w:t>{</w:t>
+      </w:r>
+      <w:r>
+        <w:rPr>
+          <w:rFonts w:ascii="Consolas" w:eastAsia="Times New Roman" w:hAnsi="Consolas" w:cs="Times New Roman"/>
+          <w:color w:val="9CDCFE"/>
+          <w:kern w:val="0"/>
+          <w:sz w:val="27"/>
+          <w:szCs w:val="27"/>
+          <w:lang w:eastAsia="en-IN" w:bidi="hi-IN"/>
+          <w14:ligatures w14:val="none"/>
+        </w:rPr>
+        <w:t>a</w:t>
+      </w:r>
+      <w:r>
+        <w:rPr>
+          <w:rFonts w:ascii="Consolas" w:eastAsia="Times New Roman" w:hAnsi="Consolas" w:cs="Times New Roman"/>
+          <w:color w:val="569CD6"/>
+          <w:kern w:val="0"/>
+          <w:sz w:val="27"/>
+          <w:szCs w:val="27"/>
+          <w:lang w:eastAsia="en-IN" w:bidi="hi-IN"/>
+          <w14:ligatures w14:val="none"/>
+        </w:rPr>
+        <w:t>}</w:t>
+      </w:r>
+      <w:r>
+        <w:rPr>
+          <w:rFonts w:ascii="Consolas" w:eastAsia="Times New Roman" w:hAnsi="Consolas" w:cs="Times New Roman"/>
+          <w:color w:val="CE9178"/>
+          <w:kern w:val="0"/>
+          <w:sz w:val="27"/>
+          <w:szCs w:val="27"/>
+          <w:lang w:eastAsia="en-IN" w:bidi="hi-IN"/>
+          <w14:ligatures w14:val="none"/>
+        </w:rPr>
+        <w:t xml:space="preserve"> and </w:t>
+      </w:r>
+      <w:r>
+        <w:rPr>
+          <w:rFonts w:ascii="Consolas" w:eastAsia="Times New Roman" w:hAnsi="Consolas" w:cs="Times New Roman"/>
+          <w:color w:val="569CD6"/>
+          <w:kern w:val="0"/>
+          <w:sz w:val="27"/>
+          <w:szCs w:val="27"/>
+          <w:lang w:eastAsia="en-IN" w:bidi="hi-IN"/>
+          <w14:ligatures w14:val="none"/>
+        </w:rPr>
+        <w:t>{</w:t>
+      </w:r>
+      <w:r>
+        <w:rPr>
+          <w:rFonts w:ascii="Consolas" w:eastAsia="Times New Roman" w:hAnsi="Consolas" w:cs="Times New Roman"/>
+          <w:color w:val="9CDCFE"/>
+          <w:kern w:val="0"/>
+          <w:sz w:val="27"/>
+          <w:szCs w:val="27"/>
+          <w:lang w:eastAsia="en-IN" w:bidi="hi-IN"/>
+          <w14:ligatures w14:val="none"/>
+        </w:rPr>
+        <w:t>b</w:t>
+      </w:r>
+      <w:r>
+        <w:rPr>
+          <w:rFonts w:ascii="Consolas" w:eastAsia="Times New Roman" w:hAnsi="Consolas" w:cs="Times New Roman"/>
+          <w:color w:val="569CD6"/>
+          <w:kern w:val="0"/>
+          <w:sz w:val="27"/>
+          <w:szCs w:val="27"/>
+          <w:lang w:eastAsia="en-IN" w:bidi="hi-IN"/>
+          <w14:ligatures w14:val="none"/>
+        </w:rPr>
+        <w:t>}</w:t>
+      </w:r>
+      <w:r>
+        <w:rPr>
+          <w:rFonts w:ascii="Consolas" w:eastAsia="Times New Roman" w:hAnsi="Consolas" w:cs="Times New Roman"/>
+          <w:color w:val="CE9178"/>
+          <w:kern w:val="0"/>
+          <w:sz w:val="27"/>
+          <w:szCs w:val="27"/>
+          <w:lang w:eastAsia="en-IN" w:bidi="hi-IN"/>
+          <w14:ligatures w14:val="none"/>
+        </w:rPr>
+        <w:t xml:space="preserve"> is: </w:t>
+      </w:r>
+      <w:r>
+        <w:rPr>
+          <w:rFonts w:ascii="Consolas" w:eastAsia="Times New Roman" w:hAnsi="Consolas" w:cs="Times New Roman"/>
+          <w:color w:val="569CD6"/>
+          <w:kern w:val="0"/>
+          <w:sz w:val="27"/>
+          <w:szCs w:val="27"/>
+          <w:lang w:eastAsia="en-IN" w:bidi="hi-IN"/>
+          <w14:ligatures w14:val="none"/>
+        </w:rPr>
+        <w:t>{</w:t>
+      </w:r>
+      <w:proofErr w:type="spellStart"/>
+      <w:r>
+        <w:rPr>
+          <w:rFonts w:ascii="Consolas" w:eastAsia="Times New Roman" w:hAnsi="Consolas" w:cs="Times New Roman"/>
+          <w:color w:val="9CDCFE"/>
+          <w:kern w:val="0"/>
+          <w:sz w:val="27"/>
+          <w:szCs w:val="27"/>
+          <w:lang w:eastAsia="en-IN" w:bidi="hi-IN"/>
+          <w14:ligatures w14:val="none"/>
+        </w:rPr>
+        <w:t>gcd</w:t>
+      </w:r>
+      <w:proofErr w:type="spellEnd"/>
+      <w:r>
+        <w:rPr>
+          <w:rFonts w:ascii="Consolas" w:eastAsia="Times New Roman" w:hAnsi="Consolas" w:cs="Times New Roman"/>
+          <w:color w:val="569CD6"/>
+          <w:kern w:val="0"/>
+          <w:sz w:val="27"/>
+          <w:szCs w:val="27"/>
+          <w:lang w:eastAsia="en-IN" w:bidi="hi-IN"/>
+          <w14:ligatures w14:val="none"/>
+        </w:rPr>
+        <w:t>}</w:t>
+      </w:r>
+      <w:r>
+        <w:rPr>
+          <w:rFonts w:ascii="Consolas" w:eastAsia="Times New Roman" w:hAnsi="Consolas" w:cs="Times New Roman"/>
+          <w:color w:val="CE9178"/>
+          <w:kern w:val="0"/>
+          <w:sz w:val="27"/>
+          <w:szCs w:val="27"/>
+          <w:lang w:eastAsia="en-IN" w:bidi="hi-IN"/>
+          <w14:ligatures w14:val="none"/>
+        </w:rPr>
+        <w:t>"</w:t>
+      </w:r>
+      <w:r>
+        <w:rPr>
+          <w:rFonts w:ascii="Consolas" w:eastAsia="Times New Roman" w:hAnsi="Consolas" w:cs="Times New Roman"/>
+          <w:color w:val="B4B4B4"/>
+          <w:kern w:val="0"/>
+          <w:sz w:val="27"/>
+          <w:szCs w:val="27"/>
+          <w:lang w:eastAsia="en-IN" w:bidi="hi-IN"/>
+          <w14:ligatures w14:val="none"/>
+        </w:rPr>
+        <w:t>)</w:t>
+      </w:r>
+    </w:p>
+    <w:p>
+      <w:pPr>
+        <w:shd w:val="clear" w:color="auto" w:fill="1E1E1E"/>
+        <w:spacing w:after="0" w:line="360" w:lineRule="atLeast"/>
+        <w:rPr>
+          <w:rFonts w:ascii="Consolas" w:eastAsia="Times New Roman" w:hAnsi="Consolas" w:cs="Times New Roman"/>
+          <w:color w:val="DADADA"/>
+          <w:kern w:val="0"/>
+          <w:sz w:val="27"/>
+          <w:szCs w:val="27"/>
+          <w:lang w:eastAsia="en-IN" w:bidi="hi-IN"/>
+          <w14:ligatures w14:val="none"/>
+        </w:rPr>
+      </w:pPr>
+      <w:r>
+        <w:rPr>
+          <w:rFonts w:ascii="Consolas" w:eastAsia="Times New Roman" w:hAnsi="Consolas" w:cs="Times New Roman"/>
+          <w:color w:val="DADADA"/>
+          <w:kern w:val="0"/>
+          <w:sz w:val="27"/>
+          <w:szCs w:val="27"/>
+          <w:lang w:eastAsia="en-IN" w:bidi="hi-IN"/>
+          <w14:ligatures w14:val="none"/>
+        </w:rPr>
+        <w:t xml:space="preserve">            </w:t>
+      </w:r>
+      <w:proofErr w:type="gramStart"/>
+      <w:r>
+        <w:rPr>
+          <w:rFonts w:ascii="Consolas" w:eastAsia="Times New Roman" w:hAnsi="Consolas" w:cs="Times New Roman"/>
+          <w:color w:val="DCDCAA"/>
+          <w:kern w:val="0"/>
+          <w:sz w:val="27"/>
+          <w:szCs w:val="27"/>
+          <w:lang w:eastAsia="en-IN" w:bidi="hi-IN"/>
+          <w14:ligatures w14:val="none"/>
+        </w:rPr>
+        <w:t>print</w:t>
+      </w:r>
+      <w:r>
+        <w:rPr>
+          <w:rFonts w:ascii="Consolas" w:eastAsia="Times New Roman" w:hAnsi="Consolas" w:cs="Times New Roman"/>
+          <w:color w:val="B4B4B4"/>
+          <w:kern w:val="0"/>
+          <w:sz w:val="27"/>
+          <w:szCs w:val="27"/>
+          <w:lang w:eastAsia="en-IN" w:bidi="hi-IN"/>
+          <w14:ligatures w14:val="none"/>
+        </w:rPr>
+        <w:t>(</w:t>
+      </w:r>
+      <w:proofErr w:type="spellStart"/>
+      <w:proofErr w:type="gramEnd"/>
+      <w:r>
+        <w:rPr>
+          <w:rFonts w:ascii="Consolas" w:eastAsia="Times New Roman" w:hAnsi="Consolas" w:cs="Times New Roman"/>
+          <w:color w:val="569CD6"/>
+          <w:kern w:val="0"/>
+          <w:sz w:val="27"/>
+          <w:szCs w:val="27"/>
+          <w:lang w:eastAsia="en-IN" w:bidi="hi-IN"/>
+          <w14:ligatures w14:val="none"/>
+        </w:rPr>
+        <w:t>f</w:t>
+      </w:r>
+      <w:r>
+        <w:rPr>
+          <w:rFonts w:ascii="Consolas" w:eastAsia="Times New Roman" w:hAnsi="Consolas" w:cs="Times New Roman"/>
+          <w:color w:val="CE9178"/>
+          <w:kern w:val="0"/>
+          <w:sz w:val="27"/>
+          <w:szCs w:val="27"/>
+          <w:lang w:eastAsia="en-IN" w:bidi="hi-IN"/>
+          <w14:ligatures w14:val="none"/>
+        </w:rPr>
+        <w:t>"Coefficients</w:t>
+      </w:r>
+      <w:proofErr w:type="spellEnd"/>
+      <w:r>
+        <w:rPr>
+          <w:rFonts w:ascii="Consolas" w:eastAsia="Times New Roman" w:hAnsi="Consolas" w:cs="Times New Roman"/>
+          <w:color w:val="CE9178"/>
+          <w:kern w:val="0"/>
+          <w:sz w:val="27"/>
+          <w:szCs w:val="27"/>
+          <w:lang w:eastAsia="en-IN" w:bidi="hi-IN"/>
+          <w14:ligatures w14:val="none"/>
+        </w:rPr>
+        <w:t xml:space="preserve"> x and y are: x = </w:t>
+      </w:r>
+      <w:r>
+        <w:rPr>
+          <w:rFonts w:ascii="Consolas" w:eastAsia="Times New Roman" w:hAnsi="Consolas" w:cs="Times New Roman"/>
+          <w:color w:val="569CD6"/>
+          <w:kern w:val="0"/>
+          <w:sz w:val="27"/>
+          <w:szCs w:val="27"/>
+          <w:lang w:eastAsia="en-IN" w:bidi="hi-IN"/>
+          <w14:ligatures w14:val="none"/>
+        </w:rPr>
+        <w:t>{</w:t>
+      </w:r>
+      <w:r>
+        <w:rPr>
+          <w:rFonts w:ascii="Consolas" w:eastAsia="Times New Roman" w:hAnsi="Consolas" w:cs="Times New Roman"/>
+          <w:color w:val="9CDCFE"/>
+          <w:kern w:val="0"/>
+          <w:sz w:val="27"/>
+          <w:szCs w:val="27"/>
+          <w:lang w:eastAsia="en-IN" w:bidi="hi-IN"/>
+          <w14:ligatures w14:val="none"/>
+        </w:rPr>
+        <w:t>x</w:t>
+      </w:r>
+      <w:r>
+        <w:rPr>
+          <w:rFonts w:ascii="Consolas" w:eastAsia="Times New Roman" w:hAnsi="Consolas" w:cs="Times New Roman"/>
+          <w:color w:val="569CD6"/>
+          <w:kern w:val="0"/>
+          <w:sz w:val="27"/>
+          <w:szCs w:val="27"/>
+          <w:lang w:eastAsia="en-IN" w:bidi="hi-IN"/>
+          <w14:ligatures w14:val="none"/>
+        </w:rPr>
+        <w:t>}</w:t>
+      </w:r>
+      <w:r>
+        <w:rPr>
+          <w:rFonts w:ascii="Consolas" w:eastAsia="Times New Roman" w:hAnsi="Consolas" w:cs="Times New Roman"/>
+          <w:color w:val="CE9178"/>
+          <w:kern w:val="0"/>
+          <w:sz w:val="27"/>
+          <w:szCs w:val="27"/>
+          <w:lang w:eastAsia="en-IN" w:bidi="hi-IN"/>
+          <w14:ligatures w14:val="none"/>
+        </w:rPr>
+        <w:t xml:space="preserve">, y = </w:t>
+      </w:r>
+      <w:r>
+        <w:rPr>
+          <w:rFonts w:ascii="Consolas" w:eastAsia="Times New Roman" w:hAnsi="Consolas" w:cs="Times New Roman"/>
+          <w:color w:val="569CD6"/>
+          <w:kern w:val="0"/>
+          <w:sz w:val="27"/>
+          <w:szCs w:val="27"/>
+          <w:lang w:eastAsia="en-IN" w:bidi="hi-IN"/>
+          <w14:ligatures w14:val="none"/>
+        </w:rPr>
+        <w:t>{</w:t>
+      </w:r>
+      <w:r>
+        <w:rPr>
+          <w:rFonts w:ascii="Consolas" w:eastAsia="Times New Roman" w:hAnsi="Consolas" w:cs="Times New Roman"/>
+          <w:color w:val="9CDCFE"/>
+          <w:kern w:val="0"/>
+          <w:sz w:val="27"/>
+          <w:szCs w:val="27"/>
+          <w:lang w:eastAsia="en-IN" w:bidi="hi-IN"/>
+          <w14:ligatures w14:val="none"/>
+        </w:rPr>
+        <w:t>y</w:t>
+      </w:r>
+      <w:r>
+        <w:rPr>
+          <w:rFonts w:ascii="Consolas" w:eastAsia="Times New Roman" w:hAnsi="Consolas" w:cs="Times New Roman"/>
+          <w:color w:val="569CD6"/>
+          <w:kern w:val="0"/>
+          <w:sz w:val="27"/>
+          <w:szCs w:val="27"/>
+          <w:lang w:eastAsia="en-IN" w:bidi="hi-IN"/>
+          <w14:ligatures w14:val="none"/>
+        </w:rPr>
+        <w:t>}</w:t>
+      </w:r>
+      <w:r>
+        <w:rPr>
+          <w:rFonts w:ascii="Consolas" w:eastAsia="Times New Roman" w:hAnsi="Consolas" w:cs="Times New Roman"/>
+          <w:color w:val="CE9178"/>
+          <w:kern w:val="0"/>
+          <w:sz w:val="27"/>
+          <w:szCs w:val="27"/>
+          <w:lang w:eastAsia="en-IN" w:bidi="hi-IN"/>
+          <w14:ligatures w14:val="none"/>
+        </w:rPr>
+        <w:t>"</w:t>
+      </w:r>
+      <w:r>
+        <w:rPr>
+          <w:rFonts w:ascii="Consolas" w:eastAsia="Times New Roman" w:hAnsi="Consolas" w:cs="Times New Roman"/>
+          <w:color w:val="B4B4B4"/>
+          <w:kern w:val="0"/>
+          <w:sz w:val="27"/>
+          <w:szCs w:val="27"/>
+          <w:lang w:eastAsia="en-IN" w:bidi="hi-IN"/>
+          <w14:ligatures w14:val="none"/>
+        </w:rPr>
+        <w:t>)</w:t>
+      </w:r>
+    </w:p>
+    <w:p>
+      <w:pPr>
+        <w:shd w:val="clear" w:color="auto" w:fill="1E1E1E"/>
+        <w:spacing w:after="0" w:line="360" w:lineRule="atLeast"/>
+        <w:rPr>
+          <w:rFonts w:ascii="Consolas" w:eastAsia="Times New Roman" w:hAnsi="Consolas" w:cs="Times New Roman"/>
+          <w:color w:val="DADADA"/>
+          <w:kern w:val="0"/>
+          <w:sz w:val="27"/>
+          <w:szCs w:val="27"/>
+          <w:lang w:eastAsia="en-IN" w:bidi="hi-IN"/>
+          <w14:ligatures w14:val="none"/>
+        </w:rPr>
+      </w:pPr>
+      <w:r>
+        <w:rPr>
+          <w:rFonts w:ascii="Consolas" w:eastAsia="Times New Roman" w:hAnsi="Consolas" w:cs="Times New Roman"/>
+          <w:color w:val="DADADA"/>
+          <w:kern w:val="0"/>
+          <w:sz w:val="27"/>
+          <w:szCs w:val="27"/>
+          <w:lang w:eastAsia="en-IN" w:bidi="hi-IN"/>
+          <w14:ligatures w14:val="none"/>
+        </w:rPr>
+        <w:t xml:space="preserve">            </w:t>
+      </w:r>
+      <w:proofErr w:type="gramStart"/>
+      <w:r>
+        <w:rPr>
+          <w:rFonts w:ascii="Consolas" w:eastAsia="Times New Roman" w:hAnsi="Consolas" w:cs="Times New Roman"/>
+          <w:color w:val="DCDCAA"/>
+          <w:kern w:val="0"/>
+          <w:sz w:val="27"/>
+          <w:szCs w:val="27"/>
+          <w:lang w:eastAsia="en-IN" w:bidi="hi-IN"/>
+          <w14:ligatures w14:val="none"/>
+        </w:rPr>
+        <w:t>print</w:t>
+      </w:r>
+      <w:r>
+        <w:rPr>
+          <w:rFonts w:ascii="Consolas" w:eastAsia="Times New Roman" w:hAnsi="Consolas" w:cs="Times New Roman"/>
+          <w:color w:val="B4B4B4"/>
+          <w:kern w:val="0"/>
+          <w:sz w:val="27"/>
+          <w:szCs w:val="27"/>
+          <w:lang w:eastAsia="en-IN" w:bidi="hi-IN"/>
+          <w14:ligatures w14:val="none"/>
+        </w:rPr>
+        <w:t>(</w:t>
+      </w:r>
+      <w:proofErr w:type="gramEnd"/>
+      <w:r>
+        <w:rPr>
+          <w:rFonts w:ascii="Consolas" w:eastAsia="Times New Roman" w:hAnsi="Consolas" w:cs="Times New Roman"/>
+          <w:color w:val="569CD6"/>
+          <w:kern w:val="0"/>
+          <w:sz w:val="27"/>
+          <w:szCs w:val="27"/>
+          <w:lang w:eastAsia="en-IN" w:bidi="hi-IN"/>
+          <w14:ligatures w14:val="none"/>
+        </w:rPr>
+        <w:t>f</w:t>
+      </w:r>
+      <w:r>
+        <w:rPr>
+          <w:rFonts w:ascii="Consolas" w:eastAsia="Times New Roman" w:hAnsi="Consolas" w:cs="Times New Roman"/>
+          <w:color w:val="CE9178"/>
+          <w:kern w:val="0"/>
+          <w:sz w:val="27"/>
+          <w:szCs w:val="27"/>
+          <w:lang w:eastAsia="en-IN" w:bidi="hi-IN"/>
+          <w14:ligatures w14:val="none"/>
+        </w:rPr>
+        <w:t>"</w:t>
+      </w:r>
+      <w:r>
+        <w:rPr>
+          <w:rFonts w:ascii="Consolas" w:eastAsia="Times New Roman" w:hAnsi="Consolas" w:cs="Times New Roman"/>
+          <w:color w:val="FFD68F"/>
+          <w:kern w:val="0"/>
+          <w:sz w:val="27"/>
+          <w:szCs w:val="27"/>
+          <w:lang w:eastAsia="en-IN" w:bidi="hi-IN"/>
+          <w14:ligatures w14:val="none"/>
+        </w:rPr>
+        <w:t>\</w:t>
+      </w:r>
+      <w:proofErr w:type="spellStart"/>
+      <w:r>
+        <w:rPr>
+          <w:rFonts w:ascii="Consolas" w:eastAsia="Times New Roman" w:hAnsi="Consolas" w:cs="Times New Roman"/>
+          <w:color w:val="FFD68F"/>
+          <w:kern w:val="0"/>
+          <w:sz w:val="27"/>
+          <w:szCs w:val="27"/>
+          <w:lang w:eastAsia="en-IN" w:bidi="hi-IN"/>
+          <w14:ligatures w14:val="none"/>
+        </w:rPr>
+        <w:t>n</w:t>
+      </w:r>
+      <w:r>
+        <w:rPr>
+          <w:rFonts w:ascii="Consolas" w:eastAsia="Times New Roman" w:hAnsi="Consolas" w:cs="Times New Roman"/>
+          <w:color w:val="CE9178"/>
+          <w:kern w:val="0"/>
+          <w:sz w:val="27"/>
+          <w:szCs w:val="27"/>
+          <w:lang w:eastAsia="en-IN" w:bidi="hi-IN"/>
+          <w14:ligatures w14:val="none"/>
+        </w:rPr>
+        <w:t>Bézout's</w:t>
+      </w:r>
+      <w:proofErr w:type="spellEnd"/>
+      <w:r>
+        <w:rPr>
+          <w:rFonts w:ascii="Consolas" w:eastAsia="Times New Roman" w:hAnsi="Consolas" w:cs="Times New Roman"/>
+          <w:color w:val="CE9178"/>
+          <w:kern w:val="0"/>
+          <w:sz w:val="27"/>
+          <w:szCs w:val="27"/>
+          <w:lang w:eastAsia="en-IN" w:bidi="hi-IN"/>
+          <w14:ligatures w14:val="none"/>
+        </w:rPr>
+        <w:t xml:space="preserve"> identity: </w:t>
+      </w:r>
+      <w:r>
+        <w:rPr>
+          <w:rFonts w:ascii="Consolas" w:eastAsia="Times New Roman" w:hAnsi="Consolas" w:cs="Times New Roman"/>
+          <w:color w:val="569CD6"/>
+          <w:kern w:val="0"/>
+          <w:sz w:val="27"/>
+          <w:szCs w:val="27"/>
+          <w:lang w:eastAsia="en-IN" w:bidi="hi-IN"/>
+          <w14:ligatures w14:val="none"/>
+        </w:rPr>
+        <w:t>{</w:t>
+      </w:r>
+      <w:r>
+        <w:rPr>
+          <w:rFonts w:ascii="Consolas" w:eastAsia="Times New Roman" w:hAnsi="Consolas" w:cs="Times New Roman"/>
+          <w:color w:val="9CDCFE"/>
+          <w:kern w:val="0"/>
+          <w:sz w:val="27"/>
+          <w:szCs w:val="27"/>
+          <w:lang w:eastAsia="en-IN" w:bidi="hi-IN"/>
+          <w14:ligatures w14:val="none"/>
+        </w:rPr>
+        <w:t>a</w:t>
+      </w:r>
+      <w:r>
+        <w:rPr>
+          <w:rFonts w:ascii="Consolas" w:eastAsia="Times New Roman" w:hAnsi="Consolas" w:cs="Times New Roman"/>
+          <w:color w:val="569CD6"/>
+          <w:kern w:val="0"/>
+          <w:sz w:val="27"/>
+          <w:szCs w:val="27"/>
+          <w:lang w:eastAsia="en-IN" w:bidi="hi-IN"/>
+          <w14:ligatures w14:val="none"/>
+        </w:rPr>
+        <w:t>}</w:t>
+      </w:r>
+      <w:r>
+        <w:rPr>
+          <w:rFonts w:ascii="Consolas" w:eastAsia="Times New Roman" w:hAnsi="Consolas" w:cs="Times New Roman"/>
+          <w:color w:val="CE9178"/>
+          <w:kern w:val="0"/>
+          <w:sz w:val="27"/>
+          <w:szCs w:val="27"/>
+          <w:lang w:eastAsia="en-IN" w:bidi="hi-IN"/>
+          <w14:ligatures w14:val="none"/>
+        </w:rPr>
+        <w:t>*(</w:t>
+      </w:r>
+      <w:r>
+        <w:rPr>
+          <w:rFonts w:ascii="Consolas" w:eastAsia="Times New Roman" w:hAnsi="Consolas" w:cs="Times New Roman"/>
+          <w:color w:val="569CD6"/>
+          <w:kern w:val="0"/>
+          <w:sz w:val="27"/>
+          <w:szCs w:val="27"/>
+          <w:lang w:eastAsia="en-IN" w:bidi="hi-IN"/>
+          <w14:ligatures w14:val="none"/>
+        </w:rPr>
+        <w:t>{</w:t>
+      </w:r>
+      <w:r>
+        <w:rPr>
+          <w:rFonts w:ascii="Consolas" w:eastAsia="Times New Roman" w:hAnsi="Consolas" w:cs="Times New Roman"/>
+          <w:color w:val="9CDCFE"/>
+          <w:kern w:val="0"/>
+          <w:sz w:val="27"/>
+          <w:szCs w:val="27"/>
+          <w:lang w:eastAsia="en-IN" w:bidi="hi-IN"/>
+          <w14:ligatures w14:val="none"/>
+        </w:rPr>
+        <w:t>x</w:t>
+      </w:r>
+      <w:r>
+        <w:rPr>
+          <w:rFonts w:ascii="Consolas" w:eastAsia="Times New Roman" w:hAnsi="Consolas" w:cs="Times New Roman"/>
+          <w:color w:val="569CD6"/>
+          <w:kern w:val="0"/>
+          <w:sz w:val="27"/>
+          <w:szCs w:val="27"/>
+          <w:lang w:eastAsia="en-IN" w:bidi="hi-IN"/>
+          <w14:ligatures w14:val="none"/>
+        </w:rPr>
+        <w:t>}</w:t>
+      </w:r>
+      <w:r>
+        <w:rPr>
+          <w:rFonts w:ascii="Consolas" w:eastAsia="Times New Roman" w:hAnsi="Consolas" w:cs="Times New Roman"/>
+          <w:color w:val="CE9178"/>
+          <w:kern w:val="0"/>
+          <w:sz w:val="27"/>
+          <w:szCs w:val="27"/>
+          <w:lang w:eastAsia="en-IN" w:bidi="hi-IN"/>
+          <w14:ligatures w14:val="none"/>
+        </w:rPr>
+        <w:t xml:space="preserve">) + </w:t>
+      </w:r>
+      <w:r>
+        <w:rPr>
+          <w:rFonts w:ascii="Consolas" w:eastAsia="Times New Roman" w:hAnsi="Consolas" w:cs="Times New Roman"/>
+          <w:color w:val="569CD6"/>
+          <w:kern w:val="0"/>
+          <w:sz w:val="27"/>
+          <w:szCs w:val="27"/>
+          <w:lang w:eastAsia="en-IN" w:bidi="hi-IN"/>
+          <w14:ligatures w14:val="none"/>
+        </w:rPr>
+        <w:t>{</w:t>
+      </w:r>
+      <w:r>
+        <w:rPr>
+          <w:rFonts w:ascii="Consolas" w:eastAsia="Times New Roman" w:hAnsi="Consolas" w:cs="Times New Roman"/>
+          <w:color w:val="9CDCFE"/>
+          <w:kern w:val="0"/>
+          <w:sz w:val="27"/>
+          <w:szCs w:val="27"/>
+          <w:lang w:eastAsia="en-IN" w:bidi="hi-IN"/>
+          <w14:ligatures w14:val="none"/>
+        </w:rPr>
+        <w:t>b</w:t>
+      </w:r>
+      <w:r>
+        <w:rPr>
+          <w:rFonts w:ascii="Consolas" w:eastAsia="Times New Roman" w:hAnsi="Consolas" w:cs="Times New Roman"/>
+          <w:color w:val="569CD6"/>
+          <w:kern w:val="0"/>
+          <w:sz w:val="27"/>
+          <w:szCs w:val="27"/>
+          <w:lang w:eastAsia="en-IN" w:bidi="hi-IN"/>
+          <w14:ligatures w14:val="none"/>
+        </w:rPr>
+        <w:t>}</w:t>
+      </w:r>
+      <w:r>
+        <w:rPr>
+          <w:rFonts w:ascii="Consolas" w:eastAsia="Times New Roman" w:hAnsi="Consolas" w:cs="Times New Roman"/>
+          <w:color w:val="CE9178"/>
+          <w:kern w:val="0"/>
+          <w:sz w:val="27"/>
+          <w:szCs w:val="27"/>
+          <w:lang w:eastAsia="en-IN" w:bidi="hi-IN"/>
+          <w14:ligatures w14:val="none"/>
+        </w:rPr>
+        <w:t>*(</w:t>
+      </w:r>
+      <w:r>
+        <w:rPr>
+          <w:rFonts w:ascii="Consolas" w:eastAsia="Times New Roman" w:hAnsi="Consolas" w:cs="Times New Roman"/>
+          <w:color w:val="569CD6"/>
+          <w:kern w:val="0"/>
+          <w:sz w:val="27"/>
+          <w:szCs w:val="27"/>
+          <w:lang w:eastAsia="en-IN" w:bidi="hi-IN"/>
+          <w14:ligatures w14:val="none"/>
+        </w:rPr>
+        <w:t>{</w:t>
+      </w:r>
+      <w:r>
+        <w:rPr>
+          <w:rFonts w:ascii="Consolas" w:eastAsia="Times New Roman" w:hAnsi="Consolas" w:cs="Times New Roman"/>
+          <w:color w:val="9CDCFE"/>
+          <w:kern w:val="0"/>
+          <w:sz w:val="27"/>
+          <w:szCs w:val="27"/>
+          <w:lang w:eastAsia="en-IN" w:bidi="hi-IN"/>
+          <w14:ligatures w14:val="none"/>
+        </w:rPr>
+        <w:t>y</w:t>
+      </w:r>
+      <w:r>
+        <w:rPr>
+          <w:rFonts w:ascii="Consolas" w:eastAsia="Times New Roman" w:hAnsi="Consolas" w:cs="Times New Roman"/>
+          <w:color w:val="569CD6"/>
+          <w:kern w:val="0"/>
+          <w:sz w:val="27"/>
+          <w:szCs w:val="27"/>
+          <w:lang w:eastAsia="en-IN" w:bidi="hi-IN"/>
+          <w14:ligatures w14:val="none"/>
+        </w:rPr>
+        <w:t>}</w:t>
+      </w:r>
+      <w:r>
+        <w:rPr>
+          <w:rFonts w:ascii="Consolas" w:eastAsia="Times New Roman" w:hAnsi="Consolas" w:cs="Times New Roman"/>
+          <w:color w:val="CE9178"/>
+          <w:kern w:val="0"/>
+          <w:sz w:val="27"/>
+          <w:szCs w:val="27"/>
+          <w:lang w:eastAsia="en-IN" w:bidi="hi-IN"/>
+          <w14:ligatures w14:val="none"/>
+        </w:rPr>
+        <w:t xml:space="preserve">) = </w:t>
+      </w:r>
+      <w:r>
+        <w:rPr>
+          <w:rFonts w:ascii="Consolas" w:eastAsia="Times New Roman" w:hAnsi="Consolas" w:cs="Times New Roman"/>
+          <w:color w:val="569CD6"/>
+          <w:kern w:val="0"/>
+          <w:sz w:val="27"/>
+          <w:szCs w:val="27"/>
+          <w:lang w:eastAsia="en-IN" w:bidi="hi-IN"/>
+          <w14:ligatures w14:val="none"/>
+        </w:rPr>
+        <w:t>{</w:t>
+      </w:r>
+      <w:proofErr w:type="spellStart"/>
+      <w:r>
+        <w:rPr>
+          <w:rFonts w:ascii="Consolas" w:eastAsia="Times New Roman" w:hAnsi="Consolas" w:cs="Times New Roman"/>
+          <w:color w:val="9CDCFE"/>
+          <w:kern w:val="0"/>
+          <w:sz w:val="27"/>
+          <w:szCs w:val="27"/>
+          <w:lang w:eastAsia="en-IN" w:bidi="hi-IN"/>
+          <w14:ligatures w14:val="none"/>
+        </w:rPr>
+        <w:t>gcd</w:t>
+      </w:r>
+      <w:proofErr w:type="spellEnd"/>
+      <w:r>
+        <w:rPr>
+          <w:rFonts w:ascii="Consolas" w:eastAsia="Times New Roman" w:hAnsi="Consolas" w:cs="Times New Roman"/>
+          <w:color w:val="569CD6"/>
+          <w:kern w:val="0"/>
+          <w:sz w:val="27"/>
+          <w:szCs w:val="27"/>
+          <w:lang w:eastAsia="en-IN" w:bidi="hi-IN"/>
+          <w14:ligatures w14:val="none"/>
+        </w:rPr>
+        <w:t>}</w:t>
+      </w:r>
+      <w:r>
+        <w:rPr>
+          <w:rFonts w:ascii="Consolas" w:eastAsia="Times New Roman" w:hAnsi="Consolas" w:cs="Times New Roman"/>
+          <w:color w:val="CE9178"/>
+          <w:kern w:val="0"/>
+          <w:sz w:val="27"/>
+          <w:szCs w:val="27"/>
+          <w:lang w:eastAsia="en-IN" w:bidi="hi-IN"/>
+          <w14:ligatures w14:val="none"/>
+        </w:rPr>
+        <w:t>"</w:t>
+      </w:r>
+      <w:r>
+        <w:rPr>
+          <w:rFonts w:ascii="Consolas" w:eastAsia="Times New Roman" w:hAnsi="Consolas" w:cs="Times New Roman"/>
+          <w:color w:val="B4B4B4"/>
+          <w:kern w:val="0"/>
+          <w:sz w:val="27"/>
+          <w:szCs w:val="27"/>
+          <w:lang w:eastAsia="en-IN" w:bidi="hi-IN"/>
+          <w14:ligatures w14:val="none"/>
+        </w:rPr>
+        <w:t>)</w:t>
+      </w:r>
+    </w:p>
+    <w:p>
+      <w:pPr>
+        <w:shd w:val="clear" w:color="auto" w:fill="1E1E1E"/>
+        <w:spacing w:after="0" w:line="360" w:lineRule="atLeast"/>
+        <w:rPr>
+          <w:rFonts w:ascii="Consolas" w:eastAsia="Times New Roman" w:hAnsi="Consolas" w:cs="Times New Roman"/>
+          <w:color w:val="DADADA"/>
+          <w:kern w:val="0"/>
+          <w:sz w:val="27"/>
+          <w:szCs w:val="27"/>
+          <w:lang w:eastAsia="en-IN" w:bidi="hi-IN"/>
+          <w14:ligatures w14:val="none"/>
+        </w:rPr>
+      </w:pPr>
+      <w:r>
+        <w:rPr>
+          <w:rFonts w:ascii="Consolas" w:eastAsia="Times New Roman" w:hAnsi="Consolas" w:cs="Times New Roman"/>
+          <w:color w:val="DADADA"/>
+          <w:kern w:val="0"/>
+          <w:sz w:val="27"/>
+          <w:szCs w:val="27"/>
+          <w:lang w:eastAsia="en-IN" w:bidi="hi-IN"/>
+          <w14:ligatures w14:val="none"/>
+        </w:rPr>
+        <w:t xml:space="preserve">        </w:t>
+      </w:r>
+      <w:proofErr w:type="spellStart"/>
+      <w:r>
+        <w:rPr>
+          <w:rFonts w:ascii="Consolas" w:eastAsia="Times New Roman" w:hAnsi="Consolas" w:cs="Times New Roman"/>
+          <w:color w:val="D8A0DF"/>
+          <w:kern w:val="0"/>
+          <w:sz w:val="27"/>
+          <w:szCs w:val="27"/>
+          <w:lang w:eastAsia="en-IN" w:bidi="hi-IN"/>
+          <w14:ligatures w14:val="none"/>
+        </w:rPr>
+        <w:t>elif</w:t>
+      </w:r>
+      <w:proofErr w:type="spellEnd"/>
+      <w:r>
+        <w:rPr>
+          <w:rFonts w:ascii="Consolas" w:eastAsia="Times New Roman" w:hAnsi="Consolas" w:cs="Times New Roman"/>
+          <w:color w:val="DADADA"/>
+          <w:kern w:val="0"/>
+          <w:sz w:val="27"/>
+          <w:szCs w:val="27"/>
+          <w:lang w:eastAsia="en-IN" w:bidi="hi-IN"/>
+          <w14:ligatures w14:val="none"/>
+        </w:rPr>
+        <w:t xml:space="preserve"> </w:t>
+      </w:r>
+      <w:r>
+        <w:rPr>
+          <w:rFonts w:ascii="Consolas" w:eastAsia="Times New Roman" w:hAnsi="Consolas" w:cs="Times New Roman"/>
+          <w:color w:val="9CDCFE"/>
+          <w:kern w:val="0"/>
+          <w:sz w:val="27"/>
+          <w:szCs w:val="27"/>
+          <w:lang w:eastAsia="en-IN" w:bidi="hi-IN"/>
+          <w14:ligatures w14:val="none"/>
+        </w:rPr>
+        <w:t>choice</w:t>
+      </w:r>
+      <w:r>
+        <w:rPr>
+          <w:rFonts w:ascii="Consolas" w:eastAsia="Times New Roman" w:hAnsi="Consolas" w:cs="Times New Roman"/>
+          <w:color w:val="DADADA"/>
+          <w:kern w:val="0"/>
+          <w:sz w:val="27"/>
+          <w:szCs w:val="27"/>
+          <w:lang w:eastAsia="en-IN" w:bidi="hi-IN"/>
+          <w14:ligatures w14:val="none"/>
+        </w:rPr>
+        <w:t xml:space="preserve"> </w:t>
+      </w:r>
+      <w:r>
+        <w:rPr>
+          <w:rFonts w:ascii="Consolas" w:eastAsia="Times New Roman" w:hAnsi="Consolas" w:cs="Times New Roman"/>
+          <w:color w:val="B4B4B4"/>
+          <w:kern w:val="0"/>
+          <w:sz w:val="27"/>
+          <w:szCs w:val="27"/>
+          <w:lang w:eastAsia="en-IN" w:bidi="hi-IN"/>
+          <w14:ligatures w14:val="none"/>
+        </w:rPr>
+        <w:t>==</w:t>
+      </w:r>
+      <w:r>
+        <w:rPr>
+          <w:rFonts w:ascii="Consolas" w:eastAsia="Times New Roman" w:hAnsi="Consolas" w:cs="Times New Roman"/>
+          <w:color w:val="DADADA"/>
+          <w:kern w:val="0"/>
+          <w:sz w:val="27"/>
+          <w:szCs w:val="27"/>
+          <w:lang w:eastAsia="en-IN" w:bidi="hi-IN"/>
+          <w14:ligatures w14:val="none"/>
+        </w:rPr>
+        <w:t xml:space="preserve"> </w:t>
+      </w:r>
+      <w:r>
+        <w:rPr>
+          <w:rFonts w:ascii="Consolas" w:eastAsia="Times New Roman" w:hAnsi="Consolas" w:cs="Times New Roman"/>
+          <w:color w:val="E8C9BB"/>
+          <w:kern w:val="0"/>
+          <w:sz w:val="27"/>
+          <w:szCs w:val="27"/>
+          <w:lang w:eastAsia="en-IN" w:bidi="hi-IN"/>
+          <w14:ligatures w14:val="none"/>
+        </w:rPr>
+        <w:t>'</w:t>
+      </w:r>
+      <w:r>
+        <w:rPr>
+          <w:rFonts w:ascii="Consolas" w:eastAsia="Times New Roman" w:hAnsi="Consolas" w:cs="Times New Roman"/>
+          <w:color w:val="CE9178"/>
+          <w:kern w:val="0"/>
+          <w:sz w:val="27"/>
+          <w:szCs w:val="27"/>
+          <w:lang w:eastAsia="en-IN" w:bidi="hi-IN"/>
+          <w14:ligatures w14:val="none"/>
+        </w:rPr>
+        <w:t>3</w:t>
+      </w:r>
+      <w:r>
+        <w:rPr>
+          <w:rFonts w:ascii="Consolas" w:eastAsia="Times New Roman" w:hAnsi="Consolas" w:cs="Times New Roman"/>
+          <w:color w:val="E8C9BB"/>
+          <w:kern w:val="0"/>
+          <w:sz w:val="27"/>
+          <w:szCs w:val="27"/>
+          <w:lang w:eastAsia="en-IN" w:bidi="hi-IN"/>
+          <w14:ligatures w14:val="none"/>
+        </w:rPr>
+        <w:t>'</w:t>
+      </w:r>
+      <w:r>
+        <w:rPr>
+          <w:rFonts w:ascii="Consolas" w:eastAsia="Times New Roman" w:hAnsi="Consolas" w:cs="Times New Roman"/>
+          <w:color w:val="B4B4B4"/>
+          <w:kern w:val="0"/>
+          <w:sz w:val="27"/>
+          <w:szCs w:val="27"/>
+          <w:lang w:eastAsia="en-IN" w:bidi="hi-IN"/>
+          <w14:ligatures w14:val="none"/>
+        </w:rPr>
+        <w:t>:</w:t>
+      </w:r>
+    </w:p>
+    <w:p>
+      <w:pPr>
+        <w:shd w:val="clear" w:color="auto" w:fill="1E1E1E"/>
+        <w:spacing w:after="0" w:line="360" w:lineRule="atLeast"/>
+        <w:rPr>
+          <w:rFonts w:ascii="Consolas" w:eastAsia="Times New Roman" w:hAnsi="Consolas" w:cs="Times New Roman"/>
+          <w:color w:val="DADADA"/>
+          <w:kern w:val="0"/>
+          <w:sz w:val="27"/>
+          <w:szCs w:val="27"/>
+          <w:lang w:eastAsia="en-IN" w:bidi="hi-IN"/>
+          <w14:ligatures w14:val="none"/>
+        </w:rPr>
+      </w:pPr>
+      <w:r>
+        <w:rPr>
+          <w:rFonts w:ascii="Consolas" w:eastAsia="Times New Roman" w:hAnsi="Consolas" w:cs="Times New Roman"/>
+          <w:color w:val="DADADA"/>
+          <w:kern w:val="0"/>
+          <w:sz w:val="27"/>
+          <w:szCs w:val="27"/>
+          <w:lang w:eastAsia="en-IN" w:bidi="hi-IN"/>
+          <w14:ligatures w14:val="none"/>
+        </w:rPr>
+        <w:t xml:space="preserve">            </w:t>
+      </w:r>
+      <w:r>
+        <w:rPr>
+          <w:rFonts w:ascii="Consolas" w:eastAsia="Times New Roman" w:hAnsi="Consolas" w:cs="Times New Roman"/>
+          <w:color w:val="9CDCFE"/>
+          <w:kern w:val="0"/>
+          <w:sz w:val="27"/>
+          <w:szCs w:val="27"/>
+          <w:lang w:eastAsia="en-IN" w:bidi="hi-IN"/>
+          <w14:ligatures w14:val="none"/>
+        </w:rPr>
+        <w:t>x</w:t>
+      </w:r>
+      <w:r>
+        <w:rPr>
+          <w:rFonts w:ascii="Consolas" w:eastAsia="Times New Roman" w:hAnsi="Consolas" w:cs="Times New Roman"/>
+          <w:color w:val="DADADA"/>
+          <w:kern w:val="0"/>
+          <w:sz w:val="27"/>
+          <w:szCs w:val="27"/>
+          <w:lang w:eastAsia="en-IN" w:bidi="hi-IN"/>
+          <w14:ligatures w14:val="none"/>
+        </w:rPr>
+        <w:t xml:space="preserve"> </w:t>
+      </w:r>
+      <w:r>
+        <w:rPr>
+          <w:rFonts w:ascii="Consolas" w:eastAsia="Times New Roman" w:hAnsi="Consolas" w:cs="Times New Roman"/>
+          <w:color w:val="B4B4B4"/>
+          <w:kern w:val="0"/>
+          <w:sz w:val="27"/>
+          <w:szCs w:val="27"/>
+          <w:lang w:eastAsia="en-IN" w:bidi="hi-IN"/>
+          <w14:ligatures w14:val="none"/>
+        </w:rPr>
+        <w:t>=</w:t>
+      </w:r>
+      <w:r>
+        <w:rPr>
+          <w:rFonts w:ascii="Consolas" w:eastAsia="Times New Roman" w:hAnsi="Consolas" w:cs="Times New Roman"/>
+          <w:color w:val="DADADA"/>
+          <w:kern w:val="0"/>
+          <w:sz w:val="27"/>
+          <w:szCs w:val="27"/>
+          <w:lang w:eastAsia="en-IN" w:bidi="hi-IN"/>
+          <w14:ligatures w14:val="none"/>
+        </w:rPr>
+        <w:t xml:space="preserve"> </w:t>
+      </w:r>
+      <w:proofErr w:type="gramStart"/>
+      <w:r>
+        <w:rPr>
+          <w:rFonts w:ascii="Consolas" w:eastAsia="Times New Roman" w:hAnsi="Consolas" w:cs="Times New Roman"/>
+          <w:color w:val="4EC9B0"/>
+          <w:kern w:val="0"/>
+          <w:sz w:val="27"/>
+          <w:szCs w:val="27"/>
+          <w:lang w:eastAsia="en-IN" w:bidi="hi-IN"/>
+          <w14:ligatures w14:val="none"/>
+        </w:rPr>
+        <w:t>int</w:t>
+      </w:r>
+      <w:r>
+        <w:rPr>
+          <w:rFonts w:ascii="Consolas" w:eastAsia="Times New Roman" w:hAnsi="Consolas" w:cs="Times New Roman"/>
+          <w:color w:val="B4B4B4"/>
+          <w:kern w:val="0"/>
+          <w:sz w:val="27"/>
+          <w:szCs w:val="27"/>
+          <w:lang w:eastAsia="en-IN" w:bidi="hi-IN"/>
+          <w14:ligatures w14:val="none"/>
+        </w:rPr>
+        <w:t>(</w:t>
+      </w:r>
+      <w:proofErr w:type="gramEnd"/>
+      <w:r>
+        <w:rPr>
+          <w:rFonts w:ascii="Consolas" w:eastAsia="Times New Roman" w:hAnsi="Consolas" w:cs="Times New Roman"/>
+          <w:color w:val="DCDCAA"/>
+          <w:kern w:val="0"/>
+          <w:sz w:val="27"/>
+          <w:szCs w:val="27"/>
+          <w:lang w:eastAsia="en-IN" w:bidi="hi-IN"/>
+          <w14:ligatures w14:val="none"/>
+        </w:rPr>
+        <w:t>input</w:t>
+      </w:r>
+      <w:r>
+        <w:rPr>
+          <w:rFonts w:ascii="Consolas" w:eastAsia="Times New Roman" w:hAnsi="Consolas" w:cs="Times New Roman"/>
+          <w:color w:val="B4B4B4"/>
+          <w:kern w:val="0"/>
+          <w:sz w:val="27"/>
+          <w:szCs w:val="27"/>
+          <w:lang w:eastAsia="en-IN" w:bidi="hi-IN"/>
+          <w14:ligatures w14:val="none"/>
+        </w:rPr>
+        <w:t>(</w:t>
+      </w:r>
+      <w:r>
+        <w:rPr>
+          <w:rFonts w:ascii="Consolas" w:eastAsia="Times New Roman" w:hAnsi="Consolas" w:cs="Times New Roman"/>
+          <w:color w:val="E8C9BB"/>
+          <w:kern w:val="0"/>
+          <w:sz w:val="27"/>
+          <w:szCs w:val="27"/>
+          <w:lang w:eastAsia="en-IN" w:bidi="hi-IN"/>
+          <w14:ligatures w14:val="none"/>
+        </w:rPr>
+        <w:t>"</w:t>
+      </w:r>
+      <w:r>
+        <w:rPr>
+          <w:rFonts w:ascii="Consolas" w:eastAsia="Times New Roman" w:hAnsi="Consolas" w:cs="Times New Roman"/>
+          <w:color w:val="FFD68F"/>
+          <w:kern w:val="0"/>
+          <w:sz w:val="27"/>
+          <w:szCs w:val="27"/>
+          <w:lang w:eastAsia="en-IN" w:bidi="hi-IN"/>
+          <w14:ligatures w14:val="none"/>
+        </w:rPr>
+        <w:t>\</w:t>
+      </w:r>
+      <w:proofErr w:type="spellStart"/>
+      <w:r>
+        <w:rPr>
+          <w:rFonts w:ascii="Consolas" w:eastAsia="Times New Roman" w:hAnsi="Consolas" w:cs="Times New Roman"/>
+          <w:color w:val="FFD68F"/>
+          <w:kern w:val="0"/>
+          <w:sz w:val="27"/>
+          <w:szCs w:val="27"/>
+          <w:lang w:eastAsia="en-IN" w:bidi="hi-IN"/>
+          <w14:ligatures w14:val="none"/>
+        </w:rPr>
+        <w:t>n</w:t>
+      </w:r>
+      <w:r>
+        <w:rPr>
+          <w:rFonts w:ascii="Consolas" w:eastAsia="Times New Roman" w:hAnsi="Consolas" w:cs="Times New Roman"/>
+          <w:color w:val="CE9178"/>
+          <w:kern w:val="0"/>
+          <w:sz w:val="27"/>
+          <w:szCs w:val="27"/>
+          <w:lang w:eastAsia="en-IN" w:bidi="hi-IN"/>
+          <w14:ligatures w14:val="none"/>
+        </w:rPr>
+        <w:t>Enter</w:t>
+      </w:r>
+      <w:proofErr w:type="spellEnd"/>
+      <w:r>
+        <w:rPr>
+          <w:rFonts w:ascii="Consolas" w:eastAsia="Times New Roman" w:hAnsi="Consolas" w:cs="Times New Roman"/>
+          <w:color w:val="CE9178"/>
+          <w:kern w:val="0"/>
+          <w:sz w:val="27"/>
+          <w:szCs w:val="27"/>
+          <w:lang w:eastAsia="en-IN" w:bidi="hi-IN"/>
+          <w14:ligatures w14:val="none"/>
+        </w:rPr>
+        <w:t xml:space="preserve"> the integer (x) to find its modular inverse: </w:t>
+      </w:r>
+      <w:r>
+        <w:rPr>
+          <w:rFonts w:ascii="Consolas" w:eastAsia="Times New Roman" w:hAnsi="Consolas" w:cs="Times New Roman"/>
+          <w:color w:val="E8C9BB"/>
+          <w:kern w:val="0"/>
+          <w:sz w:val="27"/>
+          <w:szCs w:val="27"/>
+          <w:lang w:eastAsia="en-IN" w:bidi="hi-IN"/>
+          <w14:ligatures w14:val="none"/>
+        </w:rPr>
+        <w:t>"</w:t>
+      </w:r>
+      <w:r>
+        <w:rPr>
+          <w:rFonts w:ascii="Consolas" w:eastAsia="Times New Roman" w:hAnsi="Consolas" w:cs="Times New Roman"/>
+          <w:color w:val="B4B4B4"/>
+          <w:kern w:val="0"/>
+          <w:sz w:val="27"/>
+          <w:szCs w:val="27"/>
+          <w:lang w:eastAsia="en-IN" w:bidi="hi-IN"/>
+          <w14:ligatures w14:val="none"/>
+        </w:rPr>
+        <w:t>))</w:t>
+      </w:r>
+    </w:p>
+    <w:p>
+      <w:pPr>
+        <w:shd w:val="clear" w:color="auto" w:fill="1E1E1E"/>
+        <w:spacing w:after="0" w:line="360" w:lineRule="atLeast"/>
+        <w:rPr>
+          <w:rFonts w:ascii="Consolas" w:eastAsia="Times New Roman" w:hAnsi="Consolas" w:cs="Times New Roman"/>
+          <w:color w:val="DADADA"/>
+          <w:kern w:val="0"/>
+          <w:sz w:val="27"/>
+          <w:szCs w:val="27"/>
+          <w:lang w:eastAsia="en-IN" w:bidi="hi-IN"/>
+          <w14:ligatures w14:val="none"/>
+        </w:rPr>
+      </w:pPr>
+      <w:r>
+        <w:rPr>
+          <w:rFonts w:ascii="Consolas" w:eastAsia="Times New Roman" w:hAnsi="Consolas" w:cs="Times New Roman"/>
+          <w:color w:val="DADADA"/>
+          <w:kern w:val="0"/>
+          <w:sz w:val="27"/>
+          <w:szCs w:val="27"/>
+          <w:lang w:eastAsia="en-IN" w:bidi="hi-IN"/>
+          <w14:ligatures w14:val="none"/>
+        </w:rPr>
+        <w:t xml:space="preserve">            </w:t>
+      </w:r>
+      <w:r>
+        <w:rPr>
+          <w:rFonts w:ascii="Consolas" w:eastAsia="Times New Roman" w:hAnsi="Consolas" w:cs="Times New Roman"/>
+          <w:color w:val="9CDCFE"/>
+          <w:kern w:val="0"/>
+          <w:sz w:val="27"/>
+          <w:szCs w:val="27"/>
+          <w:lang w:eastAsia="en-IN" w:bidi="hi-IN"/>
+          <w14:ligatures w14:val="none"/>
+        </w:rPr>
+        <w:t>z</w:t>
+      </w:r>
+      <w:r>
+        <w:rPr>
+          <w:rFonts w:ascii="Consolas" w:eastAsia="Times New Roman" w:hAnsi="Consolas" w:cs="Times New Roman"/>
+          <w:color w:val="DADADA"/>
+          <w:kern w:val="0"/>
+          <w:sz w:val="27"/>
+          <w:szCs w:val="27"/>
+          <w:lang w:eastAsia="en-IN" w:bidi="hi-IN"/>
+          <w14:ligatures w14:val="none"/>
+        </w:rPr>
+        <w:t xml:space="preserve"> </w:t>
+      </w:r>
+      <w:r>
+        <w:rPr>
+          <w:rFonts w:ascii="Consolas" w:eastAsia="Times New Roman" w:hAnsi="Consolas" w:cs="Times New Roman"/>
+          <w:color w:val="B4B4B4"/>
+          <w:kern w:val="0"/>
+          <w:sz w:val="27"/>
+          <w:szCs w:val="27"/>
+          <w:lang w:eastAsia="en-IN" w:bidi="hi-IN"/>
+          <w14:ligatures w14:val="none"/>
+        </w:rPr>
+        <w:t>=</w:t>
+      </w:r>
+      <w:r>
+        <w:rPr>
+          <w:rFonts w:ascii="Consolas" w:eastAsia="Times New Roman" w:hAnsi="Consolas" w:cs="Times New Roman"/>
+          <w:color w:val="DADADA"/>
+          <w:kern w:val="0"/>
+          <w:sz w:val="27"/>
+          <w:szCs w:val="27"/>
+          <w:lang w:eastAsia="en-IN" w:bidi="hi-IN"/>
+          <w14:ligatures w14:val="none"/>
+        </w:rPr>
+        <w:t xml:space="preserve"> </w:t>
+      </w:r>
+      <w:proofErr w:type="gramStart"/>
+      <w:r>
+        <w:rPr>
+          <w:rFonts w:ascii="Consolas" w:eastAsia="Times New Roman" w:hAnsi="Consolas" w:cs="Times New Roman"/>
+          <w:color w:val="4EC9B0"/>
+          <w:kern w:val="0"/>
+          <w:sz w:val="27"/>
+          <w:szCs w:val="27"/>
+          <w:lang w:eastAsia="en-IN" w:bidi="hi-IN"/>
+          <w14:ligatures w14:val="none"/>
+        </w:rPr>
+        <w:t>int</w:t>
+      </w:r>
+      <w:r>
+        <w:rPr>
+          <w:rFonts w:ascii="Consolas" w:eastAsia="Times New Roman" w:hAnsi="Consolas" w:cs="Times New Roman"/>
+          <w:color w:val="B4B4B4"/>
+          <w:kern w:val="0"/>
+          <w:sz w:val="27"/>
+          <w:szCs w:val="27"/>
+          <w:lang w:eastAsia="en-IN" w:bidi="hi-IN"/>
+          <w14:ligatures w14:val="none"/>
+        </w:rPr>
+        <w:t>(</w:t>
+      </w:r>
+      <w:proofErr w:type="gramEnd"/>
+      <w:r>
+        <w:rPr>
+          <w:rFonts w:ascii="Consolas" w:eastAsia="Times New Roman" w:hAnsi="Consolas" w:cs="Times New Roman"/>
+          <w:color w:val="DCDCAA"/>
+          <w:kern w:val="0"/>
+          <w:sz w:val="27"/>
+          <w:szCs w:val="27"/>
+          <w:lang w:eastAsia="en-IN" w:bidi="hi-IN"/>
+          <w14:ligatures w14:val="none"/>
+        </w:rPr>
+        <w:t>input</w:t>
+      </w:r>
+      <w:r>
+        <w:rPr>
+          <w:rFonts w:ascii="Consolas" w:eastAsia="Times New Roman" w:hAnsi="Consolas" w:cs="Times New Roman"/>
+          <w:color w:val="B4B4B4"/>
+          <w:kern w:val="0"/>
+          <w:sz w:val="27"/>
+          <w:szCs w:val="27"/>
+          <w:lang w:eastAsia="en-IN" w:bidi="hi-IN"/>
+          <w14:ligatures w14:val="none"/>
+        </w:rPr>
+        <w:t>(</w:t>
+      </w:r>
+      <w:r>
+        <w:rPr>
+          <w:rFonts w:ascii="Consolas" w:eastAsia="Times New Roman" w:hAnsi="Consolas" w:cs="Times New Roman"/>
+          <w:color w:val="E8C9BB"/>
+          <w:kern w:val="0"/>
+          <w:sz w:val="27"/>
+          <w:szCs w:val="27"/>
+          <w:lang w:eastAsia="en-IN" w:bidi="hi-IN"/>
+          <w14:ligatures w14:val="none"/>
+        </w:rPr>
+        <w:t>"</w:t>
+      </w:r>
+      <w:r>
+        <w:rPr>
+          <w:rFonts w:ascii="Consolas" w:eastAsia="Times New Roman" w:hAnsi="Consolas" w:cs="Times New Roman"/>
+          <w:color w:val="CE9178"/>
+          <w:kern w:val="0"/>
+          <w:sz w:val="27"/>
+          <w:szCs w:val="27"/>
+          <w:lang w:eastAsia="en-IN" w:bidi="hi-IN"/>
+          <w14:ligatures w14:val="none"/>
+        </w:rPr>
+        <w:t xml:space="preserve">Enter the modulus (z): </w:t>
+      </w:r>
+      <w:r>
+        <w:rPr>
+          <w:rFonts w:ascii="Consolas" w:eastAsia="Times New Roman" w:hAnsi="Consolas" w:cs="Times New Roman"/>
+          <w:color w:val="E8C9BB"/>
+          <w:kern w:val="0"/>
+          <w:sz w:val="27"/>
+          <w:szCs w:val="27"/>
+          <w:lang w:eastAsia="en-IN" w:bidi="hi-IN"/>
+          <w14:ligatures w14:val="none"/>
+        </w:rPr>
+        <w:t>"</w:t>
+      </w:r>
+      <w:r>
+        <w:rPr>
+          <w:rFonts w:ascii="Consolas" w:eastAsia="Times New Roman" w:hAnsi="Consolas" w:cs="Times New Roman"/>
+          <w:color w:val="B4B4B4"/>
+          <w:kern w:val="0"/>
+          <w:sz w:val="27"/>
+          <w:szCs w:val="27"/>
+          <w:lang w:eastAsia="en-IN" w:bidi="hi-IN"/>
+          <w14:ligatures w14:val="none"/>
+        </w:rPr>
+        <w:t>))</w:t>
+      </w:r>
+    </w:p>
+    <w:p>
+      <w:pPr>
+        <w:shd w:val="clear" w:color="auto" w:fill="1E1E1E"/>
+        <w:spacing w:after="0" w:line="360" w:lineRule="atLeast"/>
+        <w:rPr>
+          <w:rFonts w:ascii="Consolas" w:eastAsia="Times New Roman" w:hAnsi="Consolas" w:cs="Times New Roman"/>
+          <w:color w:val="DADADA"/>
+          <w:kern w:val="0"/>
+          <w:sz w:val="27"/>
+          <w:szCs w:val="27"/>
+          <w:lang w:eastAsia="en-IN" w:bidi="hi-IN"/>
+          <w14:ligatures w14:val="none"/>
+        </w:rPr>
+      </w:pPr>
+      <w:r>
+        <w:rPr>
+          <w:rFonts w:ascii="Consolas" w:eastAsia="Times New Roman" w:hAnsi="Consolas" w:cs="Times New Roman"/>
+          <w:color w:val="DADADA"/>
+          <w:kern w:val="0"/>
+          <w:sz w:val="27"/>
+          <w:szCs w:val="27"/>
+          <w:lang w:eastAsia="en-IN" w:bidi="hi-IN"/>
+          <w14:ligatures w14:val="none"/>
+        </w:rPr>
+        <w:t xml:space="preserve">            </w:t>
+      </w:r>
+      <w:r>
+        <w:rPr>
+          <w:rFonts w:ascii="Consolas" w:eastAsia="Times New Roman" w:hAnsi="Consolas" w:cs="Times New Roman"/>
+          <w:color w:val="9CDCFE"/>
+          <w:kern w:val="0"/>
+          <w:sz w:val="27"/>
+          <w:szCs w:val="27"/>
+          <w:lang w:eastAsia="en-IN" w:bidi="hi-IN"/>
+          <w14:ligatures w14:val="none"/>
+        </w:rPr>
+        <w:t>inverse</w:t>
+      </w:r>
+      <w:r>
+        <w:rPr>
+          <w:rFonts w:ascii="Consolas" w:eastAsia="Times New Roman" w:hAnsi="Consolas" w:cs="Times New Roman"/>
+          <w:color w:val="DADADA"/>
+          <w:kern w:val="0"/>
+          <w:sz w:val="27"/>
+          <w:szCs w:val="27"/>
+          <w:lang w:eastAsia="en-IN" w:bidi="hi-IN"/>
+          <w14:ligatures w14:val="none"/>
+        </w:rPr>
+        <w:t xml:space="preserve"> </w:t>
+      </w:r>
+      <w:r>
+        <w:rPr>
+          <w:rFonts w:ascii="Consolas" w:eastAsia="Times New Roman" w:hAnsi="Consolas" w:cs="Times New Roman"/>
+          <w:color w:val="B4B4B4"/>
+          <w:kern w:val="0"/>
+          <w:sz w:val="27"/>
+          <w:szCs w:val="27"/>
+          <w:lang w:eastAsia="en-IN" w:bidi="hi-IN"/>
+          <w14:ligatures w14:val="none"/>
+        </w:rPr>
+        <w:t>=</w:t>
+      </w:r>
+      <w:r>
+        <w:rPr>
+          <w:rFonts w:ascii="Consolas" w:eastAsia="Times New Roman" w:hAnsi="Consolas" w:cs="Times New Roman"/>
+          <w:color w:val="DADADA"/>
+          <w:kern w:val="0"/>
+          <w:sz w:val="27"/>
+          <w:szCs w:val="27"/>
+          <w:lang w:eastAsia="en-IN" w:bidi="hi-IN"/>
+          <w14:ligatures w14:val="none"/>
+        </w:rPr>
+        <w:t xml:space="preserve"> </w:t>
+      </w:r>
+      <w:proofErr w:type="spellStart"/>
+      <w:r>
+        <w:rPr>
+          <w:rFonts w:ascii="Consolas" w:eastAsia="Times New Roman" w:hAnsi="Consolas" w:cs="Times New Roman"/>
+          <w:color w:val="DCDCAA"/>
+          <w:kern w:val="0"/>
+          <w:sz w:val="27"/>
+          <w:szCs w:val="27"/>
+          <w:lang w:eastAsia="en-IN" w:bidi="hi-IN"/>
+          <w14:ligatures w14:val="none"/>
+        </w:rPr>
+        <w:t>modular_</w:t>
+      </w:r>
+      <w:proofErr w:type="gramStart"/>
+      <w:r>
+        <w:rPr>
+          <w:rFonts w:ascii="Consolas" w:eastAsia="Times New Roman" w:hAnsi="Consolas" w:cs="Times New Roman"/>
+          <w:color w:val="DCDCAA"/>
+          <w:kern w:val="0"/>
+          <w:sz w:val="27"/>
+          <w:szCs w:val="27"/>
+          <w:lang w:eastAsia="en-IN" w:bidi="hi-IN"/>
+          <w14:ligatures w14:val="none"/>
+        </w:rPr>
+        <w:t>inverse</w:t>
+      </w:r>
+      <w:proofErr w:type="spellEnd"/>
+      <w:r>
+        <w:rPr>
+          <w:rFonts w:ascii="Consolas" w:eastAsia="Times New Roman" w:hAnsi="Consolas" w:cs="Times New Roman"/>
+          <w:color w:val="B4B4B4"/>
+          <w:kern w:val="0"/>
+          <w:sz w:val="27"/>
+          <w:szCs w:val="27"/>
+          <w:lang w:eastAsia="en-IN" w:bidi="hi-IN"/>
+          <w14:ligatures w14:val="none"/>
+        </w:rPr>
+        <w:t>(</w:t>
+      </w:r>
+      <w:proofErr w:type="gramEnd"/>
+      <w:r>
+        <w:rPr>
+          <w:rFonts w:ascii="Consolas" w:eastAsia="Times New Roman" w:hAnsi="Consolas" w:cs="Times New Roman"/>
+          <w:color w:val="9CDCFE"/>
+          <w:kern w:val="0"/>
+          <w:sz w:val="27"/>
+          <w:szCs w:val="27"/>
+          <w:lang w:eastAsia="en-IN" w:bidi="hi-IN"/>
+          <w14:ligatures w14:val="none"/>
+        </w:rPr>
+        <w:t>x</w:t>
+      </w:r>
+      <w:r>
+        <w:rPr>
+          <w:rFonts w:ascii="Consolas" w:eastAsia="Times New Roman" w:hAnsi="Consolas" w:cs="Times New Roman"/>
+          <w:color w:val="B4B4B4"/>
+          <w:kern w:val="0"/>
+          <w:sz w:val="27"/>
+          <w:szCs w:val="27"/>
+          <w:lang w:eastAsia="en-IN" w:bidi="hi-IN"/>
+          <w14:ligatures w14:val="none"/>
+        </w:rPr>
+        <w:t>,</w:t>
+      </w:r>
+      <w:r>
+        <w:rPr>
+          <w:rFonts w:ascii="Consolas" w:eastAsia="Times New Roman" w:hAnsi="Consolas" w:cs="Times New Roman"/>
+          <w:color w:val="DADADA"/>
+          <w:kern w:val="0"/>
+          <w:sz w:val="27"/>
+          <w:szCs w:val="27"/>
+          <w:lang w:eastAsia="en-IN" w:bidi="hi-IN"/>
+          <w14:ligatures w14:val="none"/>
+        </w:rPr>
+        <w:t xml:space="preserve"> </w:t>
+      </w:r>
+      <w:r>
+        <w:rPr>
+          <w:rFonts w:ascii="Consolas" w:eastAsia="Times New Roman" w:hAnsi="Consolas" w:cs="Times New Roman"/>
+          <w:color w:val="9CDCFE"/>
+          <w:kern w:val="0"/>
+          <w:sz w:val="27"/>
+          <w:szCs w:val="27"/>
+          <w:lang w:eastAsia="en-IN" w:bidi="hi-IN"/>
+          <w14:ligatures w14:val="none"/>
+        </w:rPr>
+        <w:t>z</w:t>
+      </w:r>
+      <w:r>
+        <w:rPr>
+          <w:rFonts w:ascii="Consolas" w:eastAsia="Times New Roman" w:hAnsi="Consolas" w:cs="Times New Roman"/>
+          <w:color w:val="B4B4B4"/>
+          <w:kern w:val="0"/>
+          <w:sz w:val="27"/>
+          <w:szCs w:val="27"/>
+          <w:lang w:eastAsia="en-IN" w:bidi="hi-IN"/>
+          <w14:ligatures w14:val="none"/>
+        </w:rPr>
+        <w:t>)</w:t>
+      </w:r>
+    </w:p>
+    <w:p>
+      <w:pPr>
+        <w:shd w:val="clear" w:color="auto" w:fill="1E1E1E"/>
+        <w:spacing w:after="0" w:line="360" w:lineRule="atLeast"/>
+        <w:rPr>
+          <w:rFonts w:ascii="Consolas" w:eastAsia="Times New Roman" w:hAnsi="Consolas" w:cs="Times New Roman"/>
+          <w:color w:val="DADADA"/>
+          <w:kern w:val="0"/>
+          <w:sz w:val="27"/>
+          <w:szCs w:val="27"/>
+          <w:lang w:eastAsia="en-IN" w:bidi="hi-IN"/>
+          <w14:ligatures w14:val="none"/>
+        </w:rPr>
+      </w:pPr>
+      <w:r>
+        <w:rPr>
+          <w:rFonts w:ascii="Consolas" w:eastAsia="Times New Roman" w:hAnsi="Consolas" w:cs="Times New Roman"/>
+          <w:color w:val="DADADA"/>
+          <w:kern w:val="0"/>
+          <w:sz w:val="27"/>
+          <w:szCs w:val="27"/>
+          <w:lang w:eastAsia="en-IN" w:bidi="hi-IN"/>
+          <w14:ligatures w14:val="none"/>
+        </w:rPr>
+        <w:t xml:space="preserve">            </w:t>
+      </w:r>
+      <w:r>
+        <w:rPr>
+          <w:rFonts w:ascii="Consolas" w:eastAsia="Times New Roman" w:hAnsi="Consolas" w:cs="Times New Roman"/>
+          <w:color w:val="D8A0DF"/>
+          <w:kern w:val="0"/>
+          <w:sz w:val="27"/>
+          <w:szCs w:val="27"/>
+          <w:lang w:eastAsia="en-IN" w:bidi="hi-IN"/>
+          <w14:ligatures w14:val="none"/>
+        </w:rPr>
+        <w:t>if</w:t>
+      </w:r>
+      <w:r>
+        <w:rPr>
+          <w:rFonts w:ascii="Consolas" w:eastAsia="Times New Roman" w:hAnsi="Consolas" w:cs="Times New Roman"/>
+          <w:color w:val="DADADA"/>
+          <w:kern w:val="0"/>
+          <w:sz w:val="27"/>
+          <w:szCs w:val="27"/>
+          <w:lang w:eastAsia="en-IN" w:bidi="hi-IN"/>
+          <w14:ligatures w14:val="none"/>
+        </w:rPr>
+        <w:t xml:space="preserve"> </w:t>
+      </w:r>
+      <w:r>
+        <w:rPr>
+          <w:rFonts w:ascii="Consolas" w:eastAsia="Times New Roman" w:hAnsi="Consolas" w:cs="Times New Roman"/>
+          <w:color w:val="9CDCFE"/>
+          <w:kern w:val="0"/>
+          <w:sz w:val="27"/>
+          <w:szCs w:val="27"/>
+          <w:lang w:eastAsia="en-IN" w:bidi="hi-IN"/>
+          <w14:ligatures w14:val="none"/>
+        </w:rPr>
+        <w:t>inverse</w:t>
+      </w:r>
+      <w:r>
+        <w:rPr>
+          <w:rFonts w:ascii="Consolas" w:eastAsia="Times New Roman" w:hAnsi="Consolas" w:cs="Times New Roman"/>
+          <w:color w:val="DADADA"/>
+          <w:kern w:val="0"/>
+          <w:sz w:val="27"/>
+          <w:szCs w:val="27"/>
+          <w:lang w:eastAsia="en-IN" w:bidi="hi-IN"/>
+          <w14:ligatures w14:val="none"/>
+        </w:rPr>
+        <w:t xml:space="preserve"> </w:t>
+      </w:r>
+      <w:r>
+        <w:rPr>
+          <w:rFonts w:ascii="Consolas" w:eastAsia="Times New Roman" w:hAnsi="Consolas" w:cs="Times New Roman"/>
+          <w:color w:val="569CD6"/>
+          <w:kern w:val="0"/>
+          <w:sz w:val="27"/>
+          <w:szCs w:val="27"/>
+          <w:lang w:eastAsia="en-IN" w:bidi="hi-IN"/>
+          <w14:ligatures w14:val="none"/>
+        </w:rPr>
+        <w:t>is</w:t>
+      </w:r>
+      <w:r>
+        <w:rPr>
+          <w:rFonts w:ascii="Consolas" w:eastAsia="Times New Roman" w:hAnsi="Consolas" w:cs="Times New Roman"/>
+          <w:color w:val="DADADA"/>
+          <w:kern w:val="0"/>
+          <w:sz w:val="27"/>
+          <w:szCs w:val="27"/>
+          <w:lang w:eastAsia="en-IN" w:bidi="hi-IN"/>
+          <w14:ligatures w14:val="none"/>
+        </w:rPr>
+        <w:t xml:space="preserve"> </w:t>
+      </w:r>
+      <w:r>
+        <w:rPr>
+          <w:rFonts w:ascii="Consolas" w:eastAsia="Times New Roman" w:hAnsi="Consolas" w:cs="Times New Roman"/>
+          <w:color w:val="569CD6"/>
+          <w:kern w:val="0"/>
+          <w:sz w:val="27"/>
+          <w:szCs w:val="27"/>
+          <w:lang w:eastAsia="en-IN" w:bidi="hi-IN"/>
+          <w14:ligatures w14:val="none"/>
+        </w:rPr>
+        <w:t>None</w:t>
+      </w:r>
+      <w:r>
+        <w:rPr>
+          <w:rFonts w:ascii="Consolas" w:eastAsia="Times New Roman" w:hAnsi="Consolas" w:cs="Times New Roman"/>
+          <w:color w:val="B4B4B4"/>
+          <w:kern w:val="0"/>
+          <w:sz w:val="27"/>
+          <w:szCs w:val="27"/>
+          <w:lang w:eastAsia="en-IN" w:bidi="hi-IN"/>
+          <w14:ligatures w14:val="none"/>
+        </w:rPr>
+        <w:t>:</w:t>
+      </w:r>
+    </w:p>
+    <w:p>
+      <w:pPr>
+        <w:shd w:val="clear" w:color="auto" w:fill="1E1E1E"/>
+        <w:spacing w:after="0" w:line="360" w:lineRule="atLeast"/>
+        <w:rPr>
+          <w:rFonts w:ascii="Consolas" w:eastAsia="Times New Roman" w:hAnsi="Consolas" w:cs="Times New Roman"/>
+          <w:color w:val="DADADA"/>
+          <w:kern w:val="0"/>
+          <w:sz w:val="27"/>
+          <w:szCs w:val="27"/>
+          <w:lang w:eastAsia="en-IN" w:bidi="hi-IN"/>
+          <w14:ligatures w14:val="none"/>
+        </w:rPr>
+      </w:pPr>
+      <w:r>
+        <w:rPr>
+          <w:rFonts w:ascii="Consolas" w:eastAsia="Times New Roman" w:hAnsi="Consolas" w:cs="Times New Roman"/>
+          <w:color w:val="DADADA"/>
+          <w:kern w:val="0"/>
+          <w:sz w:val="27"/>
+          <w:szCs w:val="27"/>
+          <w:lang w:eastAsia="en-IN" w:bidi="hi-IN"/>
+          <w14:ligatures w14:val="none"/>
+        </w:rPr>
+        <w:t xml:space="preserve">                </w:t>
+      </w:r>
+      <w:proofErr w:type="gramStart"/>
+      <w:r>
+        <w:rPr>
+          <w:rFonts w:ascii="Consolas" w:eastAsia="Times New Roman" w:hAnsi="Consolas" w:cs="Times New Roman"/>
+          <w:color w:val="DCDCAA"/>
+          <w:kern w:val="0"/>
+          <w:sz w:val="27"/>
+          <w:szCs w:val="27"/>
+          <w:lang w:eastAsia="en-IN" w:bidi="hi-IN"/>
+          <w14:ligatures w14:val="none"/>
+        </w:rPr>
+        <w:t>print</w:t>
+      </w:r>
+      <w:r>
+        <w:rPr>
+          <w:rFonts w:ascii="Consolas" w:eastAsia="Times New Roman" w:hAnsi="Consolas" w:cs="Times New Roman"/>
+          <w:color w:val="B4B4B4"/>
+          <w:kern w:val="0"/>
+          <w:sz w:val="27"/>
+          <w:szCs w:val="27"/>
+          <w:lang w:eastAsia="en-IN" w:bidi="hi-IN"/>
+          <w14:ligatures w14:val="none"/>
+        </w:rPr>
+        <w:t>(</w:t>
+      </w:r>
+      <w:proofErr w:type="gramEnd"/>
+      <w:r>
+        <w:rPr>
+          <w:rFonts w:ascii="Consolas" w:eastAsia="Times New Roman" w:hAnsi="Consolas" w:cs="Times New Roman"/>
+          <w:color w:val="569CD6"/>
+          <w:kern w:val="0"/>
+          <w:sz w:val="27"/>
+          <w:szCs w:val="27"/>
+          <w:lang w:eastAsia="en-IN" w:bidi="hi-IN"/>
+          <w14:ligatures w14:val="none"/>
+        </w:rPr>
+        <w:t>f</w:t>
+      </w:r>
+      <w:r>
+        <w:rPr>
+          <w:rFonts w:ascii="Consolas" w:eastAsia="Times New Roman" w:hAnsi="Consolas" w:cs="Times New Roman"/>
+          <w:color w:val="CE9178"/>
+          <w:kern w:val="0"/>
+          <w:sz w:val="27"/>
+          <w:szCs w:val="27"/>
+          <w:lang w:eastAsia="en-IN" w:bidi="hi-IN"/>
+          <w14:ligatures w14:val="none"/>
+        </w:rPr>
+        <w:t>"</w:t>
+      </w:r>
+      <w:r>
+        <w:rPr>
+          <w:rFonts w:ascii="Consolas" w:eastAsia="Times New Roman" w:hAnsi="Consolas" w:cs="Times New Roman"/>
+          <w:color w:val="FFD68F"/>
+          <w:kern w:val="0"/>
+          <w:sz w:val="27"/>
+          <w:szCs w:val="27"/>
+          <w:lang w:eastAsia="en-IN" w:bidi="hi-IN"/>
+          <w14:ligatures w14:val="none"/>
+        </w:rPr>
+        <w:t>\</w:t>
+      </w:r>
+      <w:proofErr w:type="spellStart"/>
+      <w:r>
+        <w:rPr>
+          <w:rFonts w:ascii="Consolas" w:eastAsia="Times New Roman" w:hAnsi="Consolas" w:cs="Times New Roman"/>
+          <w:color w:val="FFD68F"/>
+          <w:kern w:val="0"/>
+          <w:sz w:val="27"/>
+          <w:szCs w:val="27"/>
+          <w:lang w:eastAsia="en-IN" w:bidi="hi-IN"/>
+          <w14:ligatures w14:val="none"/>
+        </w:rPr>
+        <w:t>n</w:t>
+      </w:r>
+      <w:r>
+        <w:rPr>
+          <w:rFonts w:ascii="Consolas" w:eastAsia="Times New Roman" w:hAnsi="Consolas" w:cs="Times New Roman"/>
+          <w:color w:val="CE9178"/>
+          <w:kern w:val="0"/>
+          <w:sz w:val="27"/>
+          <w:szCs w:val="27"/>
+          <w:lang w:eastAsia="en-IN" w:bidi="hi-IN"/>
+          <w14:ligatures w14:val="none"/>
+        </w:rPr>
+        <w:t>No</w:t>
+      </w:r>
+      <w:proofErr w:type="spellEnd"/>
+      <w:r>
+        <w:rPr>
+          <w:rFonts w:ascii="Consolas" w:eastAsia="Times New Roman" w:hAnsi="Consolas" w:cs="Times New Roman"/>
+          <w:color w:val="CE9178"/>
+          <w:kern w:val="0"/>
+          <w:sz w:val="27"/>
+          <w:szCs w:val="27"/>
+          <w:lang w:eastAsia="en-IN" w:bidi="hi-IN"/>
+          <w14:ligatures w14:val="none"/>
+        </w:rPr>
+        <w:t xml:space="preserve"> modular inverse exists for </w:t>
+      </w:r>
+      <w:r>
+        <w:rPr>
+          <w:rFonts w:ascii="Consolas" w:eastAsia="Times New Roman" w:hAnsi="Consolas" w:cs="Times New Roman"/>
+          <w:color w:val="569CD6"/>
+          <w:kern w:val="0"/>
+          <w:sz w:val="27"/>
+          <w:szCs w:val="27"/>
+          <w:lang w:eastAsia="en-IN" w:bidi="hi-IN"/>
+          <w14:ligatures w14:val="none"/>
+        </w:rPr>
+        <w:t>{</w:t>
+      </w:r>
+      <w:r>
+        <w:rPr>
+          <w:rFonts w:ascii="Consolas" w:eastAsia="Times New Roman" w:hAnsi="Consolas" w:cs="Times New Roman"/>
+          <w:color w:val="9CDCFE"/>
+          <w:kern w:val="0"/>
+          <w:sz w:val="27"/>
+          <w:szCs w:val="27"/>
+          <w:lang w:eastAsia="en-IN" w:bidi="hi-IN"/>
+          <w14:ligatures w14:val="none"/>
+        </w:rPr>
+        <w:t>x</w:t>
+      </w:r>
+      <w:r>
+        <w:rPr>
+          <w:rFonts w:ascii="Consolas" w:eastAsia="Times New Roman" w:hAnsi="Consolas" w:cs="Times New Roman"/>
+          <w:color w:val="569CD6"/>
+          <w:kern w:val="0"/>
+          <w:sz w:val="27"/>
+          <w:szCs w:val="27"/>
+          <w:lang w:eastAsia="en-IN" w:bidi="hi-IN"/>
+          <w14:ligatures w14:val="none"/>
+        </w:rPr>
+        <w:t>}</w:t>
+      </w:r>
+      <w:r>
+        <w:rPr>
+          <w:rFonts w:ascii="Consolas" w:eastAsia="Times New Roman" w:hAnsi="Consolas" w:cs="Times New Roman"/>
+          <w:color w:val="CE9178"/>
+          <w:kern w:val="0"/>
+          <w:sz w:val="27"/>
+          <w:szCs w:val="27"/>
+          <w:lang w:eastAsia="en-IN" w:bidi="hi-IN"/>
+          <w14:ligatures w14:val="none"/>
+        </w:rPr>
+        <w:t xml:space="preserve"> mod </w:t>
+      </w:r>
+      <w:r>
+        <w:rPr>
+          <w:rFonts w:ascii="Consolas" w:eastAsia="Times New Roman" w:hAnsi="Consolas" w:cs="Times New Roman"/>
+          <w:color w:val="569CD6"/>
+          <w:kern w:val="0"/>
+          <w:sz w:val="27"/>
+          <w:szCs w:val="27"/>
+          <w:lang w:eastAsia="en-IN" w:bidi="hi-IN"/>
+          <w14:ligatures w14:val="none"/>
+        </w:rPr>
+        <w:t>{</w:t>
+      </w:r>
+      <w:r>
+        <w:rPr>
+          <w:rFonts w:ascii="Consolas" w:eastAsia="Times New Roman" w:hAnsi="Consolas" w:cs="Times New Roman"/>
+          <w:color w:val="9CDCFE"/>
+          <w:kern w:val="0"/>
+          <w:sz w:val="27"/>
+          <w:szCs w:val="27"/>
+          <w:lang w:eastAsia="en-IN" w:bidi="hi-IN"/>
+          <w14:ligatures w14:val="none"/>
+        </w:rPr>
+        <w:t>z</w:t>
+      </w:r>
+      <w:r>
+        <w:rPr>
+          <w:rFonts w:ascii="Consolas" w:eastAsia="Times New Roman" w:hAnsi="Consolas" w:cs="Times New Roman"/>
+          <w:color w:val="569CD6"/>
+          <w:kern w:val="0"/>
+          <w:sz w:val="27"/>
+          <w:szCs w:val="27"/>
+          <w:lang w:eastAsia="en-IN" w:bidi="hi-IN"/>
+          <w14:ligatures w14:val="none"/>
+        </w:rPr>
+        <w:t>}</w:t>
+      </w:r>
+      <w:r>
+        <w:rPr>
+          <w:rFonts w:ascii="Consolas" w:eastAsia="Times New Roman" w:hAnsi="Consolas" w:cs="Times New Roman"/>
+          <w:color w:val="CE9178"/>
+          <w:kern w:val="0"/>
+          <w:sz w:val="27"/>
+          <w:szCs w:val="27"/>
+          <w:lang w:eastAsia="en-IN" w:bidi="hi-IN"/>
+          <w14:ligatures w14:val="none"/>
+        </w:rPr>
+        <w:t xml:space="preserve"> (since </w:t>
+      </w:r>
+      <w:proofErr w:type="spellStart"/>
+      <w:r>
+        <w:rPr>
+          <w:rFonts w:ascii="Consolas" w:eastAsia="Times New Roman" w:hAnsi="Consolas" w:cs="Times New Roman"/>
+          <w:color w:val="CE9178"/>
+          <w:kern w:val="0"/>
+          <w:sz w:val="27"/>
+          <w:szCs w:val="27"/>
+          <w:lang w:eastAsia="en-IN" w:bidi="hi-IN"/>
+          <w14:ligatures w14:val="none"/>
+        </w:rPr>
+        <w:t>gcd</w:t>
+      </w:r>
+      <w:proofErr w:type="spellEnd"/>
+      <w:r>
+        <w:rPr>
+          <w:rFonts w:ascii="Consolas" w:eastAsia="Times New Roman" w:hAnsi="Consolas" w:cs="Times New Roman"/>
+          <w:color w:val="CE9178"/>
+          <w:kern w:val="0"/>
+          <w:sz w:val="27"/>
+          <w:szCs w:val="27"/>
+          <w:lang w:eastAsia="en-IN" w:bidi="hi-IN"/>
+          <w14:ligatures w14:val="none"/>
+        </w:rPr>
+        <w:t>(</w:t>
+      </w:r>
+      <w:r>
+        <w:rPr>
+          <w:rFonts w:ascii="Consolas" w:eastAsia="Times New Roman" w:hAnsi="Consolas" w:cs="Times New Roman"/>
+          <w:color w:val="569CD6"/>
+          <w:kern w:val="0"/>
+          <w:sz w:val="27"/>
+          <w:szCs w:val="27"/>
+          <w:lang w:eastAsia="en-IN" w:bidi="hi-IN"/>
+          <w14:ligatures w14:val="none"/>
+        </w:rPr>
+        <w:t>{</w:t>
+      </w:r>
+      <w:r>
+        <w:rPr>
+          <w:rFonts w:ascii="Consolas" w:eastAsia="Times New Roman" w:hAnsi="Consolas" w:cs="Times New Roman"/>
+          <w:color w:val="9CDCFE"/>
+          <w:kern w:val="0"/>
+          <w:sz w:val="27"/>
+          <w:szCs w:val="27"/>
+          <w:lang w:eastAsia="en-IN" w:bidi="hi-IN"/>
+          <w14:ligatures w14:val="none"/>
+        </w:rPr>
+        <w:t>x</w:t>
+      </w:r>
+      <w:r>
+        <w:rPr>
+          <w:rFonts w:ascii="Consolas" w:eastAsia="Times New Roman" w:hAnsi="Consolas" w:cs="Times New Roman"/>
+          <w:color w:val="569CD6"/>
+          <w:kern w:val="0"/>
+          <w:sz w:val="27"/>
+          <w:szCs w:val="27"/>
+          <w:lang w:eastAsia="en-IN" w:bidi="hi-IN"/>
+          <w14:ligatures w14:val="none"/>
+        </w:rPr>
+        <w:t>}</w:t>
+      </w:r>
+      <w:r>
+        <w:rPr>
+          <w:rFonts w:ascii="Consolas" w:eastAsia="Times New Roman" w:hAnsi="Consolas" w:cs="Times New Roman"/>
+          <w:color w:val="CE9178"/>
+          <w:kern w:val="0"/>
+          <w:sz w:val="27"/>
+          <w:szCs w:val="27"/>
+          <w:lang w:eastAsia="en-IN" w:bidi="hi-IN"/>
+          <w14:ligatures w14:val="none"/>
+        </w:rPr>
+        <w:t xml:space="preserve">, </w:t>
+      </w:r>
+      <w:r>
+        <w:rPr>
+          <w:rFonts w:ascii="Consolas" w:eastAsia="Times New Roman" w:hAnsi="Consolas" w:cs="Times New Roman"/>
+          <w:color w:val="569CD6"/>
+          <w:kern w:val="0"/>
+          <w:sz w:val="27"/>
+          <w:szCs w:val="27"/>
+          <w:lang w:eastAsia="en-IN" w:bidi="hi-IN"/>
+          <w14:ligatures w14:val="none"/>
+        </w:rPr>
+        <w:t>{</w:t>
+      </w:r>
+      <w:r>
+        <w:rPr>
+          <w:rFonts w:ascii="Consolas" w:eastAsia="Times New Roman" w:hAnsi="Consolas" w:cs="Times New Roman"/>
+          <w:color w:val="9CDCFE"/>
+          <w:kern w:val="0"/>
+          <w:sz w:val="27"/>
+          <w:szCs w:val="27"/>
+          <w:lang w:eastAsia="en-IN" w:bidi="hi-IN"/>
+          <w14:ligatures w14:val="none"/>
+        </w:rPr>
+        <w:t>z</w:t>
+      </w:r>
+      <w:r>
+        <w:rPr>
+          <w:rFonts w:ascii="Consolas" w:eastAsia="Times New Roman" w:hAnsi="Consolas" w:cs="Times New Roman"/>
+          <w:color w:val="569CD6"/>
+          <w:kern w:val="0"/>
+          <w:sz w:val="27"/>
+          <w:szCs w:val="27"/>
+          <w:lang w:eastAsia="en-IN" w:bidi="hi-IN"/>
+          <w14:ligatures w14:val="none"/>
+        </w:rPr>
+        <w:t>}</w:t>
+      </w:r>
+      <w:r>
+        <w:rPr>
+          <w:rFonts w:ascii="Consolas" w:eastAsia="Times New Roman" w:hAnsi="Consolas" w:cs="Times New Roman"/>
+          <w:color w:val="CE9178"/>
+          <w:kern w:val="0"/>
+          <w:sz w:val="27"/>
+          <w:szCs w:val="27"/>
+          <w:lang w:eastAsia="en-IN" w:bidi="hi-IN"/>
+          <w14:ligatures w14:val="none"/>
+        </w:rPr>
+        <w:t>) ≠ 1)."</w:t>
+      </w:r>
+      <w:r>
+        <w:rPr>
+          <w:rFonts w:ascii="Consolas" w:eastAsia="Times New Roman" w:hAnsi="Consolas" w:cs="Times New Roman"/>
+          <w:color w:val="B4B4B4"/>
+          <w:kern w:val="0"/>
+          <w:sz w:val="27"/>
+          <w:szCs w:val="27"/>
+          <w:lang w:eastAsia="en-IN" w:bidi="hi-IN"/>
+          <w14:ligatures w14:val="none"/>
+        </w:rPr>
+        <w:t>)</w:t>
+      </w:r>
+    </w:p>
+    <w:p>
+      <w:pPr>
+        <w:shd w:val="clear" w:color="auto" w:fill="1E1E1E"/>
+        <w:spacing w:after="0" w:line="360" w:lineRule="atLeast"/>
+        <w:rPr>
+          <w:rFonts w:ascii="Consolas" w:eastAsia="Times New Roman" w:hAnsi="Consolas" w:cs="Times New Roman"/>
+          <w:color w:val="DADADA"/>
+          <w:kern w:val="0"/>
+          <w:sz w:val="27"/>
+          <w:szCs w:val="27"/>
+          <w:lang w:eastAsia="en-IN" w:bidi="hi-IN"/>
+          <w14:ligatures w14:val="none"/>
+        </w:rPr>
+      </w:pPr>
+      <w:r>
+        <w:rPr>
+          <w:rFonts w:ascii="Consolas" w:eastAsia="Times New Roman" w:hAnsi="Consolas" w:cs="Times New Roman"/>
+          <w:color w:val="DADADA"/>
+          <w:kern w:val="0"/>
+          <w:sz w:val="27"/>
+          <w:szCs w:val="27"/>
+          <w:lang w:eastAsia="en-IN" w:bidi="hi-IN"/>
+          <w14:ligatures w14:val="none"/>
+        </w:rPr>
+        <w:t xml:space="preserve">            </w:t>
+      </w:r>
+      <w:r>
+        <w:rPr>
+          <w:rFonts w:ascii="Consolas" w:eastAsia="Times New Roman" w:hAnsi="Consolas" w:cs="Times New Roman"/>
+          <w:color w:val="D8A0DF"/>
+          <w:kern w:val="0"/>
+          <w:sz w:val="27"/>
+          <w:szCs w:val="27"/>
+          <w:lang w:eastAsia="en-IN" w:bidi="hi-IN"/>
+          <w14:ligatures w14:val="none"/>
+        </w:rPr>
+        <w:t>else</w:t>
+      </w:r>
+      <w:r>
+        <w:rPr>
+          <w:rFonts w:ascii="Consolas" w:eastAsia="Times New Roman" w:hAnsi="Consolas" w:cs="Times New Roman"/>
+          <w:color w:val="B4B4B4"/>
+          <w:kern w:val="0"/>
+          <w:sz w:val="27"/>
+          <w:szCs w:val="27"/>
+          <w:lang w:eastAsia="en-IN" w:bidi="hi-IN"/>
+          <w14:ligatures w14:val="none"/>
+        </w:rPr>
+        <w:t>:</w:t>
+      </w:r>
+    </w:p>
+    <w:p>
+      <w:pPr>
+        <w:shd w:val="clear" w:color="auto" w:fill="1E1E1E"/>
+        <w:spacing w:after="0" w:line="360" w:lineRule="atLeast"/>
+        <w:rPr>
+          <w:rFonts w:ascii="Consolas" w:eastAsia="Times New Roman" w:hAnsi="Consolas" w:cs="Times New Roman"/>
+          <w:color w:val="DADADA"/>
+          <w:kern w:val="0"/>
+          <w:sz w:val="27"/>
+          <w:szCs w:val="27"/>
+          <w:lang w:eastAsia="en-IN" w:bidi="hi-IN"/>
+          <w14:ligatures w14:val="none"/>
+        </w:rPr>
+      </w:pPr>
+      <w:r>
+        <w:rPr>
+          <w:rFonts w:ascii="Consolas" w:eastAsia="Times New Roman" w:hAnsi="Consolas" w:cs="Times New Roman"/>
+          <w:color w:val="DADADA"/>
+          <w:kern w:val="0"/>
+          <w:sz w:val="27"/>
+          <w:szCs w:val="27"/>
+          <w:lang w:eastAsia="en-IN" w:bidi="hi-IN"/>
+          <w14:ligatures w14:val="none"/>
+        </w:rPr>
+        <w:t xml:space="preserve">                </w:t>
+      </w:r>
+      <w:proofErr w:type="gramStart"/>
+      <w:r>
+        <w:rPr>
+          <w:rFonts w:ascii="Consolas" w:eastAsia="Times New Roman" w:hAnsi="Consolas" w:cs="Times New Roman"/>
+          <w:color w:val="DCDCAA"/>
+          <w:kern w:val="0"/>
+          <w:sz w:val="27"/>
+          <w:szCs w:val="27"/>
+          <w:lang w:eastAsia="en-IN" w:bidi="hi-IN"/>
+          <w14:ligatures w14:val="none"/>
+        </w:rPr>
+        <w:t>print</w:t>
+      </w:r>
+      <w:r>
+        <w:rPr>
+          <w:rFonts w:ascii="Consolas" w:eastAsia="Times New Roman" w:hAnsi="Consolas" w:cs="Times New Roman"/>
+          <w:color w:val="B4B4B4"/>
+          <w:kern w:val="0"/>
+          <w:sz w:val="27"/>
+          <w:szCs w:val="27"/>
+          <w:lang w:eastAsia="en-IN" w:bidi="hi-IN"/>
+          <w14:ligatures w14:val="none"/>
+        </w:rPr>
+        <w:t>(</w:t>
+      </w:r>
+      <w:proofErr w:type="gramEnd"/>
+      <w:r>
+        <w:rPr>
+          <w:rFonts w:ascii="Consolas" w:eastAsia="Times New Roman" w:hAnsi="Consolas" w:cs="Times New Roman"/>
+          <w:color w:val="569CD6"/>
+          <w:kern w:val="0"/>
+          <w:sz w:val="27"/>
+          <w:szCs w:val="27"/>
+          <w:lang w:eastAsia="en-IN" w:bidi="hi-IN"/>
+          <w14:ligatures w14:val="none"/>
+        </w:rPr>
+        <w:t>f</w:t>
+      </w:r>
+      <w:r>
+        <w:rPr>
+          <w:rFonts w:ascii="Consolas" w:eastAsia="Times New Roman" w:hAnsi="Consolas" w:cs="Times New Roman"/>
+          <w:color w:val="CE9178"/>
+          <w:kern w:val="0"/>
+          <w:sz w:val="27"/>
+          <w:szCs w:val="27"/>
+          <w:lang w:eastAsia="en-IN" w:bidi="hi-IN"/>
+          <w14:ligatures w14:val="none"/>
+        </w:rPr>
+        <w:t>"</w:t>
+      </w:r>
+      <w:r>
+        <w:rPr>
+          <w:rFonts w:ascii="Consolas" w:eastAsia="Times New Roman" w:hAnsi="Consolas" w:cs="Times New Roman"/>
+          <w:color w:val="FFD68F"/>
+          <w:kern w:val="0"/>
+          <w:sz w:val="27"/>
+          <w:szCs w:val="27"/>
+          <w:lang w:eastAsia="en-IN" w:bidi="hi-IN"/>
+          <w14:ligatures w14:val="none"/>
+        </w:rPr>
+        <w:t>\</w:t>
+      </w:r>
+      <w:proofErr w:type="spellStart"/>
+      <w:r>
+        <w:rPr>
+          <w:rFonts w:ascii="Consolas" w:eastAsia="Times New Roman" w:hAnsi="Consolas" w:cs="Times New Roman"/>
+          <w:color w:val="FFD68F"/>
+          <w:kern w:val="0"/>
+          <w:sz w:val="27"/>
+          <w:szCs w:val="27"/>
+          <w:lang w:eastAsia="en-IN" w:bidi="hi-IN"/>
+          <w14:ligatures w14:val="none"/>
+        </w:rPr>
+        <w:t>n</w:t>
+      </w:r>
+      <w:r>
+        <w:rPr>
+          <w:rFonts w:ascii="Consolas" w:eastAsia="Times New Roman" w:hAnsi="Consolas" w:cs="Times New Roman"/>
+          <w:color w:val="CE9178"/>
+          <w:kern w:val="0"/>
+          <w:sz w:val="27"/>
+          <w:szCs w:val="27"/>
+          <w:lang w:eastAsia="en-IN" w:bidi="hi-IN"/>
+          <w14:ligatures w14:val="none"/>
+        </w:rPr>
+        <w:t>The</w:t>
+      </w:r>
+      <w:proofErr w:type="spellEnd"/>
+      <w:r>
+        <w:rPr>
+          <w:rFonts w:ascii="Consolas" w:eastAsia="Times New Roman" w:hAnsi="Consolas" w:cs="Times New Roman"/>
+          <w:color w:val="CE9178"/>
+          <w:kern w:val="0"/>
+          <w:sz w:val="27"/>
+          <w:szCs w:val="27"/>
+          <w:lang w:eastAsia="en-IN" w:bidi="hi-IN"/>
+          <w14:ligatures w14:val="none"/>
+        </w:rPr>
+        <w:t xml:space="preserve"> modular inverse of </w:t>
+      </w:r>
+      <w:r>
+        <w:rPr>
+          <w:rFonts w:ascii="Consolas" w:eastAsia="Times New Roman" w:hAnsi="Consolas" w:cs="Times New Roman"/>
+          <w:color w:val="569CD6"/>
+          <w:kern w:val="0"/>
+          <w:sz w:val="27"/>
+          <w:szCs w:val="27"/>
+          <w:lang w:eastAsia="en-IN" w:bidi="hi-IN"/>
+          <w14:ligatures w14:val="none"/>
+        </w:rPr>
+        <w:t>{</w:t>
+      </w:r>
+      <w:r>
+        <w:rPr>
+          <w:rFonts w:ascii="Consolas" w:eastAsia="Times New Roman" w:hAnsi="Consolas" w:cs="Times New Roman"/>
+          <w:color w:val="9CDCFE"/>
+          <w:kern w:val="0"/>
+          <w:sz w:val="27"/>
+          <w:szCs w:val="27"/>
+          <w:lang w:eastAsia="en-IN" w:bidi="hi-IN"/>
+          <w14:ligatures w14:val="none"/>
+        </w:rPr>
+        <w:t>x</w:t>
+      </w:r>
+      <w:r>
+        <w:rPr>
+          <w:rFonts w:ascii="Consolas" w:eastAsia="Times New Roman" w:hAnsi="Consolas" w:cs="Times New Roman"/>
+          <w:color w:val="569CD6"/>
+          <w:kern w:val="0"/>
+          <w:sz w:val="27"/>
+          <w:szCs w:val="27"/>
+          <w:lang w:eastAsia="en-IN" w:bidi="hi-IN"/>
+          <w14:ligatures w14:val="none"/>
+        </w:rPr>
+        <w:t>}</w:t>
+      </w:r>
+      <w:r>
+        <w:rPr>
+          <w:rFonts w:ascii="Consolas" w:eastAsia="Times New Roman" w:hAnsi="Consolas" w:cs="Times New Roman"/>
+          <w:color w:val="CE9178"/>
+          <w:kern w:val="0"/>
+          <w:sz w:val="27"/>
+          <w:szCs w:val="27"/>
+          <w:lang w:eastAsia="en-IN" w:bidi="hi-IN"/>
+          <w14:ligatures w14:val="none"/>
+        </w:rPr>
+        <w:t xml:space="preserve"> mod </w:t>
+      </w:r>
+      <w:r>
+        <w:rPr>
+          <w:rFonts w:ascii="Consolas" w:eastAsia="Times New Roman" w:hAnsi="Consolas" w:cs="Times New Roman"/>
+          <w:color w:val="569CD6"/>
+          <w:kern w:val="0"/>
+          <w:sz w:val="27"/>
+          <w:szCs w:val="27"/>
+          <w:lang w:eastAsia="en-IN" w:bidi="hi-IN"/>
+          <w14:ligatures w14:val="none"/>
+        </w:rPr>
+        <w:t>{</w:t>
+      </w:r>
+      <w:r>
+        <w:rPr>
+          <w:rFonts w:ascii="Consolas" w:eastAsia="Times New Roman" w:hAnsi="Consolas" w:cs="Times New Roman"/>
+          <w:color w:val="9CDCFE"/>
+          <w:kern w:val="0"/>
+          <w:sz w:val="27"/>
+          <w:szCs w:val="27"/>
+          <w:lang w:eastAsia="en-IN" w:bidi="hi-IN"/>
+          <w14:ligatures w14:val="none"/>
+        </w:rPr>
+        <w:t>z</w:t>
+      </w:r>
+      <w:r>
+        <w:rPr>
+          <w:rFonts w:ascii="Consolas" w:eastAsia="Times New Roman" w:hAnsi="Consolas" w:cs="Times New Roman"/>
+          <w:color w:val="569CD6"/>
+          <w:kern w:val="0"/>
+          <w:sz w:val="27"/>
+          <w:szCs w:val="27"/>
+          <w:lang w:eastAsia="en-IN" w:bidi="hi-IN"/>
+          <w14:ligatures w14:val="none"/>
+        </w:rPr>
+        <w:t>}</w:t>
+      </w:r>
+      <w:r>
+        <w:rPr>
+          <w:rFonts w:ascii="Consolas" w:eastAsia="Times New Roman" w:hAnsi="Consolas" w:cs="Times New Roman"/>
+          <w:color w:val="CE9178"/>
+          <w:kern w:val="0"/>
+          <w:sz w:val="27"/>
+          <w:szCs w:val="27"/>
+          <w:lang w:eastAsia="en-IN" w:bidi="hi-IN"/>
+          <w14:ligatures w14:val="none"/>
+        </w:rPr>
+        <w:t xml:space="preserve"> is: </w:t>
+      </w:r>
+      <w:r>
+        <w:rPr>
+          <w:rFonts w:ascii="Consolas" w:eastAsia="Times New Roman" w:hAnsi="Consolas" w:cs="Times New Roman"/>
+          <w:color w:val="569CD6"/>
+          <w:kern w:val="0"/>
+          <w:sz w:val="27"/>
+          <w:szCs w:val="27"/>
+          <w:lang w:eastAsia="en-IN" w:bidi="hi-IN"/>
+          <w14:ligatures w14:val="none"/>
+        </w:rPr>
+        <w:t>{</w:t>
+      </w:r>
+      <w:r>
+        <w:rPr>
+          <w:rFonts w:ascii="Consolas" w:eastAsia="Times New Roman" w:hAnsi="Consolas" w:cs="Times New Roman"/>
+          <w:color w:val="9CDCFE"/>
+          <w:kern w:val="0"/>
+          <w:sz w:val="27"/>
+          <w:szCs w:val="27"/>
+          <w:lang w:eastAsia="en-IN" w:bidi="hi-IN"/>
+          <w14:ligatures w14:val="none"/>
+        </w:rPr>
+        <w:t>inverse</w:t>
+      </w:r>
+      <w:r>
+        <w:rPr>
+          <w:rFonts w:ascii="Consolas" w:eastAsia="Times New Roman" w:hAnsi="Consolas" w:cs="Times New Roman"/>
+          <w:color w:val="569CD6"/>
+          <w:kern w:val="0"/>
+          <w:sz w:val="27"/>
+          <w:szCs w:val="27"/>
+          <w:lang w:eastAsia="en-IN" w:bidi="hi-IN"/>
+          <w14:ligatures w14:val="none"/>
+        </w:rPr>
+        <w:t>}</w:t>
+      </w:r>
+      <w:r>
+        <w:rPr>
+          <w:rFonts w:ascii="Consolas" w:eastAsia="Times New Roman" w:hAnsi="Consolas" w:cs="Times New Roman"/>
+          <w:color w:val="CE9178"/>
+          <w:kern w:val="0"/>
+          <w:sz w:val="27"/>
+          <w:szCs w:val="27"/>
+          <w:lang w:eastAsia="en-IN" w:bidi="hi-IN"/>
+          <w14:ligatures w14:val="none"/>
+        </w:rPr>
+        <w:t>"</w:t>
+      </w:r>
+      <w:r>
+        <w:rPr>
+          <w:rFonts w:ascii="Consolas" w:eastAsia="Times New Roman" w:hAnsi="Consolas" w:cs="Times New Roman"/>
+          <w:color w:val="B4B4B4"/>
+          <w:kern w:val="0"/>
+          <w:sz w:val="27"/>
+          <w:szCs w:val="27"/>
+          <w:lang w:eastAsia="en-IN" w:bidi="hi-IN"/>
+          <w14:ligatures w14:val="none"/>
+        </w:rPr>
+        <w:t>)</w:t>
+      </w:r>
+    </w:p>
+    <w:p>
+      <w:pPr>
+        <w:shd w:val="clear" w:color="auto" w:fill="1E1E1E"/>
+        <w:spacing w:after="0" w:line="360" w:lineRule="atLeast"/>
+        <w:rPr>
+          <w:rFonts w:ascii="Consolas" w:eastAsia="Times New Roman" w:hAnsi="Consolas" w:cs="Times New Roman"/>
+          <w:color w:val="DADADA"/>
+          <w:kern w:val="0"/>
+          <w:sz w:val="27"/>
+          <w:szCs w:val="27"/>
+          <w:lang w:eastAsia="en-IN" w:bidi="hi-IN"/>
+          <w14:ligatures w14:val="none"/>
+        </w:rPr>
+      </w:pPr>
+      <w:r>
+        <w:rPr>
+          <w:rFonts w:ascii="Consolas" w:eastAsia="Times New Roman" w:hAnsi="Consolas" w:cs="Times New Roman"/>
+          <w:color w:val="DADADA"/>
+          <w:kern w:val="0"/>
+          <w:sz w:val="27"/>
+          <w:szCs w:val="27"/>
+          <w:lang w:eastAsia="en-IN" w:bidi="hi-IN"/>
+          <w14:ligatures w14:val="none"/>
+        </w:rPr>
+        <w:t xml:space="preserve">        </w:t>
+      </w:r>
+      <w:proofErr w:type="spellStart"/>
+      <w:r>
+        <w:rPr>
+          <w:rFonts w:ascii="Consolas" w:eastAsia="Times New Roman" w:hAnsi="Consolas" w:cs="Times New Roman"/>
+          <w:color w:val="D8A0DF"/>
+          <w:kern w:val="0"/>
+          <w:sz w:val="27"/>
+          <w:szCs w:val="27"/>
+          <w:lang w:eastAsia="en-IN" w:bidi="hi-IN"/>
+          <w14:ligatures w14:val="none"/>
+        </w:rPr>
+        <w:t>elif</w:t>
+      </w:r>
+      <w:proofErr w:type="spellEnd"/>
+      <w:r>
+        <w:rPr>
+          <w:rFonts w:ascii="Consolas" w:eastAsia="Times New Roman" w:hAnsi="Consolas" w:cs="Times New Roman"/>
+          <w:color w:val="DADADA"/>
+          <w:kern w:val="0"/>
+          <w:sz w:val="27"/>
+          <w:szCs w:val="27"/>
+          <w:lang w:eastAsia="en-IN" w:bidi="hi-IN"/>
+          <w14:ligatures w14:val="none"/>
+        </w:rPr>
+        <w:t xml:space="preserve"> </w:t>
+      </w:r>
+      <w:r>
+        <w:rPr>
+          <w:rFonts w:ascii="Consolas" w:eastAsia="Times New Roman" w:hAnsi="Consolas" w:cs="Times New Roman"/>
+          <w:color w:val="9CDCFE"/>
+          <w:kern w:val="0"/>
+          <w:sz w:val="27"/>
+          <w:szCs w:val="27"/>
+          <w:lang w:eastAsia="en-IN" w:bidi="hi-IN"/>
+          <w14:ligatures w14:val="none"/>
+        </w:rPr>
+        <w:t>choice</w:t>
+      </w:r>
+      <w:r>
+        <w:rPr>
+          <w:rFonts w:ascii="Consolas" w:eastAsia="Times New Roman" w:hAnsi="Consolas" w:cs="Times New Roman"/>
+          <w:color w:val="DADADA"/>
+          <w:kern w:val="0"/>
+          <w:sz w:val="27"/>
+          <w:szCs w:val="27"/>
+          <w:lang w:eastAsia="en-IN" w:bidi="hi-IN"/>
+          <w14:ligatures w14:val="none"/>
+        </w:rPr>
+        <w:t xml:space="preserve"> </w:t>
+      </w:r>
+      <w:r>
+        <w:rPr>
+          <w:rFonts w:ascii="Consolas" w:eastAsia="Times New Roman" w:hAnsi="Consolas" w:cs="Times New Roman"/>
+          <w:color w:val="B4B4B4"/>
+          <w:kern w:val="0"/>
+          <w:sz w:val="27"/>
+          <w:szCs w:val="27"/>
+          <w:lang w:eastAsia="en-IN" w:bidi="hi-IN"/>
+          <w14:ligatures w14:val="none"/>
+        </w:rPr>
+        <w:t>==</w:t>
+      </w:r>
+      <w:r>
+        <w:rPr>
+          <w:rFonts w:ascii="Consolas" w:eastAsia="Times New Roman" w:hAnsi="Consolas" w:cs="Times New Roman"/>
+          <w:color w:val="DADADA"/>
+          <w:kern w:val="0"/>
+          <w:sz w:val="27"/>
+          <w:szCs w:val="27"/>
+          <w:lang w:eastAsia="en-IN" w:bidi="hi-IN"/>
+          <w14:ligatures w14:val="none"/>
+        </w:rPr>
+        <w:t xml:space="preserve"> </w:t>
+      </w:r>
+      <w:r>
+        <w:rPr>
+          <w:rFonts w:ascii="Consolas" w:eastAsia="Times New Roman" w:hAnsi="Consolas" w:cs="Times New Roman"/>
+          <w:color w:val="E8C9BB"/>
+          <w:kern w:val="0"/>
+          <w:sz w:val="27"/>
+          <w:szCs w:val="27"/>
+          <w:lang w:eastAsia="en-IN" w:bidi="hi-IN"/>
+          <w14:ligatures w14:val="none"/>
+        </w:rPr>
+        <w:t>'</w:t>
+      </w:r>
+      <w:r>
+        <w:rPr>
+          <w:rFonts w:ascii="Consolas" w:eastAsia="Times New Roman" w:hAnsi="Consolas" w:cs="Times New Roman"/>
+          <w:color w:val="CE9178"/>
+          <w:kern w:val="0"/>
+          <w:sz w:val="27"/>
+          <w:szCs w:val="27"/>
+          <w:lang w:eastAsia="en-IN" w:bidi="hi-IN"/>
+          <w14:ligatures w14:val="none"/>
+        </w:rPr>
+        <w:t>4</w:t>
+      </w:r>
+      <w:r>
+        <w:rPr>
+          <w:rFonts w:ascii="Consolas" w:eastAsia="Times New Roman" w:hAnsi="Consolas" w:cs="Times New Roman"/>
+          <w:color w:val="E8C9BB"/>
+          <w:kern w:val="0"/>
+          <w:sz w:val="27"/>
+          <w:szCs w:val="27"/>
+          <w:lang w:eastAsia="en-IN" w:bidi="hi-IN"/>
+          <w14:ligatures w14:val="none"/>
+        </w:rPr>
+        <w:t>'</w:t>
+      </w:r>
+      <w:r>
+        <w:rPr>
+          <w:rFonts w:ascii="Consolas" w:eastAsia="Times New Roman" w:hAnsi="Consolas" w:cs="Times New Roman"/>
+          <w:color w:val="B4B4B4"/>
+          <w:kern w:val="0"/>
+          <w:sz w:val="27"/>
+          <w:szCs w:val="27"/>
+          <w:lang w:eastAsia="en-IN" w:bidi="hi-IN"/>
+          <w14:ligatures w14:val="none"/>
+        </w:rPr>
+        <w:t>:</w:t>
+      </w:r>
+    </w:p>
+    <w:p>
+      <w:pPr>
+        <w:shd w:val="clear" w:color="auto" w:fill="1E1E1E"/>
+        <w:spacing w:after="0" w:line="360" w:lineRule="atLeast"/>
+        <w:rPr>
+          <w:rFonts w:ascii="Consolas" w:eastAsia="Times New Roman" w:hAnsi="Consolas" w:cs="Times New Roman"/>
+          <w:color w:val="DADADA"/>
+          <w:kern w:val="0"/>
+          <w:sz w:val="27"/>
+          <w:szCs w:val="27"/>
+          <w:lang w:eastAsia="en-IN" w:bidi="hi-IN"/>
+          <w14:ligatures w14:val="none"/>
+        </w:rPr>
+      </w:pPr>
+      <w:r>
+        <w:rPr>
+          <w:rFonts w:ascii="Consolas" w:eastAsia="Times New Roman" w:hAnsi="Consolas" w:cs="Times New Roman"/>
+          <w:color w:val="DADADA"/>
+          <w:kern w:val="0"/>
+          <w:sz w:val="27"/>
+          <w:szCs w:val="27"/>
+          <w:lang w:eastAsia="en-IN" w:bidi="hi-IN"/>
+          <w14:ligatures w14:val="none"/>
+        </w:rPr>
+        <w:t xml:space="preserve">            </w:t>
+      </w:r>
+      <w:proofErr w:type="gramStart"/>
+      <w:r>
+        <w:rPr>
+          <w:rFonts w:ascii="Consolas" w:eastAsia="Times New Roman" w:hAnsi="Consolas" w:cs="Times New Roman"/>
+          <w:color w:val="DCDCAA"/>
+          <w:kern w:val="0"/>
+          <w:sz w:val="27"/>
+          <w:szCs w:val="27"/>
+          <w:lang w:eastAsia="en-IN" w:bidi="hi-IN"/>
+          <w14:ligatures w14:val="none"/>
+        </w:rPr>
+        <w:t>print</w:t>
+      </w:r>
+      <w:r>
+        <w:rPr>
+          <w:rFonts w:ascii="Consolas" w:eastAsia="Times New Roman" w:hAnsi="Consolas" w:cs="Times New Roman"/>
+          <w:color w:val="B4B4B4"/>
+          <w:kern w:val="0"/>
+          <w:sz w:val="27"/>
+          <w:szCs w:val="27"/>
+          <w:lang w:eastAsia="en-IN" w:bidi="hi-IN"/>
+          <w14:ligatures w14:val="none"/>
+        </w:rPr>
+        <w:t>(</w:t>
+      </w:r>
+      <w:proofErr w:type="gramEnd"/>
+      <w:r>
+        <w:rPr>
+          <w:rFonts w:ascii="Consolas" w:eastAsia="Times New Roman" w:hAnsi="Consolas" w:cs="Times New Roman"/>
+          <w:color w:val="E8C9BB"/>
+          <w:kern w:val="0"/>
+          <w:sz w:val="27"/>
+          <w:szCs w:val="27"/>
+          <w:lang w:eastAsia="en-IN" w:bidi="hi-IN"/>
+          <w14:ligatures w14:val="none"/>
+        </w:rPr>
+        <w:t>"</w:t>
+      </w:r>
+      <w:r>
+        <w:rPr>
+          <w:rFonts w:ascii="Consolas" w:eastAsia="Times New Roman" w:hAnsi="Consolas" w:cs="Times New Roman"/>
+          <w:color w:val="CE9178"/>
+          <w:kern w:val="0"/>
+          <w:sz w:val="27"/>
+          <w:szCs w:val="27"/>
+          <w:lang w:eastAsia="en-IN" w:bidi="hi-IN"/>
+          <w14:ligatures w14:val="none"/>
+        </w:rPr>
+        <w:t>Exiting the program.</w:t>
+      </w:r>
+      <w:r>
+        <w:rPr>
+          <w:rFonts w:ascii="Consolas" w:eastAsia="Times New Roman" w:hAnsi="Consolas" w:cs="Times New Roman"/>
+          <w:color w:val="E8C9BB"/>
+          <w:kern w:val="0"/>
+          <w:sz w:val="27"/>
+          <w:szCs w:val="27"/>
+          <w:lang w:eastAsia="en-IN" w:bidi="hi-IN"/>
+          <w14:ligatures w14:val="none"/>
+        </w:rPr>
+        <w:t>"</w:t>
+      </w:r>
+      <w:r>
+        <w:rPr>
+          <w:rFonts w:ascii="Consolas" w:eastAsia="Times New Roman" w:hAnsi="Consolas" w:cs="Times New Roman"/>
+          <w:color w:val="B4B4B4"/>
+          <w:kern w:val="0"/>
+          <w:sz w:val="27"/>
+          <w:szCs w:val="27"/>
+          <w:lang w:eastAsia="en-IN" w:bidi="hi-IN"/>
+          <w14:ligatures w14:val="none"/>
+        </w:rPr>
+        <w:t>)</w:t>
+      </w:r>
+    </w:p>
+    <w:p>
+      <w:pPr>
+        <w:shd w:val="clear" w:color="auto" w:fill="1E1E1E"/>
+        <w:spacing w:after="0" w:line="360" w:lineRule="atLeast"/>
+        <w:rPr>
+          <w:rFonts w:ascii="Consolas" w:eastAsia="Times New Roman" w:hAnsi="Consolas" w:cs="Times New Roman"/>
+          <w:color w:val="DADADA"/>
+          <w:kern w:val="0"/>
+          <w:sz w:val="27"/>
+          <w:szCs w:val="27"/>
+          <w:lang w:eastAsia="en-IN" w:bidi="hi-IN"/>
+          <w14:ligatures w14:val="none"/>
+        </w:rPr>
+      </w:pPr>
+      <w:r>
+        <w:rPr>
+          <w:rFonts w:ascii="Consolas" w:eastAsia="Times New Roman" w:hAnsi="Consolas" w:cs="Times New Roman"/>
+          <w:color w:val="DADADA"/>
+          <w:kern w:val="0"/>
+          <w:sz w:val="27"/>
+          <w:szCs w:val="27"/>
+          <w:lang w:eastAsia="en-IN" w:bidi="hi-IN"/>
+          <w14:ligatures w14:val="none"/>
+        </w:rPr>
+        <w:t xml:space="preserve">            </w:t>
+      </w:r>
+      <w:r>
+        <w:rPr>
+          <w:rFonts w:ascii="Consolas" w:eastAsia="Times New Roman" w:hAnsi="Consolas" w:cs="Times New Roman"/>
+          <w:color w:val="D8A0DF"/>
+          <w:kern w:val="0"/>
+          <w:sz w:val="27"/>
+          <w:szCs w:val="27"/>
+          <w:lang w:eastAsia="en-IN" w:bidi="hi-IN"/>
+          <w14:ligatures w14:val="none"/>
+        </w:rPr>
+        <w:t>break</w:t>
+      </w:r>
+    </w:p>
+    <w:p>
+      <w:pPr>
+        <w:shd w:val="clear" w:color="auto" w:fill="1E1E1E"/>
+        <w:spacing w:after="0" w:line="360" w:lineRule="atLeast"/>
+        <w:rPr>
+          <w:rFonts w:ascii="Consolas" w:eastAsia="Times New Roman" w:hAnsi="Consolas" w:cs="Times New Roman"/>
+          <w:color w:val="DADADA"/>
+          <w:kern w:val="0"/>
+          <w:sz w:val="27"/>
+          <w:szCs w:val="27"/>
+          <w:lang w:eastAsia="en-IN" w:bidi="hi-IN"/>
+          <w14:ligatures w14:val="none"/>
+        </w:rPr>
+      </w:pPr>
+      <w:r>
+        <w:rPr>
+          <w:rFonts w:ascii="Consolas" w:eastAsia="Times New Roman" w:hAnsi="Consolas" w:cs="Times New Roman"/>
+          <w:color w:val="DADADA"/>
+          <w:kern w:val="0"/>
+          <w:sz w:val="27"/>
+          <w:szCs w:val="27"/>
+          <w:lang w:eastAsia="en-IN" w:bidi="hi-IN"/>
+          <w14:ligatures w14:val="none"/>
+        </w:rPr>
+        <w:t xml:space="preserve">        </w:t>
+      </w:r>
+      <w:r>
+        <w:rPr>
+          <w:rFonts w:ascii="Consolas" w:eastAsia="Times New Roman" w:hAnsi="Consolas" w:cs="Times New Roman"/>
+          <w:color w:val="D8A0DF"/>
+          <w:kern w:val="0"/>
+          <w:sz w:val="27"/>
+          <w:szCs w:val="27"/>
+          <w:lang w:eastAsia="en-IN" w:bidi="hi-IN"/>
+          <w14:ligatures w14:val="none"/>
+        </w:rPr>
+        <w:t>else</w:t>
+      </w:r>
+      <w:r>
+        <w:rPr>
+          <w:rFonts w:ascii="Consolas" w:eastAsia="Times New Roman" w:hAnsi="Consolas" w:cs="Times New Roman"/>
+          <w:color w:val="B4B4B4"/>
+          <w:kern w:val="0"/>
+          <w:sz w:val="27"/>
+          <w:szCs w:val="27"/>
+          <w:lang w:eastAsia="en-IN" w:bidi="hi-IN"/>
+          <w14:ligatures w14:val="none"/>
+        </w:rPr>
+        <w:t>:</w:t>
+      </w:r>
+    </w:p>
+    <w:p>
+      <w:pPr>
+        <w:shd w:val="clear" w:color="auto" w:fill="1E1E1E"/>
+        <w:spacing w:after="0" w:line="360" w:lineRule="atLeast"/>
+        <w:rPr>
+          <w:rFonts w:ascii="Consolas" w:eastAsia="Times New Roman" w:hAnsi="Consolas" w:cs="Times New Roman"/>
+          <w:color w:val="DADADA"/>
+          <w:kern w:val="0"/>
+          <w:sz w:val="27"/>
+          <w:szCs w:val="27"/>
+          <w:lang w:eastAsia="en-IN" w:bidi="hi-IN"/>
+          <w14:ligatures w14:val="none"/>
+        </w:rPr>
+      </w:pPr>
+      <w:r>
+        <w:rPr>
+          <w:rFonts w:ascii="Consolas" w:eastAsia="Times New Roman" w:hAnsi="Consolas" w:cs="Times New Roman"/>
+          <w:color w:val="DADADA"/>
+          <w:kern w:val="0"/>
+          <w:sz w:val="27"/>
+          <w:szCs w:val="27"/>
+          <w:lang w:eastAsia="en-IN" w:bidi="hi-IN"/>
+          <w14:ligatures w14:val="none"/>
+        </w:rPr>
+        <w:t xml:space="preserve">            </w:t>
+      </w:r>
+      <w:proofErr w:type="gramStart"/>
+      <w:r>
+        <w:rPr>
+          <w:rFonts w:ascii="Consolas" w:eastAsia="Times New Roman" w:hAnsi="Consolas" w:cs="Times New Roman"/>
+          <w:color w:val="DCDCAA"/>
+          <w:kern w:val="0"/>
+          <w:sz w:val="27"/>
+          <w:szCs w:val="27"/>
+          <w:lang w:eastAsia="en-IN" w:bidi="hi-IN"/>
+          <w14:ligatures w14:val="none"/>
+        </w:rPr>
+        <w:t>print</w:t>
+      </w:r>
+      <w:r>
+        <w:rPr>
+          <w:rFonts w:ascii="Consolas" w:eastAsia="Times New Roman" w:hAnsi="Consolas" w:cs="Times New Roman"/>
+          <w:color w:val="B4B4B4"/>
+          <w:kern w:val="0"/>
+          <w:sz w:val="27"/>
+          <w:szCs w:val="27"/>
+          <w:lang w:eastAsia="en-IN" w:bidi="hi-IN"/>
+          <w14:ligatures w14:val="none"/>
+        </w:rPr>
+        <w:t>(</w:t>
+      </w:r>
+      <w:proofErr w:type="gramEnd"/>
       <w:r>
         <w:rPr>
           <w:rFonts w:ascii="Consolas" w:eastAsia="Times New Roman" w:hAnsi="Consolas" w:cs="Times New Roman"/>
@@ -7447,6 +10627,7 @@
         </w:rPr>
         <w:t xml:space="preserve">    </w:t>
       </w:r>
+      <w:proofErr w:type="gramStart"/>
       <w:r>
         <w:rPr>
           <w:rFonts w:ascii="Consolas" w:eastAsia="Times New Roman" w:hAnsi="Consolas" w:cs="Times New Roman"/>
@@ -7469,11 +10650,26 @@
           <w:lang w:eastAsia="en-IN" w:bidi="hi-IN"/>
           <w14:ligatures w14:val="none"/>
         </w:rPr>
-        <w:t>()</w:t>
-      </w:r>
-    </w:p>
-    <w:p>
-      <w:pPr>
+        <w:t>(</w:t>
+      </w:r>
+      <w:proofErr w:type="gramEnd"/>
+      <w:r>
+        <w:rPr>
+          <w:rFonts w:ascii="Consolas" w:eastAsia="Times New Roman" w:hAnsi="Consolas" w:cs="Times New Roman"/>
+          <w:color w:val="B4B4B4"/>
+          <w:kern w:val="0"/>
+          <w:sz w:val="27"/>
+          <w:szCs w:val="27"/>
+          <w:lang w:eastAsia="en-IN" w:bidi="hi-IN"/>
+          <w14:ligatures w14:val="none"/>
+        </w:rPr>
+        <w:t>)</w:t>
+      </w:r>
+    </w:p>
+    <w:p>
+      <w:pPr>
+        <w:shd w:val="clear" w:color="auto" w:fill="1E1E1E"/>
+        <w:spacing w:after="0" w:line="360" w:lineRule="atLeast"/>
         <w:rPr>
           <w:rFonts w:ascii="Consolas" w:eastAsia="Times New Roman" w:hAnsi="Consolas" w:cs="Times New Roman"/>
           <w:color w:val="DADADA"/>
@@ -7516,8 +10712,17 @@
           <w:sz w:val="24"/>
           <w:szCs w:val="24"/>
         </w:rPr>
-        <w:lastRenderedPageBreak/>
         <w:t>Output:</w:t>
+      </w:r>
+      <w:r>
+        <w:rPr>
+          <w:rFonts w:ascii="Lucida Sans Unicode" w:hAnsi="Lucida Sans Unicode"/>
+          <w:b/>
+          <w:bCs/>
+          <w:sz w:val="24"/>
+          <w:szCs w:val="24"/>
+        </w:rPr>
+        <w:br/>
       </w:r>
     </w:p>
     <w:p>
@@ -7532,15 +10737,14 @@
       <w:r>
         <w:rPr>
           <w:rFonts w:ascii="Lucida Sans Unicode" w:hAnsi="Lucida Sans Unicode"/>
-          <w:noProof/>
           <w:sz w:val="24"/>
           <w:szCs w:val="24"/>
         </w:rPr>
         <w:drawing>
-          <wp:inline distT="0" distB="0" distL="0" distR="0" wp14:anchorId="1F4374F4" wp14:editId="1B17EF5C">
-            <wp:extent cx="4714530" cy="4389120"/>
+          <wp:inline distT="0" distB="0" distL="0" distR="0" wp14:anchorId="4CF426E3" wp14:editId="253D4F62">
+            <wp:extent cx="4878290" cy="2348346"/>
             <wp:effectExtent l="0" t="0" r="0" b="0"/>
-            <wp:docPr id="2041813829" name="Picture 1"/>
+            <wp:docPr id="2038423265" name="Picture 1"/>
             <wp:cNvGraphicFramePr>
               <a:graphicFrameLocks xmlns:a="http://schemas.openxmlformats.org/drawingml/2006/main" noChangeAspect="1"/>
             </wp:cNvGraphicFramePr>
@@ -7548,7 +10752,7 @@
               <a:graphicData uri="http://schemas.openxmlformats.org/drawingml/2006/picture">
                 <pic:pic xmlns:pic="http://schemas.openxmlformats.org/drawingml/2006/picture">
                   <pic:nvPicPr>
-                    <pic:cNvPr id="2041813829" name=""/>
+                    <pic:cNvPr id="2038423265" name=""/>
                     <pic:cNvPicPr/>
                   </pic:nvPicPr>
                   <pic:blipFill>
@@ -7560,7 +10764,7 @@
                   <pic:spPr>
                     <a:xfrm>
                       <a:off x="0" y="0"/>
-                      <a:ext cx="4723630" cy="4397591"/>
+                      <a:ext cx="4889508" cy="2353746"/>
                     </a:xfrm>
                     <a:prstGeom prst="rect">
                       <a:avLst/>
@@ -7575,12 +10779,146 @@
     </w:p>
     <w:p>
       <w:pPr>
+        <w:ind w:left="720"/>
         <w:rPr>
           <w:rFonts w:ascii="Lucida Sans Unicode" w:hAnsi="Lucida Sans Unicode"/>
           <w:sz w:val="24"/>
           <w:szCs w:val="24"/>
         </w:rPr>
       </w:pPr>
+      <w:r>
+        <w:rPr>
+          <w:rFonts w:ascii="Lucida Sans Unicode" w:hAnsi="Lucida Sans Unicode"/>
+          <w:sz w:val="24"/>
+          <w:szCs w:val="24"/>
+        </w:rPr>
+        <w:br/>
+      </w:r>
+      <w:r>
+        <w:rPr>
+          <w:rFonts w:ascii="Lucida Sans Unicode" w:hAnsi="Lucida Sans Unicode"/>
+          <w:sz w:val="24"/>
+          <w:szCs w:val="24"/>
+        </w:rPr>
+        <w:drawing>
+          <wp:inline distT="0" distB="0" distL="0" distR="0" wp14:anchorId="74C23206" wp14:editId="0C016576">
+            <wp:extent cx="4895922" cy="2479964"/>
+            <wp:effectExtent l="0" t="0" r="0" b="0"/>
+            <wp:docPr id="786109788" name="Picture 1"/>
+            <wp:cNvGraphicFramePr>
+              <a:graphicFrameLocks xmlns:a="http://schemas.openxmlformats.org/drawingml/2006/main" noChangeAspect="1"/>
+            </wp:cNvGraphicFramePr>
+            <a:graphic xmlns:a="http://schemas.openxmlformats.org/drawingml/2006/main">
+              <a:graphicData uri="http://schemas.openxmlformats.org/drawingml/2006/picture">
+                <pic:pic xmlns:pic="http://schemas.openxmlformats.org/drawingml/2006/picture">
+                  <pic:nvPicPr>
+                    <pic:cNvPr id="786109788" name=""/>
+                    <pic:cNvPicPr/>
+                  </pic:nvPicPr>
+                  <pic:blipFill>
+                    <a:blip r:embed="rId6"/>
+                    <a:stretch>
+                      <a:fillRect/>
+                    </a:stretch>
+                  </pic:blipFill>
+                  <pic:spPr>
+                    <a:xfrm>
+                      <a:off x="0" y="0"/>
+                      <a:ext cx="4913745" cy="2488992"/>
+                    </a:xfrm>
+                    <a:prstGeom prst="rect">
+                      <a:avLst/>
+                    </a:prstGeom>
+                  </pic:spPr>
+                </pic:pic>
+              </a:graphicData>
+            </a:graphic>
+          </wp:inline>
+        </w:drawing>
+      </w:r>
+      <w:r>
+        <w:rPr>
+          <w:rFonts w:ascii="Lucida Sans Unicode" w:hAnsi="Lucida Sans Unicode"/>
+          <w:sz w:val="24"/>
+          <w:szCs w:val="24"/>
+        </w:rPr>
+        <w:br/>
+      </w:r>
+      <w:r>
+        <w:rPr>
+          <w:rFonts w:ascii="Lucida Sans Unicode" w:hAnsi="Lucida Sans Unicode"/>
+          <w:sz w:val="24"/>
+          <w:szCs w:val="24"/>
+        </w:rPr>
+        <w:br/>
+      </w:r>
+      <w:r>
+        <w:rPr>
+          <w:rFonts w:ascii="Lucida Sans Unicode" w:hAnsi="Lucida Sans Unicode"/>
+          <w:sz w:val="24"/>
+          <w:szCs w:val="24"/>
+        </w:rPr>
+        <w:br/>
+      </w:r>
+      <w:r>
+        <w:rPr>
+          <w:rFonts w:ascii="Lucida Sans Unicode" w:hAnsi="Lucida Sans Unicode"/>
+          <w:sz w:val="24"/>
+          <w:szCs w:val="24"/>
+        </w:rPr>
+        <w:br/>
+      </w:r>
+      <w:r>
+        <w:rPr>
+          <w:rFonts w:ascii="Lucida Sans Unicode" w:hAnsi="Lucida Sans Unicode"/>
+          <w:sz w:val="24"/>
+          <w:szCs w:val="24"/>
+        </w:rPr>
+        <w:lastRenderedPageBreak/>
+        <w:drawing>
+          <wp:inline distT="0" distB="0" distL="0" distR="0" wp14:anchorId="4E0B451B" wp14:editId="5B5A571B">
+            <wp:extent cx="4876800" cy="1925650"/>
+            <wp:effectExtent l="0" t="0" r="0" b="0"/>
+            <wp:docPr id="708415915" name="Picture 1"/>
+            <wp:cNvGraphicFramePr>
+              <a:graphicFrameLocks xmlns:a="http://schemas.openxmlformats.org/drawingml/2006/main" noChangeAspect="1"/>
+            </wp:cNvGraphicFramePr>
+            <a:graphic xmlns:a="http://schemas.openxmlformats.org/drawingml/2006/main">
+              <a:graphicData uri="http://schemas.openxmlformats.org/drawingml/2006/picture">
+                <pic:pic xmlns:pic="http://schemas.openxmlformats.org/drawingml/2006/picture">
+                  <pic:nvPicPr>
+                    <pic:cNvPr id="708415915" name=""/>
+                    <pic:cNvPicPr/>
+                  </pic:nvPicPr>
+                  <pic:blipFill>
+                    <a:blip r:embed="rId7"/>
+                    <a:stretch>
+                      <a:fillRect/>
+                    </a:stretch>
+                  </pic:blipFill>
+                  <pic:spPr>
+                    <a:xfrm>
+                      <a:off x="0" y="0"/>
+                      <a:ext cx="4883864" cy="1928439"/>
+                    </a:xfrm>
+                    <a:prstGeom prst="rect">
+                      <a:avLst/>
+                    </a:prstGeom>
+                  </pic:spPr>
+                </pic:pic>
+              </a:graphicData>
+            </a:graphic>
+          </wp:inline>
+        </w:drawing>
+      </w:r>
+      <w:r>
+        <w:rPr>
+          <w:rFonts w:ascii="Lucida Sans Unicode" w:hAnsi="Lucida Sans Unicode"/>
+          <w:sz w:val="24"/>
+          <w:szCs w:val="24"/>
+        </w:rPr>
+        <w:br/>
+      </w:r>
     </w:p>
     <w:p>
       <w:pPr>
